--- a/AFFARS/DEVELOPMENT/msword/AFFARS-PART-5318.docx
+++ b/AFFARS/DEVELOPMENT/msword/AFFARS-PART-5318.docx
@@ -1,6 +1,6 @@
 
 <file path=word/document.xml><?xml version="1.0" encoding="utf-8"?>
-<w:document xmlns:wpc="http://schemas.microsoft.com/office/word/2010/wordprocessingCanvas" xmlns:mc="http://schemas.openxmlformats.org/markup-compatibility/2006" xmlns:o="urn:schemas-microsoft-com:office:office" xmlns:r="http://schemas.openxmlformats.org/officeDocument/2006/relationships" xmlns:m="http://schemas.openxmlformats.org/officeDocument/2006/math" xmlns:v="urn:schemas-microsoft-com:vml" xmlns:wp14="http://schemas.microsoft.com/office/word/2010/wordprocessingDrawing" xmlns:wp="http://schemas.openxmlformats.org/drawingml/2006/wordprocessingDrawing" xmlns:w10="urn:schemas-microsoft-com:office:word" xmlns:w="http://schemas.openxmlformats.org/wordprocessingml/2006/main" xmlns:w14="http://schemas.microsoft.com/office/word/2010/wordml" xmlns:wpg="http://schemas.microsoft.com/office/word/2010/wordprocessingGroup" xmlns:wpi="http://schemas.microsoft.com/office/word/2010/wordprocessingInk" xmlns:wne="http://schemas.microsoft.com/office/word/2006/wordml" xmlns:wps="http://schemas.microsoft.com/office/word/2010/wordprocessingShape" mc:Ignorable="w14 wp14">
+<w:document xmlns:wpc="http://schemas.microsoft.com/office/word/2010/wordprocessingCanvas" xmlns:cx="http://schemas.microsoft.com/office/drawing/2014/chartex" xmlns:cx1="http://schemas.microsoft.com/office/drawing/2015/9/8/chartex" xmlns:cx2="http://schemas.microsoft.com/office/drawing/2015/10/21/chartex" xmlns:cx3="http://schemas.microsoft.com/office/drawing/2016/5/9/chartex" xmlns:cx4="http://schemas.microsoft.com/office/drawing/2016/5/10/chartex" xmlns:cx5="http://schemas.microsoft.com/office/drawing/2016/5/11/chartex" xmlns:cx6="http://schemas.microsoft.com/office/drawing/2016/5/12/chartex" xmlns:cx7="http://schemas.microsoft.com/office/drawing/2016/5/13/chartex" xmlns:cx8="http://schemas.microsoft.com/office/drawing/2016/5/14/chartex" xmlns:mc="http://schemas.openxmlformats.org/markup-compatibility/2006" xmlns:aink="http://schemas.microsoft.com/office/drawing/2016/ink" xmlns:am3d="http://schemas.microsoft.com/office/drawing/2017/model3d" xmlns:o="urn:schemas-microsoft-com:office:office" xmlns:r="http://schemas.openxmlformats.org/officeDocument/2006/relationships" xmlns:m="http://schemas.openxmlformats.org/officeDocument/2006/math" xmlns:v="urn:schemas-microsoft-com:vml" xmlns:wp14="http://schemas.microsoft.com/office/word/2010/wordprocessingDrawing" xmlns:wp="http://schemas.openxmlformats.org/drawingml/2006/wordprocessingDrawing" xmlns:w10="urn:schemas-microsoft-com:office:word" xmlns:w="http://schemas.openxmlformats.org/wordprocessingml/2006/main" xmlns:w14="http://schemas.microsoft.com/office/word/2010/wordml" xmlns:w15="http://schemas.microsoft.com/office/word/2012/wordml" xmlns:w16cex="http://schemas.microsoft.com/office/word/2018/wordml/cex" xmlns:w16cid="http://schemas.microsoft.com/office/word/2016/wordml/cid" xmlns:w16="http://schemas.microsoft.com/office/word/2018/wordml" xmlns:w16sdtdh="http://schemas.microsoft.com/office/word/2020/wordml/sdtdatahash" xmlns:w16se="http://schemas.microsoft.com/office/word/2015/wordml/symex" xmlns:wpg="http://schemas.microsoft.com/office/word/2010/wordprocessingGroup" xmlns:wpi="http://schemas.microsoft.com/office/word/2010/wordprocessingInk" xmlns:wne="http://schemas.microsoft.com/office/word/2006/wordml" xmlns:wps="http://schemas.microsoft.com/office/word/2010/wordprocessingShape" mc:Ignorable="w14 w15 w16se w16cid w16 w16cex w16sdtdh wp14">
   <w:background w:color="FFFFFF"/>
   <w:body>
     <w:p>
@@ -340,8 +340,7 @@
       <w:r>
         <w:t xml:space="preserve"> </w:t>
       </w:r>
-      <w:hyperlink r:id="rId12" w:anchor="p5318125" w:history="1">
-        <w:proofErr w:type="gramStart"/>
+      <w:hyperlink r:id="rId11" w:anchor="p5318125" w:history="1">
         <w:r>
           <w:rPr>
             <w:rStyle w:val="Hyperlink"/>
@@ -352,34 +351,13 @@
           <w:rPr>
             <w:rStyle w:val="Hyperlink"/>
           </w:rPr>
-          <w:t>5301.601(</w:t>
-        </w:r>
-        <w:proofErr w:type="gramEnd"/>
-        <w:r>
-          <w:rPr>
-            <w:rStyle w:val="Hyperlink"/>
-          </w:rPr>
-          <w:t>a)(</w:t>
-        </w:r>
-        <w:proofErr w:type="spellStart"/>
-        <w:r>
-          <w:rPr>
-            <w:rStyle w:val="Hyperlink"/>
-          </w:rPr>
-          <w:t>i</w:t>
-        </w:r>
-        <w:proofErr w:type="spellEnd"/>
-        <w:r>
-          <w:rPr>
-            <w:rStyle w:val="Hyperlink"/>
-          </w:rPr>
-          <w:t>)</w:t>
+          <w:t>5301.601(a)(i)</w:t>
         </w:r>
       </w:hyperlink>
       <w:r>
         <w:t xml:space="preserve"> and </w:t>
       </w:r>
-      <w:hyperlink r:id="rId13" w:anchor="p5333104" w:history="1">
+      <w:hyperlink r:id="rId12" w:anchor="p5333104" w:history="1">
         <w:r>
           <w:rPr>
             <w:rStyle w:val="Hyperlink"/>
@@ -521,38 +499,104 @@
         </w:rPr>
         <w:t xml:space="preserve">ee </w:t>
       </w:r>
-      <w:hyperlink r:id="rId14" w:anchor="p5318201" w:history="1">
-        <w:proofErr w:type="gramStart"/>
+      <w:hyperlink r:id="rId13" w:anchor="p5318201" w:history="1">
         <w:r>
           <w:rPr>
             <w:rStyle w:val="Hyperlink"/>
             <w:bCs/>
           </w:rPr>
-          <w:t>MP5301.601(</w:t>
+          <w:t>MP5301.601(a)(i)</w:t>
         </w:r>
-        <w:proofErr w:type="gramEnd"/>
+      </w:hyperlink>
+      <w:r>
+        <w:rPr>
+          <w:bCs/>
+        </w:rPr>
+        <w:t>.</w:t>
+      </w:r>
+    </w:p>
+    <w:p>
+      <w:pPr>
+        <w:pStyle w:val="List1"/>
+      </w:pPr>
+      <w:r>
+        <w:rPr>
+          <w:bCs/>
+        </w:rPr>
+        <w:t>(</w:t>
+      </w:r>
+      <w:r>
+        <w:rPr>
+          <w:bCs/>
+        </w:rPr>
+        <w:t>c</w:t>
+      </w:r>
+      <w:r>
+        <w:rPr>
+          <w:bCs/>
+        </w:rPr>
+        <w:t xml:space="preserve">) </w:t>
+      </w:r>
+      <w:r>
+        <w:rPr>
+          <w:i/>
+          <w:iCs/>
+          <w:lang w:val="en"/>
+        </w:rPr>
+        <w:t>Simplified acquisition threshold</w:t>
+      </w:r>
+      <w:r>
+        <w:rPr>
+          <w:lang w:val="en"/>
+        </w:rPr>
+        <w:t>.</w:t>
+      </w:r>
+      <w:r>
+        <w:rPr>
+          <w:lang w:val="en"/>
+        </w:rPr>
+        <w:t xml:space="preserve"> </w:t>
+      </w:r>
+      <w:r>
+        <w:rPr>
+          <w:bCs/>
+        </w:rPr>
+        <w:t xml:space="preserve">For delegation of </w:t>
+      </w:r>
+      <w:r>
+        <w:t>HCA r</w:t>
+      </w:r>
+      <w:r>
+        <w:t>esponsibil</w:t>
+      </w:r>
+      <w:r>
+        <w:t>ity regarding</w:t>
+      </w:r>
+      <w:r>
+        <w:t xml:space="preserve"> </w:t>
+      </w:r>
+      <w:r>
+        <w:t>an increase in simplified acquisition threshold</w:t>
+      </w:r>
+      <w:r>
+        <w:t xml:space="preserve">, </w:t>
+      </w:r>
+      <w:r>
+        <w:t>s</w:t>
+      </w:r>
+      <w:r>
+        <w:rPr>
+          <w:bCs/>
+        </w:rPr>
+        <w:t xml:space="preserve">ee </w:t>
+      </w:r>
+      <w:hyperlink r:id="rId14" w:anchor="p5318201" w:history="1">
         <w:r>
           <w:rPr>
             <w:rStyle w:val="Hyperlink"/>
             <w:bCs/>
           </w:rPr>
-          <w:t>a)(</w:t>
-        </w:r>
-        <w:proofErr w:type="spellStart"/>
-        <w:r>
-          <w:rPr>
-            <w:rStyle w:val="Hyperlink"/>
-            <w:bCs/>
-          </w:rPr>
-          <w:t>i</w:t>
-        </w:r>
-        <w:proofErr w:type="spellEnd"/>
-        <w:r>
-          <w:rPr>
-            <w:rStyle w:val="Hyperlink"/>
-            <w:bCs/>
-          </w:rPr>
-          <w:t>)</w:t>
+          <w:t>MP5301.601(a)(i)</w:t>
         </w:r>
       </w:hyperlink>
       <w:r>
@@ -564,43 +608,30 @@
     </w:p>
     <w:p>
       <w:pPr>
-        <w:pStyle w:val="List1"/>
-      </w:pPr>
-      <w:r>
-        <w:rPr>
-          <w:bCs/>
-        </w:rPr>
-        <w:t>(</w:t>
-      </w:r>
-      <w:r>
-        <w:rPr>
-          <w:bCs/>
-        </w:rPr>
-        <w:t>c</w:t>
-      </w:r>
-      <w:r>
-        <w:rPr>
-          <w:bCs/>
-        </w:rPr>
-        <w:t xml:space="preserve">) </w:t>
-      </w:r>
-      <w:r>
-        <w:rPr>
+        <w:pStyle w:val="List2"/>
+      </w:pPr>
+      <w:r>
+        <w:rPr>
+          <w:bCs/>
+        </w:rPr>
+        <w:t>(1)</w:t>
+      </w:r>
+      <w:r>
+        <w:rPr>
+          <w:bCs/>
+        </w:rPr>
+        <w:t xml:space="preserve"> </w:t>
+      </w:r>
+      <w:r>
+        <w:rPr>
+          <w:bCs/>
           <w:i/>
-          <w:iCs/>
-          <w:lang w:val="en"/>
-        </w:rPr>
-        <w:t>Simplified acquisition threshold</w:t>
-      </w:r>
-      <w:r>
-        <w:rPr>
-          <w:lang w:val="en"/>
-        </w:rPr>
-        <w:t>.</w:t>
-      </w:r>
-      <w:r>
-        <w:rPr>
-          <w:lang w:val="en"/>
+        </w:rPr>
+        <w:t>Selection, appointment, and termination of appointment.</w:t>
+      </w:r>
+      <w:r>
+        <w:rPr>
+          <w:bCs/>
         </w:rPr>
         <w:t xml:space="preserve"> </w:t>
       </w:r>
@@ -608,118 +639,15 @@
         <w:rPr>
           <w:bCs/>
         </w:rPr>
-        <w:t xml:space="preserve">For delegation of </w:t>
-      </w:r>
-      <w:r>
-        <w:t>HCA r</w:t>
-      </w:r>
-      <w:r>
-        <w:t>esponsibil</w:t>
-      </w:r>
-      <w:r>
-        <w:t>ity regarding</w:t>
-      </w:r>
-      <w:r>
         <w:t xml:space="preserve"> </w:t>
       </w:r>
       <w:r>
-        <w:t>an increase in simplified acquisition threshold</w:t>
-      </w:r>
-      <w:r>
-        <w:t xml:space="preserve">, </w:t>
-      </w:r>
-      <w:r>
-        <w:t>s</w:t>
-      </w:r>
-      <w:r>
-        <w:rPr>
-          <w:bCs/>
-        </w:rPr>
-        <w:t xml:space="preserve">ee </w:t>
-      </w:r>
-      <w:hyperlink r:id="rId15" w:anchor="p5318201" w:history="1">
-        <w:proofErr w:type="gramStart"/>
-        <w:r>
-          <w:rPr>
-            <w:rStyle w:val="Hyperlink"/>
-            <w:bCs/>
-          </w:rPr>
-          <w:t>MP5301.601(</w:t>
-        </w:r>
-        <w:proofErr w:type="gramEnd"/>
-        <w:r>
-          <w:rPr>
-            <w:rStyle w:val="Hyperlink"/>
-            <w:bCs/>
-          </w:rPr>
-          <w:t>a)(</w:t>
-        </w:r>
-        <w:proofErr w:type="spellStart"/>
-        <w:r>
-          <w:rPr>
-            <w:rStyle w:val="Hyperlink"/>
-            <w:bCs/>
-          </w:rPr>
-          <w:t>i</w:t>
-        </w:r>
-        <w:proofErr w:type="spellEnd"/>
-        <w:r>
-          <w:rPr>
-            <w:rStyle w:val="Hyperlink"/>
-            <w:bCs/>
-          </w:rPr>
-          <w:t>)</w:t>
-        </w:r>
-      </w:hyperlink>
-      <w:r>
-        <w:rPr>
-          <w:bCs/>
-        </w:rPr>
-        <w:t>.</w:t>
-      </w:r>
-    </w:p>
-    <w:p>
-      <w:pPr>
-        <w:pStyle w:val="List2"/>
-      </w:pPr>
-      <w:r>
-        <w:rPr>
-          <w:bCs/>
-        </w:rPr>
-        <w:t>(1)</w:t>
-      </w:r>
-      <w:r>
-        <w:rPr>
-          <w:bCs/>
-        </w:rPr>
-        <w:t xml:space="preserve"> </w:t>
-      </w:r>
-      <w:r>
-        <w:rPr>
-          <w:bCs/>
-          <w:i/>
-        </w:rPr>
-        <w:t>Selection, appointment, and termination of appointment.</w:t>
-      </w:r>
-      <w:r>
-        <w:rPr>
-          <w:bCs/>
-        </w:rPr>
-        <w:t xml:space="preserve"> </w:t>
-      </w:r>
-      <w:r>
-        <w:rPr>
-          <w:bCs/>
-        </w:rPr>
-        <w:t xml:space="preserve"> </w:t>
-      </w:r>
-      <w:r>
         <w:rPr>
           <w:bCs/>
         </w:rPr>
         <w:t xml:space="preserve">Requirements for the selection, appointment and termination of CCOs are described in </w:t>
       </w:r>
-      <w:hyperlink r:id="rId16" w:anchor="p53016031" w:history="1">
+      <w:hyperlink r:id="rId15" w:anchor="p53016031" w:history="1">
         <w:r>
           <w:rPr>
             <w:rStyle w:val="Hyperlink"/>
@@ -819,7 +747,7 @@
         </w:rPr>
         <w:t xml:space="preserve"> </w:t>
       </w:r>
-      <w:hyperlink r:id="rId17" w:history="1">
+      <w:hyperlink r:id="rId16" w:history="1">
         <w:r>
           <w:rPr>
             <w:rStyle w:val="Hyperlink"/>
@@ -867,23 +795,7 @@
           <w:rFonts w:ascii="Times New Roman" w:hAnsi="Times New Roman" w:cs="Times New Roman"/>
           <w:bCs/>
         </w:rPr>
-        <w:t>(S-91) Assign and maintain DoD Activity Address Codes (</w:t>
-      </w:r>
-      <w:proofErr w:type="spellStart"/>
-      <w:r>
-        <w:rPr>
-          <w:rFonts w:ascii="Times New Roman" w:hAnsi="Times New Roman" w:cs="Times New Roman"/>
-          <w:bCs/>
-        </w:rPr>
-        <w:t>DoDAAC</w:t>
-      </w:r>
-      <w:proofErr w:type="spellEnd"/>
-      <w:r>
-        <w:rPr>
-          <w:rFonts w:ascii="Times New Roman" w:hAnsi="Times New Roman" w:cs="Times New Roman"/>
-          <w:bCs/>
-        </w:rPr>
-        <w:t>) for deployed forces within the area of responsibility, as required</w:t>
+        <w:t>(S-91) Assign and maintain DoD Activity Address Codes (DoDAAC) for deployed forces within the area of responsibility, as required</w:t>
       </w:r>
       <w:r>
         <w:rPr>
@@ -942,224 +854,149 @@
         </w:rPr>
         <w:t xml:space="preserve">See </w:t>
       </w:r>
-      <w:hyperlink r:id="rId18" w:history="1">
-        <w:proofErr w:type="gramStart"/>
+      <w:hyperlink r:id="rId17" w:history="1">
         <w:r>
           <w:rPr>
             <w:rStyle w:val="Hyperlink"/>
             <w:lang w:val="en"/>
           </w:rPr>
-          <w:t>MP5301.601(</w:t>
+          <w:t>MP5301.601(a)((i)</w:t>
         </w:r>
-        <w:proofErr w:type="gramEnd"/>
+      </w:hyperlink>
+      <w:r>
+        <w:rPr>
+          <w:color w:val="0000FF"/>
+          <w:lang w:val="en"/>
+        </w:rPr>
+        <w:t>.</w:t>
+      </w:r>
+      <w:bookmarkStart w:id="14" w:name="_Toc38293662"/>
+      <w:bookmarkStart w:id="15" w:name="_Toc38364828"/>
+    </w:p>
+    <w:p>
+      <w:pPr>
+        <w:pStyle w:val="Heading3"/>
+      </w:pPr>
+      <w:r>
+        <w:t xml:space="preserve">5318.202 </w:t>
+      </w:r>
+      <w:r>
+        <w:t xml:space="preserve">  </w:t>
+      </w:r>
+      <w:r>
+        <w:t xml:space="preserve">Defense or </w:t>
+      </w:r>
+      <w:r>
+        <w:t>R</w:t>
+      </w:r>
+      <w:r>
+        <w:t xml:space="preserve">ecovery </w:t>
+      </w:r>
+      <w:r>
+        <w:t>from</w:t>
+      </w:r>
+      <w:r>
+        <w:t xml:space="preserve"> </w:t>
+      </w:r>
+      <w:r>
+        <w:t>C</w:t>
+      </w:r>
+      <w:r>
+        <w:t xml:space="preserve">ertain </w:t>
+      </w:r>
+      <w:r>
+        <w:t>A</w:t>
+      </w:r>
+      <w:r>
+        <w:t>ttacks</w:t>
+      </w:r>
+      <w:bookmarkEnd w:id="14"/>
+      <w:bookmarkEnd w:id="15"/>
+    </w:p>
+    <w:p>
+      <w:pPr>
+        <w:rPr>
+          <w:lang w:val="en"/>
+        </w:rPr>
+      </w:pPr>
+      <w:r>
+        <w:rPr>
+          <w:lang w:val="en"/>
+        </w:rPr>
+        <w:t xml:space="preserve">See </w:t>
+      </w:r>
+      <w:hyperlink r:id="rId18" w:history="1">
         <w:r>
           <w:rPr>
             <w:rStyle w:val="Hyperlink"/>
             <w:lang w:val="en"/>
           </w:rPr>
-          <w:t>a)((</w:t>
+          <w:t>MP5301.601(a)(i)</w:t>
         </w:r>
-        <w:proofErr w:type="spellStart"/>
+      </w:hyperlink>
+      <w:r>
+        <w:rPr>
+          <w:color w:val="0000FF"/>
+          <w:lang w:val="en"/>
+        </w:rPr>
+        <w:t>.</w:t>
+      </w:r>
+      <w:bookmarkStart w:id="16" w:name="_Toc38293663"/>
+      <w:bookmarkStart w:id="17" w:name="_Toc38364829"/>
+    </w:p>
+    <w:p>
+      <w:pPr>
+        <w:pStyle w:val="Heading3"/>
+      </w:pPr>
+      <w:r>
+        <w:t>5318.27</w:t>
+      </w:r>
+      <w:r>
+        <w:t>0</w:t>
+      </w:r>
+      <w:r>
+        <w:t xml:space="preserve"> </w:t>
+      </w:r>
+      <w:r>
+        <w:t xml:space="preserve">Head of </w:t>
+      </w:r>
+      <w:r>
+        <w:t>C</w:t>
+      </w:r>
+      <w:r>
+        <w:t xml:space="preserve">ontracting </w:t>
+      </w:r>
+      <w:r>
+        <w:t>A</w:t>
+      </w:r>
+      <w:r>
+        <w:t xml:space="preserve">ctivity </w:t>
+      </w:r>
+      <w:r>
+        <w:t>Determinations</w:t>
+      </w:r>
+      <w:bookmarkEnd w:id="16"/>
+      <w:bookmarkEnd w:id="17"/>
+    </w:p>
+    <w:p>
+      <w:pPr>
+        <w:rPr>
+          <w:lang w:val="en"/>
+        </w:rPr>
+      </w:pPr>
+      <w:r>
+        <w:rPr>
+          <w:lang w:val="en"/>
+        </w:rPr>
+        <w:t xml:space="preserve">See </w:t>
+      </w:r>
+      <w:hyperlink r:id="rId19" w:history="1">
         <w:r>
           <w:rPr>
             <w:rStyle w:val="Hyperlink"/>
             <w:lang w:val="en"/>
           </w:rPr>
-          <w:t>i</w:t>
-        </w:r>
-        <w:proofErr w:type="spellEnd"/>
-        <w:r>
-          <w:rPr>
-            <w:rStyle w:val="Hyperlink"/>
-            <w:lang w:val="en"/>
-          </w:rPr>
-          <w:t>)</w:t>
-        </w:r>
-      </w:hyperlink>
-      <w:r>
-        <w:rPr>
-          <w:color w:val="0000FF"/>
-          <w:lang w:val="en"/>
-        </w:rPr>
-        <w:t>.</w:t>
-      </w:r>
-      <w:bookmarkStart w:id="14" w:name="_Toc38293662"/>
-      <w:bookmarkStart w:id="15" w:name="_Toc38364828"/>
-    </w:p>
-    <w:p>
-      <w:pPr>
-        <w:pStyle w:val="Heading3"/>
-      </w:pPr>
-      <w:r>
-        <w:t xml:space="preserve">5318.202 </w:t>
-      </w:r>
-      <w:r>
-        <w:t xml:space="preserve">  </w:t>
-      </w:r>
-      <w:r>
-        <w:t xml:space="preserve">Defense or </w:t>
-      </w:r>
-      <w:r>
-        <w:t>R</w:t>
-      </w:r>
-      <w:r>
-        <w:t xml:space="preserve">ecovery </w:t>
-      </w:r>
-      <w:r>
-        <w:t>from</w:t>
-      </w:r>
-      <w:r>
-        <w:t xml:space="preserve"> </w:t>
-      </w:r>
-      <w:r>
-        <w:t>C</w:t>
-      </w:r>
-      <w:r>
-        <w:t xml:space="preserve">ertain </w:t>
-      </w:r>
-      <w:r>
-        <w:t>A</w:t>
-      </w:r>
-      <w:r>
-        <w:t>ttacks</w:t>
-      </w:r>
-      <w:bookmarkEnd w:id="14"/>
-      <w:bookmarkEnd w:id="15"/>
-    </w:p>
-    <w:p>
-      <w:pPr>
-        <w:rPr>
-          <w:lang w:val="en"/>
-        </w:rPr>
-      </w:pPr>
-      <w:r>
-        <w:rPr>
-          <w:lang w:val="en"/>
-        </w:rPr>
-        <w:t xml:space="preserve">See </w:t>
-      </w:r>
-      <w:hyperlink r:id="rId19" w:history="1">
-        <w:proofErr w:type="gramStart"/>
-        <w:r>
-          <w:rPr>
-            <w:rStyle w:val="Hyperlink"/>
-            <w:lang w:val="en"/>
-          </w:rPr>
-          <w:t>MP5301.601(</w:t>
-        </w:r>
-        <w:proofErr w:type="gramEnd"/>
-        <w:r>
-          <w:rPr>
-            <w:rStyle w:val="Hyperlink"/>
-            <w:lang w:val="en"/>
-          </w:rPr>
-          <w:t>a)(</w:t>
-        </w:r>
-        <w:proofErr w:type="spellStart"/>
-        <w:r>
-          <w:rPr>
-            <w:rStyle w:val="Hyperlink"/>
-            <w:lang w:val="en"/>
-          </w:rPr>
-          <w:t>i</w:t>
-        </w:r>
-        <w:proofErr w:type="spellEnd"/>
-        <w:r>
-          <w:rPr>
-            <w:rStyle w:val="Hyperlink"/>
-            <w:lang w:val="en"/>
-          </w:rPr>
-          <w:t>)</w:t>
-        </w:r>
-      </w:hyperlink>
-      <w:r>
-        <w:rPr>
-          <w:color w:val="0000FF"/>
-          <w:lang w:val="en"/>
-        </w:rPr>
-        <w:t>.</w:t>
-      </w:r>
-      <w:bookmarkStart w:id="16" w:name="_Toc38293663"/>
-      <w:bookmarkStart w:id="17" w:name="_Toc38364829"/>
-    </w:p>
-    <w:p>
-      <w:pPr>
-        <w:pStyle w:val="Heading3"/>
-      </w:pPr>
-      <w:r>
-        <w:t>5318.27</w:t>
-      </w:r>
-      <w:r>
-        <w:t>0</w:t>
-      </w:r>
-      <w:r>
-        <w:t xml:space="preserve"> </w:t>
-      </w:r>
-      <w:r>
-        <w:t xml:space="preserve">Head of </w:t>
-      </w:r>
-      <w:r>
-        <w:t>C</w:t>
-      </w:r>
-      <w:r>
-        <w:t xml:space="preserve">ontracting </w:t>
-      </w:r>
-      <w:r>
-        <w:t>A</w:t>
-      </w:r>
-      <w:r>
-        <w:t xml:space="preserve">ctivity </w:t>
-      </w:r>
-      <w:r>
-        <w:t>Determinations</w:t>
-      </w:r>
-      <w:bookmarkEnd w:id="16"/>
-      <w:bookmarkEnd w:id="17"/>
-    </w:p>
-    <w:p>
-      <w:pPr>
-        <w:rPr>
-          <w:lang w:val="en"/>
-        </w:rPr>
-      </w:pPr>
-      <w:r>
-        <w:rPr>
-          <w:lang w:val="en"/>
-        </w:rPr>
-        <w:t xml:space="preserve">See </w:t>
-      </w:r>
-      <w:hyperlink r:id="rId20" w:history="1">
-        <w:proofErr w:type="gramStart"/>
-        <w:r>
-          <w:rPr>
-            <w:rStyle w:val="Hyperlink"/>
-            <w:lang w:val="en"/>
-          </w:rPr>
-          <w:t>MP5301.601(</w:t>
-        </w:r>
-        <w:proofErr w:type="gramEnd"/>
-        <w:r>
-          <w:rPr>
-            <w:rStyle w:val="Hyperlink"/>
-            <w:lang w:val="en"/>
-          </w:rPr>
-          <w:t>a)(</w:t>
-        </w:r>
-        <w:proofErr w:type="spellStart"/>
-        <w:r>
-          <w:rPr>
-            <w:rStyle w:val="Hyperlink"/>
-            <w:lang w:val="en"/>
-          </w:rPr>
-          <w:t>i</w:t>
-        </w:r>
-        <w:proofErr w:type="spellEnd"/>
-        <w:r>
-          <w:rPr>
-            <w:rStyle w:val="Hyperlink"/>
-            <w:lang w:val="en"/>
-          </w:rPr>
-          <w:t>)</w:t>
+          <w:t>MP5301.601(a)(i)</w:t>
         </w:r>
       </w:hyperlink>
       <w:r>
@@ -1203,8 +1040,7 @@
       <w:r>
         <w:t xml:space="preserve">ee </w:t>
       </w:r>
-      <w:hyperlink r:id="rId21" w:history="1">
-        <w:proofErr w:type="gramStart"/>
+      <w:hyperlink r:id="rId20" w:history="1">
         <w:r>
           <w:rPr>
             <w:rStyle w:val="Hyperlink"/>
@@ -1215,40 +1051,17 @@
           <w:rPr>
             <w:rStyle w:val="Hyperlink"/>
           </w:rPr>
-          <w:t>5301.601(</w:t>
-        </w:r>
-        <w:proofErr w:type="gramEnd"/>
-        <w:r>
-          <w:rPr>
-            <w:rStyle w:val="Hyperlink"/>
-          </w:rPr>
-          <w:t>a)(</w:t>
-        </w:r>
-        <w:proofErr w:type="spellStart"/>
-        <w:r>
-          <w:rPr>
-            <w:rStyle w:val="Hyperlink"/>
-          </w:rPr>
-          <w:t>i</w:t>
-        </w:r>
-        <w:proofErr w:type="spellEnd"/>
-        <w:r>
-          <w:rPr>
-            <w:rStyle w:val="Hyperlink"/>
-          </w:rPr>
-          <w:t>)</w:t>
+          <w:t>5301.601(a)(i)</w:t>
         </w:r>
       </w:hyperlink>
       <w:r>
         <w:t>).</w:t>
       </w:r>
-      <w:bookmarkStart w:id="19" w:name="_GoBack"/>
-      <w:bookmarkEnd w:id="19"/>
     </w:p>
     <w:sectPr>
-      <w:headerReference w:type="even" r:id="rId22"/>
-      <w:headerReference w:type="default" r:id="rId23"/>
-      <w:footerReference w:type="default" r:id="rId24"/>
+      <w:headerReference w:type="even" r:id="rId21"/>
+      <w:headerReference w:type="default" r:id="rId22"/>
+      <w:footerReference w:type="default" r:id="rId23"/>
       <w:endnotePr>
         <w:numFmt w:val="decimal"/>
       </w:endnotePr>
@@ -1262,7 +1075,7 @@
 </file>
 
 <file path=word/endnotes.xml><?xml version="1.0" encoding="utf-8"?>
-<w:endnotes xmlns:wpc="http://schemas.microsoft.com/office/word/2010/wordprocessingCanvas" xmlns:mc="http://schemas.openxmlformats.org/markup-compatibility/2006" xmlns:o="urn:schemas-microsoft-com:office:office" xmlns:r="http://schemas.openxmlformats.org/officeDocument/2006/relationships" xmlns:m="http://schemas.openxmlformats.org/officeDocument/2006/math" xmlns:v="urn:schemas-microsoft-com:vml" xmlns:wp14="http://schemas.microsoft.com/office/word/2010/wordprocessingDrawing" xmlns:wp="http://schemas.openxmlformats.org/drawingml/2006/wordprocessingDrawing" xmlns:w10="urn:schemas-microsoft-com:office:word" xmlns:w="http://schemas.openxmlformats.org/wordprocessingml/2006/main" xmlns:w14="http://schemas.microsoft.com/office/word/2010/wordml" xmlns:wpg="http://schemas.microsoft.com/office/word/2010/wordprocessingGroup" xmlns:wpi="http://schemas.microsoft.com/office/word/2010/wordprocessingInk" xmlns:wne="http://schemas.microsoft.com/office/word/2006/wordml" xmlns:wps="http://schemas.microsoft.com/office/word/2010/wordprocessingShape" mc:Ignorable="w14 wp14">
+<w:endnotes xmlns:wpc="http://schemas.microsoft.com/office/word/2010/wordprocessingCanvas" xmlns:cx="http://schemas.microsoft.com/office/drawing/2014/chartex" xmlns:cx1="http://schemas.microsoft.com/office/drawing/2015/9/8/chartex" xmlns:cx2="http://schemas.microsoft.com/office/drawing/2015/10/21/chartex" xmlns:cx3="http://schemas.microsoft.com/office/drawing/2016/5/9/chartex" xmlns:cx4="http://schemas.microsoft.com/office/drawing/2016/5/10/chartex" xmlns:cx5="http://schemas.microsoft.com/office/drawing/2016/5/11/chartex" xmlns:cx6="http://schemas.microsoft.com/office/drawing/2016/5/12/chartex" xmlns:cx7="http://schemas.microsoft.com/office/drawing/2016/5/13/chartex" xmlns:cx8="http://schemas.microsoft.com/office/drawing/2016/5/14/chartex" xmlns:mc="http://schemas.openxmlformats.org/markup-compatibility/2006" xmlns:aink="http://schemas.microsoft.com/office/drawing/2016/ink" xmlns:am3d="http://schemas.microsoft.com/office/drawing/2017/model3d" xmlns:o="urn:schemas-microsoft-com:office:office" xmlns:r="http://schemas.openxmlformats.org/officeDocument/2006/relationships" xmlns:m="http://schemas.openxmlformats.org/officeDocument/2006/math" xmlns:v="urn:schemas-microsoft-com:vml" xmlns:wp14="http://schemas.microsoft.com/office/word/2010/wordprocessingDrawing" xmlns:wp="http://schemas.openxmlformats.org/drawingml/2006/wordprocessingDrawing" xmlns:w10="urn:schemas-microsoft-com:office:word" xmlns:w="http://schemas.openxmlformats.org/wordprocessingml/2006/main" xmlns:w14="http://schemas.microsoft.com/office/word/2010/wordml" xmlns:w15="http://schemas.microsoft.com/office/word/2012/wordml" xmlns:w16cex="http://schemas.microsoft.com/office/word/2018/wordml/cex" xmlns:w16cid="http://schemas.microsoft.com/office/word/2016/wordml/cid" xmlns:w16="http://schemas.microsoft.com/office/word/2018/wordml" xmlns:w16sdtdh="http://schemas.microsoft.com/office/word/2020/wordml/sdtdatahash" xmlns:w16se="http://schemas.microsoft.com/office/word/2015/wordml/symex" xmlns:wpg="http://schemas.microsoft.com/office/word/2010/wordprocessingGroup" xmlns:wpi="http://schemas.microsoft.com/office/word/2010/wordprocessingInk" xmlns:wne="http://schemas.microsoft.com/office/word/2006/wordml" xmlns:wps="http://schemas.microsoft.com/office/word/2010/wordprocessingShape" mc:Ignorable="w14 w15 w16se w16cid w16 w16cex w16sdtdh wp14">
   <w:endnote w:type="separator" w:id="-1">
     <w:p>
       <w:r>
@@ -1281,7 +1094,7 @@
 </file>
 
 <file path=word/footer1.xml><?xml version="1.0" encoding="utf-8"?>
-<w:ftr xmlns:wpc="http://schemas.microsoft.com/office/word/2010/wordprocessingCanvas" xmlns:mc="http://schemas.openxmlformats.org/markup-compatibility/2006" xmlns:o="urn:schemas-microsoft-com:office:office" xmlns:r="http://schemas.openxmlformats.org/officeDocument/2006/relationships" xmlns:m="http://schemas.openxmlformats.org/officeDocument/2006/math" xmlns:v="urn:schemas-microsoft-com:vml" xmlns:wp14="http://schemas.microsoft.com/office/word/2010/wordprocessingDrawing" xmlns:wp="http://schemas.openxmlformats.org/drawingml/2006/wordprocessingDrawing" xmlns:w10="urn:schemas-microsoft-com:office:word" xmlns:w="http://schemas.openxmlformats.org/wordprocessingml/2006/main" xmlns:w14="http://schemas.microsoft.com/office/word/2010/wordml" xmlns:wpg="http://schemas.microsoft.com/office/word/2010/wordprocessingGroup" xmlns:wpi="http://schemas.microsoft.com/office/word/2010/wordprocessingInk" xmlns:wne="http://schemas.microsoft.com/office/word/2006/wordml" xmlns:wps="http://schemas.microsoft.com/office/word/2010/wordprocessingShape" mc:Ignorable="w14 wp14">
+<w:ftr xmlns:wpc="http://schemas.microsoft.com/office/word/2010/wordprocessingCanvas" xmlns:cx="http://schemas.microsoft.com/office/drawing/2014/chartex" xmlns:cx1="http://schemas.microsoft.com/office/drawing/2015/9/8/chartex" xmlns:cx2="http://schemas.microsoft.com/office/drawing/2015/10/21/chartex" xmlns:cx3="http://schemas.microsoft.com/office/drawing/2016/5/9/chartex" xmlns:cx4="http://schemas.microsoft.com/office/drawing/2016/5/10/chartex" xmlns:cx5="http://schemas.microsoft.com/office/drawing/2016/5/11/chartex" xmlns:cx6="http://schemas.microsoft.com/office/drawing/2016/5/12/chartex" xmlns:cx7="http://schemas.microsoft.com/office/drawing/2016/5/13/chartex" xmlns:cx8="http://schemas.microsoft.com/office/drawing/2016/5/14/chartex" xmlns:mc="http://schemas.openxmlformats.org/markup-compatibility/2006" xmlns:aink="http://schemas.microsoft.com/office/drawing/2016/ink" xmlns:am3d="http://schemas.microsoft.com/office/drawing/2017/model3d" xmlns:o="urn:schemas-microsoft-com:office:office" xmlns:r="http://schemas.openxmlformats.org/officeDocument/2006/relationships" xmlns:m="http://schemas.openxmlformats.org/officeDocument/2006/math" xmlns:v="urn:schemas-microsoft-com:vml" xmlns:wp14="http://schemas.microsoft.com/office/word/2010/wordprocessingDrawing" xmlns:wp="http://schemas.openxmlformats.org/drawingml/2006/wordprocessingDrawing" xmlns:w10="urn:schemas-microsoft-com:office:word" xmlns:w="http://schemas.openxmlformats.org/wordprocessingml/2006/main" xmlns:w14="http://schemas.microsoft.com/office/word/2010/wordml" xmlns:w15="http://schemas.microsoft.com/office/word/2012/wordml" xmlns:w16cex="http://schemas.microsoft.com/office/word/2018/wordml/cex" xmlns:w16cid="http://schemas.microsoft.com/office/word/2016/wordml/cid" xmlns:w16="http://schemas.microsoft.com/office/word/2018/wordml" xmlns:w16sdtdh="http://schemas.microsoft.com/office/word/2020/wordml/sdtdatahash" xmlns:w16se="http://schemas.microsoft.com/office/word/2015/wordml/symex" xmlns:wpg="http://schemas.microsoft.com/office/word/2010/wordprocessingGroup" xmlns:wpi="http://schemas.microsoft.com/office/word/2010/wordprocessingInk" xmlns:wne="http://schemas.microsoft.com/office/word/2006/wordml" xmlns:wps="http://schemas.microsoft.com/office/word/2010/wordprocessingShape" mc:Ignorable="w14 w15 w16se w16cid w16 w16cex w16sdtdh wp14">
   <w:p>
     <w:pPr>
       <w:pStyle w:val="Footer"/>
@@ -1342,7 +1155,7 @@
 </file>
 
 <file path=word/footnotes.xml><?xml version="1.0" encoding="utf-8"?>
-<w:footnotes xmlns:wpc="http://schemas.microsoft.com/office/word/2010/wordprocessingCanvas" xmlns:mc="http://schemas.openxmlformats.org/markup-compatibility/2006" xmlns:o="urn:schemas-microsoft-com:office:office" xmlns:r="http://schemas.openxmlformats.org/officeDocument/2006/relationships" xmlns:m="http://schemas.openxmlformats.org/officeDocument/2006/math" xmlns:v="urn:schemas-microsoft-com:vml" xmlns:wp14="http://schemas.microsoft.com/office/word/2010/wordprocessingDrawing" xmlns:wp="http://schemas.openxmlformats.org/drawingml/2006/wordprocessingDrawing" xmlns:w10="urn:schemas-microsoft-com:office:word" xmlns:w="http://schemas.openxmlformats.org/wordprocessingml/2006/main" xmlns:w14="http://schemas.microsoft.com/office/word/2010/wordml" xmlns:wpg="http://schemas.microsoft.com/office/word/2010/wordprocessingGroup" xmlns:wpi="http://schemas.microsoft.com/office/word/2010/wordprocessingInk" xmlns:wne="http://schemas.microsoft.com/office/word/2006/wordml" xmlns:wps="http://schemas.microsoft.com/office/word/2010/wordprocessingShape" mc:Ignorable="w14 wp14">
+<w:footnotes xmlns:wpc="http://schemas.microsoft.com/office/word/2010/wordprocessingCanvas" xmlns:cx="http://schemas.microsoft.com/office/drawing/2014/chartex" xmlns:cx1="http://schemas.microsoft.com/office/drawing/2015/9/8/chartex" xmlns:cx2="http://schemas.microsoft.com/office/drawing/2015/10/21/chartex" xmlns:cx3="http://schemas.microsoft.com/office/drawing/2016/5/9/chartex" xmlns:cx4="http://schemas.microsoft.com/office/drawing/2016/5/10/chartex" xmlns:cx5="http://schemas.microsoft.com/office/drawing/2016/5/11/chartex" xmlns:cx6="http://schemas.microsoft.com/office/drawing/2016/5/12/chartex" xmlns:cx7="http://schemas.microsoft.com/office/drawing/2016/5/13/chartex" xmlns:cx8="http://schemas.microsoft.com/office/drawing/2016/5/14/chartex" xmlns:mc="http://schemas.openxmlformats.org/markup-compatibility/2006" xmlns:aink="http://schemas.microsoft.com/office/drawing/2016/ink" xmlns:am3d="http://schemas.microsoft.com/office/drawing/2017/model3d" xmlns:o="urn:schemas-microsoft-com:office:office" xmlns:r="http://schemas.openxmlformats.org/officeDocument/2006/relationships" xmlns:m="http://schemas.openxmlformats.org/officeDocument/2006/math" xmlns:v="urn:schemas-microsoft-com:vml" xmlns:wp14="http://schemas.microsoft.com/office/word/2010/wordprocessingDrawing" xmlns:wp="http://schemas.openxmlformats.org/drawingml/2006/wordprocessingDrawing" xmlns:w10="urn:schemas-microsoft-com:office:word" xmlns:w="http://schemas.openxmlformats.org/wordprocessingml/2006/main" xmlns:w14="http://schemas.microsoft.com/office/word/2010/wordml" xmlns:w15="http://schemas.microsoft.com/office/word/2012/wordml" xmlns:w16cex="http://schemas.microsoft.com/office/word/2018/wordml/cex" xmlns:w16cid="http://schemas.microsoft.com/office/word/2016/wordml/cid" xmlns:w16="http://schemas.microsoft.com/office/word/2018/wordml" xmlns:w16sdtdh="http://schemas.microsoft.com/office/word/2020/wordml/sdtdatahash" xmlns:w16se="http://schemas.microsoft.com/office/word/2015/wordml/symex" xmlns:wpg="http://schemas.microsoft.com/office/word/2010/wordprocessingGroup" xmlns:wpi="http://schemas.microsoft.com/office/word/2010/wordprocessingInk" xmlns:wne="http://schemas.microsoft.com/office/word/2006/wordml" xmlns:wps="http://schemas.microsoft.com/office/word/2010/wordprocessingShape" mc:Ignorable="w14 w15 w16se w16cid w16 w16cex w16sdtdh wp14">
   <w:footnote w:type="separator" w:id="-1">
     <w:p>
       <w:r>
@@ -1361,7 +1174,7 @@
 </file>
 
 <file path=word/header1.xml><?xml version="1.0" encoding="utf-8"?>
-<w:hdr xmlns:wpc="http://schemas.microsoft.com/office/word/2010/wordprocessingCanvas" xmlns:mc="http://schemas.openxmlformats.org/markup-compatibility/2006" xmlns:o="urn:schemas-microsoft-com:office:office" xmlns:r="http://schemas.openxmlformats.org/officeDocument/2006/relationships" xmlns:m="http://schemas.openxmlformats.org/officeDocument/2006/math" xmlns:v="urn:schemas-microsoft-com:vml" xmlns:wp14="http://schemas.microsoft.com/office/word/2010/wordprocessingDrawing" xmlns:wp="http://schemas.openxmlformats.org/drawingml/2006/wordprocessingDrawing" xmlns:w10="urn:schemas-microsoft-com:office:word" xmlns:w="http://schemas.openxmlformats.org/wordprocessingml/2006/main" xmlns:w14="http://schemas.microsoft.com/office/word/2010/wordml" xmlns:wpg="http://schemas.microsoft.com/office/word/2010/wordprocessingGroup" xmlns:wpi="http://schemas.microsoft.com/office/word/2010/wordprocessingInk" xmlns:wne="http://schemas.microsoft.com/office/word/2006/wordml" xmlns:wps="http://schemas.microsoft.com/office/word/2010/wordprocessingShape" mc:Ignorable="w14 wp14">
+<w:hdr xmlns:wpc="http://schemas.microsoft.com/office/word/2010/wordprocessingCanvas" xmlns:cx="http://schemas.microsoft.com/office/drawing/2014/chartex" xmlns:cx1="http://schemas.microsoft.com/office/drawing/2015/9/8/chartex" xmlns:cx2="http://schemas.microsoft.com/office/drawing/2015/10/21/chartex" xmlns:cx3="http://schemas.microsoft.com/office/drawing/2016/5/9/chartex" xmlns:cx4="http://schemas.microsoft.com/office/drawing/2016/5/10/chartex" xmlns:cx5="http://schemas.microsoft.com/office/drawing/2016/5/11/chartex" xmlns:cx6="http://schemas.microsoft.com/office/drawing/2016/5/12/chartex" xmlns:cx7="http://schemas.microsoft.com/office/drawing/2016/5/13/chartex" xmlns:cx8="http://schemas.microsoft.com/office/drawing/2016/5/14/chartex" xmlns:mc="http://schemas.openxmlformats.org/markup-compatibility/2006" xmlns:aink="http://schemas.microsoft.com/office/drawing/2016/ink" xmlns:am3d="http://schemas.microsoft.com/office/drawing/2017/model3d" xmlns:o="urn:schemas-microsoft-com:office:office" xmlns:r="http://schemas.openxmlformats.org/officeDocument/2006/relationships" xmlns:m="http://schemas.openxmlformats.org/officeDocument/2006/math" xmlns:v="urn:schemas-microsoft-com:vml" xmlns:wp14="http://schemas.microsoft.com/office/word/2010/wordprocessingDrawing" xmlns:wp="http://schemas.openxmlformats.org/drawingml/2006/wordprocessingDrawing" xmlns:w10="urn:schemas-microsoft-com:office:word" xmlns:w="http://schemas.openxmlformats.org/wordprocessingml/2006/main" xmlns:w14="http://schemas.microsoft.com/office/word/2010/wordml" xmlns:w15="http://schemas.microsoft.com/office/word/2012/wordml" xmlns:w16cex="http://schemas.microsoft.com/office/word/2018/wordml/cex" xmlns:w16cid="http://schemas.microsoft.com/office/word/2016/wordml/cid" xmlns:w16="http://schemas.microsoft.com/office/word/2018/wordml" xmlns:w16sdtdh="http://schemas.microsoft.com/office/word/2020/wordml/sdtdatahash" xmlns:w16se="http://schemas.microsoft.com/office/word/2015/wordml/symex" xmlns:wpg="http://schemas.microsoft.com/office/word/2010/wordprocessingGroup" xmlns:wpi="http://schemas.microsoft.com/office/word/2010/wordprocessingInk" xmlns:wne="http://schemas.microsoft.com/office/word/2006/wordml" xmlns:wps="http://schemas.microsoft.com/office/word/2010/wordprocessingShape" mc:Ignorable="w14 w15 w16se w16cid w16 w16cex w16sdtdh wp14">
   <w:p>
     <w:pPr>
       <w:spacing w:before="120"/>
@@ -1386,7 +1199,7 @@
 </file>
 
 <file path=word/header2.xml><?xml version="1.0" encoding="utf-8"?>
-<w:hdr xmlns:wpc="http://schemas.microsoft.com/office/word/2010/wordprocessingCanvas" xmlns:mc="http://schemas.openxmlformats.org/markup-compatibility/2006" xmlns:o="urn:schemas-microsoft-com:office:office" xmlns:r="http://schemas.openxmlformats.org/officeDocument/2006/relationships" xmlns:m="http://schemas.openxmlformats.org/officeDocument/2006/math" xmlns:v="urn:schemas-microsoft-com:vml" xmlns:wp14="http://schemas.microsoft.com/office/word/2010/wordprocessingDrawing" xmlns:wp="http://schemas.openxmlformats.org/drawingml/2006/wordprocessingDrawing" xmlns:w10="urn:schemas-microsoft-com:office:word" xmlns:w="http://schemas.openxmlformats.org/wordprocessingml/2006/main" xmlns:w14="http://schemas.microsoft.com/office/word/2010/wordml" xmlns:wpg="http://schemas.microsoft.com/office/word/2010/wordprocessingGroup" xmlns:wpi="http://schemas.microsoft.com/office/word/2010/wordprocessingInk" xmlns:wne="http://schemas.microsoft.com/office/word/2006/wordml" xmlns:wps="http://schemas.microsoft.com/office/word/2010/wordprocessingShape" mc:Ignorable="w14 wp14">
+<w:hdr xmlns:wpc="http://schemas.microsoft.com/office/word/2010/wordprocessingCanvas" xmlns:cx="http://schemas.microsoft.com/office/drawing/2014/chartex" xmlns:cx1="http://schemas.microsoft.com/office/drawing/2015/9/8/chartex" xmlns:cx2="http://schemas.microsoft.com/office/drawing/2015/10/21/chartex" xmlns:cx3="http://schemas.microsoft.com/office/drawing/2016/5/9/chartex" xmlns:cx4="http://schemas.microsoft.com/office/drawing/2016/5/10/chartex" xmlns:cx5="http://schemas.microsoft.com/office/drawing/2016/5/11/chartex" xmlns:cx6="http://schemas.microsoft.com/office/drawing/2016/5/12/chartex" xmlns:cx7="http://schemas.microsoft.com/office/drawing/2016/5/13/chartex" xmlns:cx8="http://schemas.microsoft.com/office/drawing/2016/5/14/chartex" xmlns:mc="http://schemas.openxmlformats.org/markup-compatibility/2006" xmlns:aink="http://schemas.microsoft.com/office/drawing/2016/ink" xmlns:am3d="http://schemas.microsoft.com/office/drawing/2017/model3d" xmlns:o="urn:schemas-microsoft-com:office:office" xmlns:r="http://schemas.openxmlformats.org/officeDocument/2006/relationships" xmlns:m="http://schemas.openxmlformats.org/officeDocument/2006/math" xmlns:v="urn:schemas-microsoft-com:vml" xmlns:wp14="http://schemas.microsoft.com/office/word/2010/wordprocessingDrawing" xmlns:wp="http://schemas.openxmlformats.org/drawingml/2006/wordprocessingDrawing" xmlns:w10="urn:schemas-microsoft-com:office:word" xmlns:w="http://schemas.openxmlformats.org/wordprocessingml/2006/main" xmlns:w14="http://schemas.microsoft.com/office/word/2010/wordml" xmlns:w15="http://schemas.microsoft.com/office/word/2012/wordml" xmlns:w16cex="http://schemas.microsoft.com/office/word/2018/wordml/cex" xmlns:w16cid="http://schemas.microsoft.com/office/word/2016/wordml/cid" xmlns:w16="http://schemas.microsoft.com/office/word/2018/wordml" xmlns:w16sdtdh="http://schemas.microsoft.com/office/word/2020/wordml/sdtdatahash" xmlns:w16se="http://schemas.microsoft.com/office/word/2015/wordml/symex" xmlns:wpg="http://schemas.microsoft.com/office/word/2010/wordprocessingGroup" xmlns:wpi="http://schemas.microsoft.com/office/word/2010/wordprocessingInk" xmlns:wne="http://schemas.microsoft.com/office/word/2006/wordml" xmlns:wps="http://schemas.microsoft.com/office/word/2010/wordprocessingShape" mc:Ignorable="w14 w15 w16se w16cid w16 w16cex w16sdtdh wp14">
   <w:p>
     <w:pPr>
       <w:pStyle w:val="Heading2"/>
@@ -1420,8 +1233,8 @@
 </file>
 
 <file path=word/numbering.xml><?xml version="1.0" encoding="utf-8"?>
-<w:numbering xmlns:wpc="http://schemas.microsoft.com/office/word/2010/wordprocessingCanvas" xmlns:mc="http://schemas.openxmlformats.org/markup-compatibility/2006" xmlns:o="urn:schemas-microsoft-com:office:office" xmlns:r="http://schemas.openxmlformats.org/officeDocument/2006/relationships" xmlns:m="http://schemas.openxmlformats.org/officeDocument/2006/math" xmlns:v="urn:schemas-microsoft-com:vml" xmlns:wp14="http://schemas.microsoft.com/office/word/2010/wordprocessingDrawing" xmlns:wp="http://schemas.openxmlformats.org/drawingml/2006/wordprocessingDrawing" xmlns:w10="urn:schemas-microsoft-com:office:word" xmlns:w="http://schemas.openxmlformats.org/wordprocessingml/2006/main" xmlns:w14="http://schemas.microsoft.com/office/word/2010/wordml" xmlns:wpg="http://schemas.microsoft.com/office/word/2010/wordprocessingGroup" xmlns:wpi="http://schemas.microsoft.com/office/word/2010/wordprocessingInk" xmlns:wne="http://schemas.microsoft.com/office/word/2006/wordml" xmlns:wps="http://schemas.microsoft.com/office/word/2010/wordprocessingShape" mc:Ignorable="w14 wp14">
-  <w:abstractNum w:abstractNumId="0">
+<w:numbering xmlns:wpc="http://schemas.microsoft.com/office/word/2010/wordprocessingCanvas" xmlns:cx="http://schemas.microsoft.com/office/drawing/2014/chartex" xmlns:cx1="http://schemas.microsoft.com/office/drawing/2015/9/8/chartex" xmlns:cx2="http://schemas.microsoft.com/office/drawing/2015/10/21/chartex" xmlns:cx3="http://schemas.microsoft.com/office/drawing/2016/5/9/chartex" xmlns:cx4="http://schemas.microsoft.com/office/drawing/2016/5/10/chartex" xmlns:cx5="http://schemas.microsoft.com/office/drawing/2016/5/11/chartex" xmlns:cx6="http://schemas.microsoft.com/office/drawing/2016/5/12/chartex" xmlns:cx7="http://schemas.microsoft.com/office/drawing/2016/5/13/chartex" xmlns:cx8="http://schemas.microsoft.com/office/drawing/2016/5/14/chartex" xmlns:mc="http://schemas.openxmlformats.org/markup-compatibility/2006" xmlns:aink="http://schemas.microsoft.com/office/drawing/2016/ink" xmlns:am3d="http://schemas.microsoft.com/office/drawing/2017/model3d" xmlns:o="urn:schemas-microsoft-com:office:office" xmlns:r="http://schemas.openxmlformats.org/officeDocument/2006/relationships" xmlns:m="http://schemas.openxmlformats.org/officeDocument/2006/math" xmlns:v="urn:schemas-microsoft-com:vml" xmlns:wp14="http://schemas.microsoft.com/office/word/2010/wordprocessingDrawing" xmlns:wp="http://schemas.openxmlformats.org/drawingml/2006/wordprocessingDrawing" xmlns:w10="urn:schemas-microsoft-com:office:word" xmlns:w="http://schemas.openxmlformats.org/wordprocessingml/2006/main" xmlns:w14="http://schemas.microsoft.com/office/word/2010/wordml" xmlns:w15="http://schemas.microsoft.com/office/word/2012/wordml" xmlns:w16cex="http://schemas.microsoft.com/office/word/2018/wordml/cex" xmlns:w16cid="http://schemas.microsoft.com/office/word/2016/wordml/cid" xmlns:w16="http://schemas.microsoft.com/office/word/2018/wordml" xmlns:w16sdtdh="http://schemas.microsoft.com/office/word/2020/wordml/sdtdatahash" xmlns:w16se="http://schemas.microsoft.com/office/word/2015/wordml/symex" xmlns:wpg="http://schemas.microsoft.com/office/word/2010/wordprocessingGroup" xmlns:wpi="http://schemas.microsoft.com/office/word/2010/wordprocessingInk" xmlns:wne="http://schemas.microsoft.com/office/word/2006/wordml" xmlns:wps="http://schemas.microsoft.com/office/word/2010/wordprocessingShape" mc:Ignorable="w14 w15 w16se w16cid w16 w16cex w16sdtdh wp14">
+  <w:abstractNum w:abstractNumId="0" w15:restartNumberingAfterBreak="0">
     <w:nsid w:val="1D561D03"/>
     <w:multiLevelType w:val="hybridMultilevel"/>
     <w:tmpl w:val="A1328A0A"/>
@@ -1510,7 +1323,7 @@
       </w:pPr>
     </w:lvl>
   </w:abstractNum>
-  <w:abstractNum w:abstractNumId="1">
+  <w:abstractNum w:abstractNumId="1" w15:restartNumberingAfterBreak="0">
     <w:nsid w:val="244D6303"/>
     <w:multiLevelType w:val="hybridMultilevel"/>
     <w:tmpl w:val="F73087CC"/>
@@ -1599,7 +1412,7 @@
       </w:pPr>
     </w:lvl>
   </w:abstractNum>
-  <w:abstractNum w:abstractNumId="2">
+  <w:abstractNum w:abstractNumId="2" w15:restartNumberingAfterBreak="0">
     <w:nsid w:val="33A03ACA"/>
     <w:multiLevelType w:val="hybridMultilevel"/>
     <w:tmpl w:val="16AAD5FE"/>
@@ -1688,7 +1501,7 @@
       </w:pPr>
     </w:lvl>
   </w:abstractNum>
-  <w:abstractNum w:abstractNumId="3">
+  <w:abstractNum w:abstractNumId="3" w15:restartNumberingAfterBreak="0">
     <w:nsid w:val="3A6276D9"/>
     <w:multiLevelType w:val="hybridMultilevel"/>
     <w:tmpl w:val="A8124F96"/>
@@ -1777,7 +1590,7 @@
       </w:pPr>
     </w:lvl>
   </w:abstractNum>
-  <w:abstractNum w:abstractNumId="4">
+  <w:abstractNum w:abstractNumId="4" w15:restartNumberingAfterBreak="0">
     <w:nsid w:val="4D3D647B"/>
     <w:multiLevelType w:val="hybridMultilevel"/>
     <w:tmpl w:val="348A18B6"/>
@@ -1885,7 +1698,7 @@
 </file>
 
 <file path=word/styles.xml><?xml version="1.0" encoding="utf-8"?>
-<w:styles xmlns:mc="http://schemas.openxmlformats.org/markup-compatibility/2006" xmlns:r="http://schemas.openxmlformats.org/officeDocument/2006/relationships" xmlns:w="http://schemas.openxmlformats.org/wordprocessingml/2006/main" xmlns:w14="http://schemas.microsoft.com/office/word/2010/wordml" mc:Ignorable="w14">
+<w:styles xmlns:mc="http://schemas.openxmlformats.org/markup-compatibility/2006" xmlns:r="http://schemas.openxmlformats.org/officeDocument/2006/relationships" xmlns:w="http://schemas.openxmlformats.org/wordprocessingml/2006/main" xmlns:w14="http://schemas.microsoft.com/office/word/2010/wordml" xmlns:w15="http://schemas.microsoft.com/office/word/2012/wordml" xmlns:w16cex="http://schemas.microsoft.com/office/word/2018/wordml/cex" xmlns:w16cid="http://schemas.microsoft.com/office/word/2016/wordml/cid" xmlns:w16="http://schemas.microsoft.com/office/word/2018/wordml" xmlns:w16sdtdh="http://schemas.microsoft.com/office/word/2020/wordml/sdtdatahash" xmlns:w16se="http://schemas.microsoft.com/office/word/2015/wordml/symex" mc:Ignorable="w14 w15 w16se w16cid w16 w16cex w16sdtdh">
   <w:docDefaults>
     <w:rPrDefault>
       <w:rPr>
@@ -1895,1387 +1708,377 @@
     </w:rPrDefault>
     <w:pPrDefault/>
   </w:docDefaults>
-  <w:latentStyles w:defLockedState="0" w:defUIPriority="0" w:defSemiHidden="1" w:defUnhideWhenUsed="1" w:defQFormat="0" w:count="267">
-    <w:lsdException w:name="Normal" w:semiHidden="0" w:unhideWhenUsed="0" w:qFormat="1"/>
-    <w:lsdException w:name="heading 1" w:semiHidden="0" w:unhideWhenUsed="0" w:qFormat="1"/>
-    <w:lsdException w:name="heading 2" w:semiHidden="0" w:unhideWhenUsed="0" w:qFormat="1"/>
-    <w:lsdException w:name="heading 3" w:semiHidden="0" w:unhideWhenUsed="0" w:qFormat="1"/>
-    <w:lsdException w:name="heading 4" w:semiHidden="0" w:unhideWhenUsed="0" w:qFormat="1"/>
-    <w:lsdException w:name="heading 5" w:semiHidden="0" w:unhideWhenUsed="0" w:qFormat="1"/>
-    <w:lsdException w:name="heading 6" w:qFormat="1"/>
-    <w:lsdException w:name="heading 7" w:qFormat="1"/>
-    <w:lsdException w:name="heading 8" w:qFormat="1"/>
-    <w:lsdException w:name="heading 9" w:qFormat="1"/>
-    <w:lsdException w:name="toc 1" w:uiPriority="39"/>
-    <w:lsdException w:name="toc 2" w:uiPriority="39"/>
-    <w:lsdException w:name="toc 3" w:uiPriority="39"/>
-    <w:lsdException w:name="caption" w:qFormat="1"/>
-    <w:lsdException w:name="List Number" w:semiHidden="0" w:unhideWhenUsed="0"/>
-    <w:lsdException w:name="List 4" w:semiHidden="0" w:unhideWhenUsed="0"/>
-    <w:lsdException w:name="List 5" w:semiHidden="0" w:unhideWhenUsed="0"/>
-    <w:lsdException w:name="Title" w:semiHidden="0" w:unhideWhenUsed="0" w:qFormat="1"/>
-    <w:lsdException w:name="Subtitle" w:semiHidden="0" w:unhideWhenUsed="0" w:qFormat="1"/>
-    <w:lsdException w:name="Salutation" w:semiHidden="0" w:unhideWhenUsed="0"/>
-    <w:lsdException w:name="Date" w:semiHidden="0" w:unhideWhenUsed="0"/>
-    <w:lsdException w:name="Body Text First Indent" w:semiHidden="0" w:unhideWhenUsed="0"/>
-    <w:lsdException w:name="Hyperlink" w:uiPriority="99"/>
-    <w:lsdException w:name="Strong" w:semiHidden="0" w:unhideWhenUsed="0" w:qFormat="1"/>
-    <w:lsdException w:name="Emphasis" w:semiHidden="0" w:unhideWhenUsed="0" w:qFormat="1"/>
-    <w:lsdException w:name="Table Grid" w:semiHidden="0" w:unhideWhenUsed="0"/>
-    <w:lsdException w:name="Placeholder Text" w:uiPriority="99" w:unhideWhenUsed="0"/>
-    <w:lsdException w:name="No Spacing" w:semiHidden="0" w:uiPriority="1" w:unhideWhenUsed="0" w:qFormat="1"/>
-    <w:lsdException w:name="Light Shading" w:semiHidden="0" w:uiPriority="60" w:unhideWhenUsed="0"/>
-    <w:lsdException w:name="Light List" w:semiHidden="0" w:uiPriority="61" w:unhideWhenUsed="0"/>
-    <w:lsdException w:name="Light Grid" w:semiHidden="0" w:uiPriority="62" w:unhideWhenUsed="0"/>
-    <w:lsdException w:name="Medium Shading 1" w:semiHidden="0" w:uiPriority="63" w:unhideWhenUsed="0"/>
-    <w:lsdException w:name="Medium Shading 2" w:semiHidden="0" w:uiPriority="64" w:unhideWhenUsed="0"/>
-    <w:lsdException w:name="Medium List 1" w:semiHidden="0" w:uiPriority="65" w:unhideWhenUsed="0"/>
-    <w:lsdException w:name="Medium List 2" w:semiHidden="0" w:uiPriority="66" w:unhideWhenUsed="0"/>
-    <w:lsdException w:name="Medium Grid 1" w:semiHidden="0" w:uiPriority="67" w:unhideWhenUsed="0"/>
-    <w:lsdException w:name="Medium Grid 2" w:semiHidden="0" w:uiPriority="68" w:unhideWhenUsed="0"/>
-    <w:lsdException w:name="Medium Grid 3" w:semiHidden="0" w:uiPriority="69" w:unhideWhenUsed="0"/>
-    <w:lsdException w:name="Dark List" w:semiHidden="0" w:uiPriority="70" w:unhideWhenUsed="0"/>
-    <w:lsdException w:name="Colorful Shading" w:semiHidden="0" w:uiPriority="71" w:unhideWhenUsed="0"/>
-    <w:lsdException w:name="Colorful List" w:semiHidden="0" w:uiPriority="72" w:unhideWhenUsed="0"/>
-    <w:lsdException w:name="Colorful Grid" w:semiHidden="0" w:uiPriority="73" w:unhideWhenUsed="0"/>
-    <w:lsdException w:name="Light Shading Accent 1" w:semiHidden="0" w:uiPriority="60" w:unhideWhenUsed="0"/>
-    <w:lsdException w:name="Light List Accent 1" w:semiHidden="0" w:uiPriority="61" w:unhideWhenUsed="0"/>
-    <w:lsdException w:name="Light Grid Accent 1" w:semiHidden="0" w:uiPriority="62" w:unhideWhenUsed="0"/>
-    <w:lsdException w:name="Medium Shading 1 Accent 1" w:semiHidden="0" w:uiPriority="63" w:unhideWhenUsed="0"/>
-    <w:lsdException w:name="Medium Shading 2 Accent 1" w:semiHidden="0" w:uiPriority="64" w:unhideWhenUsed="0"/>
-    <w:lsdException w:name="Medium List 1 Accent 1" w:semiHidden="0" w:uiPriority="65" w:unhideWhenUsed="0"/>
-    <w:lsdException w:name="Revision" w:uiPriority="99" w:unhideWhenUsed="0"/>
-    <w:lsdException w:name="List Paragraph" w:semiHidden="0" w:uiPriority="34" w:unhideWhenUsed="0" w:qFormat="1"/>
-    <w:lsdException w:name="Quote" w:semiHidden="0" w:uiPriority="29" w:unhideWhenUsed="0" w:qFormat="1"/>
-    <w:lsdException w:name="Intense Quote" w:semiHidden="0" w:uiPriority="30" w:unhideWhenUsed="0" w:qFormat="1"/>
-    <w:lsdException w:name="Medium List 2 Accent 1" w:semiHidden="0" w:uiPriority="66" w:unhideWhenUsed="0"/>
-    <w:lsdException w:name="Medium Grid 1 Accent 1" w:semiHidden="0" w:uiPriority="67" w:unhideWhenUsed="0"/>
-    <w:lsdException w:name="Medium Grid 2 Accent 1" w:semiHidden="0" w:uiPriority="68" w:unhideWhenUsed="0"/>
-    <w:lsdException w:name="Medium Grid 3 Accent 1" w:semiHidden="0" w:uiPriority="69" w:unhideWhenUsed="0"/>
-    <w:lsdException w:name="Dark List Accent 1" w:semiHidden="0" w:uiPriority="70" w:unhideWhenUsed="0"/>
-    <w:lsdException w:name="Colorful Shading Accent 1" w:semiHidden="0" w:uiPriority="71" w:unhideWhenUsed="0"/>
-    <w:lsdException w:name="Colorful List Accent 1" w:semiHidden="0" w:uiPriority="72" w:unhideWhenUsed="0"/>
-    <w:lsdException w:name="Colorful Grid Accent 1" w:semiHidden="0" w:uiPriority="73" w:unhideWhenUsed="0"/>
-    <w:lsdException w:name="Light Shading Accent 2" w:semiHidden="0" w:uiPriority="60" w:unhideWhenUsed="0"/>
-    <w:lsdException w:name="Light List Accent 2" w:semiHidden="0" w:uiPriority="61" w:unhideWhenUsed="0"/>
-    <w:lsdException w:name="Light Grid Accent 2" w:semiHidden="0" w:uiPriority="62" w:unhideWhenUsed="0"/>
-    <w:lsdException w:name="Medium Shading 1 Accent 2" w:semiHidden="0" w:uiPriority="63" w:unhideWhenUsed="0"/>
-    <w:lsdException w:name="Medium Shading 2 Accent 2" w:semiHidden="0" w:uiPriority="64" w:unhideWhenUsed="0"/>
-    <w:lsdException w:name="Medium List 1 Accent 2" w:semiHidden="0" w:uiPriority="65" w:unhideWhenUsed="0"/>
-    <w:lsdException w:name="Medium List 2 Accent 2" w:semiHidden="0" w:uiPriority="66" w:unhideWhenUsed="0"/>
-    <w:lsdException w:name="Medium Grid 1 Accent 2" w:semiHidden="0" w:uiPriority="67" w:unhideWhenUsed="0"/>
-    <w:lsdException w:name="Medium Grid 2 Accent 2" w:semiHidden="0" w:uiPriority="68" w:unhideWhenUsed="0"/>
-    <w:lsdException w:name="Medium Grid 3 Accent 2" w:semiHidden="0" w:uiPriority="69" w:unhideWhenUsed="0"/>
-    <w:lsdException w:name="Dark List Accent 2" w:semiHidden="0" w:uiPriority="70" w:unhideWhenUsed="0"/>
-    <w:lsdException w:name="Colorful Shading Accent 2" w:semiHidden="0" w:uiPriority="71" w:unhideWhenUsed="0"/>
-    <w:lsdException w:name="Colorful List Accent 2" w:semiHidden="0" w:uiPriority="72" w:unhideWhenUsed="0"/>
-    <w:lsdException w:name="Colorful Grid Accent 2" w:semiHidden="0" w:uiPriority="73" w:unhideWhenUsed="0"/>
-    <w:lsdException w:name="Light Shading Accent 3" w:semiHidden="0" w:uiPriority="60" w:unhideWhenUsed="0"/>
-    <w:lsdException w:name="Light List Accent 3" w:semiHidden="0" w:uiPriority="61" w:unhideWhenUsed="0"/>
-    <w:lsdException w:name="Light Grid Accent 3" w:semiHidden="0" w:uiPriority="62" w:unhideWhenUsed="0"/>
-    <w:lsdException w:name="Medium Shading 1 Accent 3" w:semiHidden="0" w:uiPriority="63" w:unhideWhenUsed="0"/>
-    <w:lsdException w:name="Medium Shading 2 Accent 3" w:semiHidden="0" w:uiPriority="64" w:unhideWhenUsed="0"/>
-    <w:lsdException w:name="Medium List 1 Accent 3" w:semiHidden="0" w:uiPriority="65" w:unhideWhenUsed="0"/>
-    <w:lsdException w:name="Medium List 2 Accent 3" w:semiHidden="0" w:uiPriority="66" w:unhideWhenUsed="0"/>
-    <w:lsdException w:name="Medium Grid 1 Accent 3" w:semiHidden="0" w:uiPriority="67" w:unhideWhenUsed="0"/>
-    <w:lsdException w:name="Medium Grid 2 Accent 3" w:semiHidden="0" w:uiPriority="68" w:unhideWhenUsed="0"/>
-    <w:lsdException w:name="Medium Grid 3 Accent 3" w:semiHidden="0" w:uiPriority="69" w:unhideWhenUsed="0"/>
-    <w:lsdException w:name="Dark List Accent 3" w:semiHidden="0" w:uiPriority="70" w:unhideWhenUsed="0"/>
-    <w:lsdException w:name="Colorful Shading Accent 3" w:semiHidden="0" w:uiPriority="71" w:unhideWhenUsed="0"/>
-    <w:lsdException w:name="Colorful List Accent 3" w:semiHidden="0" w:uiPriority="72" w:unhideWhenUsed="0"/>
-    <w:lsdException w:name="Colorful Grid Accent 3" w:semiHidden="0" w:uiPriority="73" w:unhideWhenUsed="0"/>
-    <w:lsdException w:name="Light Shading Accent 4" w:semiHidden="0" w:uiPriority="60" w:unhideWhenUsed="0"/>
-    <w:lsdException w:name="Light List Accent 4" w:semiHidden="0" w:uiPriority="61" w:unhideWhenUsed="0"/>
-    <w:lsdException w:name="Light Grid Accent 4" w:semiHidden="0" w:uiPriority="62" w:unhideWhenUsed="0"/>
-    <w:lsdException w:name="Medium Shading 1 Accent 4" w:semiHidden="0" w:uiPriority="63" w:unhideWhenUsed="0"/>
-    <w:lsdException w:name="Medium Shading 2 Accent 4" w:semiHidden="0" w:uiPriority="64" w:unhideWhenUsed="0"/>
-    <w:lsdException w:name="Medium List 1 Accent 4" w:semiHidden="0" w:uiPriority="65" w:unhideWhenUsed="0"/>
-    <w:lsdException w:name="Medium List 2 Accent 4" w:semiHidden="0" w:uiPriority="66" w:unhideWhenUsed="0"/>
-    <w:lsdException w:name="Medium Grid 1 Accent 4" w:semiHidden="0" w:uiPriority="67" w:unhideWhenUsed="0"/>
-    <w:lsdException w:name="Medium Grid 2 Accent 4" w:semiHidden="0" w:uiPriority="68" w:unhideWhenUsed="0"/>
-    <w:lsdException w:name="Medium Grid 3 Accent 4" w:semiHidden="0" w:uiPriority="69" w:unhideWhenUsed="0"/>
-    <w:lsdException w:name="Dark List Accent 4" w:semiHidden="0" w:uiPriority="70" w:unhideWhenUsed="0"/>
-    <w:lsdException w:name="Colorful Shading Accent 4" w:semiHidden="0" w:uiPriority="71" w:unhideWhenUsed="0"/>
-    <w:lsdException w:name="Colorful List Accent 4" w:semiHidden="0" w:uiPriority="72" w:unhideWhenUsed="0"/>
-    <w:lsdException w:name="Colorful Grid Accent 4" w:semiHidden="0" w:uiPriority="73" w:unhideWhenUsed="0"/>
-    <w:lsdException w:name="Light Shading Accent 5" w:semiHidden="0" w:uiPriority="60" w:unhideWhenUsed="0"/>
-    <w:lsdException w:name="Light List Accent 5" w:semiHidden="0" w:uiPriority="61" w:unhideWhenUsed="0"/>
-    <w:lsdException w:name="Light Grid Accent 5" w:semiHidden="0" w:uiPriority="62" w:unhideWhenUsed="0"/>
-    <w:lsdException w:name="Medium Shading 1 Accent 5" w:semiHidden="0" w:uiPriority="63" w:unhideWhenUsed="0"/>
-    <w:lsdException w:name="Medium Shading 2 Accent 5" w:semiHidden="0" w:uiPriority="64" w:unhideWhenUsed="0"/>
-    <w:lsdException w:name="Medium List 1 Accent 5" w:semiHidden="0" w:uiPriority="65" w:unhideWhenUsed="0"/>
-    <w:lsdException w:name="Medium List 2 Accent 5" w:semiHidden="0" w:uiPriority="66" w:unhideWhenUsed="0"/>
-    <w:lsdException w:name="Medium Grid 1 Accent 5" w:semiHidden="0" w:uiPriority="67" w:unhideWhenUsed="0"/>
-    <w:lsdException w:name="Medium Grid 2 Accent 5" w:semiHidden="0" w:uiPriority="68" w:unhideWhenUsed="0"/>
-    <w:lsdException w:name="Medium Grid 3 Accent 5" w:semiHidden="0" w:uiPriority="69" w:unhideWhenUsed="0"/>
-    <w:lsdException w:name="Dark List Accent 5" w:semiHidden="0" w:uiPriority="70" w:unhideWhenUsed="0"/>
-    <w:lsdException w:name="Colorful Shading Accent 5" w:semiHidden="0" w:uiPriority="71" w:unhideWhenUsed="0"/>
-    <w:lsdException w:name="Colorful List Accent 5" w:semiHidden="0" w:uiPriority="72" w:unhideWhenUsed="0"/>
-    <w:lsdException w:name="Colorful Grid Accent 5" w:semiHidden="0" w:uiPriority="73" w:unhideWhenUsed="0"/>
-    <w:lsdException w:name="Light Shading Accent 6" w:semiHidden="0" w:uiPriority="60" w:unhideWhenUsed="0"/>
-    <w:lsdException w:name="Light List Accent 6" w:semiHidden="0" w:uiPriority="61" w:unhideWhenUsed="0"/>
-    <w:lsdException w:name="Light Grid Accent 6" w:semiHidden="0" w:uiPriority="62" w:unhideWhenUsed="0"/>
-    <w:lsdException w:name="Medium Shading 1 Accent 6" w:semiHidden="0" w:uiPriority="63" w:unhideWhenUsed="0"/>
-    <w:lsdException w:name="Medium Shading 2 Accent 6" w:semiHidden="0" w:uiPriority="64" w:unhideWhenUsed="0"/>
-    <w:lsdException w:name="Medium List 1 Accent 6" w:semiHidden="0" w:uiPriority="65" w:unhideWhenUsed="0"/>
-    <w:lsdException w:name="Medium List 2 Accent 6" w:semiHidden="0" w:uiPriority="66" w:unhideWhenUsed="0"/>
-    <w:lsdException w:name="Medium Grid 1 Accent 6" w:semiHidden="0" w:uiPriority="67" w:unhideWhenUsed="0"/>
-    <w:lsdException w:name="Medium Grid 2 Accent 6" w:semiHidden="0" w:uiPriority="68" w:unhideWhenUsed="0"/>
-    <w:lsdException w:name="Medium Grid 3 Accent 6" w:semiHidden="0" w:uiPriority="69" w:unhideWhenUsed="0"/>
-    <w:lsdException w:name="Dark List Accent 6" w:semiHidden="0" w:uiPriority="70" w:unhideWhenUsed="0"/>
-    <w:lsdException w:name="Colorful Shading Accent 6" w:semiHidden="0" w:uiPriority="71" w:unhideWhenUsed="0"/>
-    <w:lsdException w:name="Colorful List Accent 6" w:semiHidden="0" w:uiPriority="72" w:unhideWhenUsed="0"/>
-    <w:lsdException w:name="Colorful Grid Accent 6" w:semiHidden="0" w:uiPriority="73" w:unhideWhenUsed="0"/>
-    <w:lsdException w:name="Subtle Emphasis" w:semiHidden="0" w:uiPriority="19" w:unhideWhenUsed="0" w:qFormat="1"/>
-    <w:lsdException w:name="Intense Emphasis" w:semiHidden="0" w:uiPriority="21" w:unhideWhenUsed="0" w:qFormat="1"/>
-    <w:lsdException w:name="Subtle Reference" w:semiHidden="0" w:uiPriority="31" w:unhideWhenUsed="0" w:qFormat="1"/>
-    <w:lsdException w:name="Intense Reference" w:semiHidden="0" w:uiPriority="32" w:unhideWhenUsed="0" w:qFormat="1"/>
-    <w:lsdException w:name="Book Title" w:semiHidden="0" w:uiPriority="33" w:unhideWhenUsed="0" w:qFormat="1"/>
-    <w:lsdException w:name="Bibliography" w:uiPriority="37"/>
-    <w:lsdException w:name="TOC Heading" w:uiPriority="39" w:qFormat="1"/>
-  </w:latentStyles>
-  <w:style w:type="paragraph" w:default="1" w:styleId="Normal">
-    <w:name w:val="Normal"/>
-    <w:qFormat/>
-    <w:rsid w:val="00617894"/>
-    <w:pPr>
-      <w:spacing w:before="240" w:after="240"/>
-    </w:pPr>
-    <w:rPr>
-      <w:sz w:val="24"/>
-    </w:rPr>
-  </w:style>
-  <w:style w:type="paragraph" w:styleId="Heading1">
-    <w:name w:val="heading 1"/>
-    <w:aliases w:val="Subpart,Subpart XXXX.X-Title"/>
-    <w:basedOn w:val="Normal"/>
-    <w:next w:val="Normal"/>
-    <w:qFormat/>
-    <w:rsid w:val="00617894"/>
-    <w:pPr>
-      <w:widowControl w:val="0"/>
-      <w:jc w:val="center"/>
-      <w:outlineLvl w:val="0"/>
-    </w:pPr>
-    <w:rPr>
-      <w:b/>
-      <w:color w:val="000000" w:themeColor="text1"/>
-      <w:sz w:val="32"/>
-    </w:rPr>
-  </w:style>
-  <w:style w:type="paragraph" w:styleId="Heading2">
-    <w:name w:val="heading 2"/>
-    <w:aliases w:val="Section,Section .XXX Title."/>
-    <w:qFormat/>
-    <w:rsid w:val="00617894"/>
-    <w:pPr>
-      <w:keepNext/>
-      <w:keepLines/>
-      <w:spacing w:before="360" w:after="120"/>
-      <w:jc w:val="center"/>
-      <w:outlineLvl w:val="1"/>
-    </w:pPr>
-    <w:rPr>
-      <w:b/>
-      <w:color w:val="000000" w:themeColor="text1"/>
-      <w:sz w:val="28"/>
-    </w:rPr>
-  </w:style>
-  <w:style w:type="paragraph" w:styleId="Heading3">
-    <w:name w:val="heading 3"/>
-    <w:aliases w:val="Subsection,Subsection -X Title."/>
-    <w:basedOn w:val="Normal"/>
-    <w:next w:val="Normal"/>
-    <w:link w:val="Heading3Char"/>
-    <w:qFormat/>
-    <w:rsid w:val="00617894"/>
-    <w:pPr>
-      <w:keepNext/>
-      <w:keepLines/>
-      <w:spacing w:before="360"/>
-      <w:outlineLvl w:val="2"/>
-    </w:pPr>
-    <w:rPr>
-      <w:b/>
-      <w:color w:val="000000" w:themeColor="text1"/>
-    </w:rPr>
-  </w:style>
-  <w:style w:type="paragraph" w:styleId="Heading4">
-    <w:name w:val="heading 4"/>
-    <w:basedOn w:val="Normal"/>
-    <w:next w:val="Normal"/>
-    <w:qFormat/>
-    <w:rsid w:val="00617894"/>
-    <w:pPr>
-      <w:keepNext/>
-      <w:spacing w:after="120"/>
-      <w:jc w:val="center"/>
-      <w:outlineLvl w:val="3"/>
-    </w:pPr>
-    <w:rPr>
-      <w:b/>
-      <w:bCs/>
-      <w:sz w:val="28"/>
-    </w:rPr>
-  </w:style>
-  <w:style w:type="paragraph" w:styleId="Heading5">
-    <w:name w:val="heading 5"/>
-    <w:basedOn w:val="Normal"/>
-    <w:next w:val="Normal"/>
-    <w:qFormat/>
-    <w:rsid w:val="00617894"/>
-    <w:pPr>
-      <w:keepNext/>
-      <w:spacing w:after="120"/>
-      <w:jc w:val="center"/>
-      <w:outlineLvl w:val="4"/>
-    </w:pPr>
-    <w:rPr>
-      <w:bCs/>
-      <w:caps/>
-      <w:color w:val="0000FF"/>
-      <w:sz w:val="28"/>
-    </w:rPr>
-  </w:style>
-  <w:style w:type="paragraph" w:styleId="Heading9">
-    <w:name w:val="heading 9"/>
-    <w:basedOn w:val="Normal"/>
-    <w:next w:val="Normal"/>
-    <w:qFormat/>
-    <w:rsid w:val="00617894"/>
-    <w:pPr>
-      <w:spacing w:after="60"/>
-      <w:outlineLvl w:val="8"/>
-    </w:pPr>
-    <w:rPr>
-      <w:rFonts w:ascii="Arial" w:hAnsi="Arial"/>
-      <w:i/>
-      <w:sz w:val="18"/>
-    </w:rPr>
-  </w:style>
-  <w:style w:type="character" w:default="1" w:styleId="DefaultParagraphFont">
-    <w:name w:val="Default Paragraph Font"/>
-    <w:uiPriority w:val="1"/>
-    <w:semiHidden/>
-    <w:unhideWhenUsed/>
-  </w:style>
-  <w:style w:type="table" w:default="1" w:styleId="TableNormal">
-    <w:name w:val="Normal Table"/>
-    <w:uiPriority w:val="99"/>
-    <w:semiHidden/>
-    <w:unhideWhenUsed/>
-    <w:tblPr>
-      <w:tblInd w:w="0" w:type="dxa"/>
-      <w:tblCellMar>
-        <w:top w:w="0" w:type="dxa"/>
-        <w:left w:w="108" w:type="dxa"/>
-        <w:bottom w:w="0" w:type="dxa"/>
-        <w:right w:w="108" w:type="dxa"/>
-      </w:tblCellMar>
-    </w:tblPr>
-  </w:style>
-  <w:style w:type="numbering" w:default="1" w:styleId="NoList">
-    <w:name w:val="No List"/>
-    <w:uiPriority w:val="99"/>
-    <w:semiHidden/>
-    <w:unhideWhenUsed/>
-  </w:style>
-  <w:style w:type="paragraph" w:styleId="Footer">
-    <w:name w:val="footer"/>
-    <w:aliases w:val="(Alt-E)"/>
-    <w:basedOn w:val="Normal"/>
-    <w:rsid w:val="00617894"/>
-    <w:pPr>
-      <w:tabs>
-        <w:tab w:val="center" w:pos="4320"/>
-        <w:tab w:val="right" w:pos="8640"/>
-        <w:tab w:val="right" w:pos="10296"/>
-      </w:tabs>
-      <w:spacing w:before="120"/>
-    </w:pPr>
-  </w:style>
-  <w:style w:type="paragraph" w:styleId="Header">
-    <w:name w:val="header"/>
-    <w:aliases w:val="(Alt-H)"/>
-    <w:basedOn w:val="Normal"/>
-    <w:rsid w:val="00617894"/>
-    <w:pPr>
-      <w:tabs>
-        <w:tab w:val="center" w:pos="4320"/>
-        <w:tab w:val="right" w:pos="8640"/>
-        <w:tab w:val="right" w:pos="10296"/>
-      </w:tabs>
-      <w:spacing w:before="120"/>
-    </w:pPr>
-    <w:rPr>
-      <w:caps/>
-    </w:rPr>
-  </w:style>
-  <w:style w:type="paragraph" w:customStyle="1" w:styleId="List1">
-    <w:name w:val="List 1"/>
-    <w:link w:val="List1Char"/>
-    <w:rsid w:val="00601843"/>
-    <w:pPr>
-      <w:spacing w:before="240" w:after="240"/>
-      <w:ind w:left="432"/>
-    </w:pPr>
-    <w:rPr>
-      <w:color w:val="000000" w:themeColor="text1"/>
-      <w:sz w:val="24"/>
-    </w:rPr>
-  </w:style>
-  <w:style w:type="paragraph" w:customStyle="1" w:styleId="HeadingFigureAlt-F">
-    <w:name w:val="Heading Figure (Alt-F)"/>
-    <w:basedOn w:val="Heading9"/>
-    <w:rsid w:val="00617894"/>
-    <w:pPr>
-      <w:spacing w:before="120" w:after="120"/>
-      <w:jc w:val="center"/>
-      <w:outlineLvl w:val="9"/>
-    </w:pPr>
-    <w:rPr>
-      <w:rFonts w:ascii="Times" w:hAnsi="Times"/>
-      <w:b/>
-      <w:i w:val="0"/>
-      <w:caps/>
-      <w:noProof/>
-      <w:sz w:val="22"/>
-    </w:rPr>
-  </w:style>
-  <w:style w:type="paragraph" w:customStyle="1" w:styleId="Indent1">
-    <w:name w:val="Indent1"/>
-    <w:aliases w:val="(a,b,c) (Ctrl-1)"/>
-    <w:basedOn w:val="Normal"/>
-    <w:next w:val="Normal"/>
-    <w:rsid w:val="00617894"/>
-    <w:pPr>
-      <w:tabs>
-        <w:tab w:val="left" w:pos="540"/>
-      </w:tabs>
-      <w:spacing w:line="240" w:lineRule="exact"/>
-      <w:ind w:firstLine="187"/>
-    </w:pPr>
-  </w:style>
-  <w:style w:type="paragraph" w:customStyle="1" w:styleId="Indent2">
-    <w:name w:val="Indent2"/>
-    <w:aliases w:val="(1,2,3) (Ctrl-2)"/>
-    <w:basedOn w:val="BodyText"/>
-    <w:rsid w:val="00617894"/>
-    <w:pPr>
-      <w:tabs>
-        <w:tab w:val="left" w:pos="630"/>
-      </w:tabs>
-      <w:spacing w:line="240" w:lineRule="exact"/>
-      <w:ind w:left="187" w:firstLine="173"/>
-    </w:pPr>
-  </w:style>
-  <w:style w:type="paragraph" w:styleId="BodyText">
-    <w:name w:val="Body Text"/>
-    <w:basedOn w:val="Normal"/>
-    <w:rsid w:val="00617894"/>
-  </w:style>
-  <w:style w:type="paragraph" w:customStyle="1" w:styleId="Indent3">
-    <w:name w:val="Indent3"/>
-    <w:aliases w:val="(i,ii,iii) (Ctrl-3)"/>
-    <w:basedOn w:val="Indent2"/>
-    <w:rsid w:val="00617894"/>
-    <w:pPr>
-      <w:tabs>
-        <w:tab w:val="clear" w:pos="630"/>
-        <w:tab w:val="left" w:pos="810"/>
-      </w:tabs>
-      <w:ind w:left="360" w:firstLine="180"/>
-    </w:pPr>
-  </w:style>
-  <w:style w:type="paragraph" w:customStyle="1" w:styleId="Indent4">
-    <w:name w:val="Indent4"/>
-    <w:aliases w:val="(A,B,C) (Ctrl-4)"/>
-    <w:basedOn w:val="Indent3"/>
-    <w:rsid w:val="00617894"/>
-    <w:pPr>
-      <w:tabs>
-        <w:tab w:val="clear" w:pos="810"/>
-        <w:tab w:val="left" w:pos="1080"/>
-      </w:tabs>
-      <w:ind w:left="547" w:firstLine="173"/>
-    </w:pPr>
-  </w:style>
-  <w:style w:type="character" w:styleId="PageNumber">
-    <w:name w:val="page number"/>
-    <w:basedOn w:val="DefaultParagraphFont"/>
-    <w:rsid w:val="00617894"/>
-    <w:rPr>
-      <w:rFonts w:ascii="Times" w:hAnsi="Times"/>
-      <w:sz w:val="24"/>
-    </w:rPr>
-  </w:style>
-  <w:style w:type="paragraph" w:styleId="TOC5">
-    <w:name w:val="toc 5"/>
-    <w:basedOn w:val="Normal"/>
-    <w:next w:val="Normal"/>
-    <w:semiHidden/>
-    <w:rsid w:val="00617894"/>
-    <w:pPr>
-      <w:tabs>
-        <w:tab w:val="right" w:leader="dot" w:pos="10080"/>
-      </w:tabs>
-      <w:ind w:left="800"/>
-    </w:pPr>
-  </w:style>
-  <w:style w:type="paragraph" w:styleId="TOC1">
-    <w:name w:val="toc 1"/>
-    <w:basedOn w:val="Normal"/>
-    <w:next w:val="Normal"/>
-    <w:uiPriority w:val="39"/>
-    <w:rsid w:val="00617894"/>
-    <w:pPr>
-      <w:jc w:val="center"/>
-    </w:pPr>
-    <w:rPr>
-      <w:b/>
-      <w:caps/>
-    </w:rPr>
-  </w:style>
-  <w:style w:type="paragraph" w:styleId="TOC2">
-    <w:name w:val="toc 2"/>
-    <w:basedOn w:val="Normal"/>
-    <w:next w:val="Normal"/>
-    <w:uiPriority w:val="39"/>
-    <w:rsid w:val="00617894"/>
-    <w:pPr>
-      <w:tabs>
-        <w:tab w:val="right" w:pos="10080"/>
-      </w:tabs>
-    </w:pPr>
-    <w:rPr>
-      <w:b/>
-      <w:caps/>
-    </w:rPr>
-  </w:style>
-  <w:style w:type="paragraph" w:styleId="TOC3">
-    <w:name w:val="toc 3"/>
-    <w:basedOn w:val="Normal"/>
-    <w:next w:val="Normal"/>
-    <w:uiPriority w:val="39"/>
-    <w:rsid w:val="00617894"/>
-    <w:pPr>
-      <w:tabs>
-        <w:tab w:val="right" w:leader="dot" w:pos="10080"/>
-      </w:tabs>
-      <w:ind w:left="288"/>
-    </w:pPr>
-  </w:style>
-  <w:style w:type="paragraph" w:styleId="TOC4">
-    <w:name w:val="toc 4"/>
-    <w:basedOn w:val="TOC3"/>
-    <w:next w:val="Normal"/>
-    <w:semiHidden/>
-    <w:rsid w:val="00617894"/>
-    <w:pPr>
-      <w:ind w:left="576"/>
-    </w:pPr>
-  </w:style>
-  <w:style w:type="paragraph" w:styleId="TOC6">
-    <w:name w:val="toc 6"/>
-    <w:basedOn w:val="Normal"/>
-    <w:next w:val="Normal"/>
-    <w:semiHidden/>
-    <w:rsid w:val="00617894"/>
-    <w:pPr>
-      <w:tabs>
-        <w:tab w:val="right" w:leader="dot" w:pos="10080"/>
-      </w:tabs>
-      <w:ind w:left="1000"/>
-    </w:pPr>
-  </w:style>
-  <w:style w:type="paragraph" w:styleId="TOC7">
-    <w:name w:val="toc 7"/>
-    <w:basedOn w:val="Normal"/>
-    <w:next w:val="Normal"/>
-    <w:semiHidden/>
-    <w:rsid w:val="00617894"/>
-    <w:pPr>
-      <w:tabs>
-        <w:tab w:val="right" w:leader="dot" w:pos="10080"/>
-      </w:tabs>
-      <w:ind w:left="1200"/>
-    </w:pPr>
-  </w:style>
-  <w:style w:type="paragraph" w:styleId="TOC8">
-    <w:name w:val="toc 8"/>
-    <w:basedOn w:val="Normal"/>
-    <w:next w:val="Normal"/>
-    <w:semiHidden/>
-    <w:rsid w:val="00617894"/>
-    <w:pPr>
-      <w:tabs>
-        <w:tab w:val="right" w:leader="dot" w:pos="10080"/>
-      </w:tabs>
-      <w:ind w:left="1400"/>
-    </w:pPr>
-  </w:style>
-  <w:style w:type="paragraph" w:styleId="TOC9">
-    <w:name w:val="toc 9"/>
-    <w:basedOn w:val="Normal"/>
-    <w:next w:val="Normal"/>
-    <w:semiHidden/>
-    <w:rsid w:val="00617894"/>
-    <w:pPr>
-      <w:tabs>
-        <w:tab w:val="right" w:leader="dot" w:pos="10080"/>
-      </w:tabs>
-      <w:ind w:left="1600"/>
-    </w:pPr>
-  </w:style>
-  <w:style w:type="paragraph" w:styleId="Title">
-    <w:name w:val="Title"/>
-    <w:basedOn w:val="Normal"/>
-    <w:qFormat/>
-    <w:rsid w:val="00617894"/>
-    <w:pPr>
-      <w:jc w:val="center"/>
-    </w:pPr>
-    <w:rPr>
-      <w:b/>
-      <w:sz w:val="28"/>
-    </w:rPr>
-  </w:style>
-  <w:style w:type="paragraph" w:styleId="Subtitle">
-    <w:name w:val="Subtitle"/>
-    <w:basedOn w:val="Normal"/>
-    <w:qFormat/>
-    <w:rsid w:val="00617894"/>
-    <w:pPr>
-      <w:jc w:val="center"/>
-    </w:pPr>
-    <w:rPr>
-      <w:b/>
-    </w:rPr>
-  </w:style>
-  <w:style w:type="character" w:styleId="Hyperlink">
-    <w:name w:val="Hyperlink"/>
-    <w:basedOn w:val="DefaultParagraphFont"/>
-    <w:uiPriority w:val="99"/>
-    <w:rsid w:val="00617894"/>
-    <w:rPr>
-      <w:color w:val="0000FF"/>
-      <w:u w:val="single"/>
-    </w:rPr>
-  </w:style>
-  <w:style w:type="paragraph" w:styleId="BodyText2">
-    <w:name w:val="Body Text 2"/>
-    <w:basedOn w:val="Normal"/>
-    <w:rsid w:val="00617894"/>
-    <w:pPr>
-      <w:spacing w:after="0"/>
-      <w:jc w:val="center"/>
-    </w:pPr>
-    <w:rPr>
-      <w:b/>
-      <w:bCs/>
-      <w:sz w:val="28"/>
-    </w:rPr>
-  </w:style>
-  <w:style w:type="paragraph" w:styleId="NormalWeb">
-    <w:name w:val="Normal (Web)"/>
-    <w:basedOn w:val="Normal"/>
-    <w:rsid w:val="00617894"/>
-    <w:pPr>
-      <w:spacing w:before="100" w:beforeAutospacing="1" w:after="100" w:afterAutospacing="1"/>
-    </w:pPr>
-    <w:rPr>
-      <w:rFonts w:ascii="Arial Unicode MS" w:eastAsia="Arial Unicode MS" w:hAnsi="Arial Unicode MS" w:cs="Arial Unicode MS"/>
-      <w:szCs w:val="24"/>
-    </w:rPr>
-  </w:style>
-  <w:style w:type="paragraph" w:styleId="BalloonText">
-    <w:name w:val="Balloon Text"/>
-    <w:basedOn w:val="Normal"/>
-    <w:semiHidden/>
-    <w:rsid w:val="00CD65D3"/>
-    <w:rPr>
-      <w:rFonts w:ascii="Tahoma" w:hAnsi="Tahoma" w:cs="Tahoma"/>
-      <w:sz w:val="16"/>
-      <w:szCs w:val="16"/>
-    </w:rPr>
-  </w:style>
-  <w:style w:type="character" w:styleId="FollowedHyperlink">
-    <w:name w:val="FollowedHyperlink"/>
-    <w:basedOn w:val="DefaultParagraphFont"/>
-    <w:rsid w:val="00D17718"/>
-    <w:rPr>
-      <w:color w:val="0000FF"/>
-      <w:u w:val="single"/>
-    </w:rPr>
-  </w:style>
-  <w:style w:type="character" w:styleId="CommentReference">
-    <w:name w:val="annotation reference"/>
-    <w:basedOn w:val="DefaultParagraphFont"/>
-    <w:rsid w:val="000672E0"/>
-    <w:rPr>
-      <w:sz w:val="16"/>
-      <w:szCs w:val="16"/>
-    </w:rPr>
-  </w:style>
-  <w:style w:type="paragraph" w:styleId="CommentText">
-    <w:name w:val="annotation text"/>
-    <w:basedOn w:val="Normal"/>
-    <w:link w:val="CommentTextChar"/>
-    <w:rsid w:val="000672E0"/>
-    <w:rPr>
-      <w:sz w:val="20"/>
-    </w:rPr>
-  </w:style>
-  <w:style w:type="character" w:customStyle="1" w:styleId="CommentTextChar">
-    <w:name w:val="Comment Text Char"/>
-    <w:basedOn w:val="DefaultParagraphFont"/>
-    <w:link w:val="CommentText"/>
-    <w:rsid w:val="000672E0"/>
-    <w:rPr>
-      <w:color w:val="000000"/>
-    </w:rPr>
-  </w:style>
-  <w:style w:type="paragraph" w:styleId="CommentSubject">
-    <w:name w:val="annotation subject"/>
-    <w:basedOn w:val="CommentText"/>
-    <w:next w:val="CommentText"/>
-    <w:link w:val="CommentSubjectChar"/>
-    <w:rsid w:val="000672E0"/>
-    <w:rPr>
-      <w:b/>
-      <w:bCs/>
-    </w:rPr>
-  </w:style>
-  <w:style w:type="character" w:customStyle="1" w:styleId="CommentSubjectChar">
-    <w:name w:val="Comment Subject Char"/>
-    <w:basedOn w:val="CommentTextChar"/>
-    <w:link w:val="CommentSubject"/>
-    <w:rsid w:val="000672E0"/>
-    <w:rPr>
-      <w:b/>
-      <w:bCs/>
-      <w:color w:val="000000"/>
-    </w:rPr>
-  </w:style>
-  <w:style w:type="character" w:customStyle="1" w:styleId="Heading3Char">
-    <w:name w:val="Heading 3 Char"/>
-    <w:aliases w:val="Subsection Char,Subsection -X Title. Char"/>
-    <w:basedOn w:val="DefaultParagraphFont"/>
-    <w:link w:val="Heading3"/>
-    <w:rsid w:val="00601843"/>
-    <w:rPr>
-      <w:b/>
-      <w:color w:val="000000" w:themeColor="text1"/>
-      <w:sz w:val="24"/>
-    </w:rPr>
-  </w:style>
-  <w:style w:type="character" w:customStyle="1" w:styleId="List1Char">
-    <w:name w:val="List 1 Char"/>
-    <w:basedOn w:val="Heading3Char"/>
-    <w:link w:val="List1"/>
-    <w:rsid w:val="00601843"/>
-    <w:rPr>
-      <w:b w:val="0"/>
-      <w:color w:val="000000" w:themeColor="text1"/>
-      <w:sz w:val="24"/>
-    </w:rPr>
-  </w:style>
-  <w:style w:type="paragraph" w:styleId="List2">
-    <w:name w:val="List 2"/>
-    <w:basedOn w:val="Normal"/>
-    <w:link w:val="List2Char"/>
-    <w:semiHidden/>
-    <w:unhideWhenUsed/>
-    <w:rsid w:val="00601843"/>
-    <w:pPr>
-      <w:keepNext/>
-      <w:keepLines/>
-      <w:ind w:left="821"/>
-    </w:pPr>
-  </w:style>
-  <w:style w:type="paragraph" w:styleId="List3">
-    <w:name w:val="List 3"/>
-    <w:basedOn w:val="Normal"/>
-    <w:semiHidden/>
-    <w:unhideWhenUsed/>
-    <w:rsid w:val="00601843"/>
-    <w:pPr>
-      <w:keepNext/>
-      <w:keepLines/>
-      <w:ind w:left="1282"/>
-    </w:pPr>
-  </w:style>
-  <w:style w:type="paragraph" w:styleId="List4">
-    <w:name w:val="List 4"/>
-    <w:basedOn w:val="Normal"/>
-    <w:rsid w:val="00601843"/>
-    <w:pPr>
-      <w:keepNext/>
-      <w:keepLines/>
-      <w:ind w:left="1642"/>
-    </w:pPr>
-  </w:style>
-  <w:style w:type="paragraph" w:styleId="List5">
-    <w:name w:val="List 5"/>
-    <w:basedOn w:val="Normal"/>
-    <w:rsid w:val="00601843"/>
-    <w:pPr>
-      <w:spacing w:before="120" w:after="0"/>
-      <w:ind w:left="1872"/>
-      <w:contextualSpacing/>
-    </w:pPr>
-  </w:style>
-  <w:style w:type="paragraph" w:customStyle="1" w:styleId="List6">
-    <w:name w:val="List 6"/>
-    <w:basedOn w:val="List4"/>
-    <w:link w:val="List6Char"/>
-    <w:rsid w:val="00601843"/>
-    <w:pPr>
-      <w:ind w:left="2088"/>
-    </w:pPr>
-    <w:rPr>
-      <w:bCs/>
-      <w:i/>
-    </w:rPr>
-  </w:style>
-  <w:style w:type="character" w:customStyle="1" w:styleId="List2Char">
-    <w:name w:val="List 2 Char"/>
-    <w:basedOn w:val="DefaultParagraphFont"/>
-    <w:link w:val="List2"/>
-    <w:semiHidden/>
-    <w:rsid w:val="00601843"/>
-    <w:rPr>
-      <w:sz w:val="24"/>
-    </w:rPr>
-  </w:style>
-  <w:style w:type="character" w:customStyle="1" w:styleId="List6Char">
-    <w:name w:val="List 6 Char"/>
-    <w:basedOn w:val="List2Char"/>
-    <w:link w:val="List6"/>
-    <w:rsid w:val="00601843"/>
-    <w:rPr>
-      <w:bCs/>
-      <w:i/>
-      <w:sz w:val="24"/>
-    </w:rPr>
-  </w:style>
-  <w:style w:type="paragraph" w:customStyle="1" w:styleId="List7">
-    <w:name w:val="List 7"/>
-    <w:basedOn w:val="List4"/>
-    <w:link w:val="List7Char"/>
-    <w:rsid w:val="00601843"/>
-    <w:pPr>
-      <w:ind w:left="2534"/>
-    </w:pPr>
-    <w:rPr>
-      <w:bCs/>
-      <w:i/>
-      <w:sz w:val="22"/>
-    </w:rPr>
-  </w:style>
-  <w:style w:type="character" w:customStyle="1" w:styleId="List7Char">
-    <w:name w:val="List 7 Char"/>
-    <w:basedOn w:val="List2Char"/>
-    <w:link w:val="List7"/>
-    <w:rsid w:val="00601843"/>
-    <w:rPr>
-      <w:bCs/>
-      <w:i/>
-      <w:sz w:val="22"/>
-    </w:rPr>
-  </w:style>
-  <w:style w:type="paragraph" w:customStyle="1" w:styleId="List8">
-    <w:name w:val="List 8"/>
-    <w:basedOn w:val="List4"/>
-    <w:link w:val="List8Char"/>
-    <w:rsid w:val="00601843"/>
-    <w:pPr>
-      <w:ind w:left="2880"/>
-    </w:pPr>
-    <w:rPr>
-      <w:bCs/>
-      <w:i/>
-      <w:sz w:val="22"/>
-    </w:rPr>
-  </w:style>
-  <w:style w:type="character" w:customStyle="1" w:styleId="List8Char">
-    <w:name w:val="List 8 Char"/>
-    <w:basedOn w:val="List2Char"/>
-    <w:link w:val="List8"/>
-    <w:rsid w:val="00601843"/>
-    <w:rPr>
-      <w:bCs/>
-      <w:i/>
-      <w:sz w:val="22"/>
-    </w:rPr>
-  </w:style>
-  <w:style w:type="paragraph" w:styleId="ListParagraph">
-    <w:name w:val="List Paragraph"/>
-    <w:basedOn w:val="Normal"/>
-    <w:uiPriority w:val="34"/>
-    <w:qFormat/>
-    <w:rsid w:val="00601843"/>
-    <w:pPr>
-      <w:ind w:left="720"/>
-      <w:contextualSpacing/>
-    </w:pPr>
-  </w:style>
-  <w:style w:type="paragraph" w:customStyle="1" w:styleId="Heading1Red">
-    <w:name w:val="Heading 1_Red"/>
-    <w:basedOn w:val="Normal"/>
-    <w:link w:val="Heading1RedChar"/>
-    <w:rsid w:val="00601843"/>
-    <w:pPr>
-      <w:spacing w:after="0"/>
-      <w:jc w:val="center"/>
-      <w:outlineLvl w:val="0"/>
-    </w:pPr>
-    <w:rPr>
-      <w:b/>
-      <w:color w:val="FF0000"/>
-      <w:sz w:val="40"/>
-    </w:rPr>
-  </w:style>
-  <w:style w:type="character" w:customStyle="1" w:styleId="Heading1RedChar">
-    <w:name w:val="Heading 1_Red Char"/>
-    <w:basedOn w:val="DefaultParagraphFont"/>
-    <w:link w:val="Heading1Red"/>
-    <w:rsid w:val="00601843"/>
-    <w:rPr>
-      <w:b/>
-      <w:color w:val="FF0000"/>
-      <w:sz w:val="40"/>
-    </w:rPr>
-  </w:style>
-  <w:style w:type="paragraph" w:customStyle="1" w:styleId="edition">
-    <w:name w:val="edition"/>
-    <w:link w:val="editionChar"/>
-    <w:rsid w:val="00601843"/>
-    <w:pPr>
-      <w:widowControl w:val="0"/>
-      <w:spacing w:after="200" w:line="276" w:lineRule="auto"/>
-    </w:pPr>
-    <w:rPr>
-      <w:b/>
-      <w:i/>
-      <w:color w:val="000000" w:themeColor="text1"/>
-      <w:sz w:val="28"/>
-    </w:rPr>
-  </w:style>
-  <w:style w:type="character" w:customStyle="1" w:styleId="editionChar">
-    <w:name w:val="edition Char"/>
-    <w:basedOn w:val="DefaultParagraphFont"/>
-    <w:link w:val="edition"/>
-    <w:rsid w:val="00601843"/>
-    <w:rPr>
-      <w:b/>
-      <w:i/>
-      <w:color w:val="000000" w:themeColor="text1"/>
-      <w:sz w:val="28"/>
-    </w:rPr>
-  </w:style>
-  <w:style w:type="paragraph" w:customStyle="1" w:styleId="Heading1change">
-    <w:name w:val="Heading 1_change"/>
-    <w:basedOn w:val="edition"/>
-    <w:link w:val="Heading1changeChar"/>
-    <w:rsid w:val="00601843"/>
-    <w:pPr>
-      <w:widowControl/>
-    </w:pPr>
-    <w:rPr>
-      <w:b w:val="0"/>
-      <w:i w:val="0"/>
-      <w:iCs/>
-    </w:rPr>
-  </w:style>
-  <w:style w:type="character" w:customStyle="1" w:styleId="Heading1changeChar">
-    <w:name w:val="Heading 1_change Char"/>
-    <w:basedOn w:val="editionChar"/>
-    <w:link w:val="Heading1change"/>
-    <w:rsid w:val="00601843"/>
-    <w:rPr>
-      <w:b w:val="0"/>
-      <w:i w:val="0"/>
-      <w:iCs/>
-      <w:color w:val="000000" w:themeColor="text1"/>
-      <w:sz w:val="28"/>
-    </w:rPr>
-  </w:style>
-  <w:style w:type="paragraph" w:customStyle="1" w:styleId="Heading2change">
-    <w:name w:val="Heading 2_change"/>
-    <w:basedOn w:val="edition"/>
-    <w:link w:val="Heading2changeChar"/>
-    <w:rsid w:val="00601843"/>
-    <w:pPr>
-      <w:keepNext/>
-      <w:widowControl/>
-      <w:outlineLvl w:val="1"/>
-    </w:pPr>
-    <w:rPr>
-      <w:b w:val="0"/>
-      <w:i w:val="0"/>
-      <w:iCs/>
-    </w:rPr>
-  </w:style>
-  <w:style w:type="character" w:customStyle="1" w:styleId="Heading2changeChar">
-    <w:name w:val="Heading 2_change Char"/>
-    <w:basedOn w:val="editionChar"/>
-    <w:link w:val="Heading2change"/>
-    <w:rsid w:val="00601843"/>
-    <w:rPr>
-      <w:b w:val="0"/>
-      <w:i w:val="0"/>
-      <w:iCs/>
-      <w:color w:val="000000" w:themeColor="text1"/>
-      <w:sz w:val="28"/>
-    </w:rPr>
-  </w:style>
-  <w:style w:type="paragraph" w:customStyle="1" w:styleId="Heading3change">
-    <w:name w:val="Heading 3_change"/>
-    <w:basedOn w:val="edition"/>
-    <w:link w:val="Heading3changeChar"/>
-    <w:rsid w:val="00601843"/>
-    <w:pPr>
-      <w:widowControl/>
-      <w:outlineLvl w:val="2"/>
-    </w:pPr>
-    <w:rPr>
-      <w:b w:val="0"/>
-      <w:i w:val="0"/>
-      <w:iCs/>
-      <w:caps/>
-      <w:sz w:val="24"/>
-    </w:rPr>
-  </w:style>
-  <w:style w:type="character" w:customStyle="1" w:styleId="Heading3changeChar">
-    <w:name w:val="Heading 3_change Char"/>
-    <w:basedOn w:val="editionChar"/>
-    <w:link w:val="Heading3change"/>
-    <w:rsid w:val="00601843"/>
-    <w:rPr>
-      <w:b w:val="0"/>
-      <w:i w:val="0"/>
-      <w:iCs/>
-      <w:caps/>
-      <w:color w:val="000000" w:themeColor="text1"/>
-      <w:sz w:val="24"/>
-    </w:rPr>
-  </w:style>
-  <w:style w:type="paragraph" w:customStyle="1" w:styleId="List1change">
-    <w:name w:val="List 1_change"/>
-    <w:basedOn w:val="Normal"/>
-    <w:link w:val="List1changeChar"/>
-    <w:rsid w:val="00601843"/>
-    <w:pPr>
-      <w:keepNext/>
-      <w:keepLines/>
-      <w:ind w:left="432"/>
-    </w:pPr>
-    <w:rPr>
-      <w:i/>
-      <w:iCs/>
-      <w:color w:val="000000" w:themeColor="text1"/>
-    </w:rPr>
-  </w:style>
-  <w:style w:type="character" w:customStyle="1" w:styleId="List1changeChar">
-    <w:name w:val="List 1_change Char"/>
-    <w:basedOn w:val="editionChar"/>
-    <w:link w:val="List1change"/>
-    <w:rsid w:val="00601843"/>
-    <w:rPr>
-      <w:b w:val="0"/>
-      <w:i/>
-      <w:iCs/>
-      <w:color w:val="000000" w:themeColor="text1"/>
-      <w:sz w:val="24"/>
-    </w:rPr>
-  </w:style>
-  <w:style w:type="paragraph" w:customStyle="1" w:styleId="List2change">
-    <w:name w:val="List 2_change"/>
-    <w:basedOn w:val="Normal"/>
-    <w:link w:val="List2changeChar"/>
-    <w:rsid w:val="00601843"/>
-    <w:pPr>
-      <w:spacing w:before="120"/>
-      <w:ind w:left="821"/>
-      <w:contextualSpacing/>
-    </w:pPr>
-    <w:rPr>
-      <w:i/>
-      <w:iCs/>
-    </w:rPr>
-  </w:style>
-  <w:style w:type="character" w:customStyle="1" w:styleId="List2changeChar">
-    <w:name w:val="List 2_change Char"/>
-    <w:basedOn w:val="editionChar"/>
-    <w:link w:val="List2change"/>
-    <w:rsid w:val="00601843"/>
-    <w:rPr>
-      <w:b/>
-      <w:i/>
-      <w:iCs/>
-      <w:color w:val="000000" w:themeColor="text1"/>
-      <w:sz w:val="24"/>
-    </w:rPr>
-  </w:style>
-  <w:style w:type="paragraph" w:customStyle="1" w:styleId="List3change">
-    <w:name w:val="List 3_change"/>
-    <w:basedOn w:val="Normal"/>
-    <w:link w:val="List3changeChar"/>
-    <w:rsid w:val="00601843"/>
-    <w:pPr>
-      <w:keepNext/>
-      <w:keepLines/>
-      <w:spacing w:before="120"/>
-      <w:ind w:left="1282"/>
-      <w:contextualSpacing/>
-    </w:pPr>
-    <w:rPr>
-      <w:i/>
-      <w:iCs/>
-    </w:rPr>
-  </w:style>
-  <w:style w:type="character" w:customStyle="1" w:styleId="List3changeChar">
-    <w:name w:val="List 3_change Char"/>
-    <w:basedOn w:val="editionChar"/>
-    <w:link w:val="List3change"/>
-    <w:rsid w:val="00601843"/>
-    <w:rPr>
-      <w:b/>
-      <w:i/>
-      <w:iCs/>
-      <w:color w:val="000000" w:themeColor="text1"/>
-      <w:sz w:val="24"/>
-    </w:rPr>
-  </w:style>
-  <w:style w:type="paragraph" w:customStyle="1" w:styleId="List4change">
-    <w:name w:val="List 4_change"/>
-    <w:basedOn w:val="Normal"/>
-    <w:link w:val="List4changeChar"/>
-    <w:rsid w:val="00601843"/>
-    <w:pPr>
-      <w:spacing w:before="120"/>
-      <w:ind w:left="1642"/>
-      <w:contextualSpacing/>
-    </w:pPr>
-    <w:rPr>
-      <w:i/>
-      <w:iCs/>
-    </w:rPr>
-  </w:style>
-  <w:style w:type="character" w:customStyle="1" w:styleId="List4changeChar">
-    <w:name w:val="List 4_change Char"/>
-    <w:basedOn w:val="editionChar"/>
-    <w:link w:val="List4change"/>
-    <w:rsid w:val="00601843"/>
-    <w:rPr>
-      <w:b/>
-      <w:i/>
-      <w:iCs/>
-      <w:color w:val="000000" w:themeColor="text1"/>
-      <w:sz w:val="24"/>
-    </w:rPr>
-  </w:style>
-  <w:style w:type="paragraph" w:customStyle="1" w:styleId="List5change">
-    <w:name w:val="List 5_change"/>
-    <w:basedOn w:val="Normal"/>
-    <w:link w:val="List5changeChar"/>
-    <w:rsid w:val="00601843"/>
-    <w:pPr>
-      <w:keepNext/>
-      <w:keepLines/>
-      <w:spacing w:before="120"/>
-      <w:ind w:left="1872"/>
-      <w:contextualSpacing/>
-    </w:pPr>
-    <w:rPr>
-      <w:i/>
-      <w:iCs/>
-    </w:rPr>
-  </w:style>
-  <w:style w:type="character" w:customStyle="1" w:styleId="List5changeChar">
-    <w:name w:val="List 5_change Char"/>
-    <w:basedOn w:val="editionChar"/>
-    <w:link w:val="List5change"/>
-    <w:rsid w:val="00601843"/>
-    <w:rPr>
-      <w:b/>
-      <w:i/>
-      <w:iCs/>
-      <w:color w:val="000000" w:themeColor="text1"/>
-      <w:sz w:val="24"/>
-    </w:rPr>
-  </w:style>
-  <w:style w:type="paragraph" w:customStyle="1" w:styleId="List6change">
-    <w:name w:val="List 6_change"/>
-    <w:basedOn w:val="Normal"/>
-    <w:link w:val="List6changeChar"/>
-    <w:rsid w:val="00601843"/>
-    <w:pPr>
-      <w:keepNext/>
-      <w:keepLines/>
-      <w:spacing w:before="120"/>
-      <w:ind w:left="2088"/>
-      <w:contextualSpacing/>
-    </w:pPr>
-    <w:rPr>
-      <w:iCs/>
-      <w:sz w:val="22"/>
-    </w:rPr>
-  </w:style>
-  <w:style w:type="character" w:customStyle="1" w:styleId="List6changeChar">
-    <w:name w:val="List 6_change Char"/>
-    <w:basedOn w:val="editionChar"/>
-    <w:link w:val="List6change"/>
-    <w:rsid w:val="00601843"/>
-    <w:rPr>
-      <w:b/>
-      <w:i w:val="0"/>
-      <w:iCs/>
-      <w:color w:val="000000" w:themeColor="text1"/>
-      <w:sz w:val="22"/>
-    </w:rPr>
-  </w:style>
-  <w:style w:type="paragraph" w:customStyle="1" w:styleId="List7change">
-    <w:name w:val="List 7_change"/>
-    <w:basedOn w:val="Normal"/>
-    <w:link w:val="List7changeChar"/>
-    <w:rsid w:val="00601843"/>
-    <w:pPr>
-      <w:keepNext/>
-      <w:keepLines/>
-      <w:spacing w:before="120"/>
-      <w:ind w:left="2534"/>
-      <w:contextualSpacing/>
-    </w:pPr>
-    <w:rPr>
-      <w:iCs/>
-    </w:rPr>
-  </w:style>
-  <w:style w:type="character" w:customStyle="1" w:styleId="List7changeChar">
-    <w:name w:val="List 7_change Char"/>
-    <w:basedOn w:val="editionChar"/>
-    <w:link w:val="List7change"/>
-    <w:rsid w:val="00601843"/>
-    <w:rPr>
-      <w:b/>
-      <w:i w:val="0"/>
-      <w:iCs/>
-      <w:color w:val="000000" w:themeColor="text1"/>
-      <w:sz w:val="24"/>
-    </w:rPr>
-  </w:style>
-  <w:style w:type="paragraph" w:customStyle="1" w:styleId="List8change">
-    <w:name w:val="List 8_change"/>
-    <w:basedOn w:val="Normal"/>
-    <w:link w:val="List8changeChar"/>
-    <w:rsid w:val="00601843"/>
-    <w:pPr>
-      <w:keepNext/>
-      <w:keepLines/>
-      <w:spacing w:before="120"/>
-      <w:ind w:left="2880"/>
-      <w:contextualSpacing/>
-    </w:pPr>
-    <w:rPr>
-      <w:iCs/>
-    </w:rPr>
-  </w:style>
-  <w:style w:type="character" w:customStyle="1" w:styleId="List8changeChar">
-    <w:name w:val="List 8_change Char"/>
-    <w:basedOn w:val="editionChar"/>
-    <w:link w:val="List8change"/>
-    <w:rsid w:val="00601843"/>
-    <w:rPr>
-      <w:b/>
-      <w:i w:val="0"/>
-      <w:iCs/>
-      <w:color w:val="000000" w:themeColor="text1"/>
-      <w:sz w:val="24"/>
-    </w:rPr>
-  </w:style>
-  <w:style w:type="paragraph" w:customStyle="1" w:styleId="Normalchange">
-    <w:name w:val="Normal_change"/>
-    <w:basedOn w:val="edition"/>
-    <w:link w:val="NormalchangeChar"/>
-    <w:rsid w:val="00601843"/>
-    <w:pPr>
-      <w:widowControl/>
-      <w:spacing w:after="160" w:line="259" w:lineRule="auto"/>
-    </w:pPr>
-    <w:rPr>
-      <w:rFonts w:asciiTheme="minorHAnsi" w:hAnsiTheme="minorHAnsi" w:cstheme="minorHAnsi"/>
-      <w:i w:val="0"/>
-      <w:iCs/>
-      <w:sz w:val="22"/>
-    </w:rPr>
-  </w:style>
-  <w:style w:type="character" w:customStyle="1" w:styleId="NormalchangeChar">
-    <w:name w:val="Normal_change Char"/>
-    <w:basedOn w:val="editionChar"/>
-    <w:link w:val="Normalchange"/>
-    <w:rsid w:val="00601843"/>
-    <w:rPr>
-      <w:rFonts w:asciiTheme="minorHAnsi" w:hAnsiTheme="minorHAnsi" w:cstheme="minorHAnsi"/>
-      <w:b/>
-      <w:i w:val="0"/>
-      <w:iCs/>
-      <w:color w:val="000000" w:themeColor="text1"/>
-      <w:sz w:val="22"/>
-    </w:rPr>
-  </w:style>
-</w:styles>
-</file>
-
-<file path=word/stylesWithEffects.xml><?xml version="1.0" encoding="utf-8"?>
-<w:styles xmlns:wpc="http://schemas.microsoft.com/office/word/2010/wordprocessingCanvas" xmlns:mc="http://schemas.openxmlformats.org/markup-compatibility/2006" xmlns:o="urn:schemas-microsoft-com:office:office" xmlns:r="http://schemas.openxmlformats.org/officeDocument/2006/relationships" xmlns:m="http://schemas.openxmlformats.org/officeDocument/2006/math" xmlns:v="urn:schemas-microsoft-com:vml" xmlns:wp14="http://schemas.microsoft.com/office/word/2010/wordprocessingDrawing" xmlns:wp="http://schemas.openxmlformats.org/drawingml/2006/wordprocessingDrawing" xmlns:w10="urn:schemas-microsoft-com:office:word" xmlns:w="http://schemas.openxmlformats.org/wordprocessingml/2006/main" xmlns:w14="http://schemas.microsoft.com/office/word/2010/wordml" xmlns:wpg="http://schemas.microsoft.com/office/word/2010/wordprocessingGroup" xmlns:wpi="http://schemas.microsoft.com/office/word/2010/wordprocessingInk" xmlns:wne="http://schemas.microsoft.com/office/word/2006/wordml" xmlns:wps="http://schemas.microsoft.com/office/word/2010/wordprocessingShape" mc:Ignorable="w14 wp14">
-  <w:docDefaults>
-    <w:rPrDefault>
-      <w:rPr>
-        <w:rFonts w:ascii="Times New Roman" w:eastAsia="Times New Roman" w:hAnsi="Times New Roman" w:cs="Times New Roman"/>
-        <w:lang w:val="en-US" w:eastAsia="en-US" w:bidi="ar-SA"/>
-      </w:rPr>
-    </w:rPrDefault>
-    <w:pPrDefault/>
-  </w:docDefaults>
-  <w:latentStyles w:defLockedState="0" w:defUIPriority="0" w:defSemiHidden="1" w:defUnhideWhenUsed="1" w:defQFormat="0" w:count="267">
-    <w:lsdException w:name="Normal" w:semiHidden="0" w:unhideWhenUsed="0" w:qFormat="1"/>
-    <w:lsdException w:name="heading 1" w:semiHidden="0" w:unhideWhenUsed="0" w:qFormat="1"/>
-    <w:lsdException w:name="heading 2" w:semiHidden="0" w:unhideWhenUsed="0" w:qFormat="1"/>
-    <w:lsdException w:name="heading 3" w:semiHidden="0" w:unhideWhenUsed="0" w:qFormat="1"/>
-    <w:lsdException w:name="heading 4" w:semiHidden="0" w:unhideWhenUsed="0" w:qFormat="1"/>
-    <w:lsdException w:name="heading 5" w:semiHidden="0" w:unhideWhenUsed="0" w:qFormat="1"/>
-    <w:lsdException w:name="heading 6" w:qFormat="1"/>
-    <w:lsdException w:name="heading 7" w:qFormat="1"/>
-    <w:lsdException w:name="heading 8" w:qFormat="1"/>
-    <w:lsdException w:name="heading 9" w:qFormat="1"/>
-    <w:lsdException w:name="toc 1" w:uiPriority="39"/>
-    <w:lsdException w:name="toc 2" w:uiPriority="39"/>
-    <w:lsdException w:name="toc 3" w:uiPriority="39"/>
-    <w:lsdException w:name="caption" w:qFormat="1"/>
-    <w:lsdException w:name="List Number" w:semiHidden="0" w:unhideWhenUsed="0"/>
-    <w:lsdException w:name="List 4" w:semiHidden="0" w:unhideWhenUsed="0"/>
-    <w:lsdException w:name="List 5" w:semiHidden="0" w:unhideWhenUsed="0"/>
-    <w:lsdException w:name="Title" w:semiHidden="0" w:unhideWhenUsed="0" w:qFormat="1"/>
-    <w:lsdException w:name="Subtitle" w:semiHidden="0" w:unhideWhenUsed="0" w:qFormat="1"/>
-    <w:lsdException w:name="Salutation" w:semiHidden="0" w:unhideWhenUsed="0"/>
-    <w:lsdException w:name="Date" w:semiHidden="0" w:unhideWhenUsed="0"/>
-    <w:lsdException w:name="Body Text First Indent" w:semiHidden="0" w:unhideWhenUsed="0"/>
-    <w:lsdException w:name="Hyperlink" w:uiPriority="99"/>
-    <w:lsdException w:name="Strong" w:semiHidden="0" w:unhideWhenUsed="0" w:qFormat="1"/>
-    <w:lsdException w:name="Emphasis" w:semiHidden="0" w:unhideWhenUsed="0" w:qFormat="1"/>
-    <w:lsdException w:name="Table Grid" w:semiHidden="0" w:unhideWhenUsed="0"/>
-    <w:lsdException w:name="Placeholder Text" w:uiPriority="99" w:unhideWhenUsed="0"/>
-    <w:lsdException w:name="No Spacing" w:semiHidden="0" w:uiPriority="1" w:unhideWhenUsed="0" w:qFormat="1"/>
-    <w:lsdException w:name="Light Shading" w:semiHidden="0" w:uiPriority="60" w:unhideWhenUsed="0"/>
-    <w:lsdException w:name="Light List" w:semiHidden="0" w:uiPriority="61" w:unhideWhenUsed="0"/>
-    <w:lsdException w:name="Light Grid" w:semiHidden="0" w:uiPriority="62" w:unhideWhenUsed="0"/>
-    <w:lsdException w:name="Medium Shading 1" w:semiHidden="0" w:uiPriority="63" w:unhideWhenUsed="0"/>
-    <w:lsdException w:name="Medium Shading 2" w:semiHidden="0" w:uiPriority="64" w:unhideWhenUsed="0"/>
-    <w:lsdException w:name="Medium List 1" w:semiHidden="0" w:uiPriority="65" w:unhideWhenUsed="0"/>
-    <w:lsdException w:name="Medium List 2" w:semiHidden="0" w:uiPriority="66" w:unhideWhenUsed="0"/>
-    <w:lsdException w:name="Medium Grid 1" w:semiHidden="0" w:uiPriority="67" w:unhideWhenUsed="0"/>
-    <w:lsdException w:name="Medium Grid 2" w:semiHidden="0" w:uiPriority="68" w:unhideWhenUsed="0"/>
-    <w:lsdException w:name="Medium Grid 3" w:semiHidden="0" w:uiPriority="69" w:unhideWhenUsed="0"/>
-    <w:lsdException w:name="Dark List" w:semiHidden="0" w:uiPriority="70" w:unhideWhenUsed="0"/>
-    <w:lsdException w:name="Colorful Shading" w:semiHidden="0" w:uiPriority="71" w:unhideWhenUsed="0"/>
-    <w:lsdException w:name="Colorful List" w:semiHidden="0" w:uiPriority="72" w:unhideWhenUsed="0"/>
-    <w:lsdException w:name="Colorful Grid" w:semiHidden="0" w:uiPriority="73" w:unhideWhenUsed="0"/>
-    <w:lsdException w:name="Light Shading Accent 1" w:semiHidden="0" w:uiPriority="60" w:unhideWhenUsed="0"/>
-    <w:lsdException w:name="Light List Accent 1" w:semiHidden="0" w:uiPriority="61" w:unhideWhenUsed="0"/>
-    <w:lsdException w:name="Light Grid Accent 1" w:semiHidden="0" w:uiPriority="62" w:unhideWhenUsed="0"/>
-    <w:lsdException w:name="Medium Shading 1 Accent 1" w:semiHidden="0" w:uiPriority="63" w:unhideWhenUsed="0"/>
-    <w:lsdException w:name="Medium Shading 2 Accent 1" w:semiHidden="0" w:uiPriority="64" w:unhideWhenUsed="0"/>
-    <w:lsdException w:name="Medium List 1 Accent 1" w:semiHidden="0" w:uiPriority="65" w:unhideWhenUsed="0"/>
-    <w:lsdException w:name="Revision" w:uiPriority="99" w:unhideWhenUsed="0"/>
-    <w:lsdException w:name="List Paragraph" w:semiHidden="0" w:uiPriority="34" w:unhideWhenUsed="0" w:qFormat="1"/>
-    <w:lsdException w:name="Quote" w:semiHidden="0" w:uiPriority="29" w:unhideWhenUsed="0" w:qFormat="1"/>
-    <w:lsdException w:name="Intense Quote" w:semiHidden="0" w:uiPriority="30" w:unhideWhenUsed="0" w:qFormat="1"/>
-    <w:lsdException w:name="Medium List 2 Accent 1" w:semiHidden="0" w:uiPriority="66" w:unhideWhenUsed="0"/>
-    <w:lsdException w:name="Medium Grid 1 Accent 1" w:semiHidden="0" w:uiPriority="67" w:unhideWhenUsed="0"/>
-    <w:lsdException w:name="Medium Grid 2 Accent 1" w:semiHidden="0" w:uiPriority="68" w:unhideWhenUsed="0"/>
-    <w:lsdException w:name="Medium Grid 3 Accent 1" w:semiHidden="0" w:uiPriority="69" w:unhideWhenUsed="0"/>
-    <w:lsdException w:name="Dark List Accent 1" w:semiHidden="0" w:uiPriority="70" w:unhideWhenUsed="0"/>
-    <w:lsdException w:name="Colorful Shading Accent 1" w:semiHidden="0" w:uiPriority="71" w:unhideWhenUsed="0"/>
-    <w:lsdException w:name="Colorful List Accent 1" w:semiHidden="0" w:uiPriority="72" w:unhideWhenUsed="0"/>
-    <w:lsdException w:name="Colorful Grid Accent 1" w:semiHidden="0" w:uiPriority="73" w:unhideWhenUsed="0"/>
-    <w:lsdException w:name="Light Shading Accent 2" w:semiHidden="0" w:uiPriority="60" w:unhideWhenUsed="0"/>
-    <w:lsdException w:name="Light List Accent 2" w:semiHidden="0" w:uiPriority="61" w:unhideWhenUsed="0"/>
-    <w:lsdException w:name="Light Grid Accent 2" w:semiHidden="0" w:uiPriority="62" w:unhideWhenUsed="0"/>
-    <w:lsdException w:name="Medium Shading 1 Accent 2" w:semiHidden="0" w:uiPriority="63" w:unhideWhenUsed="0"/>
-    <w:lsdException w:name="Medium Shading 2 Accent 2" w:semiHidden="0" w:uiPriority="64" w:unhideWhenUsed="0"/>
-    <w:lsdException w:name="Medium List 1 Accent 2" w:semiHidden="0" w:uiPriority="65" w:unhideWhenUsed="0"/>
-    <w:lsdException w:name="Medium List 2 Accent 2" w:semiHidden="0" w:uiPriority="66" w:unhideWhenUsed="0"/>
-    <w:lsdException w:name="Medium Grid 1 Accent 2" w:semiHidden="0" w:uiPriority="67" w:unhideWhenUsed="0"/>
-    <w:lsdException w:name="Medium Grid 2 Accent 2" w:semiHidden="0" w:uiPriority="68" w:unhideWhenUsed="0"/>
-    <w:lsdException w:name="Medium Grid 3 Accent 2" w:semiHidden="0" w:uiPriority="69" w:unhideWhenUsed="0"/>
-    <w:lsdException w:name="Dark List Accent 2" w:semiHidden="0" w:uiPriority="70" w:unhideWhenUsed="0"/>
-    <w:lsdException w:name="Colorful Shading Accent 2" w:semiHidden="0" w:uiPriority="71" w:unhideWhenUsed="0"/>
-    <w:lsdException w:name="Colorful List Accent 2" w:semiHidden="0" w:uiPriority="72" w:unhideWhenUsed="0"/>
-    <w:lsdException w:name="Colorful Grid Accent 2" w:semiHidden="0" w:uiPriority="73" w:unhideWhenUsed="0"/>
-    <w:lsdException w:name="Light Shading Accent 3" w:semiHidden="0" w:uiPriority="60" w:unhideWhenUsed="0"/>
-    <w:lsdException w:name="Light List Accent 3" w:semiHidden="0" w:uiPriority="61" w:unhideWhenUsed="0"/>
-    <w:lsdException w:name="Light Grid Accent 3" w:semiHidden="0" w:uiPriority="62" w:unhideWhenUsed="0"/>
-    <w:lsdException w:name="Medium Shading 1 Accent 3" w:semiHidden="0" w:uiPriority="63" w:unhideWhenUsed="0"/>
-    <w:lsdException w:name="Medium Shading 2 Accent 3" w:semiHidden="0" w:uiPriority="64" w:unhideWhenUsed="0"/>
-    <w:lsdException w:name="Medium List 1 Accent 3" w:semiHidden="0" w:uiPriority="65" w:unhideWhenUsed="0"/>
-    <w:lsdException w:name="Medium List 2 Accent 3" w:semiHidden="0" w:uiPriority="66" w:unhideWhenUsed="0"/>
-    <w:lsdException w:name="Medium Grid 1 Accent 3" w:semiHidden="0" w:uiPriority="67" w:unhideWhenUsed="0"/>
-    <w:lsdException w:name="Medium Grid 2 Accent 3" w:semiHidden="0" w:uiPriority="68" w:unhideWhenUsed="0"/>
-    <w:lsdException w:name="Medium Grid 3 Accent 3" w:semiHidden="0" w:uiPriority="69" w:unhideWhenUsed="0"/>
-    <w:lsdException w:name="Dark List Accent 3" w:semiHidden="0" w:uiPriority="70" w:unhideWhenUsed="0"/>
-    <w:lsdException w:name="Colorful Shading Accent 3" w:semiHidden="0" w:uiPriority="71" w:unhideWhenUsed="0"/>
-    <w:lsdException w:name="Colorful List Accent 3" w:semiHidden="0" w:uiPriority="72" w:unhideWhenUsed="0"/>
-    <w:lsdException w:name="Colorful Grid Accent 3" w:semiHidden="0" w:uiPriority="73" w:unhideWhenUsed="0"/>
-    <w:lsdException w:name="Light Shading Accent 4" w:semiHidden="0" w:uiPriority="60" w:unhideWhenUsed="0"/>
-    <w:lsdException w:name="Light List Accent 4" w:semiHidden="0" w:uiPriority="61" w:unhideWhenUsed="0"/>
-    <w:lsdException w:name="Light Grid Accent 4" w:semiHidden="0" w:uiPriority="62" w:unhideWhenUsed="0"/>
-    <w:lsdException w:name="Medium Shading 1 Accent 4" w:semiHidden="0" w:uiPriority="63" w:unhideWhenUsed="0"/>
-    <w:lsdException w:name="Medium Shading 2 Accent 4" w:semiHidden="0" w:uiPriority="64" w:unhideWhenUsed="0"/>
-    <w:lsdException w:name="Medium List 1 Accent 4" w:semiHidden="0" w:uiPriority="65" w:unhideWhenUsed="0"/>
-    <w:lsdException w:name="Medium List 2 Accent 4" w:semiHidden="0" w:uiPriority="66" w:unhideWhenUsed="0"/>
-    <w:lsdException w:name="Medium Grid 1 Accent 4" w:semiHidden="0" w:uiPriority="67" w:unhideWhenUsed="0"/>
-    <w:lsdException w:name="Medium Grid 2 Accent 4" w:semiHidden="0" w:uiPriority="68" w:unhideWhenUsed="0"/>
-    <w:lsdException w:name="Medium Grid 3 Accent 4" w:semiHidden="0" w:uiPriority="69" w:unhideWhenUsed="0"/>
-    <w:lsdException w:name="Dark List Accent 4" w:semiHidden="0" w:uiPriority="70" w:unhideWhenUsed="0"/>
-    <w:lsdException w:name="Colorful Shading Accent 4" w:semiHidden="0" w:uiPriority="71" w:unhideWhenUsed="0"/>
-    <w:lsdException w:name="Colorful List Accent 4" w:semiHidden="0" w:uiPriority="72" w:unhideWhenUsed="0"/>
-    <w:lsdException w:name="Colorful Grid Accent 4" w:semiHidden="0" w:uiPriority="73" w:unhideWhenUsed="0"/>
-    <w:lsdException w:name="Light Shading Accent 5" w:semiHidden="0" w:uiPriority="60" w:unhideWhenUsed="0"/>
-    <w:lsdException w:name="Light List Accent 5" w:semiHidden="0" w:uiPriority="61" w:unhideWhenUsed="0"/>
-    <w:lsdException w:name="Light Grid Accent 5" w:semiHidden="0" w:uiPriority="62" w:unhideWhenUsed="0"/>
-    <w:lsdException w:name="Medium Shading 1 Accent 5" w:semiHidden="0" w:uiPriority="63" w:unhideWhenUsed="0"/>
-    <w:lsdException w:name="Medium Shading 2 Accent 5" w:semiHidden="0" w:uiPriority="64" w:unhideWhenUsed="0"/>
-    <w:lsdException w:name="Medium List 1 Accent 5" w:semiHidden="0" w:uiPriority="65" w:unhideWhenUsed="0"/>
-    <w:lsdException w:name="Medium List 2 Accent 5" w:semiHidden="0" w:uiPriority="66" w:unhideWhenUsed="0"/>
-    <w:lsdException w:name="Medium Grid 1 Accent 5" w:semiHidden="0" w:uiPriority="67" w:unhideWhenUsed="0"/>
-    <w:lsdException w:name="Medium Grid 2 Accent 5" w:semiHidden="0" w:uiPriority="68" w:unhideWhenUsed="0"/>
-    <w:lsdException w:name="Medium Grid 3 Accent 5" w:semiHidden="0" w:uiPriority="69" w:unhideWhenUsed="0"/>
-    <w:lsdException w:name="Dark List Accent 5" w:semiHidden="0" w:uiPriority="70" w:unhideWhenUsed="0"/>
-    <w:lsdException w:name="Colorful Shading Accent 5" w:semiHidden="0" w:uiPriority="71" w:unhideWhenUsed="0"/>
-    <w:lsdException w:name="Colorful List Accent 5" w:semiHidden="0" w:uiPriority="72" w:unhideWhenUsed="0"/>
-    <w:lsdException w:name="Colorful Grid Accent 5" w:semiHidden="0" w:uiPriority="73" w:unhideWhenUsed="0"/>
-    <w:lsdException w:name="Light Shading Accent 6" w:semiHidden="0" w:uiPriority="60" w:unhideWhenUsed="0"/>
-    <w:lsdException w:name="Light List Accent 6" w:semiHidden="0" w:uiPriority="61" w:unhideWhenUsed="0"/>
-    <w:lsdException w:name="Light Grid Accent 6" w:semiHidden="0" w:uiPriority="62" w:unhideWhenUsed="0"/>
-    <w:lsdException w:name="Medium Shading 1 Accent 6" w:semiHidden="0" w:uiPriority="63" w:unhideWhenUsed="0"/>
-    <w:lsdException w:name="Medium Shading 2 Accent 6" w:semiHidden="0" w:uiPriority="64" w:unhideWhenUsed="0"/>
-    <w:lsdException w:name="Medium List 1 Accent 6" w:semiHidden="0" w:uiPriority="65" w:unhideWhenUsed="0"/>
-    <w:lsdException w:name="Medium List 2 Accent 6" w:semiHidden="0" w:uiPriority="66" w:unhideWhenUsed="0"/>
-    <w:lsdException w:name="Medium Grid 1 Accent 6" w:semiHidden="0" w:uiPriority="67" w:unhideWhenUsed="0"/>
-    <w:lsdException w:name="Medium Grid 2 Accent 6" w:semiHidden="0" w:uiPriority="68" w:unhideWhenUsed="0"/>
-    <w:lsdException w:name="Medium Grid 3 Accent 6" w:semiHidden="0" w:uiPriority="69" w:unhideWhenUsed="0"/>
-    <w:lsdException w:name="Dark List Accent 6" w:semiHidden="0" w:uiPriority="70" w:unhideWhenUsed="0"/>
-    <w:lsdException w:name="Colorful Shading Accent 6" w:semiHidden="0" w:uiPriority="71" w:unhideWhenUsed="0"/>
-    <w:lsdException w:name="Colorful List Accent 6" w:semiHidden="0" w:uiPriority="72" w:unhideWhenUsed="0"/>
-    <w:lsdException w:name="Colorful Grid Accent 6" w:semiHidden="0" w:uiPriority="73" w:unhideWhenUsed="0"/>
-    <w:lsdException w:name="Subtle Emphasis" w:semiHidden="0" w:uiPriority="19" w:unhideWhenUsed="0" w:qFormat="1"/>
-    <w:lsdException w:name="Intense Emphasis" w:semiHidden="0" w:uiPriority="21" w:unhideWhenUsed="0" w:qFormat="1"/>
-    <w:lsdException w:name="Subtle Reference" w:semiHidden="0" w:uiPriority="31" w:unhideWhenUsed="0" w:qFormat="1"/>
-    <w:lsdException w:name="Intense Reference" w:semiHidden="0" w:uiPriority="32" w:unhideWhenUsed="0" w:qFormat="1"/>
-    <w:lsdException w:name="Book Title" w:semiHidden="0" w:uiPriority="33" w:unhideWhenUsed="0" w:qFormat="1"/>
-    <w:lsdException w:name="Bibliography" w:uiPriority="37"/>
-    <w:lsdException w:name="TOC Heading" w:uiPriority="39" w:qFormat="1"/>
+  <w:latentStyles w:defLockedState="0" w:defUIPriority="0" w:defSemiHidden="0" w:defUnhideWhenUsed="0" w:defQFormat="0" w:count="376">
+    <w:lsdException w:name="Normal" w:qFormat="1"/>
+    <w:lsdException w:name="heading 1" w:qFormat="1"/>
+    <w:lsdException w:name="heading 2" w:qFormat="1"/>
+    <w:lsdException w:name="heading 3" w:qFormat="1"/>
+    <w:lsdException w:name="heading 4" w:qFormat="1"/>
+    <w:lsdException w:name="heading 5" w:qFormat="1"/>
+    <w:lsdException w:name="heading 6" w:semiHidden="1" w:unhideWhenUsed="1" w:qFormat="1"/>
+    <w:lsdException w:name="heading 7" w:semiHidden="1" w:unhideWhenUsed="1" w:qFormat="1"/>
+    <w:lsdException w:name="heading 8" w:semiHidden="1" w:unhideWhenUsed="1" w:qFormat="1"/>
+    <w:lsdException w:name="heading 9" w:semiHidden="1" w:unhideWhenUsed="1" w:qFormat="1"/>
+    <w:lsdException w:name="index 1" w:semiHidden="1" w:unhideWhenUsed="1"/>
+    <w:lsdException w:name="index 2" w:semiHidden="1" w:unhideWhenUsed="1"/>
+    <w:lsdException w:name="index 3" w:semiHidden="1" w:unhideWhenUsed="1"/>
+    <w:lsdException w:name="index 4" w:semiHidden="1" w:unhideWhenUsed="1"/>
+    <w:lsdException w:name="index 5" w:semiHidden="1" w:unhideWhenUsed="1"/>
+    <w:lsdException w:name="index 6" w:semiHidden="1" w:unhideWhenUsed="1"/>
+    <w:lsdException w:name="index 7" w:semiHidden="1" w:unhideWhenUsed="1"/>
+    <w:lsdException w:name="index 8" w:semiHidden="1" w:unhideWhenUsed="1"/>
+    <w:lsdException w:name="index 9" w:semiHidden="1" w:unhideWhenUsed="1"/>
+    <w:lsdException w:name="toc 1" w:semiHidden="1" w:uiPriority="39" w:unhideWhenUsed="1"/>
+    <w:lsdException w:name="toc 2" w:semiHidden="1" w:uiPriority="39" w:unhideWhenUsed="1"/>
+    <w:lsdException w:name="toc 3" w:semiHidden="1" w:uiPriority="39" w:unhideWhenUsed="1"/>
+    <w:lsdException w:name="toc 4" w:semiHidden="1" w:unhideWhenUsed="1"/>
+    <w:lsdException w:name="toc 5" w:semiHidden="1" w:unhideWhenUsed="1"/>
+    <w:lsdException w:name="toc 6" w:semiHidden="1" w:unhideWhenUsed="1"/>
+    <w:lsdException w:name="toc 7" w:semiHidden="1" w:unhideWhenUsed="1"/>
+    <w:lsdException w:name="toc 8" w:semiHidden="1" w:unhideWhenUsed="1"/>
+    <w:lsdException w:name="toc 9" w:semiHidden="1" w:unhideWhenUsed="1"/>
+    <w:lsdException w:name="Normal Indent" w:semiHidden="1" w:unhideWhenUsed="1"/>
+    <w:lsdException w:name="footnote text" w:semiHidden="1" w:unhideWhenUsed="1"/>
+    <w:lsdException w:name="annotation text" w:semiHidden="1" w:unhideWhenUsed="1"/>
+    <w:lsdException w:name="header" w:semiHidden="1" w:unhideWhenUsed="1"/>
+    <w:lsdException w:name="footer" w:semiHidden="1" w:unhideWhenUsed="1"/>
+    <w:lsdException w:name="index heading" w:semiHidden="1" w:unhideWhenUsed="1"/>
+    <w:lsdException w:name="caption" w:semiHidden="1" w:unhideWhenUsed="1" w:qFormat="1"/>
+    <w:lsdException w:name="table of figures" w:semiHidden="1" w:unhideWhenUsed="1"/>
+    <w:lsdException w:name="envelope address" w:semiHidden="1" w:unhideWhenUsed="1"/>
+    <w:lsdException w:name="envelope return" w:semiHidden="1" w:unhideWhenUsed="1"/>
+    <w:lsdException w:name="footnote reference" w:semiHidden="1" w:unhideWhenUsed="1"/>
+    <w:lsdException w:name="annotation reference" w:semiHidden="1" w:unhideWhenUsed="1"/>
+    <w:lsdException w:name="line number" w:semiHidden="1" w:unhideWhenUsed="1"/>
+    <w:lsdException w:name="page number" w:semiHidden="1" w:unhideWhenUsed="1"/>
+    <w:lsdException w:name="endnote reference" w:semiHidden="1" w:unhideWhenUsed="1"/>
+    <w:lsdException w:name="endnote text" w:semiHidden="1" w:unhideWhenUsed="1"/>
+    <w:lsdException w:name="table of authorities" w:semiHidden="1" w:unhideWhenUsed="1"/>
+    <w:lsdException w:name="macro" w:semiHidden="1" w:unhideWhenUsed="1"/>
+    <w:lsdException w:name="toa heading" w:semiHidden="1" w:unhideWhenUsed="1"/>
+    <w:lsdException w:name="List" w:semiHidden="1" w:unhideWhenUsed="1"/>
+    <w:lsdException w:name="List Bullet" w:semiHidden="1" w:unhideWhenUsed="1"/>
+    <w:lsdException w:name="List 2" w:semiHidden="1" w:unhideWhenUsed="1"/>
+    <w:lsdException w:name="List 3" w:semiHidden="1" w:unhideWhenUsed="1"/>
+    <w:lsdException w:name="List Bullet 2" w:semiHidden="1" w:unhideWhenUsed="1"/>
+    <w:lsdException w:name="List Bullet 3" w:semiHidden="1" w:unhideWhenUsed="1"/>
+    <w:lsdException w:name="List Bullet 4" w:semiHidden="1" w:unhideWhenUsed="1"/>
+    <w:lsdException w:name="List Bullet 5" w:semiHidden="1" w:unhideWhenUsed="1"/>
+    <w:lsdException w:name="List Number 2" w:semiHidden="1" w:unhideWhenUsed="1"/>
+    <w:lsdException w:name="List Number 3" w:semiHidden="1" w:unhideWhenUsed="1"/>
+    <w:lsdException w:name="List Number 4" w:semiHidden="1" w:unhideWhenUsed="1"/>
+    <w:lsdException w:name="List Number 5" w:semiHidden="1" w:unhideWhenUsed="1"/>
+    <w:lsdException w:name="Title" w:qFormat="1"/>
+    <w:lsdException w:name="Closing" w:semiHidden="1" w:unhideWhenUsed="1"/>
+    <w:lsdException w:name="Signature" w:semiHidden="1" w:unhideWhenUsed="1"/>
+    <w:lsdException w:name="Default Paragraph Font" w:semiHidden="1" w:unhideWhenUsed="1"/>
+    <w:lsdException w:name="Body Text" w:semiHidden="1" w:unhideWhenUsed="1"/>
+    <w:lsdException w:name="Body Text Indent" w:semiHidden="1" w:unhideWhenUsed="1"/>
+    <w:lsdException w:name="List Continue" w:semiHidden="1" w:unhideWhenUsed="1"/>
+    <w:lsdException w:name="List Continue 2" w:semiHidden="1" w:unhideWhenUsed="1"/>
+    <w:lsdException w:name="List Continue 3" w:semiHidden="1" w:unhideWhenUsed="1"/>
+    <w:lsdException w:name="List Continue 4" w:semiHidden="1" w:unhideWhenUsed="1"/>
+    <w:lsdException w:name="List Continue 5" w:semiHidden="1" w:unhideWhenUsed="1"/>
+    <w:lsdException w:name="Message Header" w:semiHidden="1" w:unhideWhenUsed="1"/>
+    <w:lsdException w:name="Subtitle" w:qFormat="1"/>
+    <w:lsdException w:name="Body Text First Indent 2" w:semiHidden="1" w:unhideWhenUsed="1"/>
+    <w:lsdException w:name="Note Heading" w:semiHidden="1" w:unhideWhenUsed="1"/>
+    <w:lsdException w:name="Body Text 2" w:semiHidden="1" w:unhideWhenUsed="1"/>
+    <w:lsdException w:name="Body Text 3" w:semiHidden="1" w:unhideWhenUsed="1"/>
+    <w:lsdException w:name="Body Text Indent 2" w:semiHidden="1" w:unhideWhenUsed="1"/>
+    <w:lsdException w:name="Body Text Indent 3" w:semiHidden="1" w:unhideWhenUsed="1"/>
+    <w:lsdException w:name="Block Text" w:semiHidden="1" w:unhideWhenUsed="1"/>
+    <w:lsdException w:name="Hyperlink" w:semiHidden="1" w:uiPriority="99" w:unhideWhenUsed="1"/>
+    <w:lsdException w:name="FollowedHyperlink" w:semiHidden="1" w:unhideWhenUsed="1"/>
+    <w:lsdException w:name="Strong" w:qFormat="1"/>
+    <w:lsdException w:name="Emphasis" w:qFormat="1"/>
+    <w:lsdException w:name="Document Map" w:semiHidden="1" w:unhideWhenUsed="1"/>
+    <w:lsdException w:name="Plain Text" w:semiHidden="1" w:unhideWhenUsed="1"/>
+    <w:lsdException w:name="E-mail Signature" w:semiHidden="1" w:unhideWhenUsed="1"/>
+    <w:lsdException w:name="HTML Top of Form" w:semiHidden="1" w:unhideWhenUsed="1"/>
+    <w:lsdException w:name="HTML Bottom of Form" w:semiHidden="1" w:unhideWhenUsed="1"/>
+    <w:lsdException w:name="Normal (Web)" w:semiHidden="1" w:unhideWhenUsed="1"/>
+    <w:lsdException w:name="HTML Acronym" w:semiHidden="1" w:unhideWhenUsed="1"/>
+    <w:lsdException w:name="HTML Address" w:semiHidden="1" w:unhideWhenUsed="1"/>
+    <w:lsdException w:name="HTML Cite" w:semiHidden="1" w:unhideWhenUsed="1"/>
+    <w:lsdException w:name="HTML Code" w:semiHidden="1" w:unhideWhenUsed="1"/>
+    <w:lsdException w:name="HTML Definition" w:semiHidden="1" w:unhideWhenUsed="1"/>
+    <w:lsdException w:name="HTML Keyboard" w:semiHidden="1" w:unhideWhenUsed="1"/>
+    <w:lsdException w:name="HTML Preformatted" w:semiHidden="1" w:unhideWhenUsed="1"/>
+    <w:lsdException w:name="HTML Sample" w:semiHidden="1" w:unhideWhenUsed="1"/>
+    <w:lsdException w:name="HTML Typewriter" w:semiHidden="1" w:unhideWhenUsed="1"/>
+    <w:lsdException w:name="HTML Variable" w:semiHidden="1" w:unhideWhenUsed="1"/>
+    <w:lsdException w:name="Normal Table" w:semiHidden="1" w:unhideWhenUsed="1"/>
+    <w:lsdException w:name="annotation subject" w:semiHidden="1" w:unhideWhenUsed="1"/>
+    <w:lsdException w:name="No List" w:semiHidden="1" w:unhideWhenUsed="1"/>
+    <w:lsdException w:name="Outline List 1" w:semiHidden="1" w:unhideWhenUsed="1"/>
+    <w:lsdException w:name="Outline List 2" w:semiHidden="1" w:unhideWhenUsed="1"/>
+    <w:lsdException w:name="Outline List 3" w:semiHidden="1" w:unhideWhenUsed="1"/>
+    <w:lsdException w:name="Table Simple 1" w:semiHidden="1" w:unhideWhenUsed="1"/>
+    <w:lsdException w:name="Table Simple 2" w:semiHidden="1" w:unhideWhenUsed="1"/>
+    <w:lsdException w:name="Table Simple 3" w:semiHidden="1" w:unhideWhenUsed="1"/>
+    <w:lsdException w:name="Table Classic 1" w:semiHidden="1" w:unhideWhenUsed="1"/>
+    <w:lsdException w:name="Table Classic 2" w:semiHidden="1" w:unhideWhenUsed="1"/>
+    <w:lsdException w:name="Table Classic 3" w:semiHidden="1" w:unhideWhenUsed="1"/>
+    <w:lsdException w:name="Table Classic 4" w:semiHidden="1" w:unhideWhenUsed="1"/>
+    <w:lsdException w:name="Table Colorful 1" w:semiHidden="1" w:unhideWhenUsed="1"/>
+    <w:lsdException w:name="Table Colorful 2" w:semiHidden="1" w:unhideWhenUsed="1"/>
+    <w:lsdException w:name="Table Colorful 3" w:semiHidden="1" w:unhideWhenUsed="1"/>
+    <w:lsdException w:name="Table Columns 1" w:semiHidden="1" w:unhideWhenUsed="1"/>
+    <w:lsdException w:name="Table Columns 2" w:semiHidden="1" w:unhideWhenUsed="1"/>
+    <w:lsdException w:name="Table Columns 3" w:semiHidden="1" w:unhideWhenUsed="1"/>
+    <w:lsdException w:name="Table Columns 4" w:semiHidden="1" w:unhideWhenUsed="1"/>
+    <w:lsdException w:name="Table Columns 5" w:semiHidden="1" w:unhideWhenUsed="1"/>
+    <w:lsdException w:name="Table Grid 1" w:semiHidden="1" w:unhideWhenUsed="1"/>
+    <w:lsdException w:name="Table Grid 2" w:semiHidden="1" w:unhideWhenUsed="1"/>
+    <w:lsdException w:name="Table Grid 3" w:semiHidden="1" w:unhideWhenUsed="1"/>
+    <w:lsdException w:name="Table Grid 4" w:semiHidden="1" w:unhideWhenUsed="1"/>
+    <w:lsdException w:name="Table Grid 5" w:semiHidden="1" w:unhideWhenUsed="1"/>
+    <w:lsdException w:name="Table Grid 6" w:semiHidden="1" w:unhideWhenUsed="1"/>
+    <w:lsdException w:name="Table Grid 7" w:semiHidden="1" w:unhideWhenUsed="1"/>
+    <w:lsdException w:name="Table Grid 8" w:semiHidden="1" w:unhideWhenUsed="1"/>
+    <w:lsdException w:name="Table List 1" w:semiHidden="1" w:unhideWhenUsed="1"/>
+    <w:lsdException w:name="Table List 2" w:semiHidden="1" w:unhideWhenUsed="1"/>
+    <w:lsdException w:name="Table List 3" w:semiHidden="1" w:unhideWhenUsed="1"/>
+    <w:lsdException w:name="Table List 4" w:semiHidden="1" w:unhideWhenUsed="1"/>
+    <w:lsdException w:name="Table List 5" w:semiHidden="1" w:unhideWhenUsed="1"/>
+    <w:lsdException w:name="Table List 6" w:semiHidden="1" w:unhideWhenUsed="1"/>
+    <w:lsdException w:name="Table List 7" w:semiHidden="1" w:unhideWhenUsed="1"/>
+    <w:lsdException w:name="Table List 8" w:semiHidden="1" w:unhideWhenUsed="1"/>
+    <w:lsdException w:name="Table 3D effects 1" w:semiHidden="1" w:unhideWhenUsed="1"/>
+    <w:lsdException w:name="Table 3D effects 2" w:semiHidden="1" w:unhideWhenUsed="1"/>
+    <w:lsdException w:name="Table 3D effects 3" w:semiHidden="1" w:unhideWhenUsed="1"/>
+    <w:lsdException w:name="Table Contemporary" w:semiHidden="1" w:unhideWhenUsed="1"/>
+    <w:lsdException w:name="Table Elegant" w:semiHidden="1" w:unhideWhenUsed="1"/>
+    <w:lsdException w:name="Table Professional" w:semiHidden="1" w:unhideWhenUsed="1"/>
+    <w:lsdException w:name="Table Subtle 1" w:semiHidden="1" w:unhideWhenUsed="1"/>
+    <w:lsdException w:name="Table Subtle 2" w:semiHidden="1" w:unhideWhenUsed="1"/>
+    <w:lsdException w:name="Table Web 1" w:semiHidden="1" w:unhideWhenUsed="1"/>
+    <w:lsdException w:name="Table Web 2" w:semiHidden="1" w:unhideWhenUsed="1"/>
+    <w:lsdException w:name="Table Web 3" w:semiHidden="1" w:unhideWhenUsed="1"/>
+    <w:lsdException w:name="Balloon Text" w:semiHidden="1" w:unhideWhenUsed="1"/>
+    <w:lsdException w:name="Table Grid" w:semiHidden="1" w:unhideWhenUsed="1"/>
+    <w:lsdException w:name="Table Theme" w:semiHidden="1" w:unhideWhenUsed="1"/>
+    <w:lsdException w:name="Placeholder Text" w:semiHidden="1" w:uiPriority="99"/>
+    <w:lsdException w:name="No Spacing" w:uiPriority="1" w:qFormat="1"/>
+    <w:lsdException w:name="Light Shading" w:uiPriority="60"/>
+    <w:lsdException w:name="Light List" w:uiPriority="61"/>
+    <w:lsdException w:name="Light Grid" w:uiPriority="62"/>
+    <w:lsdException w:name="Medium Shading 1" w:uiPriority="63"/>
+    <w:lsdException w:name="Medium Shading 2" w:uiPriority="64"/>
+    <w:lsdException w:name="Medium List 1" w:uiPriority="65"/>
+    <w:lsdException w:name="Medium List 2" w:uiPriority="66"/>
+    <w:lsdException w:name="Medium Grid 1" w:uiPriority="67"/>
+    <w:lsdException w:name="Medium Grid 2" w:uiPriority="68"/>
+    <w:lsdException w:name="Medium Grid 3" w:uiPriority="69"/>
+    <w:lsdException w:name="Dark List" w:uiPriority="70"/>
+    <w:lsdException w:name="Colorful Shading" w:uiPriority="71"/>
+    <w:lsdException w:name="Colorful List" w:uiPriority="72"/>
+    <w:lsdException w:name="Colorful Grid" w:uiPriority="73"/>
+    <w:lsdException w:name="Light Shading Accent 1" w:uiPriority="60"/>
+    <w:lsdException w:name="Light List Accent 1" w:uiPriority="61"/>
+    <w:lsdException w:name="Light Grid Accent 1" w:uiPriority="62"/>
+    <w:lsdException w:name="Medium Shading 1 Accent 1" w:uiPriority="63"/>
+    <w:lsdException w:name="Medium Shading 2 Accent 1" w:uiPriority="64"/>
+    <w:lsdException w:name="Medium List 1 Accent 1" w:uiPriority="65"/>
+    <w:lsdException w:name="Revision" w:semiHidden="1" w:uiPriority="99"/>
+    <w:lsdException w:name="List Paragraph" w:uiPriority="34" w:qFormat="1"/>
+    <w:lsdException w:name="Quote" w:uiPriority="29" w:qFormat="1"/>
+    <w:lsdException w:name="Intense Quote" w:uiPriority="30" w:qFormat="1"/>
+    <w:lsdException w:name="Medium List 2 Accent 1" w:uiPriority="66"/>
+    <w:lsdException w:name="Medium Grid 1 Accent 1" w:uiPriority="67"/>
+    <w:lsdException w:name="Medium Grid 2 Accent 1" w:uiPriority="68"/>
+    <w:lsdException w:name="Medium Grid 3 Accent 1" w:uiPriority="69"/>
+    <w:lsdException w:name="Dark List Accent 1" w:uiPriority="70"/>
+    <w:lsdException w:name="Colorful Shading Accent 1" w:uiPriority="71"/>
+    <w:lsdException w:name="Colorful List Accent 1" w:uiPriority="72"/>
+    <w:lsdException w:name="Colorful Grid Accent 1" w:uiPriority="73"/>
+    <w:lsdException w:name="Light Shading Accent 2" w:uiPriority="60"/>
+    <w:lsdException w:name="Light List Accent 2" w:uiPriority="61"/>
+    <w:lsdException w:name="Light Grid Accent 2" w:uiPriority="62"/>
+    <w:lsdException w:name="Medium Shading 1 Accent 2" w:uiPriority="63"/>
+    <w:lsdException w:name="Medium Shading 2 Accent 2" w:uiPriority="64"/>
+    <w:lsdException w:name="Medium List 1 Accent 2" w:uiPriority="65"/>
+    <w:lsdException w:name="Medium List 2 Accent 2" w:uiPriority="66"/>
+    <w:lsdException w:name="Medium Grid 1 Accent 2" w:uiPriority="67"/>
+    <w:lsdException w:name="Medium Grid 2 Accent 2" w:uiPriority="68"/>
+    <w:lsdException w:name="Medium Grid 3 Accent 2" w:uiPriority="69"/>
+    <w:lsdException w:name="Dark List Accent 2" w:uiPriority="70"/>
+    <w:lsdException w:name="Colorful Shading Accent 2" w:uiPriority="71"/>
+    <w:lsdException w:name="Colorful List Accent 2" w:uiPriority="72"/>
+    <w:lsdException w:name="Colorful Grid Accent 2" w:uiPriority="73"/>
+    <w:lsdException w:name="Light Shading Accent 3" w:uiPriority="60"/>
+    <w:lsdException w:name="Light List Accent 3" w:uiPriority="61"/>
+    <w:lsdException w:name="Light Grid Accent 3" w:uiPriority="62"/>
+    <w:lsdException w:name="Medium Shading 1 Accent 3" w:uiPriority="63"/>
+    <w:lsdException w:name="Medium Shading 2 Accent 3" w:uiPriority="64"/>
+    <w:lsdException w:name="Medium List 1 Accent 3" w:uiPriority="65"/>
+    <w:lsdException w:name="Medium List 2 Accent 3" w:uiPriority="66"/>
+    <w:lsdException w:name="Medium Grid 1 Accent 3" w:uiPriority="67"/>
+    <w:lsdException w:name="Medium Grid 2 Accent 3" w:uiPriority="68"/>
+    <w:lsdException w:name="Medium Grid 3 Accent 3" w:uiPriority="69"/>
+    <w:lsdException w:name="Dark List Accent 3" w:uiPriority="70"/>
+    <w:lsdException w:name="Colorful Shading Accent 3" w:uiPriority="71"/>
+    <w:lsdException w:name="Colorful List Accent 3" w:uiPriority="72"/>
+    <w:lsdException w:name="Colorful Grid Accent 3" w:uiPriority="73"/>
+    <w:lsdException w:name="Light Shading Accent 4" w:uiPriority="60"/>
+    <w:lsdException w:name="Light List Accent 4" w:uiPriority="61"/>
+    <w:lsdException w:name="Light Grid Accent 4" w:uiPriority="62"/>
+    <w:lsdException w:name="Medium Shading 1 Accent 4" w:uiPriority="63"/>
+    <w:lsdException w:name="Medium Shading 2 Accent 4" w:uiPriority="64"/>
+    <w:lsdException w:name="Medium List 1 Accent 4" w:uiPriority="65"/>
+    <w:lsdException w:name="Medium List 2 Accent 4" w:uiPriority="66"/>
+    <w:lsdException w:name="Medium Grid 1 Accent 4" w:uiPriority="67"/>
+    <w:lsdException w:name="Medium Grid 2 Accent 4" w:uiPriority="68"/>
+    <w:lsdException w:name="Medium Grid 3 Accent 4" w:uiPriority="69"/>
+    <w:lsdException w:name="Dark List Accent 4" w:uiPriority="70"/>
+    <w:lsdException w:name="Colorful Shading Accent 4" w:uiPriority="71"/>
+    <w:lsdException w:name="Colorful List Accent 4" w:uiPriority="72"/>
+    <w:lsdException w:name="Colorful Grid Accent 4" w:uiPriority="73"/>
+    <w:lsdException w:name="Light Shading Accent 5" w:uiPriority="60"/>
+    <w:lsdException w:name="Light List Accent 5" w:uiPriority="61"/>
+    <w:lsdException w:name="Light Grid Accent 5" w:uiPriority="62"/>
+    <w:lsdException w:name="Medium Shading 1 Accent 5" w:uiPriority="63"/>
+    <w:lsdException w:name="Medium Shading 2 Accent 5" w:uiPriority="64"/>
+    <w:lsdException w:name="Medium List 1 Accent 5" w:uiPriority="65"/>
+    <w:lsdException w:name="Medium List 2 Accent 5" w:uiPriority="66"/>
+    <w:lsdException w:name="Medium Grid 1 Accent 5" w:uiPriority="67"/>
+    <w:lsdException w:name="Medium Grid 2 Accent 5" w:uiPriority="68"/>
+    <w:lsdException w:name="Medium Grid 3 Accent 5" w:uiPriority="69"/>
+    <w:lsdException w:name="Dark List Accent 5" w:uiPriority="70"/>
+    <w:lsdException w:name="Colorful Shading Accent 5" w:uiPriority="71"/>
+    <w:lsdException w:name="Colorful List Accent 5" w:uiPriority="72"/>
+    <w:lsdException w:name="Colorful Grid Accent 5" w:uiPriority="73"/>
+    <w:lsdException w:name="Light Shading Accent 6" w:uiPriority="60"/>
+    <w:lsdException w:name="Light List Accent 6" w:uiPriority="61"/>
+    <w:lsdException w:name="Light Grid Accent 6" w:uiPriority="62"/>
+    <w:lsdException w:name="Medium Shading 1 Accent 6" w:uiPriority="63"/>
+    <w:lsdException w:name="Medium Shading 2 Accent 6" w:uiPriority="64"/>
+    <w:lsdException w:name="Medium List 1 Accent 6" w:uiPriority="65"/>
+    <w:lsdException w:name="Medium List 2 Accent 6" w:uiPriority="66"/>
+    <w:lsdException w:name="Medium Grid 1 Accent 6" w:uiPriority="67"/>
+    <w:lsdException w:name="Medium Grid 2 Accent 6" w:uiPriority="68"/>
+    <w:lsdException w:name="Medium Grid 3 Accent 6" w:uiPriority="69"/>
+    <w:lsdException w:name="Dark List Accent 6" w:uiPriority="70"/>
+    <w:lsdException w:name="Colorful Shading Accent 6" w:uiPriority="71"/>
+    <w:lsdException w:name="Colorful List Accent 6" w:uiPriority="72"/>
+    <w:lsdException w:name="Colorful Grid Accent 6" w:uiPriority="73"/>
+    <w:lsdException w:name="Subtle Emphasis" w:uiPriority="19" w:qFormat="1"/>
+    <w:lsdException w:name="Intense Emphasis" w:uiPriority="21" w:qFormat="1"/>
+    <w:lsdException w:name="Subtle Reference" w:uiPriority="31" w:qFormat="1"/>
+    <w:lsdException w:name="Intense Reference" w:uiPriority="32" w:qFormat="1"/>
+    <w:lsdException w:name="Book Title" w:uiPriority="33" w:qFormat="1"/>
+    <w:lsdException w:name="Bibliography" w:semiHidden="1" w:uiPriority="37" w:unhideWhenUsed="1"/>
+    <w:lsdException w:name="TOC Heading" w:semiHidden="1" w:uiPriority="39" w:unhideWhenUsed="1" w:qFormat="1"/>
+    <w:lsdException w:name="Plain Table 1" w:uiPriority="41"/>
+    <w:lsdException w:name="Plain Table 2" w:uiPriority="42"/>
+    <w:lsdException w:name="Plain Table 3" w:uiPriority="43"/>
+    <w:lsdException w:name="Plain Table 4" w:uiPriority="44"/>
+    <w:lsdException w:name="Plain Table 5" w:uiPriority="45"/>
+    <w:lsdException w:name="Grid Table Light" w:uiPriority="40"/>
+    <w:lsdException w:name="Grid Table 1 Light" w:uiPriority="46"/>
+    <w:lsdException w:name="Grid Table 2" w:uiPriority="47"/>
+    <w:lsdException w:name="Grid Table 3" w:uiPriority="48"/>
+    <w:lsdException w:name="Grid Table 4" w:uiPriority="49"/>
+    <w:lsdException w:name="Grid Table 5 Dark" w:uiPriority="50"/>
+    <w:lsdException w:name="Grid Table 6 Colorful" w:uiPriority="51"/>
+    <w:lsdException w:name="Grid Table 7 Colorful" w:uiPriority="52"/>
+    <w:lsdException w:name="Grid Table 1 Light Accent 1" w:uiPriority="46"/>
+    <w:lsdException w:name="Grid Table 2 Accent 1" w:uiPriority="47"/>
+    <w:lsdException w:name="Grid Table 3 Accent 1" w:uiPriority="48"/>
+    <w:lsdException w:name="Grid Table 4 Accent 1" w:uiPriority="49"/>
+    <w:lsdException w:name="Grid Table 5 Dark Accent 1" w:uiPriority="50"/>
+    <w:lsdException w:name="Grid Table 6 Colorful Accent 1" w:uiPriority="51"/>
+    <w:lsdException w:name="Grid Table 7 Colorful Accent 1" w:uiPriority="52"/>
+    <w:lsdException w:name="Grid Table 1 Light Accent 2" w:uiPriority="46"/>
+    <w:lsdException w:name="Grid Table 2 Accent 2" w:uiPriority="47"/>
+    <w:lsdException w:name="Grid Table 3 Accent 2" w:uiPriority="48"/>
+    <w:lsdException w:name="Grid Table 4 Accent 2" w:uiPriority="49"/>
+    <w:lsdException w:name="Grid Table 5 Dark Accent 2" w:uiPriority="50"/>
+    <w:lsdException w:name="Grid Table 6 Colorful Accent 2" w:uiPriority="51"/>
+    <w:lsdException w:name="Grid Table 7 Colorful Accent 2" w:uiPriority="52"/>
+    <w:lsdException w:name="Grid Table 1 Light Accent 3" w:uiPriority="46"/>
+    <w:lsdException w:name="Grid Table 2 Accent 3" w:uiPriority="47"/>
+    <w:lsdException w:name="Grid Table 3 Accent 3" w:uiPriority="48"/>
+    <w:lsdException w:name="Grid Table 4 Accent 3" w:uiPriority="49"/>
+    <w:lsdException w:name="Grid Table 5 Dark Accent 3" w:uiPriority="50"/>
+    <w:lsdException w:name="Grid Table 6 Colorful Accent 3" w:uiPriority="51"/>
+    <w:lsdException w:name="Grid Table 7 Colorful Accent 3" w:uiPriority="52"/>
+    <w:lsdException w:name="Grid Table 1 Light Accent 4" w:uiPriority="46"/>
+    <w:lsdException w:name="Grid Table 2 Accent 4" w:uiPriority="47"/>
+    <w:lsdException w:name="Grid Table 3 Accent 4" w:uiPriority="48"/>
+    <w:lsdException w:name="Grid Table 4 Accent 4" w:uiPriority="49"/>
+    <w:lsdException w:name="Grid Table 5 Dark Accent 4" w:uiPriority="50"/>
+    <w:lsdException w:name="Grid Table 6 Colorful Accent 4" w:uiPriority="51"/>
+    <w:lsdException w:name="Grid Table 7 Colorful Accent 4" w:uiPriority="52"/>
+    <w:lsdException w:name="Grid Table 1 Light Accent 5" w:uiPriority="46"/>
+    <w:lsdException w:name="Grid Table 2 Accent 5" w:uiPriority="47"/>
+    <w:lsdException w:name="Grid Table 3 Accent 5" w:uiPriority="48"/>
+    <w:lsdException w:name="Grid Table 4 Accent 5" w:uiPriority="49"/>
+    <w:lsdException w:name="Grid Table 5 Dark Accent 5" w:uiPriority="50"/>
+    <w:lsdException w:name="Grid Table 6 Colorful Accent 5" w:uiPriority="51"/>
+    <w:lsdException w:name="Grid Table 7 Colorful Accent 5" w:uiPriority="52"/>
+    <w:lsdException w:name="Grid Table 1 Light Accent 6" w:uiPriority="46"/>
+    <w:lsdException w:name="Grid Table 2 Accent 6" w:uiPriority="47"/>
+    <w:lsdException w:name="Grid Table 3 Accent 6" w:uiPriority="48"/>
+    <w:lsdException w:name="Grid Table 4 Accent 6" w:uiPriority="49"/>
+    <w:lsdException w:name="Grid Table 5 Dark Accent 6" w:uiPriority="50"/>
+    <w:lsdException w:name="Grid Table 6 Colorful Accent 6" w:uiPriority="51"/>
+    <w:lsdException w:name="Grid Table 7 Colorful Accent 6" w:uiPriority="52"/>
+    <w:lsdException w:name="List Table 1 Light" w:uiPriority="46"/>
+    <w:lsdException w:name="List Table 2" w:uiPriority="47"/>
+    <w:lsdException w:name="List Table 3" w:uiPriority="48"/>
+    <w:lsdException w:name="List Table 4" w:uiPriority="49"/>
+    <w:lsdException w:name="List Table 5 Dark" w:uiPriority="50"/>
+    <w:lsdException w:name="List Table 6 Colorful" w:uiPriority="51"/>
+    <w:lsdException w:name="List Table 7 Colorful" w:uiPriority="52"/>
+    <w:lsdException w:name="List Table 1 Light Accent 1" w:uiPriority="46"/>
+    <w:lsdException w:name="List Table 2 Accent 1" w:uiPriority="47"/>
+    <w:lsdException w:name="List Table 3 Accent 1" w:uiPriority="48"/>
+    <w:lsdException w:name="List Table 4 Accent 1" w:uiPriority="49"/>
+    <w:lsdException w:name="List Table 5 Dark Accent 1" w:uiPriority="50"/>
+    <w:lsdException w:name="List Table 6 Colorful Accent 1" w:uiPriority="51"/>
+    <w:lsdException w:name="List Table 7 Colorful Accent 1" w:uiPriority="52"/>
+    <w:lsdException w:name="List Table 1 Light Accent 2" w:uiPriority="46"/>
+    <w:lsdException w:name="List Table 2 Accent 2" w:uiPriority="47"/>
+    <w:lsdException w:name="List Table 3 Accent 2" w:uiPriority="48"/>
+    <w:lsdException w:name="List Table 4 Accent 2" w:uiPriority="49"/>
+    <w:lsdException w:name="List Table 5 Dark Accent 2" w:uiPriority="50"/>
+    <w:lsdException w:name="List Table 6 Colorful Accent 2" w:uiPriority="51"/>
+    <w:lsdException w:name="List Table 7 Colorful Accent 2" w:uiPriority="52"/>
+    <w:lsdException w:name="List Table 1 Light Accent 3" w:uiPriority="46"/>
+    <w:lsdException w:name="List Table 2 Accent 3" w:uiPriority="47"/>
+    <w:lsdException w:name="List Table 3 Accent 3" w:uiPriority="48"/>
+    <w:lsdException w:name="List Table 4 Accent 3" w:uiPriority="49"/>
+    <w:lsdException w:name="List Table 5 Dark Accent 3" w:uiPriority="50"/>
+    <w:lsdException w:name="List Table 6 Colorful Accent 3" w:uiPriority="51"/>
+    <w:lsdException w:name="List Table 7 Colorful Accent 3" w:uiPriority="52"/>
+    <w:lsdException w:name="List Table 1 Light Accent 4" w:uiPriority="46"/>
+    <w:lsdException w:name="List Table 2 Accent 4" w:uiPriority="47"/>
+    <w:lsdException w:name="List Table 3 Accent 4" w:uiPriority="48"/>
+    <w:lsdException w:name="List Table 4 Accent 4" w:uiPriority="49"/>
+    <w:lsdException w:name="List Table 5 Dark Accent 4" w:uiPriority="50"/>
+    <w:lsdException w:name="List Table 6 Colorful Accent 4" w:uiPriority="51"/>
+    <w:lsdException w:name="List Table 7 Colorful Accent 4" w:uiPriority="52"/>
+    <w:lsdException w:name="List Table 1 Light Accent 5" w:uiPriority="46"/>
+    <w:lsdException w:name="List Table 2 Accent 5" w:uiPriority="47"/>
+    <w:lsdException w:name="List Table 3 Accent 5" w:uiPriority="48"/>
+    <w:lsdException w:name="List Table 4 Accent 5" w:uiPriority="49"/>
+    <w:lsdException w:name="List Table 5 Dark Accent 5" w:uiPriority="50"/>
+    <w:lsdException w:name="List Table 6 Colorful Accent 5" w:uiPriority="51"/>
+    <w:lsdException w:name="List Table 7 Colorful Accent 5" w:uiPriority="52"/>
+    <w:lsdException w:name="List Table 1 Light Accent 6" w:uiPriority="46"/>
+    <w:lsdException w:name="List Table 2 Accent 6" w:uiPriority="47"/>
+    <w:lsdException w:name="List Table 3 Accent 6" w:uiPriority="48"/>
+    <w:lsdException w:name="List Table 4 Accent 6" w:uiPriority="49"/>
+    <w:lsdException w:name="List Table 5 Dark Accent 6" w:uiPriority="50"/>
+    <w:lsdException w:name="List Table 6 Colorful Accent 6" w:uiPriority="51"/>
+    <w:lsdException w:name="List Table 7 Colorful Accent 6" w:uiPriority="52"/>
+    <w:lsdException w:name="Mention" w:semiHidden="1" w:uiPriority="99" w:unhideWhenUsed="1"/>
+    <w:lsdException w:name="Smart Hyperlink" w:semiHidden="1" w:uiPriority="99" w:unhideWhenUsed="1"/>
+    <w:lsdException w:name="Hashtag" w:semiHidden="1" w:uiPriority="99" w:unhideWhenUsed="1"/>
+    <w:lsdException w:name="Unresolved Mention" w:semiHidden="1" w:uiPriority="99" w:unhideWhenUsed="1"/>
+    <w:lsdException w:name="Smart Link" w:semiHidden="1" w:uiPriority="99" w:unhideWhenUsed="1"/>
   </w:latentStyles>
   <w:style w:type="paragraph" w:default="1" w:styleId="Normal">
     <w:name w:val="Normal"/>
@@ -4654,12 +3457,9 @@
 </file>
 
 <file path=customXml/item1.xml><?xml version="1.0" encoding="utf-8"?>
-<?mso-contentType ?>
-<FormTemplates xmlns="http://schemas.microsoft.com/sharepoint/v3/contenttype/forms">
-  <Display>DocumentLibraryForm</Display>
-  <Edit>DocumentLibraryForm</Edit>
-  <New>DocumentLibraryForm</New>
-</FormTemplates>
+<p:properties xmlns:p="http://schemas.microsoft.com/office/2006/metadata/properties" xmlns:xsi="http://www.w3.org/2001/XMLSchema-instance" xmlns:pc="http://schemas.microsoft.com/office/infopath/2007/PartnerControls">
+  <documentManagement/>
+</p:properties>
 </file>
 
 <file path=customXml/item2.xml><?xml version="1.0" encoding="utf-8"?>
@@ -4777,9 +3577,12 @@
 </file>
 
 <file path=customXml/item3.xml><?xml version="1.0" encoding="utf-8"?>
-<p:properties xmlns:p="http://schemas.microsoft.com/office/2006/metadata/properties" xmlns:xsi="http://www.w3.org/2001/XMLSchema-instance" xmlns:pc="http://schemas.microsoft.com/office/infopath/2007/PartnerControls">
-  <documentManagement/>
-</p:properties>
+<?mso-contentType ?>
+<FormTemplates xmlns="http://schemas.microsoft.com/sharepoint/v3/contenttype/forms">
+  <Display>DocumentLibraryForm</Display>
+  <Edit>DocumentLibraryForm</Edit>
+  <New>DocumentLibraryForm</New>
+</FormTemplates>
 </file>
 
 <file path=customXml/item4.xml><?xml version="1.0" encoding="utf-8"?>
@@ -4787,9 +3590,10 @@
 </file>
 
 <file path=customXml/itemProps1.xml><?xml version="1.0" encoding="utf-8"?>
-<ds:datastoreItem xmlns:ds="http://schemas.openxmlformats.org/officeDocument/2006/customXml" ds:itemID="{39D6AFD6-18D3-45F9-9CD3-47698225FE4A}">
+<ds:datastoreItem xmlns:ds="http://schemas.openxmlformats.org/officeDocument/2006/customXml" ds:itemID="{41B35539-6168-4752-8C40-34510550C546}">
   <ds:schemaRefs>
-    <ds:schemaRef ds:uri="http://schemas.microsoft.com/sharepoint/v3/contenttype/forms"/>
+    <ds:schemaRef ds:uri="http://schemas.microsoft.com/office/2006/metadata/properties"/>
+    <ds:schemaRef ds:uri="http://schemas.microsoft.com/office/infopath/2007/PartnerControls"/>
   </ds:schemaRefs>
 </ds:datastoreItem>
 </file>
@@ -4811,10 +3615,9 @@
 </file>
 
 <file path=customXml/itemProps3.xml><?xml version="1.0" encoding="utf-8"?>
-<ds:datastoreItem xmlns:ds="http://schemas.openxmlformats.org/officeDocument/2006/customXml" ds:itemID="{41B35539-6168-4752-8C40-34510550C546}">
+<ds:datastoreItem xmlns:ds="http://schemas.openxmlformats.org/officeDocument/2006/customXml" ds:itemID="{39D6AFD6-18D3-45F9-9CD3-47698225FE4A}">
   <ds:schemaRefs>
-    <ds:schemaRef ds:uri="http://schemas.microsoft.com/office/2006/metadata/properties"/>
-    <ds:schemaRef ds:uri="http://schemas.microsoft.com/office/infopath/2007/PartnerControls"/>
+    <ds:schemaRef ds:uri="http://schemas.microsoft.com/sharepoint/v3/contenttype/forms"/>
   </ds:schemaRefs>
 </ds:datastoreItem>
 </file>

--- a/AFFARS/DEVELOPMENT/msword/AFFARS-PART-5318.docx
+++ b/AFFARS/DEVELOPMENT/msword/AFFARS-PART-5318.docx
@@ -1,19 +1,25 @@
 
 <file path=word/document.xml><?xml version="1.0" encoding="utf-8"?>
-<w:document xmlns:wpc="http://schemas.microsoft.com/office/word/2010/wordprocessingCanvas" xmlns:cx="http://schemas.microsoft.com/office/drawing/2014/chartex" xmlns:cx1="http://schemas.microsoft.com/office/drawing/2015/9/8/chartex" xmlns:cx2="http://schemas.microsoft.com/office/drawing/2015/10/21/chartex" xmlns:cx3="http://schemas.microsoft.com/office/drawing/2016/5/9/chartex" xmlns:cx4="http://schemas.microsoft.com/office/drawing/2016/5/10/chartex" xmlns:cx5="http://schemas.microsoft.com/office/drawing/2016/5/11/chartex" xmlns:cx6="http://schemas.microsoft.com/office/drawing/2016/5/12/chartex" xmlns:cx7="http://schemas.microsoft.com/office/drawing/2016/5/13/chartex" xmlns:cx8="http://schemas.microsoft.com/office/drawing/2016/5/14/chartex" xmlns:mc="http://schemas.openxmlformats.org/markup-compatibility/2006" xmlns:aink="http://schemas.microsoft.com/office/drawing/2016/ink" xmlns:am3d="http://schemas.microsoft.com/office/drawing/2017/model3d" xmlns:o="urn:schemas-microsoft-com:office:office" xmlns:r="http://schemas.openxmlformats.org/officeDocument/2006/relationships" xmlns:m="http://schemas.openxmlformats.org/officeDocument/2006/math" xmlns:v="urn:schemas-microsoft-com:vml" xmlns:wp14="http://schemas.microsoft.com/office/word/2010/wordprocessingDrawing" xmlns:wp="http://schemas.openxmlformats.org/drawingml/2006/wordprocessingDrawing" xmlns:w10="urn:schemas-microsoft-com:office:word" xmlns:w="http://schemas.openxmlformats.org/wordprocessingml/2006/main" xmlns:w14="http://schemas.microsoft.com/office/word/2010/wordml" xmlns:w15="http://schemas.microsoft.com/office/word/2012/wordml" xmlns:w16cex="http://schemas.microsoft.com/office/word/2018/wordml/cex" xmlns:w16cid="http://schemas.microsoft.com/office/word/2016/wordml/cid" xmlns:w16="http://schemas.microsoft.com/office/word/2018/wordml" xmlns:w16sdtdh="http://schemas.microsoft.com/office/word/2020/wordml/sdtdatahash" xmlns:w16se="http://schemas.microsoft.com/office/word/2015/wordml/symex" xmlns:wpg="http://schemas.microsoft.com/office/word/2010/wordprocessingGroup" xmlns:wpi="http://schemas.microsoft.com/office/word/2010/wordprocessingInk" xmlns:wne="http://schemas.microsoft.com/office/word/2006/wordml" xmlns:wps="http://schemas.microsoft.com/office/word/2010/wordprocessingShape" mc:Ignorable="w14 w15 w16se w16cid w16 w16cex w16sdtdh wp14">
+<w:document xmlns:wpc="http://schemas.microsoft.com/office/word/2010/wordprocessingCanvas" xmlns:cx="http://schemas.microsoft.com/office/drawing/2014/chartex" xmlns:cx1="http://schemas.microsoft.com/office/drawing/2015/9/8/chartex" xmlns:mc="http://schemas.openxmlformats.org/markup-compatibility/2006" xmlns:o="urn:schemas-microsoft-com:office:office" xmlns:r="http://schemas.openxmlformats.org/officeDocument/2006/relationships" xmlns:m="http://schemas.openxmlformats.org/officeDocument/2006/math" xmlns:v="urn:schemas-microsoft-com:vml" xmlns:wp14="http://schemas.microsoft.com/office/word/2010/wordprocessingDrawing" xmlns:wp="http://schemas.openxmlformats.org/drawingml/2006/wordprocessingDrawing" xmlns:w10="urn:schemas-microsoft-com:office:word" xmlns:w="http://schemas.openxmlformats.org/wordprocessingml/2006/main" xmlns:w14="http://schemas.microsoft.com/office/word/2010/wordml" xmlns:w15="http://schemas.microsoft.com/office/word/2012/wordml" xmlns:w16se="http://schemas.microsoft.com/office/word/2015/wordml/symex" xmlns:wpg="http://schemas.microsoft.com/office/word/2010/wordprocessingGroup" xmlns:wpi="http://schemas.microsoft.com/office/word/2010/wordprocessingInk" xmlns:wne="http://schemas.microsoft.com/office/word/2006/wordml" xmlns:wps="http://schemas.microsoft.com/office/word/2010/wordprocessingShape" mc:Ignorable="w14 w15 w16se wp14">
   <w:background w:color="FFFFFF"/>
   <w:body>
     <w:p>
       <w:pPr>
         <w:pStyle w:val="Heading1"/>
+        <w:rPr>
+          <w:color w:val="auto"/>
+          <w:sz w:val="24"/>
+          <w:szCs w:val="24"/>
+        </w:rPr>
       </w:pPr>
       <w:bookmarkStart w:id="0" w:name="_Toc346959698"/>
       <w:bookmarkStart w:id="1" w:name="_Toc350308682"/>
       <w:bookmarkStart w:id="2" w:name="_Toc351649188"/>
+      <w:bookmarkStart w:id="3" w:name="_Toc77057004"/>
       <w:r>
         <w:t>PART 5318</w:t>
       </w:r>
-      <w:bookmarkStart w:id="3" w:name="_Toc351649189"/>
+      <w:bookmarkStart w:id="4" w:name="_Toc351649189"/>
       <w:r>
         <w:t xml:space="preserve"> - </w:t>
       </w:r>
@@ -26,265 +32,637 @@
         </w:rPr>
         <w:t>Emergency Acquisitions</w:t>
       </w:r>
+      <w:bookmarkStart w:id="5" w:name="_GoBack"/>
+      <w:bookmarkEnd w:id="4"/>
       <w:bookmarkEnd w:id="3"/>
+      <w:bookmarkEnd w:id="5"/>
     </w:p>
     <w:p>
       <w:pPr>
+        <w:widowControl w:val="0"/>
+        <w:spacing w:after="480"/>
+        <w:jc w:val="center"/>
+        <w:rPr>
+          <w:b/>
+        </w:rPr>
+      </w:pPr>
+      <w:r>
+        <w:rPr>
+          <w:b/>
+        </w:rPr>
+        <w:t>2019 Edition</w:t>
+      </w:r>
+    </w:p>
+    <w:sdt>
+      <w:sdtPr>
+        <w:id w:val="1713998108"/>
+        <w:docPartObj>
+          <w:docPartGallery w:val="Table of Contents"/>
+          <w:docPartUnique/>
+        </w:docPartObj>
+      </w:sdtPr>
+      <w:sdtEndPr>
+        <w:rPr>
+          <w:rFonts w:ascii="Times New Roman" w:eastAsia="Times New Roman" w:hAnsi="Times New Roman" w:cs="Times New Roman"/>
+          <w:b/>
+          <w:bCs/>
+          <w:noProof/>
+          <w:color w:val="auto"/>
+          <w:sz w:val="24"/>
+          <w:szCs w:val="20"/>
+        </w:rPr>
+      </w:sdtEndPr>
+      <w:sdtContent>
+        <w:p>
+          <w:pPr>
+            <w:pStyle w:val="TOCHeading"/>
+            <w:keepNext w:val="0"/>
+            <w:keepLines w:val="0"/>
+            <w:widowControl w:val="0"/>
+            <w:rPr>
+              <w:rFonts w:asciiTheme="minorHAnsi" w:eastAsiaTheme="minorEastAsia" w:hAnsiTheme="minorHAnsi" w:cstheme="minorBidi"/>
+              <w:b/>
+              <w:caps/>
+              <w:noProof/>
+              <w:sz w:val="22"/>
+              <w:szCs w:val="22"/>
+            </w:rPr>
+          </w:pPr>
+          <w:r>
+            <w:rPr>
+              <w:color w:val="auto"/>
+            </w:rPr>
+            <w:t>Table of Contents</w:t>
+          </w:r>
+          <w:r>
+            <w:fldChar w:fldCharType="begin"/>
+          </w:r>
+          <w:r>
+            <w:instrText xml:space="preserve"> TOC \o "1-3" \h \z \u </w:instrText>
+          </w:r>
+          <w:r>
+            <w:fldChar w:fldCharType="separate"/>
+          </w:r>
+        </w:p>
+        <w:p>
+          <w:pPr>
+            <w:pStyle w:val="TOC2"/>
+            <w:widowControl w:val="0"/>
+            <w:rPr>
+              <w:rFonts w:asciiTheme="minorHAnsi" w:eastAsiaTheme="minorEastAsia" w:hAnsiTheme="minorHAnsi" w:cstheme="minorBidi"/>
+              <w:b w:val="0"/>
+              <w:caps w:val="0"/>
+              <w:noProof/>
+              <w:sz w:val="22"/>
+              <w:szCs w:val="22"/>
+            </w:rPr>
+          </w:pPr>
+          <w:hyperlink w:anchor="_Toc77057005" w:history="1">
+            <w:r>
+              <w:rPr>
+                <w:rStyle w:val="Hyperlink"/>
+                <w:noProof/>
+              </w:rPr>
+              <w:t>SUBPART 5318.000 – SCOPE OF PART</w:t>
+            </w:r>
+            <w:r>
+              <w:rPr>
+                <w:noProof/>
+                <w:webHidden/>
+              </w:rPr>
+              <w:tab/>
+            </w:r>
+            <w:r>
+              <w:rPr>
+                <w:noProof/>
+                <w:webHidden/>
+              </w:rPr>
+              <w:fldChar w:fldCharType="begin"/>
+            </w:r>
+            <w:r>
+              <w:rPr>
+                <w:noProof/>
+                <w:webHidden/>
+              </w:rPr>
+              <w:instrText xml:space="preserve"> PAGEREF _Toc77057005 \h </w:instrText>
+            </w:r>
+            <w:r>
+              <w:rPr>
+                <w:noProof/>
+                <w:webHidden/>
+              </w:rPr>
+            </w:r>
+            <w:r>
+              <w:rPr>
+                <w:noProof/>
+                <w:webHidden/>
+              </w:rPr>
+              <w:fldChar w:fldCharType="separate"/>
+            </w:r>
+            <w:r>
+              <w:rPr>
+                <w:noProof/>
+                <w:webHidden/>
+              </w:rPr>
+              <w:t>1</w:t>
+            </w:r>
+            <w:r>
+              <w:rPr>
+                <w:noProof/>
+                <w:webHidden/>
+              </w:rPr>
+              <w:fldChar w:fldCharType="end"/>
+            </w:r>
+          </w:hyperlink>
+        </w:p>
+        <w:p>
+          <w:pPr>
+            <w:pStyle w:val="TOC3"/>
+            <w:widowControl w:val="0"/>
+            <w:rPr>
+              <w:rFonts w:asciiTheme="minorHAnsi" w:eastAsiaTheme="minorEastAsia" w:hAnsiTheme="minorHAnsi" w:cstheme="minorBidi"/>
+              <w:noProof/>
+              <w:sz w:val="22"/>
+              <w:szCs w:val="22"/>
+            </w:rPr>
+          </w:pPr>
+          <w:hyperlink w:anchor="_Toc77057006" w:history="1">
+            <w:r>
+              <w:rPr>
+                <w:rStyle w:val="Hyperlink"/>
+                <w:noProof/>
+              </w:rPr>
+              <w:t>5318.001   Definition</w:t>
+            </w:r>
+            <w:r>
+              <w:rPr>
+                <w:noProof/>
+                <w:webHidden/>
+              </w:rPr>
+              <w:tab/>
+            </w:r>
+            <w:r>
+              <w:rPr>
+                <w:noProof/>
+                <w:webHidden/>
+              </w:rPr>
+              <w:fldChar w:fldCharType="begin"/>
+            </w:r>
+            <w:r>
+              <w:rPr>
+                <w:noProof/>
+                <w:webHidden/>
+              </w:rPr>
+              <w:instrText xml:space="preserve"> PAGEREF _Toc77057006 \h </w:instrText>
+            </w:r>
+            <w:r>
+              <w:rPr>
+                <w:noProof/>
+                <w:webHidden/>
+              </w:rPr>
+            </w:r>
+            <w:r>
+              <w:rPr>
+                <w:noProof/>
+                <w:webHidden/>
+              </w:rPr>
+              <w:fldChar w:fldCharType="separate"/>
+            </w:r>
+            <w:r>
+              <w:rPr>
+                <w:noProof/>
+                <w:webHidden/>
+              </w:rPr>
+              <w:t>1</w:t>
+            </w:r>
+            <w:r>
+              <w:rPr>
+                <w:noProof/>
+                <w:webHidden/>
+              </w:rPr>
+              <w:fldChar w:fldCharType="end"/>
+            </w:r>
+          </w:hyperlink>
+        </w:p>
+        <w:p>
+          <w:pPr>
+            <w:pStyle w:val="TOC3"/>
+            <w:widowControl w:val="0"/>
+            <w:rPr>
+              <w:rFonts w:asciiTheme="minorHAnsi" w:eastAsiaTheme="minorEastAsia" w:hAnsiTheme="minorHAnsi" w:cstheme="minorBidi"/>
+              <w:noProof/>
+              <w:sz w:val="22"/>
+              <w:szCs w:val="22"/>
+            </w:rPr>
+          </w:pPr>
+          <w:hyperlink w:anchor="_Toc77057007" w:history="1">
+            <w:r>
+              <w:rPr>
+                <w:rStyle w:val="Hyperlink"/>
+                <w:noProof/>
+              </w:rPr>
+              <w:t>5318.125   Protest to GAO</w:t>
+            </w:r>
+            <w:r>
+              <w:rPr>
+                <w:noProof/>
+                <w:webHidden/>
+              </w:rPr>
+              <w:tab/>
+            </w:r>
+            <w:r>
+              <w:rPr>
+                <w:noProof/>
+                <w:webHidden/>
+              </w:rPr>
+              <w:fldChar w:fldCharType="begin"/>
+            </w:r>
+            <w:r>
+              <w:rPr>
+                <w:noProof/>
+                <w:webHidden/>
+              </w:rPr>
+              <w:instrText xml:space="preserve"> PAGEREF _Toc77057007 \h </w:instrText>
+            </w:r>
+            <w:r>
+              <w:rPr>
+                <w:noProof/>
+                <w:webHidden/>
+              </w:rPr>
+            </w:r>
+            <w:r>
+              <w:rPr>
+                <w:noProof/>
+                <w:webHidden/>
+              </w:rPr>
+              <w:fldChar w:fldCharType="separate"/>
+            </w:r>
+            <w:r>
+              <w:rPr>
+                <w:noProof/>
+                <w:webHidden/>
+              </w:rPr>
+              <w:t>1</w:t>
+            </w:r>
+            <w:r>
+              <w:rPr>
+                <w:noProof/>
+                <w:webHidden/>
+              </w:rPr>
+              <w:fldChar w:fldCharType="end"/>
+            </w:r>
+          </w:hyperlink>
+        </w:p>
+        <w:p>
+          <w:pPr>
+            <w:pStyle w:val="TOC2"/>
+            <w:widowControl w:val="0"/>
+            <w:rPr>
+              <w:rFonts w:asciiTheme="minorHAnsi" w:eastAsiaTheme="minorEastAsia" w:hAnsiTheme="minorHAnsi" w:cstheme="minorBidi"/>
+              <w:b w:val="0"/>
+              <w:caps w:val="0"/>
+              <w:noProof/>
+              <w:sz w:val="22"/>
+              <w:szCs w:val="22"/>
+            </w:rPr>
+          </w:pPr>
+          <w:hyperlink w:anchor="_Toc77057008" w:history="1">
+            <w:r>
+              <w:rPr>
+                <w:rStyle w:val="Hyperlink"/>
+                <w:noProof/>
+              </w:rPr>
+              <w:t>SUBPART 5318.2 — EMERGENCY ACQUISITION FLEXIBILITIES</w:t>
+            </w:r>
+            <w:r>
+              <w:rPr>
+                <w:noProof/>
+                <w:webHidden/>
+              </w:rPr>
+              <w:tab/>
+            </w:r>
+            <w:r>
+              <w:rPr>
+                <w:noProof/>
+                <w:webHidden/>
+              </w:rPr>
+              <w:fldChar w:fldCharType="begin"/>
+            </w:r>
+            <w:r>
+              <w:rPr>
+                <w:noProof/>
+                <w:webHidden/>
+              </w:rPr>
+              <w:instrText xml:space="preserve"> PAGEREF _Toc77057008 \h </w:instrText>
+            </w:r>
+            <w:r>
+              <w:rPr>
+                <w:noProof/>
+                <w:webHidden/>
+              </w:rPr>
+            </w:r>
+            <w:r>
+              <w:rPr>
+                <w:noProof/>
+                <w:webHidden/>
+              </w:rPr>
+              <w:fldChar w:fldCharType="separate"/>
+            </w:r>
+            <w:r>
+              <w:rPr>
+                <w:noProof/>
+                <w:webHidden/>
+              </w:rPr>
+              <w:t>2</w:t>
+            </w:r>
+            <w:r>
+              <w:rPr>
+                <w:noProof/>
+                <w:webHidden/>
+              </w:rPr>
+              <w:fldChar w:fldCharType="end"/>
+            </w:r>
+          </w:hyperlink>
+        </w:p>
+        <w:p>
+          <w:pPr>
+            <w:pStyle w:val="TOC3"/>
+            <w:widowControl w:val="0"/>
+            <w:rPr>
+              <w:rFonts w:asciiTheme="minorHAnsi" w:eastAsiaTheme="minorEastAsia" w:hAnsiTheme="minorHAnsi" w:cstheme="minorBidi"/>
+              <w:noProof/>
+              <w:sz w:val="22"/>
+              <w:szCs w:val="22"/>
+            </w:rPr>
+          </w:pPr>
+          <w:hyperlink w:anchor="_Toc77057009" w:history="1">
+            <w:r>
+              <w:rPr>
+                <w:rStyle w:val="Hyperlink"/>
+                <w:noProof/>
+              </w:rPr>
+              <w:t>5318.201   Contingency Operation</w:t>
+            </w:r>
+            <w:r>
+              <w:rPr>
+                <w:noProof/>
+                <w:webHidden/>
+              </w:rPr>
+              <w:tab/>
+            </w:r>
+            <w:r>
+              <w:rPr>
+                <w:noProof/>
+                <w:webHidden/>
+              </w:rPr>
+              <w:fldChar w:fldCharType="begin"/>
+            </w:r>
+            <w:r>
+              <w:rPr>
+                <w:noProof/>
+                <w:webHidden/>
+              </w:rPr>
+              <w:instrText xml:space="preserve"> PAGEREF _Toc77057009 \h </w:instrText>
+            </w:r>
+            <w:r>
+              <w:rPr>
+                <w:noProof/>
+                <w:webHidden/>
+              </w:rPr>
+            </w:r>
+            <w:r>
+              <w:rPr>
+                <w:noProof/>
+                <w:webHidden/>
+              </w:rPr>
+              <w:fldChar w:fldCharType="separate"/>
+            </w:r>
+            <w:r>
+              <w:rPr>
+                <w:noProof/>
+                <w:webHidden/>
+              </w:rPr>
+              <w:t>2</w:t>
+            </w:r>
+            <w:r>
+              <w:rPr>
+                <w:noProof/>
+                <w:webHidden/>
+              </w:rPr>
+              <w:fldChar w:fldCharType="end"/>
+            </w:r>
+          </w:hyperlink>
+        </w:p>
+        <w:p>
+          <w:pPr>
+            <w:pStyle w:val="TOC3"/>
+            <w:widowControl w:val="0"/>
+            <w:rPr>
+              <w:rFonts w:asciiTheme="minorHAnsi" w:eastAsiaTheme="minorEastAsia" w:hAnsiTheme="minorHAnsi" w:cstheme="minorBidi"/>
+              <w:noProof/>
+              <w:sz w:val="22"/>
+              <w:szCs w:val="22"/>
+            </w:rPr>
+          </w:pPr>
+          <w:hyperlink w:anchor="_Toc77057010" w:history="1">
+            <w:r>
+              <w:rPr>
+                <w:rStyle w:val="Hyperlink"/>
+                <w:noProof/>
+              </w:rPr>
+              <w:t>5318.202   Defense or Recovery from Certain Attacks</w:t>
+            </w:r>
+            <w:r>
+              <w:rPr>
+                <w:noProof/>
+                <w:webHidden/>
+              </w:rPr>
+              <w:tab/>
+            </w:r>
+            <w:r>
+              <w:rPr>
+                <w:noProof/>
+                <w:webHidden/>
+              </w:rPr>
+              <w:fldChar w:fldCharType="begin"/>
+            </w:r>
+            <w:r>
+              <w:rPr>
+                <w:noProof/>
+                <w:webHidden/>
+              </w:rPr>
+              <w:instrText xml:space="preserve"> PAGEREF _Toc77057010 \h </w:instrText>
+            </w:r>
+            <w:r>
+              <w:rPr>
+                <w:noProof/>
+                <w:webHidden/>
+              </w:rPr>
+            </w:r>
+            <w:r>
+              <w:rPr>
+                <w:noProof/>
+                <w:webHidden/>
+              </w:rPr>
+              <w:fldChar w:fldCharType="separate"/>
+            </w:r>
+            <w:r>
+              <w:rPr>
+                <w:noProof/>
+                <w:webHidden/>
+              </w:rPr>
+              <w:t>2</w:t>
+            </w:r>
+            <w:r>
+              <w:rPr>
+                <w:noProof/>
+                <w:webHidden/>
+              </w:rPr>
+              <w:fldChar w:fldCharType="end"/>
+            </w:r>
+          </w:hyperlink>
+        </w:p>
+        <w:p>
+          <w:pPr>
+            <w:pStyle w:val="TOC3"/>
+            <w:widowControl w:val="0"/>
+            <w:rPr>
+              <w:rFonts w:asciiTheme="minorHAnsi" w:eastAsiaTheme="minorEastAsia" w:hAnsiTheme="minorHAnsi" w:cstheme="minorBidi"/>
+              <w:noProof/>
+              <w:sz w:val="22"/>
+              <w:szCs w:val="22"/>
+            </w:rPr>
+          </w:pPr>
+          <w:hyperlink w:anchor="_Toc77057011" w:history="1">
+            <w:r>
+              <w:rPr>
+                <w:rStyle w:val="Hyperlink"/>
+                <w:noProof/>
+              </w:rPr>
+              <w:t>5318.270 Head of Contracting Activity Determinations</w:t>
+            </w:r>
+            <w:r>
+              <w:rPr>
+                <w:noProof/>
+                <w:webHidden/>
+              </w:rPr>
+              <w:tab/>
+            </w:r>
+            <w:r>
+              <w:rPr>
+                <w:noProof/>
+                <w:webHidden/>
+              </w:rPr>
+              <w:fldChar w:fldCharType="begin"/>
+            </w:r>
+            <w:r>
+              <w:rPr>
+                <w:noProof/>
+                <w:webHidden/>
+              </w:rPr>
+              <w:instrText xml:space="preserve"> PAGEREF _Toc77057011 \h </w:instrText>
+            </w:r>
+            <w:r>
+              <w:rPr>
+                <w:noProof/>
+                <w:webHidden/>
+              </w:rPr>
+            </w:r>
+            <w:r>
+              <w:rPr>
+                <w:noProof/>
+                <w:webHidden/>
+              </w:rPr>
+              <w:fldChar w:fldCharType="separate"/>
+            </w:r>
+            <w:r>
+              <w:rPr>
+                <w:noProof/>
+                <w:webHidden/>
+              </w:rPr>
+              <w:t>2</w:t>
+            </w:r>
+            <w:r>
+              <w:rPr>
+                <w:noProof/>
+                <w:webHidden/>
+              </w:rPr>
+              <w:fldChar w:fldCharType="end"/>
+            </w:r>
+          </w:hyperlink>
+        </w:p>
+        <w:p>
+          <w:pPr>
+            <w:widowControl w:val="0"/>
+          </w:pPr>
+          <w:r>
+            <w:rPr>
+              <w:b/>
+              <w:bCs/>
+              <w:noProof/>
+            </w:rPr>
+            <w:fldChar w:fldCharType="end"/>
+          </w:r>
+        </w:p>
+      </w:sdtContent>
+    </w:sdt>
+    <w:p>
+      <w:pPr>
         <w:pStyle w:val="Heading1"/>
       </w:pPr>
     </w:p>
     <w:p>
       <w:pPr>
-        <w:jc w:val="center"/>
-      </w:pPr>
-      <w:r>
-        <w:rPr>
-          <w:b/>
-        </w:rPr>
-        <w:t>Table of Contents</w:t>
-      </w:r>
-    </w:p>
-    <w:p>
-      <w:pPr>
-        <w:pStyle w:val="TOC2"/>
-        <w:rPr>
-          <w:rFonts w:asciiTheme="minorHAnsi" w:eastAsiaTheme="minorEastAsia" w:hAnsiTheme="minorHAnsi" w:cstheme="minorBidi"/>
-          <w:b w:val="0"/>
-          <w:caps w:val="0"/>
-          <w:noProof/>
-          <w:sz w:val="22"/>
-          <w:szCs w:val="22"/>
-        </w:rPr>
-      </w:pPr>
-      <w:r>
-        <w:rPr>
-          <w:caps w:val="0"/>
-        </w:rPr>
-        <w:fldChar w:fldCharType="begin"/>
-      </w:r>
-      <w:r>
-        <w:rPr>
-          <w:caps w:val="0"/>
-        </w:rPr>
-        <w:instrText xml:space="preserve"> TOC \o "2-4" \n \h \t "myStyle, yourStyle" </w:instrText>
-      </w:r>
-      <w:r>
-        <w:rPr>
-          <w:caps w:val="0"/>
-        </w:rPr>
-        <w:fldChar w:fldCharType="separate"/>
-      </w:r>
-      <w:hyperlink w:anchor="_Toc38364823" w:history="1">
-        <w:r>
-          <w:rPr>
-            <w:rStyle w:val="Hyperlink"/>
-            <w:noProof/>
-          </w:rPr>
-          <w:t>SUBPART 5318.000 – SCOPE OF PART</w:t>
-        </w:r>
-      </w:hyperlink>
-    </w:p>
-    <w:p>
-      <w:pPr>
-        <w:pStyle w:val="TOC3"/>
-        <w:rPr>
-          <w:rFonts w:asciiTheme="minorHAnsi" w:eastAsiaTheme="minorEastAsia" w:hAnsiTheme="minorHAnsi" w:cstheme="minorBidi"/>
-          <w:noProof/>
-          <w:sz w:val="22"/>
-          <w:szCs w:val="22"/>
-        </w:rPr>
-      </w:pPr>
-      <w:hyperlink w:anchor="_Toc38364824" w:history="1">
-        <w:r>
-          <w:rPr>
-            <w:rStyle w:val="Hyperlink"/>
-            <w:noProof/>
-          </w:rPr>
-          <w:t>5318.001   Definition</w:t>
-        </w:r>
-      </w:hyperlink>
-    </w:p>
-    <w:p>
-      <w:pPr>
-        <w:pStyle w:val="TOC3"/>
-        <w:rPr>
-          <w:rFonts w:asciiTheme="minorHAnsi" w:eastAsiaTheme="minorEastAsia" w:hAnsiTheme="minorHAnsi" w:cstheme="minorBidi"/>
-          <w:noProof/>
-          <w:sz w:val="22"/>
-          <w:szCs w:val="22"/>
-        </w:rPr>
-      </w:pPr>
-      <w:hyperlink w:anchor="_Toc38364825" w:history="1">
-        <w:r>
-          <w:rPr>
-            <w:rStyle w:val="Hyperlink"/>
-            <w:noProof/>
-          </w:rPr>
-          <w:t>5318.125   Protest to GAO</w:t>
-        </w:r>
-      </w:hyperlink>
-    </w:p>
-    <w:p>
-      <w:pPr>
-        <w:pStyle w:val="TOC2"/>
-        <w:rPr>
-          <w:rFonts w:asciiTheme="minorHAnsi" w:eastAsiaTheme="minorEastAsia" w:hAnsiTheme="minorHAnsi" w:cstheme="minorBidi"/>
-          <w:b w:val="0"/>
-          <w:caps w:val="0"/>
-          <w:noProof/>
-          <w:sz w:val="22"/>
-          <w:szCs w:val="22"/>
-        </w:rPr>
-      </w:pPr>
-      <w:hyperlink w:anchor="_Toc38364826" w:history="1">
-        <w:r>
-          <w:rPr>
-            <w:rStyle w:val="Hyperlink"/>
-            <w:noProof/>
-          </w:rPr>
-          <w:t>SUBPART 5318.2 — EMERGENCY ACQUISITION FLEXIBILITIES</w:t>
-        </w:r>
-      </w:hyperlink>
-    </w:p>
-    <w:p>
-      <w:pPr>
-        <w:pStyle w:val="TOC3"/>
-        <w:rPr>
-          <w:rFonts w:asciiTheme="minorHAnsi" w:eastAsiaTheme="minorEastAsia" w:hAnsiTheme="minorHAnsi" w:cstheme="minorBidi"/>
-          <w:noProof/>
-          <w:sz w:val="22"/>
-          <w:szCs w:val="22"/>
-        </w:rPr>
-      </w:pPr>
-      <w:hyperlink w:anchor="_Toc38364827" w:history="1">
-        <w:r>
-          <w:rPr>
-            <w:rStyle w:val="Hyperlink"/>
-            <w:noProof/>
-          </w:rPr>
-          <w:t>5318.201   Contingency Operation</w:t>
-        </w:r>
-      </w:hyperlink>
-    </w:p>
-    <w:p>
-      <w:pPr>
-        <w:pStyle w:val="TOC3"/>
-        <w:rPr>
-          <w:rFonts w:asciiTheme="minorHAnsi" w:eastAsiaTheme="minorEastAsia" w:hAnsiTheme="minorHAnsi" w:cstheme="minorBidi"/>
-          <w:noProof/>
-          <w:sz w:val="22"/>
-          <w:szCs w:val="22"/>
-        </w:rPr>
-      </w:pPr>
-      <w:hyperlink w:anchor="_Toc38364828" w:history="1">
-        <w:r>
-          <w:rPr>
-            <w:rStyle w:val="Hyperlink"/>
-            <w:noProof/>
-          </w:rPr>
-          <w:t>5318.202   Defense or Recovery from Certain Attacks</w:t>
-        </w:r>
-      </w:hyperlink>
-    </w:p>
-    <w:p>
-      <w:pPr>
-        <w:pStyle w:val="TOC3"/>
-        <w:rPr>
-          <w:rFonts w:asciiTheme="minorHAnsi" w:eastAsiaTheme="minorEastAsia" w:hAnsiTheme="minorHAnsi" w:cstheme="minorBidi"/>
-          <w:noProof/>
-          <w:sz w:val="22"/>
-          <w:szCs w:val="22"/>
-        </w:rPr>
-      </w:pPr>
-      <w:hyperlink w:anchor="_Toc38364829" w:history="1">
-        <w:r>
-          <w:rPr>
-            <w:rStyle w:val="Hyperlink"/>
-            <w:noProof/>
-          </w:rPr>
-          <w:t>5318.270 Head of Contracting Activity Determinations</w:t>
-        </w:r>
-      </w:hyperlink>
-    </w:p>
-    <w:p>
-      <w:pPr>
-        <w:pStyle w:val="Heading1"/>
-      </w:pPr>
-      <w:r>
-        <w:rPr>
-          <w:caps/>
-          <w:color w:val="000000"/>
-          <w:sz w:val="24"/>
-        </w:rPr>
-        <w:fldChar w:fldCharType="end"/>
-      </w:r>
-    </w:p>
-    <w:p>
-      <w:pPr>
-        <w:pStyle w:val="edition"/>
-        <w:jc w:val="center"/>
-      </w:pPr>
-      <w:r>
-        <w:rPr>
-          <w:iCs/>
-        </w:rPr>
-        <w:t>[</w:t>
-      </w:r>
-      <w:r>
-        <w:rPr>
-          <w:iCs/>
-        </w:rPr>
-        <w:t>2019 Edition</w:t>
-      </w:r>
-      <w:r>
-        <w:rPr>
-          <w:iCs/>
-        </w:rPr>
-        <w:t>]</w:t>
-      </w:r>
-      <w:bookmarkStart w:id="4" w:name="_Toc38293657"/>
-      <w:bookmarkStart w:id="5" w:name="_Toc38364823"/>
+        <w:pStyle w:val="Heading2"/>
+        <w:keepNext w:val="0"/>
+        <w:keepLines w:val="0"/>
+        <w:widowControl w:val="0"/>
+      </w:pPr>
+      <w:bookmarkStart w:id="6" w:name="_Toc38293657"/>
+      <w:bookmarkStart w:id="7" w:name="_Toc38364823"/>
+      <w:bookmarkStart w:id="8" w:name="_Toc77057005"/>
       <w:bookmarkEnd w:id="0"/>
       <w:bookmarkEnd w:id="1"/>
       <w:bookmarkEnd w:id="2"/>
+      <w:r>
+        <w:t>SUBPART 5318.000 – SCOPE OF PART</w:t>
+      </w:r>
+      <w:bookmarkStart w:id="9" w:name="_Toc38293658"/>
+      <w:bookmarkStart w:id="10" w:name="_Toc38364824"/>
+      <w:bookmarkEnd w:id="6"/>
+      <w:bookmarkEnd w:id="7"/>
+      <w:bookmarkEnd w:id="8"/>
     </w:p>
     <w:p>
       <w:pPr>
-        <w:pStyle w:val="Heading2"/>
-      </w:pPr>
-      <w:r>
-        <w:t>SUBPART 5318.000 – SCOPE OF PART</w:t>
-      </w:r>
-      <w:bookmarkStart w:id="6" w:name="_Toc38293658"/>
-      <w:bookmarkStart w:id="7" w:name="_Toc38364824"/>
-      <w:bookmarkEnd w:id="4"/>
-      <w:bookmarkEnd w:id="5"/>
+        <w:pStyle w:val="Heading3"/>
+        <w:keepNext w:val="0"/>
+        <w:keepLines w:val="0"/>
+        <w:widowControl w:val="0"/>
+      </w:pPr>
+      <w:bookmarkStart w:id="11" w:name="_Toc77057006"/>
+      <w:r>
+        <w:t>5318.001</w:t>
+      </w:r>
+      <w:r>
+        <w:t xml:space="preserve"> </w:t>
+      </w:r>
+      <w:r>
+        <w:t xml:space="preserve">  Definition</w:t>
+      </w:r>
+      <w:bookmarkEnd w:id="9"/>
+      <w:bookmarkEnd w:id="10"/>
+      <w:bookmarkEnd w:id="11"/>
     </w:p>
     <w:p>
       <w:pPr>
-        <w:pStyle w:val="Heading3"/>
-      </w:pPr>
-      <w:r>
-        <w:t>5318.001</w:t>
-      </w:r>
-      <w:r>
-        <w:t xml:space="preserve"> </w:t>
-      </w:r>
-      <w:r>
-        <w:t xml:space="preserve">  Definition</w:t>
-      </w:r>
-      <w:bookmarkEnd w:id="6"/>
-      <w:bookmarkEnd w:id="7"/>
-    </w:p>
-    <w:p>
-      <w:pPr>
         <w:pStyle w:val="Footer"/>
+        <w:widowControl w:val="0"/>
         <w:tabs>
           <w:tab w:val="clear" w:pos="4320"/>
           <w:tab w:val="clear" w:pos="8640"/>
           <w:tab w:val="clear" w:pos="10296"/>
         </w:tabs>
-        <w:suppressAutoHyphens/>
         <w:spacing w:before="0" w:after="0"/>
       </w:pPr>
       <w:r>
@@ -311,13 +689,17 @@
       <w:r>
         <w:t>a person with contracting authority to enter into, administer, and terminate contracts on behalf of the Government in support of a local contingency, steady-state deployments, or other contingency operations.  The CCO also acts as the primary business advisor to the deployed/incident commander or the Emergency Operations Center (EOC) director.</w:t>
       </w:r>
-      <w:bookmarkStart w:id="8" w:name="_Toc38293659"/>
-      <w:bookmarkStart w:id="9" w:name="_Toc38364825"/>
+      <w:bookmarkStart w:id="12" w:name="_Toc38293659"/>
+      <w:bookmarkStart w:id="13" w:name="_Toc38364825"/>
     </w:p>
     <w:p>
       <w:pPr>
         <w:pStyle w:val="Heading3"/>
-      </w:pPr>
+        <w:keepNext w:val="0"/>
+        <w:keepLines w:val="0"/>
+        <w:widowControl w:val="0"/>
+      </w:pPr>
+      <w:bookmarkStart w:id="14" w:name="_Toc77057007"/>
       <w:r>
         <w:t>5318.</w:t>
       </w:r>
@@ -330,10 +712,14 @@
       <w:r>
         <w:t>Protest to GAO</w:t>
       </w:r>
-      <w:bookmarkEnd w:id="8"/>
-      <w:bookmarkEnd w:id="9"/>
+      <w:bookmarkEnd w:id="12"/>
+      <w:bookmarkEnd w:id="13"/>
+      <w:bookmarkEnd w:id="14"/>
     </w:p>
     <w:p>
+      <w:pPr>
+        <w:widowControl w:val="0"/>
+      </w:pPr>
       <w:r>
         <w:t>See</w:t>
       </w:r>
@@ -368,15 +754,18 @@
       <w:r>
         <w:t>.</w:t>
       </w:r>
-      <w:bookmarkStart w:id="10" w:name="_Toc38293660"/>
-      <w:bookmarkStart w:id="11" w:name="_Toc38364826"/>
+      <w:bookmarkStart w:id="15" w:name="_Toc38293660"/>
+      <w:bookmarkStart w:id="16" w:name="_Toc38364826"/>
     </w:p>
     <w:p>
       <w:pPr>
         <w:pStyle w:val="Heading2"/>
-      </w:pPr>
-      <w:r>
-        <w:lastRenderedPageBreak/>
+        <w:keepNext w:val="0"/>
+        <w:keepLines w:val="0"/>
+        <w:widowControl w:val="0"/>
+      </w:pPr>
+      <w:bookmarkStart w:id="17" w:name="_Toc77057008"/>
+      <w:r>
         <w:t>SUBPART 5318.2</w:t>
       </w:r>
       <w:r>
@@ -388,15 +777,20 @@
       <w:r>
         <w:t>MERGENCY ACQUISITION FLEXIBILITIES</w:t>
       </w:r>
-      <w:bookmarkStart w:id="12" w:name="_Toc38293661"/>
-      <w:bookmarkStart w:id="13" w:name="_Toc38364827"/>
-      <w:bookmarkEnd w:id="10"/>
-      <w:bookmarkEnd w:id="11"/>
+      <w:bookmarkStart w:id="18" w:name="_Toc38293661"/>
+      <w:bookmarkStart w:id="19" w:name="_Toc38364827"/>
+      <w:bookmarkEnd w:id="15"/>
+      <w:bookmarkEnd w:id="16"/>
+      <w:bookmarkEnd w:id="17"/>
     </w:p>
     <w:p>
       <w:pPr>
         <w:pStyle w:val="Heading3"/>
-      </w:pPr>
+        <w:keepNext w:val="0"/>
+        <w:keepLines w:val="0"/>
+        <w:widowControl w:val="0"/>
+      </w:pPr>
+      <w:bookmarkStart w:id="20" w:name="_Toc77057009"/>
       <w:r>
         <w:t>5318.</w:t>
       </w:r>
@@ -415,12 +809,14 @@
       <w:r>
         <w:t>Contingency Operation</w:t>
       </w:r>
-      <w:bookmarkEnd w:id="12"/>
-      <w:bookmarkEnd w:id="13"/>
+      <w:bookmarkEnd w:id="18"/>
+      <w:bookmarkEnd w:id="19"/>
+      <w:bookmarkEnd w:id="20"/>
     </w:p>
     <w:p>
       <w:pPr>
         <w:pStyle w:val="List1"/>
+        <w:widowControl w:val="0"/>
       </w:pPr>
       <w:r>
         <w:rPr>
@@ -518,6 +914,7 @@
     <w:p>
       <w:pPr>
         <w:pStyle w:val="List1"/>
+        <w:widowControl w:val="0"/>
       </w:pPr>
       <w:r>
         <w:rPr>
@@ -609,6 +1006,9 @@
     <w:p>
       <w:pPr>
         <w:pStyle w:val="List2"/>
+        <w:keepNext w:val="0"/>
+        <w:keepLines w:val="0"/>
+        <w:widowControl w:val="0"/>
       </w:pPr>
       <w:r>
         <w:rPr>
@@ -673,12 +1073,12 @@
     <w:p>
       <w:pPr>
         <w:pStyle w:val="Footer"/>
+        <w:widowControl w:val="0"/>
         <w:tabs>
           <w:tab w:val="clear" w:pos="4320"/>
           <w:tab w:val="clear" w:pos="8640"/>
           <w:tab w:val="clear" w:pos="10296"/>
         </w:tabs>
-        <w:suppressAutoHyphens/>
         <w:spacing w:before="0" w:after="0"/>
       </w:pPr>
       <w:r>
@@ -784,6 +1184,7 @@
     <w:p>
       <w:pPr>
         <w:pStyle w:val="NormalWeb"/>
+        <w:widowControl w:val="0"/>
         <w:spacing w:before="0" w:beforeAutospacing="0" w:after="0" w:afterAutospacing="0"/>
         <w:rPr>
           <w:rFonts w:ascii="Times New Roman" w:hAnsi="Times New Roman" w:cs="Times New Roman"/>
@@ -829,6 +1230,9 @@
     <w:p>
       <w:pPr>
         <w:pStyle w:val="List2"/>
+        <w:keepNext w:val="0"/>
+        <w:keepLines w:val="0"/>
+        <w:widowControl w:val="0"/>
       </w:pPr>
       <w:r>
         <w:rPr>
@@ -870,13 +1274,17 @@
         </w:rPr>
         <w:t>.</w:t>
       </w:r>
-      <w:bookmarkStart w:id="14" w:name="_Toc38293662"/>
-      <w:bookmarkStart w:id="15" w:name="_Toc38364828"/>
+      <w:bookmarkStart w:id="21" w:name="_Toc38293662"/>
+      <w:bookmarkStart w:id="22" w:name="_Toc38364828"/>
     </w:p>
     <w:p>
       <w:pPr>
         <w:pStyle w:val="Heading3"/>
-      </w:pPr>
+        <w:keepNext w:val="0"/>
+        <w:keepLines w:val="0"/>
+        <w:widowControl w:val="0"/>
+      </w:pPr>
+      <w:bookmarkStart w:id="23" w:name="_Toc77057010"/>
       <w:r>
         <w:t xml:space="preserve">5318.202 </w:t>
       </w:r>
@@ -910,11 +1318,13 @@
       <w:r>
         <w:t>ttacks</w:t>
       </w:r>
-      <w:bookmarkEnd w:id="14"/>
-      <w:bookmarkEnd w:id="15"/>
+      <w:bookmarkEnd w:id="21"/>
+      <w:bookmarkEnd w:id="22"/>
+      <w:bookmarkEnd w:id="23"/>
     </w:p>
     <w:p>
       <w:pPr>
+        <w:widowControl w:val="0"/>
         <w:rPr>
           <w:lang w:val="en"/>
         </w:rPr>
@@ -941,14 +1351,19 @@
         </w:rPr>
         <w:t>.</w:t>
       </w:r>
-      <w:bookmarkStart w:id="16" w:name="_Toc38293663"/>
-      <w:bookmarkStart w:id="17" w:name="_Toc38364829"/>
+      <w:bookmarkStart w:id="24" w:name="_Toc38293663"/>
+      <w:bookmarkStart w:id="25" w:name="_Toc38364829"/>
     </w:p>
     <w:p>
       <w:pPr>
         <w:pStyle w:val="Heading3"/>
-      </w:pPr>
-      <w:r>
+        <w:keepNext w:val="0"/>
+        <w:keepLines w:val="0"/>
+        <w:widowControl w:val="0"/>
+      </w:pPr>
+      <w:bookmarkStart w:id="26" w:name="_Toc77057011"/>
+      <w:r>
+        <w:lastRenderedPageBreak/>
         <w:t>5318.27</w:t>
       </w:r>
       <w:r>
@@ -975,11 +1390,13 @@
       <w:r>
         <w:t>Determinations</w:t>
       </w:r>
-      <w:bookmarkEnd w:id="16"/>
-      <w:bookmarkEnd w:id="17"/>
+      <w:bookmarkEnd w:id="24"/>
+      <w:bookmarkEnd w:id="25"/>
+      <w:bookmarkEnd w:id="26"/>
     </w:p>
     <w:p>
       <w:pPr>
+        <w:widowControl w:val="0"/>
         <w:rPr>
           <w:lang w:val="en"/>
         </w:rPr>
@@ -1006,12 +1423,13 @@
         </w:rPr>
         <w:t>.</w:t>
       </w:r>
-      <w:bookmarkStart w:id="18" w:name="p5318271s90"/>
-      <w:bookmarkEnd w:id="18"/>
+      <w:bookmarkStart w:id="27" w:name="p5318271s90"/>
+      <w:bookmarkEnd w:id="27"/>
     </w:p>
     <w:p>
       <w:pPr>
         <w:pStyle w:val="Footer"/>
+        <w:widowControl w:val="0"/>
         <w:tabs>
           <w:tab w:val="clear" w:pos="4320"/>
           <w:tab w:val="clear" w:pos="8640"/>
@@ -1075,7 +1493,7 @@
 </file>
 
 <file path=word/endnotes.xml><?xml version="1.0" encoding="utf-8"?>
-<w:endnotes xmlns:wpc="http://schemas.microsoft.com/office/word/2010/wordprocessingCanvas" xmlns:cx="http://schemas.microsoft.com/office/drawing/2014/chartex" xmlns:cx1="http://schemas.microsoft.com/office/drawing/2015/9/8/chartex" xmlns:cx2="http://schemas.microsoft.com/office/drawing/2015/10/21/chartex" xmlns:cx3="http://schemas.microsoft.com/office/drawing/2016/5/9/chartex" xmlns:cx4="http://schemas.microsoft.com/office/drawing/2016/5/10/chartex" xmlns:cx5="http://schemas.microsoft.com/office/drawing/2016/5/11/chartex" xmlns:cx6="http://schemas.microsoft.com/office/drawing/2016/5/12/chartex" xmlns:cx7="http://schemas.microsoft.com/office/drawing/2016/5/13/chartex" xmlns:cx8="http://schemas.microsoft.com/office/drawing/2016/5/14/chartex" xmlns:mc="http://schemas.openxmlformats.org/markup-compatibility/2006" xmlns:aink="http://schemas.microsoft.com/office/drawing/2016/ink" xmlns:am3d="http://schemas.microsoft.com/office/drawing/2017/model3d" xmlns:o="urn:schemas-microsoft-com:office:office" xmlns:r="http://schemas.openxmlformats.org/officeDocument/2006/relationships" xmlns:m="http://schemas.openxmlformats.org/officeDocument/2006/math" xmlns:v="urn:schemas-microsoft-com:vml" xmlns:wp14="http://schemas.microsoft.com/office/word/2010/wordprocessingDrawing" xmlns:wp="http://schemas.openxmlformats.org/drawingml/2006/wordprocessingDrawing" xmlns:w10="urn:schemas-microsoft-com:office:word" xmlns:w="http://schemas.openxmlformats.org/wordprocessingml/2006/main" xmlns:w14="http://schemas.microsoft.com/office/word/2010/wordml" xmlns:w15="http://schemas.microsoft.com/office/word/2012/wordml" xmlns:w16cex="http://schemas.microsoft.com/office/word/2018/wordml/cex" xmlns:w16cid="http://schemas.microsoft.com/office/word/2016/wordml/cid" xmlns:w16="http://schemas.microsoft.com/office/word/2018/wordml" xmlns:w16sdtdh="http://schemas.microsoft.com/office/word/2020/wordml/sdtdatahash" xmlns:w16se="http://schemas.microsoft.com/office/word/2015/wordml/symex" xmlns:wpg="http://schemas.microsoft.com/office/word/2010/wordprocessingGroup" xmlns:wpi="http://schemas.microsoft.com/office/word/2010/wordprocessingInk" xmlns:wne="http://schemas.microsoft.com/office/word/2006/wordml" xmlns:wps="http://schemas.microsoft.com/office/word/2010/wordprocessingShape" mc:Ignorable="w14 w15 w16se w16cid w16 w16cex w16sdtdh wp14">
+<w:endnotes xmlns:wpc="http://schemas.microsoft.com/office/word/2010/wordprocessingCanvas" xmlns:cx="http://schemas.microsoft.com/office/drawing/2014/chartex" xmlns:cx1="http://schemas.microsoft.com/office/drawing/2015/9/8/chartex" xmlns:mc="http://schemas.openxmlformats.org/markup-compatibility/2006" xmlns:o="urn:schemas-microsoft-com:office:office" xmlns:r="http://schemas.openxmlformats.org/officeDocument/2006/relationships" xmlns:m="http://schemas.openxmlformats.org/officeDocument/2006/math" xmlns:v="urn:schemas-microsoft-com:vml" xmlns:wp14="http://schemas.microsoft.com/office/word/2010/wordprocessingDrawing" xmlns:wp="http://schemas.openxmlformats.org/drawingml/2006/wordprocessingDrawing" xmlns:w10="urn:schemas-microsoft-com:office:word" xmlns:w="http://schemas.openxmlformats.org/wordprocessingml/2006/main" xmlns:w14="http://schemas.microsoft.com/office/word/2010/wordml" xmlns:w15="http://schemas.microsoft.com/office/word/2012/wordml" xmlns:w16se="http://schemas.microsoft.com/office/word/2015/wordml/symex" xmlns:wpg="http://schemas.microsoft.com/office/word/2010/wordprocessingGroup" xmlns:wpi="http://schemas.microsoft.com/office/word/2010/wordprocessingInk" xmlns:wne="http://schemas.microsoft.com/office/word/2006/wordml" xmlns:wps="http://schemas.microsoft.com/office/word/2010/wordprocessingShape" mc:Ignorable="w14 w15 w16se wp14">
   <w:endnote w:type="separator" w:id="-1">
     <w:p>
       <w:r>
@@ -1094,7 +1512,7 @@
 </file>
 
 <file path=word/footer1.xml><?xml version="1.0" encoding="utf-8"?>
-<w:ftr xmlns:wpc="http://schemas.microsoft.com/office/word/2010/wordprocessingCanvas" xmlns:cx="http://schemas.microsoft.com/office/drawing/2014/chartex" xmlns:cx1="http://schemas.microsoft.com/office/drawing/2015/9/8/chartex" xmlns:cx2="http://schemas.microsoft.com/office/drawing/2015/10/21/chartex" xmlns:cx3="http://schemas.microsoft.com/office/drawing/2016/5/9/chartex" xmlns:cx4="http://schemas.microsoft.com/office/drawing/2016/5/10/chartex" xmlns:cx5="http://schemas.microsoft.com/office/drawing/2016/5/11/chartex" xmlns:cx6="http://schemas.microsoft.com/office/drawing/2016/5/12/chartex" xmlns:cx7="http://schemas.microsoft.com/office/drawing/2016/5/13/chartex" xmlns:cx8="http://schemas.microsoft.com/office/drawing/2016/5/14/chartex" xmlns:mc="http://schemas.openxmlformats.org/markup-compatibility/2006" xmlns:aink="http://schemas.microsoft.com/office/drawing/2016/ink" xmlns:am3d="http://schemas.microsoft.com/office/drawing/2017/model3d" xmlns:o="urn:schemas-microsoft-com:office:office" xmlns:r="http://schemas.openxmlformats.org/officeDocument/2006/relationships" xmlns:m="http://schemas.openxmlformats.org/officeDocument/2006/math" xmlns:v="urn:schemas-microsoft-com:vml" xmlns:wp14="http://schemas.microsoft.com/office/word/2010/wordprocessingDrawing" xmlns:wp="http://schemas.openxmlformats.org/drawingml/2006/wordprocessingDrawing" xmlns:w10="urn:schemas-microsoft-com:office:word" xmlns:w="http://schemas.openxmlformats.org/wordprocessingml/2006/main" xmlns:w14="http://schemas.microsoft.com/office/word/2010/wordml" xmlns:w15="http://schemas.microsoft.com/office/word/2012/wordml" xmlns:w16cex="http://schemas.microsoft.com/office/word/2018/wordml/cex" xmlns:w16cid="http://schemas.microsoft.com/office/word/2016/wordml/cid" xmlns:w16="http://schemas.microsoft.com/office/word/2018/wordml" xmlns:w16sdtdh="http://schemas.microsoft.com/office/word/2020/wordml/sdtdatahash" xmlns:w16se="http://schemas.microsoft.com/office/word/2015/wordml/symex" xmlns:wpg="http://schemas.microsoft.com/office/word/2010/wordprocessingGroup" xmlns:wpi="http://schemas.microsoft.com/office/word/2010/wordprocessingInk" xmlns:wne="http://schemas.microsoft.com/office/word/2006/wordml" xmlns:wps="http://schemas.microsoft.com/office/word/2010/wordprocessingShape" mc:Ignorable="w14 w15 w16se w16cid w16 w16cex w16sdtdh wp14">
+<w:ftr xmlns:wpc="http://schemas.microsoft.com/office/word/2010/wordprocessingCanvas" xmlns:cx="http://schemas.microsoft.com/office/drawing/2014/chartex" xmlns:cx1="http://schemas.microsoft.com/office/drawing/2015/9/8/chartex" xmlns:mc="http://schemas.openxmlformats.org/markup-compatibility/2006" xmlns:o="urn:schemas-microsoft-com:office:office" xmlns:r="http://schemas.openxmlformats.org/officeDocument/2006/relationships" xmlns:m="http://schemas.openxmlformats.org/officeDocument/2006/math" xmlns:v="urn:schemas-microsoft-com:vml" xmlns:wp14="http://schemas.microsoft.com/office/word/2010/wordprocessingDrawing" xmlns:wp="http://schemas.openxmlformats.org/drawingml/2006/wordprocessingDrawing" xmlns:w10="urn:schemas-microsoft-com:office:word" xmlns:w="http://schemas.openxmlformats.org/wordprocessingml/2006/main" xmlns:w14="http://schemas.microsoft.com/office/word/2010/wordml" xmlns:w15="http://schemas.microsoft.com/office/word/2012/wordml" xmlns:w16se="http://schemas.microsoft.com/office/word/2015/wordml/symex" xmlns:wpg="http://schemas.microsoft.com/office/word/2010/wordprocessingGroup" xmlns:wpi="http://schemas.microsoft.com/office/word/2010/wordprocessingInk" xmlns:wne="http://schemas.microsoft.com/office/word/2006/wordml" xmlns:wps="http://schemas.microsoft.com/office/word/2010/wordprocessingShape" mc:Ignorable="w14 w15 w16se wp14">
   <w:p>
     <w:pPr>
       <w:pStyle w:val="Footer"/>
@@ -1142,7 +1560,7 @@
         <w:rStyle w:val="PageNumber"/>
         <w:noProof/>
       </w:rPr>
-      <w:t>2</w:t>
+      <w:t>1</w:t>
     </w:r>
     <w:r>
       <w:rPr>
@@ -1155,7 +1573,7 @@
 </file>
 
 <file path=word/footnotes.xml><?xml version="1.0" encoding="utf-8"?>
-<w:footnotes xmlns:wpc="http://schemas.microsoft.com/office/word/2010/wordprocessingCanvas" xmlns:cx="http://schemas.microsoft.com/office/drawing/2014/chartex" xmlns:cx1="http://schemas.microsoft.com/office/drawing/2015/9/8/chartex" xmlns:cx2="http://schemas.microsoft.com/office/drawing/2015/10/21/chartex" xmlns:cx3="http://schemas.microsoft.com/office/drawing/2016/5/9/chartex" xmlns:cx4="http://schemas.microsoft.com/office/drawing/2016/5/10/chartex" xmlns:cx5="http://schemas.microsoft.com/office/drawing/2016/5/11/chartex" xmlns:cx6="http://schemas.microsoft.com/office/drawing/2016/5/12/chartex" xmlns:cx7="http://schemas.microsoft.com/office/drawing/2016/5/13/chartex" xmlns:cx8="http://schemas.microsoft.com/office/drawing/2016/5/14/chartex" xmlns:mc="http://schemas.openxmlformats.org/markup-compatibility/2006" xmlns:aink="http://schemas.microsoft.com/office/drawing/2016/ink" xmlns:am3d="http://schemas.microsoft.com/office/drawing/2017/model3d" xmlns:o="urn:schemas-microsoft-com:office:office" xmlns:r="http://schemas.openxmlformats.org/officeDocument/2006/relationships" xmlns:m="http://schemas.openxmlformats.org/officeDocument/2006/math" xmlns:v="urn:schemas-microsoft-com:vml" xmlns:wp14="http://schemas.microsoft.com/office/word/2010/wordprocessingDrawing" xmlns:wp="http://schemas.openxmlformats.org/drawingml/2006/wordprocessingDrawing" xmlns:w10="urn:schemas-microsoft-com:office:word" xmlns:w="http://schemas.openxmlformats.org/wordprocessingml/2006/main" xmlns:w14="http://schemas.microsoft.com/office/word/2010/wordml" xmlns:w15="http://schemas.microsoft.com/office/word/2012/wordml" xmlns:w16cex="http://schemas.microsoft.com/office/word/2018/wordml/cex" xmlns:w16cid="http://schemas.microsoft.com/office/word/2016/wordml/cid" xmlns:w16="http://schemas.microsoft.com/office/word/2018/wordml" xmlns:w16sdtdh="http://schemas.microsoft.com/office/word/2020/wordml/sdtdatahash" xmlns:w16se="http://schemas.microsoft.com/office/word/2015/wordml/symex" xmlns:wpg="http://schemas.microsoft.com/office/word/2010/wordprocessingGroup" xmlns:wpi="http://schemas.microsoft.com/office/word/2010/wordprocessingInk" xmlns:wne="http://schemas.microsoft.com/office/word/2006/wordml" xmlns:wps="http://schemas.microsoft.com/office/word/2010/wordprocessingShape" mc:Ignorable="w14 w15 w16se w16cid w16 w16cex w16sdtdh wp14">
+<w:footnotes xmlns:wpc="http://schemas.microsoft.com/office/word/2010/wordprocessingCanvas" xmlns:cx="http://schemas.microsoft.com/office/drawing/2014/chartex" xmlns:cx1="http://schemas.microsoft.com/office/drawing/2015/9/8/chartex" xmlns:mc="http://schemas.openxmlformats.org/markup-compatibility/2006" xmlns:o="urn:schemas-microsoft-com:office:office" xmlns:r="http://schemas.openxmlformats.org/officeDocument/2006/relationships" xmlns:m="http://schemas.openxmlformats.org/officeDocument/2006/math" xmlns:v="urn:schemas-microsoft-com:vml" xmlns:wp14="http://schemas.microsoft.com/office/word/2010/wordprocessingDrawing" xmlns:wp="http://schemas.openxmlformats.org/drawingml/2006/wordprocessingDrawing" xmlns:w10="urn:schemas-microsoft-com:office:word" xmlns:w="http://schemas.openxmlformats.org/wordprocessingml/2006/main" xmlns:w14="http://schemas.microsoft.com/office/word/2010/wordml" xmlns:w15="http://schemas.microsoft.com/office/word/2012/wordml" xmlns:w16se="http://schemas.microsoft.com/office/word/2015/wordml/symex" xmlns:wpg="http://schemas.microsoft.com/office/word/2010/wordprocessingGroup" xmlns:wpi="http://schemas.microsoft.com/office/word/2010/wordprocessingInk" xmlns:wne="http://schemas.microsoft.com/office/word/2006/wordml" xmlns:wps="http://schemas.microsoft.com/office/word/2010/wordprocessingShape" mc:Ignorable="w14 w15 w16se wp14">
   <w:footnote w:type="separator" w:id="-1">
     <w:p>
       <w:r>
@@ -1174,7 +1592,7 @@
 </file>
 
 <file path=word/header1.xml><?xml version="1.0" encoding="utf-8"?>
-<w:hdr xmlns:wpc="http://schemas.microsoft.com/office/word/2010/wordprocessingCanvas" xmlns:cx="http://schemas.microsoft.com/office/drawing/2014/chartex" xmlns:cx1="http://schemas.microsoft.com/office/drawing/2015/9/8/chartex" xmlns:cx2="http://schemas.microsoft.com/office/drawing/2015/10/21/chartex" xmlns:cx3="http://schemas.microsoft.com/office/drawing/2016/5/9/chartex" xmlns:cx4="http://schemas.microsoft.com/office/drawing/2016/5/10/chartex" xmlns:cx5="http://schemas.microsoft.com/office/drawing/2016/5/11/chartex" xmlns:cx6="http://schemas.microsoft.com/office/drawing/2016/5/12/chartex" xmlns:cx7="http://schemas.microsoft.com/office/drawing/2016/5/13/chartex" xmlns:cx8="http://schemas.microsoft.com/office/drawing/2016/5/14/chartex" xmlns:mc="http://schemas.openxmlformats.org/markup-compatibility/2006" xmlns:aink="http://schemas.microsoft.com/office/drawing/2016/ink" xmlns:am3d="http://schemas.microsoft.com/office/drawing/2017/model3d" xmlns:o="urn:schemas-microsoft-com:office:office" xmlns:r="http://schemas.openxmlformats.org/officeDocument/2006/relationships" xmlns:m="http://schemas.openxmlformats.org/officeDocument/2006/math" xmlns:v="urn:schemas-microsoft-com:vml" xmlns:wp14="http://schemas.microsoft.com/office/word/2010/wordprocessingDrawing" xmlns:wp="http://schemas.openxmlformats.org/drawingml/2006/wordprocessingDrawing" xmlns:w10="urn:schemas-microsoft-com:office:word" xmlns:w="http://schemas.openxmlformats.org/wordprocessingml/2006/main" xmlns:w14="http://schemas.microsoft.com/office/word/2010/wordml" xmlns:w15="http://schemas.microsoft.com/office/word/2012/wordml" xmlns:w16cex="http://schemas.microsoft.com/office/word/2018/wordml/cex" xmlns:w16cid="http://schemas.microsoft.com/office/word/2016/wordml/cid" xmlns:w16="http://schemas.microsoft.com/office/word/2018/wordml" xmlns:w16sdtdh="http://schemas.microsoft.com/office/word/2020/wordml/sdtdatahash" xmlns:w16se="http://schemas.microsoft.com/office/word/2015/wordml/symex" xmlns:wpg="http://schemas.microsoft.com/office/word/2010/wordprocessingGroup" xmlns:wpi="http://schemas.microsoft.com/office/word/2010/wordprocessingInk" xmlns:wne="http://schemas.microsoft.com/office/word/2006/wordml" xmlns:wps="http://schemas.microsoft.com/office/word/2010/wordprocessingShape" mc:Ignorable="w14 w15 w16se w16cid w16 w16cex w16sdtdh wp14">
+<w:hdr xmlns:wpc="http://schemas.microsoft.com/office/word/2010/wordprocessingCanvas" xmlns:cx="http://schemas.microsoft.com/office/drawing/2014/chartex" xmlns:cx1="http://schemas.microsoft.com/office/drawing/2015/9/8/chartex" xmlns:mc="http://schemas.openxmlformats.org/markup-compatibility/2006" xmlns:o="urn:schemas-microsoft-com:office:office" xmlns:r="http://schemas.openxmlformats.org/officeDocument/2006/relationships" xmlns:m="http://schemas.openxmlformats.org/officeDocument/2006/math" xmlns:v="urn:schemas-microsoft-com:vml" xmlns:wp14="http://schemas.microsoft.com/office/word/2010/wordprocessingDrawing" xmlns:wp="http://schemas.openxmlformats.org/drawingml/2006/wordprocessingDrawing" xmlns:w10="urn:schemas-microsoft-com:office:word" xmlns:w="http://schemas.openxmlformats.org/wordprocessingml/2006/main" xmlns:w14="http://schemas.microsoft.com/office/word/2010/wordml" xmlns:w15="http://schemas.microsoft.com/office/word/2012/wordml" xmlns:w16se="http://schemas.microsoft.com/office/word/2015/wordml/symex" xmlns:wpg="http://schemas.microsoft.com/office/word/2010/wordprocessingGroup" xmlns:wpi="http://schemas.microsoft.com/office/word/2010/wordprocessingInk" xmlns:wne="http://schemas.microsoft.com/office/word/2006/wordml" xmlns:wps="http://schemas.microsoft.com/office/word/2010/wordprocessingShape" mc:Ignorable="w14 w15 w16se wp14">
   <w:p>
     <w:pPr>
       <w:spacing w:before="120"/>
@@ -1199,7 +1617,7 @@
 </file>
 
 <file path=word/header2.xml><?xml version="1.0" encoding="utf-8"?>
-<w:hdr xmlns:wpc="http://schemas.microsoft.com/office/word/2010/wordprocessingCanvas" xmlns:cx="http://schemas.microsoft.com/office/drawing/2014/chartex" xmlns:cx1="http://schemas.microsoft.com/office/drawing/2015/9/8/chartex" xmlns:cx2="http://schemas.microsoft.com/office/drawing/2015/10/21/chartex" xmlns:cx3="http://schemas.microsoft.com/office/drawing/2016/5/9/chartex" xmlns:cx4="http://schemas.microsoft.com/office/drawing/2016/5/10/chartex" xmlns:cx5="http://schemas.microsoft.com/office/drawing/2016/5/11/chartex" xmlns:cx6="http://schemas.microsoft.com/office/drawing/2016/5/12/chartex" xmlns:cx7="http://schemas.microsoft.com/office/drawing/2016/5/13/chartex" xmlns:cx8="http://schemas.microsoft.com/office/drawing/2016/5/14/chartex" xmlns:mc="http://schemas.openxmlformats.org/markup-compatibility/2006" xmlns:aink="http://schemas.microsoft.com/office/drawing/2016/ink" xmlns:am3d="http://schemas.microsoft.com/office/drawing/2017/model3d" xmlns:o="urn:schemas-microsoft-com:office:office" xmlns:r="http://schemas.openxmlformats.org/officeDocument/2006/relationships" xmlns:m="http://schemas.openxmlformats.org/officeDocument/2006/math" xmlns:v="urn:schemas-microsoft-com:vml" xmlns:wp14="http://schemas.microsoft.com/office/word/2010/wordprocessingDrawing" xmlns:wp="http://schemas.openxmlformats.org/drawingml/2006/wordprocessingDrawing" xmlns:w10="urn:schemas-microsoft-com:office:word" xmlns:w="http://schemas.openxmlformats.org/wordprocessingml/2006/main" xmlns:w14="http://schemas.microsoft.com/office/word/2010/wordml" xmlns:w15="http://schemas.microsoft.com/office/word/2012/wordml" xmlns:w16cex="http://schemas.microsoft.com/office/word/2018/wordml/cex" xmlns:w16cid="http://schemas.microsoft.com/office/word/2016/wordml/cid" xmlns:w16="http://schemas.microsoft.com/office/word/2018/wordml" xmlns:w16sdtdh="http://schemas.microsoft.com/office/word/2020/wordml/sdtdatahash" xmlns:w16se="http://schemas.microsoft.com/office/word/2015/wordml/symex" xmlns:wpg="http://schemas.microsoft.com/office/word/2010/wordprocessingGroup" xmlns:wpi="http://schemas.microsoft.com/office/word/2010/wordprocessingInk" xmlns:wne="http://schemas.microsoft.com/office/word/2006/wordml" xmlns:wps="http://schemas.microsoft.com/office/word/2010/wordprocessingShape" mc:Ignorable="w14 w15 w16se w16cid w16 w16cex w16sdtdh wp14">
+<w:hdr xmlns:wpc="http://schemas.microsoft.com/office/word/2010/wordprocessingCanvas" xmlns:cx="http://schemas.microsoft.com/office/drawing/2014/chartex" xmlns:cx1="http://schemas.microsoft.com/office/drawing/2015/9/8/chartex" xmlns:mc="http://schemas.openxmlformats.org/markup-compatibility/2006" xmlns:o="urn:schemas-microsoft-com:office:office" xmlns:r="http://schemas.openxmlformats.org/officeDocument/2006/relationships" xmlns:m="http://schemas.openxmlformats.org/officeDocument/2006/math" xmlns:v="urn:schemas-microsoft-com:vml" xmlns:wp14="http://schemas.microsoft.com/office/word/2010/wordprocessingDrawing" xmlns:wp="http://schemas.openxmlformats.org/drawingml/2006/wordprocessingDrawing" xmlns:w10="urn:schemas-microsoft-com:office:word" xmlns:w="http://schemas.openxmlformats.org/wordprocessingml/2006/main" xmlns:w14="http://schemas.microsoft.com/office/word/2010/wordml" xmlns:w15="http://schemas.microsoft.com/office/word/2012/wordml" xmlns:w16se="http://schemas.microsoft.com/office/word/2015/wordml/symex" xmlns:wpg="http://schemas.microsoft.com/office/word/2010/wordprocessingGroup" xmlns:wpi="http://schemas.microsoft.com/office/word/2010/wordprocessingInk" xmlns:wne="http://schemas.microsoft.com/office/word/2006/wordml" xmlns:wps="http://schemas.microsoft.com/office/word/2010/wordprocessingShape" mc:Ignorable="w14 w15 w16se wp14">
   <w:p>
     <w:pPr>
       <w:pStyle w:val="Heading2"/>
@@ -1233,7 +1651,7 @@
 </file>
 
 <file path=word/numbering.xml><?xml version="1.0" encoding="utf-8"?>
-<w:numbering xmlns:wpc="http://schemas.microsoft.com/office/word/2010/wordprocessingCanvas" xmlns:cx="http://schemas.microsoft.com/office/drawing/2014/chartex" xmlns:cx1="http://schemas.microsoft.com/office/drawing/2015/9/8/chartex" xmlns:cx2="http://schemas.microsoft.com/office/drawing/2015/10/21/chartex" xmlns:cx3="http://schemas.microsoft.com/office/drawing/2016/5/9/chartex" xmlns:cx4="http://schemas.microsoft.com/office/drawing/2016/5/10/chartex" xmlns:cx5="http://schemas.microsoft.com/office/drawing/2016/5/11/chartex" xmlns:cx6="http://schemas.microsoft.com/office/drawing/2016/5/12/chartex" xmlns:cx7="http://schemas.microsoft.com/office/drawing/2016/5/13/chartex" xmlns:cx8="http://schemas.microsoft.com/office/drawing/2016/5/14/chartex" xmlns:mc="http://schemas.openxmlformats.org/markup-compatibility/2006" xmlns:aink="http://schemas.microsoft.com/office/drawing/2016/ink" xmlns:am3d="http://schemas.microsoft.com/office/drawing/2017/model3d" xmlns:o="urn:schemas-microsoft-com:office:office" xmlns:r="http://schemas.openxmlformats.org/officeDocument/2006/relationships" xmlns:m="http://schemas.openxmlformats.org/officeDocument/2006/math" xmlns:v="urn:schemas-microsoft-com:vml" xmlns:wp14="http://schemas.microsoft.com/office/word/2010/wordprocessingDrawing" xmlns:wp="http://schemas.openxmlformats.org/drawingml/2006/wordprocessingDrawing" xmlns:w10="urn:schemas-microsoft-com:office:word" xmlns:w="http://schemas.openxmlformats.org/wordprocessingml/2006/main" xmlns:w14="http://schemas.microsoft.com/office/word/2010/wordml" xmlns:w15="http://schemas.microsoft.com/office/word/2012/wordml" xmlns:w16cex="http://schemas.microsoft.com/office/word/2018/wordml/cex" xmlns:w16cid="http://schemas.microsoft.com/office/word/2016/wordml/cid" xmlns:w16="http://schemas.microsoft.com/office/word/2018/wordml" xmlns:w16sdtdh="http://schemas.microsoft.com/office/word/2020/wordml/sdtdatahash" xmlns:w16se="http://schemas.microsoft.com/office/word/2015/wordml/symex" xmlns:wpg="http://schemas.microsoft.com/office/word/2010/wordprocessingGroup" xmlns:wpi="http://schemas.microsoft.com/office/word/2010/wordprocessingInk" xmlns:wne="http://schemas.microsoft.com/office/word/2006/wordml" xmlns:wps="http://schemas.microsoft.com/office/word/2010/wordprocessingShape" mc:Ignorable="w14 w15 w16se w16cid w16 w16cex w16sdtdh wp14">
+<w:numbering xmlns:wpc="http://schemas.microsoft.com/office/word/2010/wordprocessingCanvas" xmlns:cx="http://schemas.microsoft.com/office/drawing/2014/chartex" xmlns:cx1="http://schemas.microsoft.com/office/drawing/2015/9/8/chartex" xmlns:mc="http://schemas.openxmlformats.org/markup-compatibility/2006" xmlns:o="urn:schemas-microsoft-com:office:office" xmlns:r="http://schemas.openxmlformats.org/officeDocument/2006/relationships" xmlns:m="http://schemas.openxmlformats.org/officeDocument/2006/math" xmlns:v="urn:schemas-microsoft-com:vml" xmlns:wp14="http://schemas.microsoft.com/office/word/2010/wordprocessingDrawing" xmlns:wp="http://schemas.openxmlformats.org/drawingml/2006/wordprocessingDrawing" xmlns:w10="urn:schemas-microsoft-com:office:word" xmlns:w="http://schemas.openxmlformats.org/wordprocessingml/2006/main" xmlns:w14="http://schemas.microsoft.com/office/word/2010/wordml" xmlns:w15="http://schemas.microsoft.com/office/word/2012/wordml" xmlns:w16se="http://schemas.microsoft.com/office/word/2015/wordml/symex" xmlns:wpg="http://schemas.microsoft.com/office/word/2010/wordprocessingGroup" xmlns:wpi="http://schemas.microsoft.com/office/word/2010/wordprocessingInk" xmlns:wne="http://schemas.microsoft.com/office/word/2006/wordml" xmlns:wps="http://schemas.microsoft.com/office/word/2010/wordprocessingShape" mc:Ignorable="w14 w15 w16se wp14">
   <w:abstractNum w:abstractNumId="0" w15:restartNumberingAfterBreak="0">
     <w:nsid w:val="1D561D03"/>
     <w:multiLevelType w:val="hybridMultilevel"/>
@@ -1698,7 +2116,7 @@
 </file>
 
 <file path=word/styles.xml><?xml version="1.0" encoding="utf-8"?>
-<w:styles xmlns:mc="http://schemas.openxmlformats.org/markup-compatibility/2006" xmlns:r="http://schemas.openxmlformats.org/officeDocument/2006/relationships" xmlns:w="http://schemas.openxmlformats.org/wordprocessingml/2006/main" xmlns:w14="http://schemas.microsoft.com/office/word/2010/wordml" xmlns:w15="http://schemas.microsoft.com/office/word/2012/wordml" xmlns:w16cex="http://schemas.microsoft.com/office/word/2018/wordml/cex" xmlns:w16cid="http://schemas.microsoft.com/office/word/2016/wordml/cid" xmlns:w16="http://schemas.microsoft.com/office/word/2018/wordml" xmlns:w16sdtdh="http://schemas.microsoft.com/office/word/2020/wordml/sdtdatahash" xmlns:w16se="http://schemas.microsoft.com/office/word/2015/wordml/symex" mc:Ignorable="w14 w15 w16se w16cid w16 w16cex w16sdtdh">
+<w:styles xmlns:mc="http://schemas.openxmlformats.org/markup-compatibility/2006" xmlns:r="http://schemas.openxmlformats.org/officeDocument/2006/relationships" xmlns:w="http://schemas.openxmlformats.org/wordprocessingml/2006/main" xmlns:w14="http://schemas.microsoft.com/office/word/2010/wordml" xmlns:w15="http://schemas.microsoft.com/office/word/2012/wordml" xmlns:w16se="http://schemas.microsoft.com/office/word/2015/wordml/symex" mc:Ignorable="w14 w15 w16se">
   <w:docDefaults>
     <w:rPrDefault>
       <w:rPr>
@@ -1708,7 +2126,7 @@
     </w:rPrDefault>
     <w:pPrDefault/>
   </w:docDefaults>
-  <w:latentStyles w:defLockedState="0" w:defUIPriority="0" w:defSemiHidden="0" w:defUnhideWhenUsed="0" w:defQFormat="0" w:count="376">
+  <w:latentStyles w:defLockedState="0" w:defUIPriority="0" w:defSemiHidden="0" w:defUnhideWhenUsed="0" w:defQFormat="0" w:count="371">
     <w:lsdException w:name="Normal" w:qFormat="1"/>
     <w:lsdException w:name="heading 1" w:qFormat="1"/>
     <w:lsdException w:name="heading 2" w:qFormat="1"/>
@@ -1857,7 +2275,6 @@
     <w:lsdException w:name="Table Web 2" w:semiHidden="1" w:unhideWhenUsed="1"/>
     <w:lsdException w:name="Table Web 3" w:semiHidden="1" w:unhideWhenUsed="1"/>
     <w:lsdException w:name="Balloon Text" w:semiHidden="1" w:unhideWhenUsed="1"/>
-    <w:lsdException w:name="Table Grid" w:semiHidden="1" w:unhideWhenUsed="1"/>
     <w:lsdException w:name="Table Theme" w:semiHidden="1" w:unhideWhenUsed="1"/>
     <w:lsdException w:name="Placeholder Text" w:semiHidden="1" w:uiPriority="99"/>
     <w:lsdException w:name="No Spacing" w:uiPriority="1" w:qFormat="1"/>
@@ -2074,11 +2491,6 @@
     <w:lsdException w:name="List Table 5 Dark Accent 6" w:uiPriority="50"/>
     <w:lsdException w:name="List Table 6 Colorful Accent 6" w:uiPriority="51"/>
     <w:lsdException w:name="List Table 7 Colorful Accent 6" w:uiPriority="52"/>
-    <w:lsdException w:name="Mention" w:semiHidden="1" w:uiPriority="99" w:unhideWhenUsed="1"/>
-    <w:lsdException w:name="Smart Hyperlink" w:semiHidden="1" w:uiPriority="99" w:unhideWhenUsed="1"/>
-    <w:lsdException w:name="Hashtag" w:semiHidden="1" w:uiPriority="99" w:unhideWhenUsed="1"/>
-    <w:lsdException w:name="Unresolved Mention" w:semiHidden="1" w:uiPriority="99" w:unhideWhenUsed="1"/>
-    <w:lsdException w:name="Smart Link" w:semiHidden="1" w:uiPriority="99" w:unhideWhenUsed="1"/>
   </w:latentStyles>
   <w:style w:type="paragraph" w:default="1" w:styleId="Normal">
     <w:name w:val="Normal"/>
@@ -3168,6 +3580,29 @@
       <w:iCs/>
       <w:color w:val="000000" w:themeColor="text1"/>
       <w:sz w:val="22"/>
+    </w:rPr>
+  </w:style>
+  <w:style w:type="paragraph" w:styleId="TOCHeading">
+    <w:name w:val="TOC Heading"/>
+    <w:basedOn w:val="Heading1"/>
+    <w:next w:val="Normal"/>
+    <w:uiPriority w:val="39"/>
+    <w:unhideWhenUsed/>
+    <w:qFormat/>
+    <w:rsid w:val="009656AB"/>
+    <w:pPr>
+      <w:keepNext/>
+      <w:keepLines/>
+      <w:widowControl/>
+      <w:spacing w:after="0" w:line="259" w:lineRule="auto"/>
+      <w:jc w:val="left"/>
+      <w:outlineLvl w:val="9"/>
+    </w:pPr>
+    <w:rPr>
+      <w:rFonts w:asciiTheme="majorHAnsi" w:eastAsiaTheme="majorEastAsia" w:hAnsiTheme="majorHAnsi" w:cstheme="majorBidi"/>
+      <w:b w:val="0"/>
+      <w:color w:val="365F91" w:themeColor="accent1" w:themeShade="BF"/>
+      <w:szCs w:val="32"/>
     </w:rPr>
   </w:style>
 </w:styles>
@@ -3623,7 +4058,7 @@
 </file>
 
 <file path=customXml/itemProps4.xml><?xml version="1.0" encoding="utf-8"?>
-<ds:datastoreItem xmlns:ds="http://schemas.openxmlformats.org/officeDocument/2006/customXml" ds:itemID="{2A9DC51F-B64C-4CE7-9338-ABFB62A95A5B}">
+<ds:datastoreItem xmlns:ds="http://schemas.openxmlformats.org/officeDocument/2006/customXml" ds:itemID="{6F88694D-FCC2-4F18-9917-A3DCD25E017E}">
   <ds:schemaRefs>
     <ds:schemaRef ds:uri="http://schemas.openxmlformats.org/officeDocument/2006/bibliography"/>
   </ds:schemaRefs>

--- a/AFFARS/DEVELOPMENT/msword/AFFARS-PART-5318.docx
+++ b/AFFARS/DEVELOPMENT/msword/AFFARS-PART-5318.docx
@@ -1,6 +1,6 @@
 
 <file path=word/document.xml><?xml version="1.0" encoding="utf-8"?>
-<w:document xmlns:wpc="http://schemas.microsoft.com/office/word/2010/wordprocessingCanvas" xmlns:cx="http://schemas.microsoft.com/office/drawing/2014/chartex" xmlns:cx1="http://schemas.microsoft.com/office/drawing/2015/9/8/chartex" xmlns:mc="http://schemas.openxmlformats.org/markup-compatibility/2006" xmlns:o="urn:schemas-microsoft-com:office:office" xmlns:r="http://schemas.openxmlformats.org/officeDocument/2006/relationships" xmlns:m="http://schemas.openxmlformats.org/officeDocument/2006/math" xmlns:v="urn:schemas-microsoft-com:vml" xmlns:wp14="http://schemas.microsoft.com/office/word/2010/wordprocessingDrawing" xmlns:wp="http://schemas.openxmlformats.org/drawingml/2006/wordprocessingDrawing" xmlns:w10="urn:schemas-microsoft-com:office:word" xmlns:w="http://schemas.openxmlformats.org/wordprocessingml/2006/main" xmlns:w14="http://schemas.microsoft.com/office/word/2010/wordml" xmlns:w15="http://schemas.microsoft.com/office/word/2012/wordml" xmlns:w16se="http://schemas.microsoft.com/office/word/2015/wordml/symex" xmlns:wpg="http://schemas.microsoft.com/office/word/2010/wordprocessingGroup" xmlns:wpi="http://schemas.microsoft.com/office/word/2010/wordprocessingInk" xmlns:wne="http://schemas.microsoft.com/office/word/2006/wordml" xmlns:wps="http://schemas.microsoft.com/office/word/2010/wordprocessingShape" mc:Ignorable="w14 w15 w16se wp14">
+<w:document xmlns:wpc="http://schemas.microsoft.com/office/word/2010/wordprocessingCanvas" xmlns:cx="http://schemas.microsoft.com/office/drawing/2014/chartex" xmlns:cx1="http://schemas.microsoft.com/office/drawing/2015/9/8/chartex" xmlns:cx2="http://schemas.microsoft.com/office/drawing/2015/10/21/chartex" xmlns:cx3="http://schemas.microsoft.com/office/drawing/2016/5/9/chartex" xmlns:cx4="http://schemas.microsoft.com/office/drawing/2016/5/10/chartex" xmlns:cx5="http://schemas.microsoft.com/office/drawing/2016/5/11/chartex" xmlns:cx6="http://schemas.microsoft.com/office/drawing/2016/5/12/chartex" xmlns:cx7="http://schemas.microsoft.com/office/drawing/2016/5/13/chartex" xmlns:cx8="http://schemas.microsoft.com/office/drawing/2016/5/14/chartex" xmlns:mc="http://schemas.openxmlformats.org/markup-compatibility/2006" xmlns:aink="http://schemas.microsoft.com/office/drawing/2016/ink" xmlns:am3d="http://schemas.microsoft.com/office/drawing/2017/model3d" xmlns:o="urn:schemas-microsoft-com:office:office" xmlns:r="http://schemas.openxmlformats.org/officeDocument/2006/relationships" xmlns:m="http://schemas.openxmlformats.org/officeDocument/2006/math" xmlns:v="urn:schemas-microsoft-com:vml" xmlns:wp14="http://schemas.microsoft.com/office/word/2010/wordprocessingDrawing" xmlns:wp="http://schemas.openxmlformats.org/drawingml/2006/wordprocessingDrawing" xmlns:w10="urn:schemas-microsoft-com:office:word" xmlns:w="http://schemas.openxmlformats.org/wordprocessingml/2006/main" xmlns:w14="http://schemas.microsoft.com/office/word/2010/wordml" xmlns:w15="http://schemas.microsoft.com/office/word/2012/wordml" xmlns:w16cex="http://schemas.microsoft.com/office/word/2018/wordml/cex" xmlns:w16cid="http://schemas.microsoft.com/office/word/2016/wordml/cid" xmlns:w16="http://schemas.microsoft.com/office/word/2018/wordml" xmlns:w16sdtdh="http://schemas.microsoft.com/office/word/2020/wordml/sdtdatahash" xmlns:w16se="http://schemas.microsoft.com/office/word/2015/wordml/symex" xmlns:wpg="http://schemas.microsoft.com/office/word/2010/wordprocessingGroup" xmlns:wpi="http://schemas.microsoft.com/office/word/2010/wordprocessingInk" xmlns:wne="http://schemas.microsoft.com/office/word/2006/wordml" xmlns:wps="http://schemas.microsoft.com/office/word/2010/wordprocessingShape" mc:Ignorable="w14 w15 w16se w16cid w16 w16cex w16sdtdh wp14">
   <w:background w:color="FFFFFF"/>
   <w:body>
     <w:p>
@@ -12,10 +12,10 @@
           <w:szCs w:val="24"/>
         </w:rPr>
       </w:pPr>
-      <w:bookmarkStart w:id="0" w:name="_Toc346959698"/>
-      <w:bookmarkStart w:id="1" w:name="_Toc350308682"/>
-      <w:bookmarkStart w:id="2" w:name="_Toc351649188"/>
-      <w:bookmarkStart w:id="3" w:name="_Toc77057004"/>
+      <w:bookmarkStart w:id="0" w:name="_Toc77057004"/>
+      <w:bookmarkStart w:id="1" w:name="_Toc346959698"/>
+      <w:bookmarkStart w:id="2" w:name="_Toc350308682"/>
+      <w:bookmarkStart w:id="3" w:name="_Toc351649188"/>
       <w:r>
         <w:t>PART 5318</w:t>
       </w:r>
@@ -32,10 +32,8 @@
         </w:rPr>
         <w:t>Emergency Acquisitions</w:t>
       </w:r>
-      <w:bookmarkStart w:id="5" w:name="_GoBack"/>
       <w:bookmarkEnd w:id="4"/>
-      <w:bookmarkEnd w:id="3"/>
-      <w:bookmarkEnd w:id="5"/>
+      <w:bookmarkEnd w:id="0"/>
     </w:p>
     <w:p>
       <w:pPr>
@@ -55,6 +53,12 @@
     </w:p>
     <w:sdt>
       <w:sdtPr>
+        <w:rPr>
+          <w:rFonts w:ascii="Times New Roman" w:eastAsia="Times New Roman" w:hAnsi="Times New Roman" w:cs="Times New Roman"/>
+          <w:color w:val="auto"/>
+          <w:sz w:val="24"/>
+          <w:szCs w:val="20"/>
+        </w:rPr>
         <w:id w:val="1713998108"/>
         <w:docPartObj>
           <w:docPartGallery w:val="Table of Contents"/>
@@ -63,13 +67,9 @@
       </w:sdtPr>
       <w:sdtEndPr>
         <w:rPr>
-          <w:rFonts w:ascii="Times New Roman" w:eastAsia="Times New Roman" w:hAnsi="Times New Roman" w:cs="Times New Roman"/>
           <w:b/>
           <w:bCs/>
           <w:noProof/>
-          <w:color w:val="auto"/>
-          <w:sz w:val="24"/>
-          <w:szCs w:val="20"/>
         </w:rPr>
       </w:sdtEndPr>
       <w:sdtContent>
@@ -618,20 +618,20 @@
         <w:keepLines w:val="0"/>
         <w:widowControl w:val="0"/>
       </w:pPr>
-      <w:bookmarkStart w:id="6" w:name="_Toc38293657"/>
-      <w:bookmarkStart w:id="7" w:name="_Toc38364823"/>
-      <w:bookmarkStart w:id="8" w:name="_Toc77057005"/>
-      <w:bookmarkEnd w:id="0"/>
+      <w:bookmarkStart w:id="5" w:name="_Toc38293657"/>
+      <w:bookmarkStart w:id="6" w:name="_Toc38364823"/>
+      <w:bookmarkStart w:id="7" w:name="_Toc77057005"/>
       <w:bookmarkEnd w:id="1"/>
       <w:bookmarkEnd w:id="2"/>
+      <w:bookmarkEnd w:id="3"/>
       <w:r>
         <w:t>SUBPART 5318.000 – SCOPE OF PART</w:t>
       </w:r>
-      <w:bookmarkStart w:id="9" w:name="_Toc38293658"/>
-      <w:bookmarkStart w:id="10" w:name="_Toc38364824"/>
+      <w:bookmarkStart w:id="8" w:name="_Toc38293658"/>
+      <w:bookmarkStart w:id="9" w:name="_Toc38364824"/>
+      <w:bookmarkEnd w:id="5"/>
       <w:bookmarkEnd w:id="6"/>
       <w:bookmarkEnd w:id="7"/>
-      <w:bookmarkEnd w:id="8"/>
     </w:p>
     <w:p>
       <w:pPr>
@@ -640,7 +640,7 @@
         <w:keepLines w:val="0"/>
         <w:widowControl w:val="0"/>
       </w:pPr>
-      <w:bookmarkStart w:id="11" w:name="_Toc77057006"/>
+      <w:bookmarkStart w:id="10" w:name="_Toc77057006"/>
       <w:r>
         <w:t>5318.001</w:t>
       </w:r>
@@ -650,9 +650,9 @@
       <w:r>
         <w:t xml:space="preserve">  Definition</w:t>
       </w:r>
+      <w:bookmarkEnd w:id="8"/>
       <w:bookmarkEnd w:id="9"/>
       <w:bookmarkEnd w:id="10"/>
-      <w:bookmarkEnd w:id="11"/>
     </w:p>
     <w:p>
       <w:pPr>
@@ -689,8 +689,8 @@
       <w:r>
         <w:t>a person with contracting authority to enter into, administer, and terminate contracts on behalf of the Government in support of a local contingency, steady-state deployments, or other contingency operations.  The CCO also acts as the primary business advisor to the deployed/incident commander or the Emergency Operations Center (EOC) director.</w:t>
       </w:r>
-      <w:bookmarkStart w:id="12" w:name="_Toc38293659"/>
-      <w:bookmarkStart w:id="13" w:name="_Toc38364825"/>
+      <w:bookmarkStart w:id="11" w:name="_Toc38293659"/>
+      <w:bookmarkStart w:id="12" w:name="_Toc38364825"/>
     </w:p>
     <w:p>
       <w:pPr>
@@ -699,7 +699,7 @@
         <w:keepLines w:val="0"/>
         <w:widowControl w:val="0"/>
       </w:pPr>
-      <w:bookmarkStart w:id="14" w:name="_Toc77057007"/>
+      <w:bookmarkStart w:id="13" w:name="_Toc77057007"/>
       <w:r>
         <w:t>5318.</w:t>
       </w:r>
@@ -712,9 +712,9 @@
       <w:r>
         <w:t>Protest to GAO</w:t>
       </w:r>
+      <w:bookmarkEnd w:id="11"/>
       <w:bookmarkEnd w:id="12"/>
       <w:bookmarkEnd w:id="13"/>
-      <w:bookmarkEnd w:id="14"/>
     </w:p>
     <w:p>
       <w:pPr>
@@ -754,8 +754,8 @@
       <w:r>
         <w:t>.</w:t>
       </w:r>
-      <w:bookmarkStart w:id="15" w:name="_Toc38293660"/>
-      <w:bookmarkStart w:id="16" w:name="_Toc38364826"/>
+      <w:bookmarkStart w:id="14" w:name="_Toc38293660"/>
+      <w:bookmarkStart w:id="15" w:name="_Toc38364826"/>
     </w:p>
     <w:p>
       <w:pPr>
@@ -764,7 +764,7 @@
         <w:keepLines w:val="0"/>
         <w:widowControl w:val="0"/>
       </w:pPr>
-      <w:bookmarkStart w:id="17" w:name="_Toc77057008"/>
+      <w:bookmarkStart w:id="16" w:name="_Toc77057008"/>
       <w:r>
         <w:t>SUBPART 5318.2</w:t>
       </w:r>
@@ -777,11 +777,11 @@
       <w:r>
         <w:t>MERGENCY ACQUISITION FLEXIBILITIES</w:t>
       </w:r>
-      <w:bookmarkStart w:id="18" w:name="_Toc38293661"/>
-      <w:bookmarkStart w:id="19" w:name="_Toc38364827"/>
+      <w:bookmarkStart w:id="17" w:name="_Toc38293661"/>
+      <w:bookmarkStart w:id="18" w:name="_Toc38364827"/>
+      <w:bookmarkEnd w:id="14"/>
       <w:bookmarkEnd w:id="15"/>
       <w:bookmarkEnd w:id="16"/>
-      <w:bookmarkEnd w:id="17"/>
     </w:p>
     <w:p>
       <w:pPr>
@@ -790,7 +790,7 @@
         <w:keepLines w:val="0"/>
         <w:widowControl w:val="0"/>
       </w:pPr>
-      <w:bookmarkStart w:id="20" w:name="_Toc77057009"/>
+      <w:bookmarkStart w:id="19" w:name="_Toc77057009"/>
       <w:r>
         <w:t>5318.</w:t>
       </w:r>
@@ -809,9 +809,9 @@
       <w:r>
         <w:t>Contingency Operation</w:t>
       </w:r>
+      <w:bookmarkEnd w:id="17"/>
       <w:bookmarkEnd w:id="18"/>
       <w:bookmarkEnd w:id="19"/>
-      <w:bookmarkEnd w:id="20"/>
     </w:p>
     <w:p>
       <w:pPr>
@@ -822,6 +822,7 @@
         <w:rPr>
           <w:bCs/>
         </w:rPr>
+        <w:lastRenderedPageBreak/>
         <w:t>(</w:t>
       </w:r>
       <w:r>
@@ -1274,8 +1275,8 @@
         </w:rPr>
         <w:t>.</w:t>
       </w:r>
-      <w:bookmarkStart w:id="21" w:name="_Toc38293662"/>
-      <w:bookmarkStart w:id="22" w:name="_Toc38364828"/>
+      <w:bookmarkStart w:id="20" w:name="_Toc38293662"/>
+      <w:bookmarkStart w:id="21" w:name="_Toc38364828"/>
     </w:p>
     <w:p>
       <w:pPr>
@@ -1284,7 +1285,7 @@
         <w:keepLines w:val="0"/>
         <w:widowControl w:val="0"/>
       </w:pPr>
-      <w:bookmarkStart w:id="23" w:name="_Toc77057010"/>
+      <w:bookmarkStart w:id="22" w:name="_Toc77057010"/>
       <w:r>
         <w:t xml:space="preserve">5318.202 </w:t>
       </w:r>
@@ -1318,9 +1319,9 @@
       <w:r>
         <w:t>ttacks</w:t>
       </w:r>
+      <w:bookmarkEnd w:id="20"/>
       <w:bookmarkEnd w:id="21"/>
       <w:bookmarkEnd w:id="22"/>
-      <w:bookmarkEnd w:id="23"/>
     </w:p>
     <w:p>
       <w:pPr>
@@ -1351,8 +1352,8 @@
         </w:rPr>
         <w:t>.</w:t>
       </w:r>
-      <w:bookmarkStart w:id="24" w:name="_Toc38293663"/>
-      <w:bookmarkStart w:id="25" w:name="_Toc38364829"/>
+      <w:bookmarkStart w:id="23" w:name="_Toc38293663"/>
+      <w:bookmarkStart w:id="24" w:name="_Toc38364829"/>
     </w:p>
     <w:p>
       <w:pPr>
@@ -1361,9 +1362,8 @@
         <w:keepLines w:val="0"/>
         <w:widowControl w:val="0"/>
       </w:pPr>
-      <w:bookmarkStart w:id="26" w:name="_Toc77057011"/>
-      <w:r>
-        <w:lastRenderedPageBreak/>
+      <w:bookmarkStart w:id="25" w:name="_Toc77057011"/>
+      <w:r>
         <w:t>5318.27</w:t>
       </w:r>
       <w:r>
@@ -1390,9 +1390,9 @@
       <w:r>
         <w:t>Determinations</w:t>
       </w:r>
+      <w:bookmarkEnd w:id="23"/>
       <w:bookmarkEnd w:id="24"/>
       <w:bookmarkEnd w:id="25"/>
-      <w:bookmarkEnd w:id="26"/>
     </w:p>
     <w:p>
       <w:pPr>
@@ -1423,8 +1423,8 @@
         </w:rPr>
         <w:t>.</w:t>
       </w:r>
-      <w:bookmarkStart w:id="27" w:name="p5318271s90"/>
-      <w:bookmarkEnd w:id="27"/>
+      <w:bookmarkStart w:id="26" w:name="p5318271s90"/>
+      <w:bookmarkEnd w:id="26"/>
     </w:p>
     <w:p>
       <w:pPr>
@@ -1493,7 +1493,7 @@
 </file>
 
 <file path=word/endnotes.xml><?xml version="1.0" encoding="utf-8"?>
-<w:endnotes xmlns:wpc="http://schemas.microsoft.com/office/word/2010/wordprocessingCanvas" xmlns:cx="http://schemas.microsoft.com/office/drawing/2014/chartex" xmlns:cx1="http://schemas.microsoft.com/office/drawing/2015/9/8/chartex" xmlns:mc="http://schemas.openxmlformats.org/markup-compatibility/2006" xmlns:o="urn:schemas-microsoft-com:office:office" xmlns:r="http://schemas.openxmlformats.org/officeDocument/2006/relationships" xmlns:m="http://schemas.openxmlformats.org/officeDocument/2006/math" xmlns:v="urn:schemas-microsoft-com:vml" xmlns:wp14="http://schemas.microsoft.com/office/word/2010/wordprocessingDrawing" xmlns:wp="http://schemas.openxmlformats.org/drawingml/2006/wordprocessingDrawing" xmlns:w10="urn:schemas-microsoft-com:office:word" xmlns:w="http://schemas.openxmlformats.org/wordprocessingml/2006/main" xmlns:w14="http://schemas.microsoft.com/office/word/2010/wordml" xmlns:w15="http://schemas.microsoft.com/office/word/2012/wordml" xmlns:w16se="http://schemas.microsoft.com/office/word/2015/wordml/symex" xmlns:wpg="http://schemas.microsoft.com/office/word/2010/wordprocessingGroup" xmlns:wpi="http://schemas.microsoft.com/office/word/2010/wordprocessingInk" xmlns:wne="http://schemas.microsoft.com/office/word/2006/wordml" xmlns:wps="http://schemas.microsoft.com/office/word/2010/wordprocessingShape" mc:Ignorable="w14 w15 w16se wp14">
+<w:endnotes xmlns:wpc="http://schemas.microsoft.com/office/word/2010/wordprocessingCanvas" xmlns:cx="http://schemas.microsoft.com/office/drawing/2014/chartex" xmlns:cx1="http://schemas.microsoft.com/office/drawing/2015/9/8/chartex" xmlns:cx2="http://schemas.microsoft.com/office/drawing/2015/10/21/chartex" xmlns:cx3="http://schemas.microsoft.com/office/drawing/2016/5/9/chartex" xmlns:cx4="http://schemas.microsoft.com/office/drawing/2016/5/10/chartex" xmlns:cx5="http://schemas.microsoft.com/office/drawing/2016/5/11/chartex" xmlns:cx6="http://schemas.microsoft.com/office/drawing/2016/5/12/chartex" xmlns:cx7="http://schemas.microsoft.com/office/drawing/2016/5/13/chartex" xmlns:cx8="http://schemas.microsoft.com/office/drawing/2016/5/14/chartex" xmlns:mc="http://schemas.openxmlformats.org/markup-compatibility/2006" xmlns:aink="http://schemas.microsoft.com/office/drawing/2016/ink" xmlns:am3d="http://schemas.microsoft.com/office/drawing/2017/model3d" xmlns:o="urn:schemas-microsoft-com:office:office" xmlns:r="http://schemas.openxmlformats.org/officeDocument/2006/relationships" xmlns:m="http://schemas.openxmlformats.org/officeDocument/2006/math" xmlns:v="urn:schemas-microsoft-com:vml" xmlns:wp14="http://schemas.microsoft.com/office/word/2010/wordprocessingDrawing" xmlns:wp="http://schemas.openxmlformats.org/drawingml/2006/wordprocessingDrawing" xmlns:w10="urn:schemas-microsoft-com:office:word" xmlns:w="http://schemas.openxmlformats.org/wordprocessingml/2006/main" xmlns:w14="http://schemas.microsoft.com/office/word/2010/wordml" xmlns:w15="http://schemas.microsoft.com/office/word/2012/wordml" xmlns:w16cex="http://schemas.microsoft.com/office/word/2018/wordml/cex" xmlns:w16cid="http://schemas.microsoft.com/office/word/2016/wordml/cid" xmlns:w16="http://schemas.microsoft.com/office/word/2018/wordml" xmlns:w16sdtdh="http://schemas.microsoft.com/office/word/2020/wordml/sdtdatahash" xmlns:w16se="http://schemas.microsoft.com/office/word/2015/wordml/symex" xmlns:wpg="http://schemas.microsoft.com/office/word/2010/wordprocessingGroup" xmlns:wpi="http://schemas.microsoft.com/office/word/2010/wordprocessingInk" xmlns:wne="http://schemas.microsoft.com/office/word/2006/wordml" xmlns:wps="http://schemas.microsoft.com/office/word/2010/wordprocessingShape" mc:Ignorable="w14 w15 w16se w16cid w16 w16cex w16sdtdh wp14">
   <w:endnote w:type="separator" w:id="-1">
     <w:p>
       <w:r>
@@ -1512,7 +1512,7 @@
 </file>
 
 <file path=word/footer1.xml><?xml version="1.0" encoding="utf-8"?>
-<w:ftr xmlns:wpc="http://schemas.microsoft.com/office/word/2010/wordprocessingCanvas" xmlns:cx="http://schemas.microsoft.com/office/drawing/2014/chartex" xmlns:cx1="http://schemas.microsoft.com/office/drawing/2015/9/8/chartex" xmlns:mc="http://schemas.openxmlformats.org/markup-compatibility/2006" xmlns:o="urn:schemas-microsoft-com:office:office" xmlns:r="http://schemas.openxmlformats.org/officeDocument/2006/relationships" xmlns:m="http://schemas.openxmlformats.org/officeDocument/2006/math" xmlns:v="urn:schemas-microsoft-com:vml" xmlns:wp14="http://schemas.microsoft.com/office/word/2010/wordprocessingDrawing" xmlns:wp="http://schemas.openxmlformats.org/drawingml/2006/wordprocessingDrawing" xmlns:w10="urn:schemas-microsoft-com:office:word" xmlns:w="http://schemas.openxmlformats.org/wordprocessingml/2006/main" xmlns:w14="http://schemas.microsoft.com/office/word/2010/wordml" xmlns:w15="http://schemas.microsoft.com/office/word/2012/wordml" xmlns:w16se="http://schemas.microsoft.com/office/word/2015/wordml/symex" xmlns:wpg="http://schemas.microsoft.com/office/word/2010/wordprocessingGroup" xmlns:wpi="http://schemas.microsoft.com/office/word/2010/wordprocessingInk" xmlns:wne="http://schemas.microsoft.com/office/word/2006/wordml" xmlns:wps="http://schemas.microsoft.com/office/word/2010/wordprocessingShape" mc:Ignorable="w14 w15 w16se wp14">
+<w:ftr xmlns:wpc="http://schemas.microsoft.com/office/word/2010/wordprocessingCanvas" xmlns:cx="http://schemas.microsoft.com/office/drawing/2014/chartex" xmlns:cx1="http://schemas.microsoft.com/office/drawing/2015/9/8/chartex" xmlns:cx2="http://schemas.microsoft.com/office/drawing/2015/10/21/chartex" xmlns:cx3="http://schemas.microsoft.com/office/drawing/2016/5/9/chartex" xmlns:cx4="http://schemas.microsoft.com/office/drawing/2016/5/10/chartex" xmlns:cx5="http://schemas.microsoft.com/office/drawing/2016/5/11/chartex" xmlns:cx6="http://schemas.microsoft.com/office/drawing/2016/5/12/chartex" xmlns:cx7="http://schemas.microsoft.com/office/drawing/2016/5/13/chartex" xmlns:cx8="http://schemas.microsoft.com/office/drawing/2016/5/14/chartex" xmlns:mc="http://schemas.openxmlformats.org/markup-compatibility/2006" xmlns:aink="http://schemas.microsoft.com/office/drawing/2016/ink" xmlns:am3d="http://schemas.microsoft.com/office/drawing/2017/model3d" xmlns:o="urn:schemas-microsoft-com:office:office" xmlns:r="http://schemas.openxmlformats.org/officeDocument/2006/relationships" xmlns:m="http://schemas.openxmlformats.org/officeDocument/2006/math" xmlns:v="urn:schemas-microsoft-com:vml" xmlns:wp14="http://schemas.microsoft.com/office/word/2010/wordprocessingDrawing" xmlns:wp="http://schemas.openxmlformats.org/drawingml/2006/wordprocessingDrawing" xmlns:w10="urn:schemas-microsoft-com:office:word" xmlns:w="http://schemas.openxmlformats.org/wordprocessingml/2006/main" xmlns:w14="http://schemas.microsoft.com/office/word/2010/wordml" xmlns:w15="http://schemas.microsoft.com/office/word/2012/wordml" xmlns:w16cex="http://schemas.microsoft.com/office/word/2018/wordml/cex" xmlns:w16cid="http://schemas.microsoft.com/office/word/2016/wordml/cid" xmlns:w16="http://schemas.microsoft.com/office/word/2018/wordml" xmlns:w16sdtdh="http://schemas.microsoft.com/office/word/2020/wordml/sdtdatahash" xmlns:w16se="http://schemas.microsoft.com/office/word/2015/wordml/symex" xmlns:wpg="http://schemas.microsoft.com/office/word/2010/wordprocessingGroup" xmlns:wpi="http://schemas.microsoft.com/office/word/2010/wordprocessingInk" xmlns:wne="http://schemas.microsoft.com/office/word/2006/wordml" xmlns:wps="http://schemas.microsoft.com/office/word/2010/wordprocessingShape" mc:Ignorable="w14 w15 w16se w16cid w16 w16cex w16sdtdh wp14">
   <w:p>
     <w:pPr>
       <w:pStyle w:val="Footer"/>
@@ -1573,7 +1573,7 @@
 </file>
 
 <file path=word/footnotes.xml><?xml version="1.0" encoding="utf-8"?>
-<w:footnotes xmlns:wpc="http://schemas.microsoft.com/office/word/2010/wordprocessingCanvas" xmlns:cx="http://schemas.microsoft.com/office/drawing/2014/chartex" xmlns:cx1="http://schemas.microsoft.com/office/drawing/2015/9/8/chartex" xmlns:mc="http://schemas.openxmlformats.org/markup-compatibility/2006" xmlns:o="urn:schemas-microsoft-com:office:office" xmlns:r="http://schemas.openxmlformats.org/officeDocument/2006/relationships" xmlns:m="http://schemas.openxmlformats.org/officeDocument/2006/math" xmlns:v="urn:schemas-microsoft-com:vml" xmlns:wp14="http://schemas.microsoft.com/office/word/2010/wordprocessingDrawing" xmlns:wp="http://schemas.openxmlformats.org/drawingml/2006/wordprocessingDrawing" xmlns:w10="urn:schemas-microsoft-com:office:word" xmlns:w="http://schemas.openxmlformats.org/wordprocessingml/2006/main" xmlns:w14="http://schemas.microsoft.com/office/word/2010/wordml" xmlns:w15="http://schemas.microsoft.com/office/word/2012/wordml" xmlns:w16se="http://schemas.microsoft.com/office/word/2015/wordml/symex" xmlns:wpg="http://schemas.microsoft.com/office/word/2010/wordprocessingGroup" xmlns:wpi="http://schemas.microsoft.com/office/word/2010/wordprocessingInk" xmlns:wne="http://schemas.microsoft.com/office/word/2006/wordml" xmlns:wps="http://schemas.microsoft.com/office/word/2010/wordprocessingShape" mc:Ignorable="w14 w15 w16se wp14">
+<w:footnotes xmlns:wpc="http://schemas.microsoft.com/office/word/2010/wordprocessingCanvas" xmlns:cx="http://schemas.microsoft.com/office/drawing/2014/chartex" xmlns:cx1="http://schemas.microsoft.com/office/drawing/2015/9/8/chartex" xmlns:cx2="http://schemas.microsoft.com/office/drawing/2015/10/21/chartex" xmlns:cx3="http://schemas.microsoft.com/office/drawing/2016/5/9/chartex" xmlns:cx4="http://schemas.microsoft.com/office/drawing/2016/5/10/chartex" xmlns:cx5="http://schemas.microsoft.com/office/drawing/2016/5/11/chartex" xmlns:cx6="http://schemas.microsoft.com/office/drawing/2016/5/12/chartex" xmlns:cx7="http://schemas.microsoft.com/office/drawing/2016/5/13/chartex" xmlns:cx8="http://schemas.microsoft.com/office/drawing/2016/5/14/chartex" xmlns:mc="http://schemas.openxmlformats.org/markup-compatibility/2006" xmlns:aink="http://schemas.microsoft.com/office/drawing/2016/ink" xmlns:am3d="http://schemas.microsoft.com/office/drawing/2017/model3d" xmlns:o="urn:schemas-microsoft-com:office:office" xmlns:r="http://schemas.openxmlformats.org/officeDocument/2006/relationships" xmlns:m="http://schemas.openxmlformats.org/officeDocument/2006/math" xmlns:v="urn:schemas-microsoft-com:vml" xmlns:wp14="http://schemas.microsoft.com/office/word/2010/wordprocessingDrawing" xmlns:wp="http://schemas.openxmlformats.org/drawingml/2006/wordprocessingDrawing" xmlns:w10="urn:schemas-microsoft-com:office:word" xmlns:w="http://schemas.openxmlformats.org/wordprocessingml/2006/main" xmlns:w14="http://schemas.microsoft.com/office/word/2010/wordml" xmlns:w15="http://schemas.microsoft.com/office/word/2012/wordml" xmlns:w16cex="http://schemas.microsoft.com/office/word/2018/wordml/cex" xmlns:w16cid="http://schemas.microsoft.com/office/word/2016/wordml/cid" xmlns:w16="http://schemas.microsoft.com/office/word/2018/wordml" xmlns:w16sdtdh="http://schemas.microsoft.com/office/word/2020/wordml/sdtdatahash" xmlns:w16se="http://schemas.microsoft.com/office/word/2015/wordml/symex" xmlns:wpg="http://schemas.microsoft.com/office/word/2010/wordprocessingGroup" xmlns:wpi="http://schemas.microsoft.com/office/word/2010/wordprocessingInk" xmlns:wne="http://schemas.microsoft.com/office/word/2006/wordml" xmlns:wps="http://schemas.microsoft.com/office/word/2010/wordprocessingShape" mc:Ignorable="w14 w15 w16se w16cid w16 w16cex w16sdtdh wp14">
   <w:footnote w:type="separator" w:id="-1">
     <w:p>
       <w:r>
@@ -1592,7 +1592,7 @@
 </file>
 
 <file path=word/header1.xml><?xml version="1.0" encoding="utf-8"?>
-<w:hdr xmlns:wpc="http://schemas.microsoft.com/office/word/2010/wordprocessingCanvas" xmlns:cx="http://schemas.microsoft.com/office/drawing/2014/chartex" xmlns:cx1="http://schemas.microsoft.com/office/drawing/2015/9/8/chartex" xmlns:mc="http://schemas.openxmlformats.org/markup-compatibility/2006" xmlns:o="urn:schemas-microsoft-com:office:office" xmlns:r="http://schemas.openxmlformats.org/officeDocument/2006/relationships" xmlns:m="http://schemas.openxmlformats.org/officeDocument/2006/math" xmlns:v="urn:schemas-microsoft-com:vml" xmlns:wp14="http://schemas.microsoft.com/office/word/2010/wordprocessingDrawing" xmlns:wp="http://schemas.openxmlformats.org/drawingml/2006/wordprocessingDrawing" xmlns:w10="urn:schemas-microsoft-com:office:word" xmlns:w="http://schemas.openxmlformats.org/wordprocessingml/2006/main" xmlns:w14="http://schemas.microsoft.com/office/word/2010/wordml" xmlns:w15="http://schemas.microsoft.com/office/word/2012/wordml" xmlns:w16se="http://schemas.microsoft.com/office/word/2015/wordml/symex" xmlns:wpg="http://schemas.microsoft.com/office/word/2010/wordprocessingGroup" xmlns:wpi="http://schemas.microsoft.com/office/word/2010/wordprocessingInk" xmlns:wne="http://schemas.microsoft.com/office/word/2006/wordml" xmlns:wps="http://schemas.microsoft.com/office/word/2010/wordprocessingShape" mc:Ignorable="w14 w15 w16se wp14">
+<w:hdr xmlns:wpc="http://schemas.microsoft.com/office/word/2010/wordprocessingCanvas" xmlns:cx="http://schemas.microsoft.com/office/drawing/2014/chartex" xmlns:cx1="http://schemas.microsoft.com/office/drawing/2015/9/8/chartex" xmlns:cx2="http://schemas.microsoft.com/office/drawing/2015/10/21/chartex" xmlns:cx3="http://schemas.microsoft.com/office/drawing/2016/5/9/chartex" xmlns:cx4="http://schemas.microsoft.com/office/drawing/2016/5/10/chartex" xmlns:cx5="http://schemas.microsoft.com/office/drawing/2016/5/11/chartex" xmlns:cx6="http://schemas.microsoft.com/office/drawing/2016/5/12/chartex" xmlns:cx7="http://schemas.microsoft.com/office/drawing/2016/5/13/chartex" xmlns:cx8="http://schemas.microsoft.com/office/drawing/2016/5/14/chartex" xmlns:mc="http://schemas.openxmlformats.org/markup-compatibility/2006" xmlns:aink="http://schemas.microsoft.com/office/drawing/2016/ink" xmlns:am3d="http://schemas.microsoft.com/office/drawing/2017/model3d" xmlns:o="urn:schemas-microsoft-com:office:office" xmlns:r="http://schemas.openxmlformats.org/officeDocument/2006/relationships" xmlns:m="http://schemas.openxmlformats.org/officeDocument/2006/math" xmlns:v="urn:schemas-microsoft-com:vml" xmlns:wp14="http://schemas.microsoft.com/office/word/2010/wordprocessingDrawing" xmlns:wp="http://schemas.openxmlformats.org/drawingml/2006/wordprocessingDrawing" xmlns:w10="urn:schemas-microsoft-com:office:word" xmlns:w="http://schemas.openxmlformats.org/wordprocessingml/2006/main" xmlns:w14="http://schemas.microsoft.com/office/word/2010/wordml" xmlns:w15="http://schemas.microsoft.com/office/word/2012/wordml" xmlns:w16cex="http://schemas.microsoft.com/office/word/2018/wordml/cex" xmlns:w16cid="http://schemas.microsoft.com/office/word/2016/wordml/cid" xmlns:w16="http://schemas.microsoft.com/office/word/2018/wordml" xmlns:w16sdtdh="http://schemas.microsoft.com/office/word/2020/wordml/sdtdatahash" xmlns:w16se="http://schemas.microsoft.com/office/word/2015/wordml/symex" xmlns:wpg="http://schemas.microsoft.com/office/word/2010/wordprocessingGroup" xmlns:wpi="http://schemas.microsoft.com/office/word/2010/wordprocessingInk" xmlns:wne="http://schemas.microsoft.com/office/word/2006/wordml" xmlns:wps="http://schemas.microsoft.com/office/word/2010/wordprocessingShape" mc:Ignorable="w14 w15 w16se w16cid w16 w16cex w16sdtdh wp14">
   <w:p>
     <w:pPr>
       <w:spacing w:before="120"/>
@@ -1617,7 +1617,7 @@
 </file>
 
 <file path=word/header2.xml><?xml version="1.0" encoding="utf-8"?>
-<w:hdr xmlns:wpc="http://schemas.microsoft.com/office/word/2010/wordprocessingCanvas" xmlns:cx="http://schemas.microsoft.com/office/drawing/2014/chartex" xmlns:cx1="http://schemas.microsoft.com/office/drawing/2015/9/8/chartex" xmlns:mc="http://schemas.openxmlformats.org/markup-compatibility/2006" xmlns:o="urn:schemas-microsoft-com:office:office" xmlns:r="http://schemas.openxmlformats.org/officeDocument/2006/relationships" xmlns:m="http://schemas.openxmlformats.org/officeDocument/2006/math" xmlns:v="urn:schemas-microsoft-com:vml" xmlns:wp14="http://schemas.microsoft.com/office/word/2010/wordprocessingDrawing" xmlns:wp="http://schemas.openxmlformats.org/drawingml/2006/wordprocessingDrawing" xmlns:w10="urn:schemas-microsoft-com:office:word" xmlns:w="http://schemas.openxmlformats.org/wordprocessingml/2006/main" xmlns:w14="http://schemas.microsoft.com/office/word/2010/wordml" xmlns:w15="http://schemas.microsoft.com/office/word/2012/wordml" xmlns:w16se="http://schemas.microsoft.com/office/word/2015/wordml/symex" xmlns:wpg="http://schemas.microsoft.com/office/word/2010/wordprocessingGroup" xmlns:wpi="http://schemas.microsoft.com/office/word/2010/wordprocessingInk" xmlns:wne="http://schemas.microsoft.com/office/word/2006/wordml" xmlns:wps="http://schemas.microsoft.com/office/word/2010/wordprocessingShape" mc:Ignorable="w14 w15 w16se wp14">
+<w:hdr xmlns:wpc="http://schemas.microsoft.com/office/word/2010/wordprocessingCanvas" xmlns:cx="http://schemas.microsoft.com/office/drawing/2014/chartex" xmlns:cx1="http://schemas.microsoft.com/office/drawing/2015/9/8/chartex" xmlns:cx2="http://schemas.microsoft.com/office/drawing/2015/10/21/chartex" xmlns:cx3="http://schemas.microsoft.com/office/drawing/2016/5/9/chartex" xmlns:cx4="http://schemas.microsoft.com/office/drawing/2016/5/10/chartex" xmlns:cx5="http://schemas.microsoft.com/office/drawing/2016/5/11/chartex" xmlns:cx6="http://schemas.microsoft.com/office/drawing/2016/5/12/chartex" xmlns:cx7="http://schemas.microsoft.com/office/drawing/2016/5/13/chartex" xmlns:cx8="http://schemas.microsoft.com/office/drawing/2016/5/14/chartex" xmlns:mc="http://schemas.openxmlformats.org/markup-compatibility/2006" xmlns:aink="http://schemas.microsoft.com/office/drawing/2016/ink" xmlns:am3d="http://schemas.microsoft.com/office/drawing/2017/model3d" xmlns:o="urn:schemas-microsoft-com:office:office" xmlns:r="http://schemas.openxmlformats.org/officeDocument/2006/relationships" xmlns:m="http://schemas.openxmlformats.org/officeDocument/2006/math" xmlns:v="urn:schemas-microsoft-com:vml" xmlns:wp14="http://schemas.microsoft.com/office/word/2010/wordprocessingDrawing" xmlns:wp="http://schemas.openxmlformats.org/drawingml/2006/wordprocessingDrawing" xmlns:w10="urn:schemas-microsoft-com:office:word" xmlns:w="http://schemas.openxmlformats.org/wordprocessingml/2006/main" xmlns:w14="http://schemas.microsoft.com/office/word/2010/wordml" xmlns:w15="http://schemas.microsoft.com/office/word/2012/wordml" xmlns:w16cex="http://schemas.microsoft.com/office/word/2018/wordml/cex" xmlns:w16cid="http://schemas.microsoft.com/office/word/2016/wordml/cid" xmlns:w16="http://schemas.microsoft.com/office/word/2018/wordml" xmlns:w16sdtdh="http://schemas.microsoft.com/office/word/2020/wordml/sdtdatahash" xmlns:w16se="http://schemas.microsoft.com/office/word/2015/wordml/symex" xmlns:wpg="http://schemas.microsoft.com/office/word/2010/wordprocessingGroup" xmlns:wpi="http://schemas.microsoft.com/office/word/2010/wordprocessingInk" xmlns:wne="http://schemas.microsoft.com/office/word/2006/wordml" xmlns:wps="http://schemas.microsoft.com/office/word/2010/wordprocessingShape" mc:Ignorable="w14 w15 w16se w16cid w16 w16cex w16sdtdh wp14">
   <w:p>
     <w:pPr>
       <w:pStyle w:val="Heading2"/>
@@ -1651,7 +1651,7 @@
 </file>
 
 <file path=word/numbering.xml><?xml version="1.0" encoding="utf-8"?>
-<w:numbering xmlns:wpc="http://schemas.microsoft.com/office/word/2010/wordprocessingCanvas" xmlns:cx="http://schemas.microsoft.com/office/drawing/2014/chartex" xmlns:cx1="http://schemas.microsoft.com/office/drawing/2015/9/8/chartex" xmlns:mc="http://schemas.openxmlformats.org/markup-compatibility/2006" xmlns:o="urn:schemas-microsoft-com:office:office" xmlns:r="http://schemas.openxmlformats.org/officeDocument/2006/relationships" xmlns:m="http://schemas.openxmlformats.org/officeDocument/2006/math" xmlns:v="urn:schemas-microsoft-com:vml" xmlns:wp14="http://schemas.microsoft.com/office/word/2010/wordprocessingDrawing" xmlns:wp="http://schemas.openxmlformats.org/drawingml/2006/wordprocessingDrawing" xmlns:w10="urn:schemas-microsoft-com:office:word" xmlns:w="http://schemas.openxmlformats.org/wordprocessingml/2006/main" xmlns:w14="http://schemas.microsoft.com/office/word/2010/wordml" xmlns:w15="http://schemas.microsoft.com/office/word/2012/wordml" xmlns:w16se="http://schemas.microsoft.com/office/word/2015/wordml/symex" xmlns:wpg="http://schemas.microsoft.com/office/word/2010/wordprocessingGroup" xmlns:wpi="http://schemas.microsoft.com/office/word/2010/wordprocessingInk" xmlns:wne="http://schemas.microsoft.com/office/word/2006/wordml" xmlns:wps="http://schemas.microsoft.com/office/word/2010/wordprocessingShape" mc:Ignorable="w14 w15 w16se wp14">
+<w:numbering xmlns:wpc="http://schemas.microsoft.com/office/word/2010/wordprocessingCanvas" xmlns:cx="http://schemas.microsoft.com/office/drawing/2014/chartex" xmlns:cx1="http://schemas.microsoft.com/office/drawing/2015/9/8/chartex" xmlns:cx2="http://schemas.microsoft.com/office/drawing/2015/10/21/chartex" xmlns:cx3="http://schemas.microsoft.com/office/drawing/2016/5/9/chartex" xmlns:cx4="http://schemas.microsoft.com/office/drawing/2016/5/10/chartex" xmlns:cx5="http://schemas.microsoft.com/office/drawing/2016/5/11/chartex" xmlns:cx6="http://schemas.microsoft.com/office/drawing/2016/5/12/chartex" xmlns:cx7="http://schemas.microsoft.com/office/drawing/2016/5/13/chartex" xmlns:cx8="http://schemas.microsoft.com/office/drawing/2016/5/14/chartex" xmlns:mc="http://schemas.openxmlformats.org/markup-compatibility/2006" xmlns:aink="http://schemas.microsoft.com/office/drawing/2016/ink" xmlns:am3d="http://schemas.microsoft.com/office/drawing/2017/model3d" xmlns:o="urn:schemas-microsoft-com:office:office" xmlns:r="http://schemas.openxmlformats.org/officeDocument/2006/relationships" xmlns:m="http://schemas.openxmlformats.org/officeDocument/2006/math" xmlns:v="urn:schemas-microsoft-com:vml" xmlns:wp14="http://schemas.microsoft.com/office/word/2010/wordprocessingDrawing" xmlns:wp="http://schemas.openxmlformats.org/drawingml/2006/wordprocessingDrawing" xmlns:w10="urn:schemas-microsoft-com:office:word" xmlns:w="http://schemas.openxmlformats.org/wordprocessingml/2006/main" xmlns:w14="http://schemas.microsoft.com/office/word/2010/wordml" xmlns:w15="http://schemas.microsoft.com/office/word/2012/wordml" xmlns:w16cex="http://schemas.microsoft.com/office/word/2018/wordml/cex" xmlns:w16cid="http://schemas.microsoft.com/office/word/2016/wordml/cid" xmlns:w16="http://schemas.microsoft.com/office/word/2018/wordml" xmlns:w16sdtdh="http://schemas.microsoft.com/office/word/2020/wordml/sdtdatahash" xmlns:w16se="http://schemas.microsoft.com/office/word/2015/wordml/symex" xmlns:wpg="http://schemas.microsoft.com/office/word/2010/wordprocessingGroup" xmlns:wpi="http://schemas.microsoft.com/office/word/2010/wordprocessingInk" xmlns:wne="http://schemas.microsoft.com/office/word/2006/wordml" xmlns:wps="http://schemas.microsoft.com/office/word/2010/wordprocessingShape" mc:Ignorable="w14 w15 w16se w16cid w16 w16cex w16sdtdh wp14">
   <w:abstractNum w:abstractNumId="0" w15:restartNumberingAfterBreak="0">
     <w:nsid w:val="1D561D03"/>
     <w:multiLevelType w:val="hybridMultilevel"/>
@@ -2116,7 +2116,7 @@
 </file>
 
 <file path=word/styles.xml><?xml version="1.0" encoding="utf-8"?>
-<w:styles xmlns:mc="http://schemas.openxmlformats.org/markup-compatibility/2006" xmlns:r="http://schemas.openxmlformats.org/officeDocument/2006/relationships" xmlns:w="http://schemas.openxmlformats.org/wordprocessingml/2006/main" xmlns:w14="http://schemas.microsoft.com/office/word/2010/wordml" xmlns:w15="http://schemas.microsoft.com/office/word/2012/wordml" xmlns:w16se="http://schemas.microsoft.com/office/word/2015/wordml/symex" mc:Ignorable="w14 w15 w16se">
+<w:styles xmlns:mc="http://schemas.openxmlformats.org/markup-compatibility/2006" xmlns:r="http://schemas.openxmlformats.org/officeDocument/2006/relationships" xmlns:w="http://schemas.openxmlformats.org/wordprocessingml/2006/main" xmlns:w14="http://schemas.microsoft.com/office/word/2010/wordml" xmlns:w15="http://schemas.microsoft.com/office/word/2012/wordml" xmlns:w16cex="http://schemas.microsoft.com/office/word/2018/wordml/cex" xmlns:w16cid="http://schemas.microsoft.com/office/word/2016/wordml/cid" xmlns:w16="http://schemas.microsoft.com/office/word/2018/wordml" xmlns:w16sdtdh="http://schemas.microsoft.com/office/word/2020/wordml/sdtdatahash" xmlns:w16se="http://schemas.microsoft.com/office/word/2015/wordml/symex" mc:Ignorable="w14 w15 w16se w16cid w16 w16cex w16sdtdh">
   <w:docDefaults>
     <w:rPrDefault>
       <w:rPr>
@@ -2126,7 +2126,7 @@
     </w:rPrDefault>
     <w:pPrDefault/>
   </w:docDefaults>
-  <w:latentStyles w:defLockedState="0" w:defUIPriority="0" w:defSemiHidden="0" w:defUnhideWhenUsed="0" w:defQFormat="0" w:count="371">
+  <w:latentStyles w:defLockedState="0" w:defUIPriority="0" w:defSemiHidden="0" w:defUnhideWhenUsed="0" w:defQFormat="0" w:count="376">
     <w:lsdException w:name="Normal" w:qFormat="1"/>
     <w:lsdException w:name="heading 1" w:qFormat="1"/>
     <w:lsdException w:name="heading 2" w:qFormat="1"/>
@@ -2226,7 +2226,6 @@
     <w:lsdException w:name="HTML Sample" w:semiHidden="1" w:unhideWhenUsed="1"/>
     <w:lsdException w:name="HTML Typewriter" w:semiHidden="1" w:unhideWhenUsed="1"/>
     <w:lsdException w:name="HTML Variable" w:semiHidden="1" w:unhideWhenUsed="1"/>
-    <w:lsdException w:name="Normal Table" w:semiHidden="1" w:unhideWhenUsed="1"/>
     <w:lsdException w:name="annotation subject" w:semiHidden="1" w:unhideWhenUsed="1"/>
     <w:lsdException w:name="No List" w:semiHidden="1" w:unhideWhenUsed="1"/>
     <w:lsdException w:name="Outline List 1" w:semiHidden="1" w:unhideWhenUsed="1"/>
@@ -2269,11 +2268,8 @@
     <w:lsdException w:name="Table Contemporary" w:semiHidden="1" w:unhideWhenUsed="1"/>
     <w:lsdException w:name="Table Elegant" w:semiHidden="1" w:unhideWhenUsed="1"/>
     <w:lsdException w:name="Table Professional" w:semiHidden="1" w:unhideWhenUsed="1"/>
-    <w:lsdException w:name="Table Subtle 1" w:semiHidden="1" w:unhideWhenUsed="1"/>
     <w:lsdException w:name="Table Subtle 2" w:semiHidden="1" w:unhideWhenUsed="1"/>
     <w:lsdException w:name="Table Web 1" w:semiHidden="1" w:unhideWhenUsed="1"/>
-    <w:lsdException w:name="Table Web 2" w:semiHidden="1" w:unhideWhenUsed="1"/>
-    <w:lsdException w:name="Table Web 3" w:semiHidden="1" w:unhideWhenUsed="1"/>
     <w:lsdException w:name="Balloon Text" w:semiHidden="1" w:unhideWhenUsed="1"/>
     <w:lsdException w:name="Table Theme" w:semiHidden="1" w:unhideWhenUsed="1"/>
     <w:lsdException w:name="Placeholder Text" w:semiHidden="1" w:uiPriority="99"/>
@@ -2491,6 +2487,11 @@
     <w:lsdException w:name="List Table 5 Dark Accent 6" w:uiPriority="50"/>
     <w:lsdException w:name="List Table 6 Colorful Accent 6" w:uiPriority="51"/>
     <w:lsdException w:name="List Table 7 Colorful Accent 6" w:uiPriority="52"/>
+    <w:lsdException w:name="Mention" w:semiHidden="1" w:uiPriority="99" w:unhideWhenUsed="1"/>
+    <w:lsdException w:name="Smart Hyperlink" w:semiHidden="1" w:uiPriority="99" w:unhideWhenUsed="1"/>
+    <w:lsdException w:name="Hashtag" w:semiHidden="1" w:uiPriority="99" w:unhideWhenUsed="1"/>
+    <w:lsdException w:name="Unresolved Mention" w:semiHidden="1" w:uiPriority="99" w:unhideWhenUsed="1"/>
+    <w:lsdException w:name="Smart Link" w:semiHidden="1" w:uiPriority="99" w:unhideWhenUsed="1"/>
   </w:latentStyles>
   <w:style w:type="paragraph" w:default="1" w:styleId="Normal">
     <w:name w:val="Normal"/>
@@ -3892,12 +3893,19 @@
 </file>
 
 <file path=customXml/item1.xml><?xml version="1.0" encoding="utf-8"?>
-<p:properties xmlns:p="http://schemas.microsoft.com/office/2006/metadata/properties" xmlns:xsi="http://www.w3.org/2001/XMLSchema-instance" xmlns:pc="http://schemas.microsoft.com/office/infopath/2007/PartnerControls">
-  <documentManagement/>
-</p:properties>
+<b:Sources xmlns:b="http://schemas.openxmlformats.org/officeDocument/2006/bibliography" xmlns="http://schemas.openxmlformats.org/officeDocument/2006/bibliography" SelectedStyle="\APASixthEditionOfficeOnline.xsl" StyleName="APA" Version="6"/>
 </file>
 
 <file path=customXml/item2.xml><?xml version="1.0" encoding="utf-8"?>
+<?mso-contentType ?>
+<FormTemplates xmlns="http://schemas.microsoft.com/sharepoint/v3/contenttype/forms">
+  <Display>DocumentLibraryForm</Display>
+  <Edit>DocumentLibraryForm</Edit>
+  <New>DocumentLibraryForm</New>
+</FormTemplates>
+</file>
+
+<file path=customXml/item3.xml><?xml version="1.0" encoding="utf-8"?>
 <ct:contentTypeSchema xmlns:ct="http://schemas.microsoft.com/office/2006/metadata/contentType" xmlns:ma="http://schemas.microsoft.com/office/2006/metadata/properties/metaAttributes" ct:_="" ma:_="" ma:contentTypeName="Document" ma:contentTypeID="0x010100C89661B33D63F14697E4D581C32BAF5E" ma:contentTypeVersion="4" ma:contentTypeDescription="Create a new document." ma:contentTypeScope="" ma:versionID="1642361c0cc2e908fc6ef5628dee731f">
   <xsd:schema xmlns:xsd="http://www.w3.org/2001/XMLSchema" xmlns:xs="http://www.w3.org/2001/XMLSchema" xmlns:p="http://schemas.microsoft.com/office/2006/metadata/properties" targetNamespace="http://schemas.microsoft.com/office/2006/metadata/properties" ma:root="true" ma:fieldsID="1dab2e3c9ece9446628f55e6a105fe53">
     <xsd:element name="properties">
@@ -4011,29 +4019,29 @@
 </ct:contentTypeSchema>
 </file>
 
-<file path=customXml/item3.xml><?xml version="1.0" encoding="utf-8"?>
-<?mso-contentType ?>
-<FormTemplates xmlns="http://schemas.microsoft.com/sharepoint/v3/contenttype/forms">
-  <Display>DocumentLibraryForm</Display>
-  <Edit>DocumentLibraryForm</Edit>
-  <New>DocumentLibraryForm</New>
-</FormTemplates>
-</file>
-
 <file path=customXml/item4.xml><?xml version="1.0" encoding="utf-8"?>
-<b:Sources xmlns:b="http://schemas.openxmlformats.org/officeDocument/2006/bibliography" xmlns="http://schemas.openxmlformats.org/officeDocument/2006/bibliography" SelectedStyle="\APASixthEditionOfficeOnline.xsl" StyleName="APA" Version="6"/>
+<p:properties xmlns:p="http://schemas.microsoft.com/office/2006/metadata/properties" xmlns:xsi="http://www.w3.org/2001/XMLSchema-instance" xmlns:pc="http://schemas.microsoft.com/office/infopath/2007/PartnerControls">
+  <documentManagement/>
+</p:properties>
 </file>
 
 <file path=customXml/itemProps1.xml><?xml version="1.0" encoding="utf-8"?>
-<ds:datastoreItem xmlns:ds="http://schemas.openxmlformats.org/officeDocument/2006/customXml" ds:itemID="{41B35539-6168-4752-8C40-34510550C546}">
+<ds:datastoreItem xmlns:ds="http://schemas.openxmlformats.org/officeDocument/2006/customXml" ds:itemID="{6F88694D-FCC2-4F18-9917-A3DCD25E017E}">
   <ds:schemaRefs>
-    <ds:schemaRef ds:uri="http://schemas.microsoft.com/office/2006/metadata/properties"/>
-    <ds:schemaRef ds:uri="http://schemas.microsoft.com/office/infopath/2007/PartnerControls"/>
+    <ds:schemaRef ds:uri="http://schemas.openxmlformats.org/officeDocument/2006/bibliography"/>
   </ds:schemaRefs>
 </ds:datastoreItem>
 </file>
 
 <file path=customXml/itemProps2.xml><?xml version="1.0" encoding="utf-8"?>
+<ds:datastoreItem xmlns:ds="http://schemas.openxmlformats.org/officeDocument/2006/customXml" ds:itemID="{39D6AFD6-18D3-45F9-9CD3-47698225FE4A}">
+  <ds:schemaRefs>
+    <ds:schemaRef ds:uri="http://schemas.microsoft.com/sharepoint/v3/contenttype/forms"/>
+  </ds:schemaRefs>
+</ds:datastoreItem>
+</file>
+
+<file path=customXml/itemProps3.xml><?xml version="1.0" encoding="utf-8"?>
 <ds:datastoreItem xmlns:ds="http://schemas.openxmlformats.org/officeDocument/2006/customXml" ds:itemID="{4902655F-0A1A-4974-BF25-679FF2802491}">
   <ds:schemaRefs>
     <ds:schemaRef ds:uri="http://schemas.microsoft.com/office/2006/metadata/contentType"/>
@@ -4049,18 +4057,11 @@
 </ds:datastoreItem>
 </file>
 
-<file path=customXml/itemProps3.xml><?xml version="1.0" encoding="utf-8"?>
-<ds:datastoreItem xmlns:ds="http://schemas.openxmlformats.org/officeDocument/2006/customXml" ds:itemID="{39D6AFD6-18D3-45F9-9CD3-47698225FE4A}">
+<file path=customXml/itemProps4.xml><?xml version="1.0" encoding="utf-8"?>
+<ds:datastoreItem xmlns:ds="http://schemas.openxmlformats.org/officeDocument/2006/customXml" ds:itemID="{41B35539-6168-4752-8C40-34510550C546}">
   <ds:schemaRefs>
-    <ds:schemaRef ds:uri="http://schemas.microsoft.com/sharepoint/v3/contenttype/forms"/>
-  </ds:schemaRefs>
-</ds:datastoreItem>
-</file>
-
-<file path=customXml/itemProps4.xml><?xml version="1.0" encoding="utf-8"?>
-<ds:datastoreItem xmlns:ds="http://schemas.openxmlformats.org/officeDocument/2006/customXml" ds:itemID="{6F88694D-FCC2-4F18-9917-A3DCD25E017E}">
-  <ds:schemaRefs>
-    <ds:schemaRef ds:uri="http://schemas.openxmlformats.org/officeDocument/2006/bibliography"/>
+    <ds:schemaRef ds:uri="http://schemas.microsoft.com/office/2006/metadata/properties"/>
+    <ds:schemaRef ds:uri="http://schemas.microsoft.com/office/infopath/2007/PartnerControls"/>
   </ds:schemaRefs>
 </ds:datastoreItem>
 </file>
--- a/AFFARS/DEVELOPMENT/msword/AFFARS-PART-5318.docx
+++ b/AFFARS/DEVELOPMENT/msword/AFFARS-PART-5318.docx
@@ -6,14 +6,20 @@
     <w:p>
       <w:pPr>
         <w:pStyle w:val="Heading1"/>
-      </w:pPr>
-      <w:bookmarkStart w:id="0" w:name="_Toc346959698"/>
-      <w:bookmarkStart w:id="1" w:name="_Toc350308682"/>
-      <w:bookmarkStart w:id="2" w:name="_Toc351649188"/>
+        <w:rPr>
+          <w:color w:val="auto"/>
+          <w:sz w:val="24"/>
+          <w:szCs w:val="24"/>
+        </w:rPr>
+      </w:pPr>
+      <w:bookmarkStart w:id="0" w:name="_Toc77057004"/>
+      <w:bookmarkStart w:id="1" w:name="_Toc346959698"/>
+      <w:bookmarkStart w:id="2" w:name="_Toc350308682"/>
+      <w:bookmarkStart w:id="3" w:name="_Toc351649188"/>
       <w:r>
         <w:t>PART 5318</w:t>
       </w:r>
-      <w:bookmarkStart w:id="3" w:name="_Toc351649189"/>
+      <w:bookmarkStart w:id="4" w:name="_Toc351649189"/>
       <w:r>
         <w:t xml:space="preserve"> - </w:t>
       </w:r>
@@ -26,265 +32,637 @@
         </w:rPr>
         <w:t>Emergency Acquisitions</w:t>
       </w:r>
-      <w:bookmarkEnd w:id="3"/>
+      <w:bookmarkEnd w:id="4"/>
+      <w:bookmarkEnd w:id="0"/>
     </w:p>
     <w:p>
       <w:pPr>
+        <w:widowControl w:val="0"/>
+        <w:spacing w:after="480"/>
+        <w:jc w:val="center"/>
+        <w:rPr>
+          <w:b/>
+        </w:rPr>
+      </w:pPr>
+      <w:r>
+        <w:rPr>
+          <w:b/>
+        </w:rPr>
+        <w:t>2019 Edition</w:t>
+      </w:r>
+    </w:p>
+    <w:sdt>
+      <w:sdtPr>
+        <w:rPr>
+          <w:rFonts w:ascii="Times New Roman" w:eastAsia="Times New Roman" w:hAnsi="Times New Roman" w:cs="Times New Roman"/>
+          <w:color w:val="auto"/>
+          <w:sz w:val="24"/>
+          <w:szCs w:val="20"/>
+        </w:rPr>
+        <w:id w:val="1713998108"/>
+        <w:docPartObj>
+          <w:docPartGallery w:val="Table of Contents"/>
+          <w:docPartUnique/>
+        </w:docPartObj>
+      </w:sdtPr>
+      <w:sdtEndPr>
+        <w:rPr>
+          <w:b/>
+          <w:bCs/>
+          <w:noProof/>
+        </w:rPr>
+      </w:sdtEndPr>
+      <w:sdtContent>
+        <w:p>
+          <w:pPr>
+            <w:pStyle w:val="TOCHeading"/>
+            <w:keepNext w:val="0"/>
+            <w:keepLines w:val="0"/>
+            <w:widowControl w:val="0"/>
+            <w:rPr>
+              <w:rFonts w:asciiTheme="minorHAnsi" w:eastAsiaTheme="minorEastAsia" w:hAnsiTheme="minorHAnsi" w:cstheme="minorBidi"/>
+              <w:b/>
+              <w:caps/>
+              <w:noProof/>
+              <w:sz w:val="22"/>
+              <w:szCs w:val="22"/>
+            </w:rPr>
+          </w:pPr>
+          <w:r>
+            <w:rPr>
+              <w:color w:val="auto"/>
+            </w:rPr>
+            <w:t>Table of Contents</w:t>
+          </w:r>
+          <w:r>
+            <w:fldChar w:fldCharType="begin"/>
+          </w:r>
+          <w:r>
+            <w:instrText xml:space="preserve"> TOC \o "1-3" \h \z \u </w:instrText>
+          </w:r>
+          <w:r>
+            <w:fldChar w:fldCharType="separate"/>
+          </w:r>
+        </w:p>
+        <w:p>
+          <w:pPr>
+            <w:pStyle w:val="TOC2"/>
+            <w:widowControl w:val="0"/>
+            <w:rPr>
+              <w:rFonts w:asciiTheme="minorHAnsi" w:eastAsiaTheme="minorEastAsia" w:hAnsiTheme="minorHAnsi" w:cstheme="minorBidi"/>
+              <w:b w:val="0"/>
+              <w:caps w:val="0"/>
+              <w:noProof/>
+              <w:sz w:val="22"/>
+              <w:szCs w:val="22"/>
+            </w:rPr>
+          </w:pPr>
+          <w:hyperlink w:anchor="_Toc77057005" w:history="1">
+            <w:r>
+              <w:rPr>
+                <w:rStyle w:val="Hyperlink"/>
+                <w:noProof/>
+              </w:rPr>
+              <w:t>SUBPART 5318.000 – SCOPE OF PART</w:t>
+            </w:r>
+            <w:r>
+              <w:rPr>
+                <w:noProof/>
+                <w:webHidden/>
+              </w:rPr>
+              <w:tab/>
+            </w:r>
+            <w:r>
+              <w:rPr>
+                <w:noProof/>
+                <w:webHidden/>
+              </w:rPr>
+              <w:fldChar w:fldCharType="begin"/>
+            </w:r>
+            <w:r>
+              <w:rPr>
+                <w:noProof/>
+                <w:webHidden/>
+              </w:rPr>
+              <w:instrText xml:space="preserve"> PAGEREF _Toc77057005 \h </w:instrText>
+            </w:r>
+            <w:r>
+              <w:rPr>
+                <w:noProof/>
+                <w:webHidden/>
+              </w:rPr>
+            </w:r>
+            <w:r>
+              <w:rPr>
+                <w:noProof/>
+                <w:webHidden/>
+              </w:rPr>
+              <w:fldChar w:fldCharType="separate"/>
+            </w:r>
+            <w:r>
+              <w:rPr>
+                <w:noProof/>
+                <w:webHidden/>
+              </w:rPr>
+              <w:t>1</w:t>
+            </w:r>
+            <w:r>
+              <w:rPr>
+                <w:noProof/>
+                <w:webHidden/>
+              </w:rPr>
+              <w:fldChar w:fldCharType="end"/>
+            </w:r>
+          </w:hyperlink>
+        </w:p>
+        <w:p>
+          <w:pPr>
+            <w:pStyle w:val="TOC3"/>
+            <w:widowControl w:val="0"/>
+            <w:rPr>
+              <w:rFonts w:asciiTheme="minorHAnsi" w:eastAsiaTheme="minorEastAsia" w:hAnsiTheme="minorHAnsi" w:cstheme="minorBidi"/>
+              <w:noProof/>
+              <w:sz w:val="22"/>
+              <w:szCs w:val="22"/>
+            </w:rPr>
+          </w:pPr>
+          <w:hyperlink w:anchor="_Toc77057006" w:history="1">
+            <w:r>
+              <w:rPr>
+                <w:rStyle w:val="Hyperlink"/>
+                <w:noProof/>
+              </w:rPr>
+              <w:t>5318.001   Definition</w:t>
+            </w:r>
+            <w:r>
+              <w:rPr>
+                <w:noProof/>
+                <w:webHidden/>
+              </w:rPr>
+              <w:tab/>
+            </w:r>
+            <w:r>
+              <w:rPr>
+                <w:noProof/>
+                <w:webHidden/>
+              </w:rPr>
+              <w:fldChar w:fldCharType="begin"/>
+            </w:r>
+            <w:r>
+              <w:rPr>
+                <w:noProof/>
+                <w:webHidden/>
+              </w:rPr>
+              <w:instrText xml:space="preserve"> PAGEREF _Toc77057006 \h </w:instrText>
+            </w:r>
+            <w:r>
+              <w:rPr>
+                <w:noProof/>
+                <w:webHidden/>
+              </w:rPr>
+            </w:r>
+            <w:r>
+              <w:rPr>
+                <w:noProof/>
+                <w:webHidden/>
+              </w:rPr>
+              <w:fldChar w:fldCharType="separate"/>
+            </w:r>
+            <w:r>
+              <w:rPr>
+                <w:noProof/>
+                <w:webHidden/>
+              </w:rPr>
+              <w:t>1</w:t>
+            </w:r>
+            <w:r>
+              <w:rPr>
+                <w:noProof/>
+                <w:webHidden/>
+              </w:rPr>
+              <w:fldChar w:fldCharType="end"/>
+            </w:r>
+          </w:hyperlink>
+        </w:p>
+        <w:p>
+          <w:pPr>
+            <w:pStyle w:val="TOC3"/>
+            <w:widowControl w:val="0"/>
+            <w:rPr>
+              <w:rFonts w:asciiTheme="minorHAnsi" w:eastAsiaTheme="minorEastAsia" w:hAnsiTheme="minorHAnsi" w:cstheme="minorBidi"/>
+              <w:noProof/>
+              <w:sz w:val="22"/>
+              <w:szCs w:val="22"/>
+            </w:rPr>
+          </w:pPr>
+          <w:hyperlink w:anchor="_Toc77057007" w:history="1">
+            <w:r>
+              <w:rPr>
+                <w:rStyle w:val="Hyperlink"/>
+                <w:noProof/>
+              </w:rPr>
+              <w:t>5318.125   Protest to GAO</w:t>
+            </w:r>
+            <w:r>
+              <w:rPr>
+                <w:noProof/>
+                <w:webHidden/>
+              </w:rPr>
+              <w:tab/>
+            </w:r>
+            <w:r>
+              <w:rPr>
+                <w:noProof/>
+                <w:webHidden/>
+              </w:rPr>
+              <w:fldChar w:fldCharType="begin"/>
+            </w:r>
+            <w:r>
+              <w:rPr>
+                <w:noProof/>
+                <w:webHidden/>
+              </w:rPr>
+              <w:instrText xml:space="preserve"> PAGEREF _Toc77057007 \h </w:instrText>
+            </w:r>
+            <w:r>
+              <w:rPr>
+                <w:noProof/>
+                <w:webHidden/>
+              </w:rPr>
+            </w:r>
+            <w:r>
+              <w:rPr>
+                <w:noProof/>
+                <w:webHidden/>
+              </w:rPr>
+              <w:fldChar w:fldCharType="separate"/>
+            </w:r>
+            <w:r>
+              <w:rPr>
+                <w:noProof/>
+                <w:webHidden/>
+              </w:rPr>
+              <w:t>1</w:t>
+            </w:r>
+            <w:r>
+              <w:rPr>
+                <w:noProof/>
+                <w:webHidden/>
+              </w:rPr>
+              <w:fldChar w:fldCharType="end"/>
+            </w:r>
+          </w:hyperlink>
+        </w:p>
+        <w:p>
+          <w:pPr>
+            <w:pStyle w:val="TOC2"/>
+            <w:widowControl w:val="0"/>
+            <w:rPr>
+              <w:rFonts w:asciiTheme="minorHAnsi" w:eastAsiaTheme="minorEastAsia" w:hAnsiTheme="minorHAnsi" w:cstheme="minorBidi"/>
+              <w:b w:val="0"/>
+              <w:caps w:val="0"/>
+              <w:noProof/>
+              <w:sz w:val="22"/>
+              <w:szCs w:val="22"/>
+            </w:rPr>
+          </w:pPr>
+          <w:hyperlink w:anchor="_Toc77057008" w:history="1">
+            <w:r>
+              <w:rPr>
+                <w:rStyle w:val="Hyperlink"/>
+                <w:noProof/>
+              </w:rPr>
+              <w:t>SUBPART 5318.2 — EMERGENCY ACQUISITION FLEXIBILITIES</w:t>
+            </w:r>
+            <w:r>
+              <w:rPr>
+                <w:noProof/>
+                <w:webHidden/>
+              </w:rPr>
+              <w:tab/>
+            </w:r>
+            <w:r>
+              <w:rPr>
+                <w:noProof/>
+                <w:webHidden/>
+              </w:rPr>
+              <w:fldChar w:fldCharType="begin"/>
+            </w:r>
+            <w:r>
+              <w:rPr>
+                <w:noProof/>
+                <w:webHidden/>
+              </w:rPr>
+              <w:instrText xml:space="preserve"> PAGEREF _Toc77057008 \h </w:instrText>
+            </w:r>
+            <w:r>
+              <w:rPr>
+                <w:noProof/>
+                <w:webHidden/>
+              </w:rPr>
+            </w:r>
+            <w:r>
+              <w:rPr>
+                <w:noProof/>
+                <w:webHidden/>
+              </w:rPr>
+              <w:fldChar w:fldCharType="separate"/>
+            </w:r>
+            <w:r>
+              <w:rPr>
+                <w:noProof/>
+                <w:webHidden/>
+              </w:rPr>
+              <w:t>2</w:t>
+            </w:r>
+            <w:r>
+              <w:rPr>
+                <w:noProof/>
+                <w:webHidden/>
+              </w:rPr>
+              <w:fldChar w:fldCharType="end"/>
+            </w:r>
+          </w:hyperlink>
+        </w:p>
+        <w:p>
+          <w:pPr>
+            <w:pStyle w:val="TOC3"/>
+            <w:widowControl w:val="0"/>
+            <w:rPr>
+              <w:rFonts w:asciiTheme="minorHAnsi" w:eastAsiaTheme="minorEastAsia" w:hAnsiTheme="minorHAnsi" w:cstheme="minorBidi"/>
+              <w:noProof/>
+              <w:sz w:val="22"/>
+              <w:szCs w:val="22"/>
+            </w:rPr>
+          </w:pPr>
+          <w:hyperlink w:anchor="_Toc77057009" w:history="1">
+            <w:r>
+              <w:rPr>
+                <w:rStyle w:val="Hyperlink"/>
+                <w:noProof/>
+              </w:rPr>
+              <w:t>5318.201   Contingency Operation</w:t>
+            </w:r>
+            <w:r>
+              <w:rPr>
+                <w:noProof/>
+                <w:webHidden/>
+              </w:rPr>
+              <w:tab/>
+            </w:r>
+            <w:r>
+              <w:rPr>
+                <w:noProof/>
+                <w:webHidden/>
+              </w:rPr>
+              <w:fldChar w:fldCharType="begin"/>
+            </w:r>
+            <w:r>
+              <w:rPr>
+                <w:noProof/>
+                <w:webHidden/>
+              </w:rPr>
+              <w:instrText xml:space="preserve"> PAGEREF _Toc77057009 \h </w:instrText>
+            </w:r>
+            <w:r>
+              <w:rPr>
+                <w:noProof/>
+                <w:webHidden/>
+              </w:rPr>
+            </w:r>
+            <w:r>
+              <w:rPr>
+                <w:noProof/>
+                <w:webHidden/>
+              </w:rPr>
+              <w:fldChar w:fldCharType="separate"/>
+            </w:r>
+            <w:r>
+              <w:rPr>
+                <w:noProof/>
+                <w:webHidden/>
+              </w:rPr>
+              <w:t>2</w:t>
+            </w:r>
+            <w:r>
+              <w:rPr>
+                <w:noProof/>
+                <w:webHidden/>
+              </w:rPr>
+              <w:fldChar w:fldCharType="end"/>
+            </w:r>
+          </w:hyperlink>
+        </w:p>
+        <w:p>
+          <w:pPr>
+            <w:pStyle w:val="TOC3"/>
+            <w:widowControl w:val="0"/>
+            <w:rPr>
+              <w:rFonts w:asciiTheme="minorHAnsi" w:eastAsiaTheme="minorEastAsia" w:hAnsiTheme="minorHAnsi" w:cstheme="minorBidi"/>
+              <w:noProof/>
+              <w:sz w:val="22"/>
+              <w:szCs w:val="22"/>
+            </w:rPr>
+          </w:pPr>
+          <w:hyperlink w:anchor="_Toc77057010" w:history="1">
+            <w:r>
+              <w:rPr>
+                <w:rStyle w:val="Hyperlink"/>
+                <w:noProof/>
+              </w:rPr>
+              <w:t>5318.202   Defense or Recovery from Certain Attacks</w:t>
+            </w:r>
+            <w:r>
+              <w:rPr>
+                <w:noProof/>
+                <w:webHidden/>
+              </w:rPr>
+              <w:tab/>
+            </w:r>
+            <w:r>
+              <w:rPr>
+                <w:noProof/>
+                <w:webHidden/>
+              </w:rPr>
+              <w:fldChar w:fldCharType="begin"/>
+            </w:r>
+            <w:r>
+              <w:rPr>
+                <w:noProof/>
+                <w:webHidden/>
+              </w:rPr>
+              <w:instrText xml:space="preserve"> PAGEREF _Toc77057010 \h </w:instrText>
+            </w:r>
+            <w:r>
+              <w:rPr>
+                <w:noProof/>
+                <w:webHidden/>
+              </w:rPr>
+            </w:r>
+            <w:r>
+              <w:rPr>
+                <w:noProof/>
+                <w:webHidden/>
+              </w:rPr>
+              <w:fldChar w:fldCharType="separate"/>
+            </w:r>
+            <w:r>
+              <w:rPr>
+                <w:noProof/>
+                <w:webHidden/>
+              </w:rPr>
+              <w:t>2</w:t>
+            </w:r>
+            <w:r>
+              <w:rPr>
+                <w:noProof/>
+                <w:webHidden/>
+              </w:rPr>
+              <w:fldChar w:fldCharType="end"/>
+            </w:r>
+          </w:hyperlink>
+        </w:p>
+        <w:p>
+          <w:pPr>
+            <w:pStyle w:val="TOC3"/>
+            <w:widowControl w:val="0"/>
+            <w:rPr>
+              <w:rFonts w:asciiTheme="minorHAnsi" w:eastAsiaTheme="minorEastAsia" w:hAnsiTheme="minorHAnsi" w:cstheme="minorBidi"/>
+              <w:noProof/>
+              <w:sz w:val="22"/>
+              <w:szCs w:val="22"/>
+            </w:rPr>
+          </w:pPr>
+          <w:hyperlink w:anchor="_Toc77057011" w:history="1">
+            <w:r>
+              <w:rPr>
+                <w:rStyle w:val="Hyperlink"/>
+                <w:noProof/>
+              </w:rPr>
+              <w:t>5318.270 Head of Contracting Activity Determinations</w:t>
+            </w:r>
+            <w:r>
+              <w:rPr>
+                <w:noProof/>
+                <w:webHidden/>
+              </w:rPr>
+              <w:tab/>
+            </w:r>
+            <w:r>
+              <w:rPr>
+                <w:noProof/>
+                <w:webHidden/>
+              </w:rPr>
+              <w:fldChar w:fldCharType="begin"/>
+            </w:r>
+            <w:r>
+              <w:rPr>
+                <w:noProof/>
+                <w:webHidden/>
+              </w:rPr>
+              <w:instrText xml:space="preserve"> PAGEREF _Toc77057011 \h </w:instrText>
+            </w:r>
+            <w:r>
+              <w:rPr>
+                <w:noProof/>
+                <w:webHidden/>
+              </w:rPr>
+            </w:r>
+            <w:r>
+              <w:rPr>
+                <w:noProof/>
+                <w:webHidden/>
+              </w:rPr>
+              <w:fldChar w:fldCharType="separate"/>
+            </w:r>
+            <w:r>
+              <w:rPr>
+                <w:noProof/>
+                <w:webHidden/>
+              </w:rPr>
+              <w:t>2</w:t>
+            </w:r>
+            <w:r>
+              <w:rPr>
+                <w:noProof/>
+                <w:webHidden/>
+              </w:rPr>
+              <w:fldChar w:fldCharType="end"/>
+            </w:r>
+          </w:hyperlink>
+        </w:p>
+        <w:p>
+          <w:pPr>
+            <w:widowControl w:val="0"/>
+          </w:pPr>
+          <w:r>
+            <w:rPr>
+              <w:b/>
+              <w:bCs/>
+              <w:noProof/>
+            </w:rPr>
+            <w:fldChar w:fldCharType="end"/>
+          </w:r>
+        </w:p>
+      </w:sdtContent>
+    </w:sdt>
+    <w:p>
+      <w:pPr>
         <w:pStyle w:val="Heading1"/>
       </w:pPr>
     </w:p>
     <w:p>
       <w:pPr>
-        <w:jc w:val="center"/>
-      </w:pPr>
-      <w:r>
-        <w:rPr>
-          <w:b/>
-        </w:rPr>
-        <w:t>Table of Contents</w:t>
-      </w:r>
-    </w:p>
-    <w:p>
-      <w:pPr>
-        <w:pStyle w:val="TOC2"/>
-        <w:rPr>
-          <w:rFonts w:asciiTheme="minorHAnsi" w:eastAsiaTheme="minorEastAsia" w:hAnsiTheme="minorHAnsi" w:cstheme="minorBidi"/>
-          <w:b w:val="0"/>
-          <w:caps w:val="0"/>
-          <w:noProof/>
-          <w:sz w:val="22"/>
-          <w:szCs w:val="22"/>
-        </w:rPr>
-      </w:pPr>
-      <w:r>
-        <w:rPr>
-          <w:caps w:val="0"/>
-        </w:rPr>
-        <w:fldChar w:fldCharType="begin"/>
-      </w:r>
-      <w:r>
-        <w:rPr>
-          <w:caps w:val="0"/>
-        </w:rPr>
-        <w:instrText xml:space="preserve"> TOC \o "2-4" \n \h \t "myStyle, yourStyle" </w:instrText>
-      </w:r>
-      <w:r>
-        <w:rPr>
-          <w:caps w:val="0"/>
-        </w:rPr>
-        <w:fldChar w:fldCharType="separate"/>
-      </w:r>
-      <w:hyperlink w:anchor="_Toc38364823" w:history="1">
-        <w:r>
-          <w:rPr>
-            <w:rStyle w:val="Hyperlink"/>
-            <w:noProof/>
-          </w:rPr>
-          <w:t>SUBPART 5318.000 – SCOPE OF PART</w:t>
-        </w:r>
-      </w:hyperlink>
-    </w:p>
-    <w:p>
-      <w:pPr>
-        <w:pStyle w:val="TOC3"/>
-        <w:rPr>
-          <w:rFonts w:asciiTheme="minorHAnsi" w:eastAsiaTheme="minorEastAsia" w:hAnsiTheme="minorHAnsi" w:cstheme="minorBidi"/>
-          <w:noProof/>
-          <w:sz w:val="22"/>
-          <w:szCs w:val="22"/>
-        </w:rPr>
-      </w:pPr>
-      <w:hyperlink w:anchor="_Toc38364824" w:history="1">
-        <w:r>
-          <w:rPr>
-            <w:rStyle w:val="Hyperlink"/>
-            <w:noProof/>
-          </w:rPr>
-          <w:t>5318.001   Definition</w:t>
-        </w:r>
-      </w:hyperlink>
-    </w:p>
-    <w:p>
-      <w:pPr>
-        <w:pStyle w:val="TOC3"/>
-        <w:rPr>
-          <w:rFonts w:asciiTheme="minorHAnsi" w:eastAsiaTheme="minorEastAsia" w:hAnsiTheme="minorHAnsi" w:cstheme="minorBidi"/>
-          <w:noProof/>
-          <w:sz w:val="22"/>
-          <w:szCs w:val="22"/>
-        </w:rPr>
-      </w:pPr>
-      <w:hyperlink w:anchor="_Toc38364825" w:history="1">
-        <w:r>
-          <w:rPr>
-            <w:rStyle w:val="Hyperlink"/>
-            <w:noProof/>
-          </w:rPr>
-          <w:t>5318.125   Protest to GAO</w:t>
-        </w:r>
-      </w:hyperlink>
-    </w:p>
-    <w:p>
-      <w:pPr>
-        <w:pStyle w:val="TOC2"/>
-        <w:rPr>
-          <w:rFonts w:asciiTheme="minorHAnsi" w:eastAsiaTheme="minorEastAsia" w:hAnsiTheme="minorHAnsi" w:cstheme="minorBidi"/>
-          <w:b w:val="0"/>
-          <w:caps w:val="0"/>
-          <w:noProof/>
-          <w:sz w:val="22"/>
-          <w:szCs w:val="22"/>
-        </w:rPr>
-      </w:pPr>
-      <w:hyperlink w:anchor="_Toc38364826" w:history="1">
-        <w:r>
-          <w:rPr>
-            <w:rStyle w:val="Hyperlink"/>
-            <w:noProof/>
-          </w:rPr>
-          <w:t>SUBPART 5318.2 — EMERGENCY ACQUISITION FLEXIBILITIES</w:t>
-        </w:r>
-      </w:hyperlink>
-    </w:p>
-    <w:p>
-      <w:pPr>
-        <w:pStyle w:val="TOC3"/>
-        <w:rPr>
-          <w:rFonts w:asciiTheme="minorHAnsi" w:eastAsiaTheme="minorEastAsia" w:hAnsiTheme="minorHAnsi" w:cstheme="minorBidi"/>
-          <w:noProof/>
-          <w:sz w:val="22"/>
-          <w:szCs w:val="22"/>
-        </w:rPr>
-      </w:pPr>
-      <w:hyperlink w:anchor="_Toc38364827" w:history="1">
-        <w:r>
-          <w:rPr>
-            <w:rStyle w:val="Hyperlink"/>
-            <w:noProof/>
-          </w:rPr>
-          <w:t>5318.201   Contingency Operation</w:t>
-        </w:r>
-      </w:hyperlink>
-    </w:p>
-    <w:p>
-      <w:pPr>
-        <w:pStyle w:val="TOC3"/>
-        <w:rPr>
-          <w:rFonts w:asciiTheme="minorHAnsi" w:eastAsiaTheme="minorEastAsia" w:hAnsiTheme="minorHAnsi" w:cstheme="minorBidi"/>
-          <w:noProof/>
-          <w:sz w:val="22"/>
-          <w:szCs w:val="22"/>
-        </w:rPr>
-      </w:pPr>
-      <w:hyperlink w:anchor="_Toc38364828" w:history="1">
-        <w:r>
-          <w:rPr>
-            <w:rStyle w:val="Hyperlink"/>
-            <w:noProof/>
-          </w:rPr>
-          <w:t>5318.202   Defense or Recovery from Certain Attacks</w:t>
-        </w:r>
-      </w:hyperlink>
-    </w:p>
-    <w:p>
-      <w:pPr>
-        <w:pStyle w:val="TOC3"/>
-        <w:rPr>
-          <w:rFonts w:asciiTheme="minorHAnsi" w:eastAsiaTheme="minorEastAsia" w:hAnsiTheme="minorHAnsi" w:cstheme="minorBidi"/>
-          <w:noProof/>
-          <w:sz w:val="22"/>
-          <w:szCs w:val="22"/>
-        </w:rPr>
-      </w:pPr>
-      <w:hyperlink w:anchor="_Toc38364829" w:history="1">
-        <w:r>
-          <w:rPr>
-            <w:rStyle w:val="Hyperlink"/>
-            <w:noProof/>
-          </w:rPr>
-          <w:t>5318.270 Head of Contracting Activity Determinations</w:t>
-        </w:r>
-      </w:hyperlink>
-    </w:p>
-    <w:p>
-      <w:pPr>
-        <w:pStyle w:val="Heading1"/>
-      </w:pPr>
-      <w:r>
-        <w:rPr>
-          <w:caps/>
-          <w:color w:val="000000"/>
-          <w:sz w:val="24"/>
-        </w:rPr>
-        <w:fldChar w:fldCharType="end"/>
-      </w:r>
-    </w:p>
-    <w:p>
-      <w:pPr>
-        <w:pStyle w:val="edition"/>
-        <w:jc w:val="center"/>
-      </w:pPr>
-      <w:r>
-        <w:rPr>
-          <w:iCs/>
-        </w:rPr>
-        <w:t>[</w:t>
-      </w:r>
-      <w:r>
-        <w:rPr>
-          <w:iCs/>
-        </w:rPr>
-        <w:t>2019 Edition</w:t>
-      </w:r>
-      <w:r>
-        <w:rPr>
-          <w:iCs/>
-        </w:rPr>
-        <w:t>]</w:t>
-      </w:r>
-      <w:bookmarkStart w:id="4" w:name="_Toc38293657"/>
-      <w:bookmarkStart w:id="5" w:name="_Toc38364823"/>
-      <w:bookmarkEnd w:id="0"/>
+        <w:pStyle w:val="Heading2"/>
+        <w:keepNext w:val="0"/>
+        <w:keepLines w:val="0"/>
+        <w:widowControl w:val="0"/>
+      </w:pPr>
+      <w:bookmarkStart w:id="5" w:name="_Toc38293657"/>
+      <w:bookmarkStart w:id="6" w:name="_Toc38364823"/>
+      <w:bookmarkStart w:id="7" w:name="_Toc77057005"/>
       <w:bookmarkEnd w:id="1"/>
       <w:bookmarkEnd w:id="2"/>
-    </w:p>
-    <w:p>
-      <w:pPr>
-        <w:pStyle w:val="Heading2"/>
-      </w:pPr>
+      <w:bookmarkEnd w:id="3"/>
       <w:r>
         <w:t>SUBPART 5318.000 – SCOPE OF PART</w:t>
       </w:r>
-      <w:bookmarkStart w:id="6" w:name="_Toc38293658"/>
-      <w:bookmarkStart w:id="7" w:name="_Toc38364824"/>
-      <w:bookmarkEnd w:id="4"/>
+      <w:bookmarkStart w:id="8" w:name="_Toc38293658"/>
+      <w:bookmarkStart w:id="9" w:name="_Toc38364824"/>
       <w:bookmarkEnd w:id="5"/>
-    </w:p>
-    <w:p>
-      <w:pPr>
-        <w:pStyle w:val="Heading3"/>
-      </w:pPr>
-      <w:r>
-        <w:t>5318.001</w:t>
-      </w:r>
-      <w:r>
-        <w:t xml:space="preserve"> </w:t>
-      </w:r>
-      <w:r>
-        <w:t xml:space="preserve">  Definition</w:t>
-      </w:r>
       <w:bookmarkEnd w:id="6"/>
       <w:bookmarkEnd w:id="7"/>
     </w:p>
     <w:p>
       <w:pPr>
+        <w:pStyle w:val="Heading3"/>
+        <w:keepNext w:val="0"/>
+        <w:keepLines w:val="0"/>
+        <w:widowControl w:val="0"/>
+      </w:pPr>
+      <w:bookmarkStart w:id="10" w:name="_Toc77057006"/>
+      <w:r>
+        <w:t>5318.001</w:t>
+      </w:r>
+      <w:r>
+        <w:t xml:space="preserve"> </w:t>
+      </w:r>
+      <w:r>
+        <w:t xml:space="preserve">  Definition</w:t>
+      </w:r>
+      <w:bookmarkEnd w:id="8"/>
+      <w:bookmarkEnd w:id="9"/>
+      <w:bookmarkEnd w:id="10"/>
+    </w:p>
+    <w:p>
+      <w:pPr>
         <w:pStyle w:val="Footer"/>
+        <w:widowControl w:val="0"/>
         <w:tabs>
           <w:tab w:val="clear" w:pos="4320"/>
           <w:tab w:val="clear" w:pos="8640"/>
           <w:tab w:val="clear" w:pos="10296"/>
         </w:tabs>
-        <w:suppressAutoHyphens/>
         <w:spacing w:before="0" w:after="0"/>
       </w:pPr>
       <w:r>
@@ -311,13 +689,17 @@
       <w:r>
         <w:t>a person with contracting authority to enter into, administer, and terminate contracts on behalf of the Government in support of a local contingency, steady-state deployments, or other contingency operations.  The CCO also acts as the primary business advisor to the deployed/incident commander or the Emergency Operations Center (EOC) director.</w:t>
       </w:r>
-      <w:bookmarkStart w:id="8" w:name="_Toc38293659"/>
-      <w:bookmarkStart w:id="9" w:name="_Toc38364825"/>
+      <w:bookmarkStart w:id="11" w:name="_Toc38293659"/>
+      <w:bookmarkStart w:id="12" w:name="_Toc38364825"/>
     </w:p>
     <w:p>
       <w:pPr>
         <w:pStyle w:val="Heading3"/>
-      </w:pPr>
+        <w:keepNext w:val="0"/>
+        <w:keepLines w:val="0"/>
+        <w:widowControl w:val="0"/>
+      </w:pPr>
+      <w:bookmarkStart w:id="13" w:name="_Toc77057007"/>
       <w:r>
         <w:t>5318.</w:t>
       </w:r>
@@ -330,10 +712,14 @@
       <w:r>
         <w:t>Protest to GAO</w:t>
       </w:r>
-      <w:bookmarkEnd w:id="8"/>
-      <w:bookmarkEnd w:id="9"/>
+      <w:bookmarkEnd w:id="11"/>
+      <w:bookmarkEnd w:id="12"/>
+      <w:bookmarkEnd w:id="13"/>
     </w:p>
     <w:p>
+      <w:pPr>
+        <w:widowControl w:val="0"/>
+      </w:pPr>
       <w:r>
         <w:t>See</w:t>
       </w:r>
@@ -368,15 +754,18 @@
       <w:r>
         <w:t>.</w:t>
       </w:r>
-      <w:bookmarkStart w:id="10" w:name="_Toc38293660"/>
-      <w:bookmarkStart w:id="11" w:name="_Toc38364826"/>
+      <w:bookmarkStart w:id="14" w:name="_Toc38293660"/>
+      <w:bookmarkStart w:id="15" w:name="_Toc38364826"/>
     </w:p>
     <w:p>
       <w:pPr>
         <w:pStyle w:val="Heading2"/>
-      </w:pPr>
-      <w:r>
-        <w:lastRenderedPageBreak/>
+        <w:keepNext w:val="0"/>
+        <w:keepLines w:val="0"/>
+        <w:widowControl w:val="0"/>
+      </w:pPr>
+      <w:bookmarkStart w:id="16" w:name="_Toc77057008"/>
+      <w:r>
         <w:t>SUBPART 5318.2</w:t>
       </w:r>
       <w:r>
@@ -388,15 +777,20 @@
       <w:r>
         <w:t>MERGENCY ACQUISITION FLEXIBILITIES</w:t>
       </w:r>
-      <w:bookmarkStart w:id="12" w:name="_Toc38293661"/>
-      <w:bookmarkStart w:id="13" w:name="_Toc38364827"/>
-      <w:bookmarkEnd w:id="10"/>
-      <w:bookmarkEnd w:id="11"/>
+      <w:bookmarkStart w:id="17" w:name="_Toc38293661"/>
+      <w:bookmarkStart w:id="18" w:name="_Toc38364827"/>
+      <w:bookmarkEnd w:id="14"/>
+      <w:bookmarkEnd w:id="15"/>
+      <w:bookmarkEnd w:id="16"/>
     </w:p>
     <w:p>
       <w:pPr>
         <w:pStyle w:val="Heading3"/>
-      </w:pPr>
+        <w:keepNext w:val="0"/>
+        <w:keepLines w:val="0"/>
+        <w:widowControl w:val="0"/>
+      </w:pPr>
+      <w:bookmarkStart w:id="19" w:name="_Toc77057009"/>
       <w:r>
         <w:t>5318.</w:t>
       </w:r>
@@ -415,17 +809,20 @@
       <w:r>
         <w:t>Contingency Operation</w:t>
       </w:r>
-      <w:bookmarkEnd w:id="12"/>
-      <w:bookmarkEnd w:id="13"/>
+      <w:bookmarkEnd w:id="17"/>
+      <w:bookmarkEnd w:id="18"/>
+      <w:bookmarkEnd w:id="19"/>
     </w:p>
     <w:p>
       <w:pPr>
         <w:pStyle w:val="List1"/>
+        <w:widowControl w:val="0"/>
       </w:pPr>
       <w:r>
         <w:rPr>
           <w:bCs/>
         </w:rPr>
+        <w:lastRenderedPageBreak/>
         <w:t>(</w:t>
       </w:r>
       <w:r>
@@ -518,6 +915,7 @@
     <w:p>
       <w:pPr>
         <w:pStyle w:val="List1"/>
+        <w:widowControl w:val="0"/>
       </w:pPr>
       <w:r>
         <w:rPr>
@@ -609,6 +1007,9 @@
     <w:p>
       <w:pPr>
         <w:pStyle w:val="List2"/>
+        <w:keepNext w:val="0"/>
+        <w:keepLines w:val="0"/>
+        <w:widowControl w:val="0"/>
       </w:pPr>
       <w:r>
         <w:rPr>
@@ -673,12 +1074,12 @@
     <w:p>
       <w:pPr>
         <w:pStyle w:val="Footer"/>
+        <w:widowControl w:val="0"/>
         <w:tabs>
           <w:tab w:val="clear" w:pos="4320"/>
           <w:tab w:val="clear" w:pos="8640"/>
           <w:tab w:val="clear" w:pos="10296"/>
         </w:tabs>
-        <w:suppressAutoHyphens/>
         <w:spacing w:before="0" w:after="0"/>
       </w:pPr>
       <w:r>
@@ -784,6 +1185,7 @@
     <w:p>
       <w:pPr>
         <w:pStyle w:val="NormalWeb"/>
+        <w:widowControl w:val="0"/>
         <w:spacing w:before="0" w:beforeAutospacing="0" w:after="0" w:afterAutospacing="0"/>
         <w:rPr>
           <w:rFonts w:ascii="Times New Roman" w:hAnsi="Times New Roman" w:cs="Times New Roman"/>
@@ -829,6 +1231,9 @@
     <w:p>
       <w:pPr>
         <w:pStyle w:val="List2"/>
+        <w:keepNext w:val="0"/>
+        <w:keepLines w:val="0"/>
+        <w:widowControl w:val="0"/>
       </w:pPr>
       <w:r>
         <w:rPr>
@@ -870,13 +1275,17 @@
         </w:rPr>
         <w:t>.</w:t>
       </w:r>
-      <w:bookmarkStart w:id="14" w:name="_Toc38293662"/>
-      <w:bookmarkStart w:id="15" w:name="_Toc38364828"/>
+      <w:bookmarkStart w:id="20" w:name="_Toc38293662"/>
+      <w:bookmarkStart w:id="21" w:name="_Toc38364828"/>
     </w:p>
     <w:p>
       <w:pPr>
         <w:pStyle w:val="Heading3"/>
-      </w:pPr>
+        <w:keepNext w:val="0"/>
+        <w:keepLines w:val="0"/>
+        <w:widowControl w:val="0"/>
+      </w:pPr>
+      <w:bookmarkStart w:id="22" w:name="_Toc77057010"/>
       <w:r>
         <w:t xml:space="preserve">5318.202 </w:t>
       </w:r>
@@ -910,11 +1319,13 @@
       <w:r>
         <w:t>ttacks</w:t>
       </w:r>
-      <w:bookmarkEnd w:id="14"/>
-      <w:bookmarkEnd w:id="15"/>
+      <w:bookmarkEnd w:id="20"/>
+      <w:bookmarkEnd w:id="21"/>
+      <w:bookmarkEnd w:id="22"/>
     </w:p>
     <w:p>
       <w:pPr>
+        <w:widowControl w:val="0"/>
         <w:rPr>
           <w:lang w:val="en"/>
         </w:rPr>
@@ -941,13 +1352,17 @@
         </w:rPr>
         <w:t>.</w:t>
       </w:r>
-      <w:bookmarkStart w:id="16" w:name="_Toc38293663"/>
-      <w:bookmarkStart w:id="17" w:name="_Toc38364829"/>
+      <w:bookmarkStart w:id="23" w:name="_Toc38293663"/>
+      <w:bookmarkStart w:id="24" w:name="_Toc38364829"/>
     </w:p>
     <w:p>
       <w:pPr>
         <w:pStyle w:val="Heading3"/>
-      </w:pPr>
+        <w:keepNext w:val="0"/>
+        <w:keepLines w:val="0"/>
+        <w:widowControl w:val="0"/>
+      </w:pPr>
+      <w:bookmarkStart w:id="25" w:name="_Toc77057011"/>
       <w:r>
         <w:t>5318.27</w:t>
       </w:r>
@@ -975,11 +1390,13 @@
       <w:r>
         <w:t>Determinations</w:t>
       </w:r>
-      <w:bookmarkEnd w:id="16"/>
-      <w:bookmarkEnd w:id="17"/>
+      <w:bookmarkEnd w:id="23"/>
+      <w:bookmarkEnd w:id="24"/>
+      <w:bookmarkEnd w:id="25"/>
     </w:p>
     <w:p>
       <w:pPr>
+        <w:widowControl w:val="0"/>
         <w:rPr>
           <w:lang w:val="en"/>
         </w:rPr>
@@ -1006,12 +1423,13 @@
         </w:rPr>
         <w:t>.</w:t>
       </w:r>
-      <w:bookmarkStart w:id="18" w:name="p5318271s90"/>
-      <w:bookmarkEnd w:id="18"/>
+      <w:bookmarkStart w:id="26" w:name="p5318271s90"/>
+      <w:bookmarkEnd w:id="26"/>
     </w:p>
     <w:p>
       <w:pPr>
         <w:pStyle w:val="Footer"/>
+        <w:widowControl w:val="0"/>
         <w:tabs>
           <w:tab w:val="clear" w:pos="4320"/>
           <w:tab w:val="clear" w:pos="8640"/>
@@ -1142,7 +1560,7 @@
         <w:rStyle w:val="PageNumber"/>
         <w:noProof/>
       </w:rPr>
-      <w:t>2</w:t>
+      <w:t>1</w:t>
     </w:r>
     <w:r>
       <w:rPr>
@@ -1808,7 +2226,6 @@
     <w:lsdException w:name="HTML Sample" w:semiHidden="1" w:unhideWhenUsed="1"/>
     <w:lsdException w:name="HTML Typewriter" w:semiHidden="1" w:unhideWhenUsed="1"/>
     <w:lsdException w:name="HTML Variable" w:semiHidden="1" w:unhideWhenUsed="1"/>
-    <w:lsdException w:name="Normal Table" w:semiHidden="1" w:unhideWhenUsed="1"/>
     <w:lsdException w:name="annotation subject" w:semiHidden="1" w:unhideWhenUsed="1"/>
     <w:lsdException w:name="No List" w:semiHidden="1" w:unhideWhenUsed="1"/>
     <w:lsdException w:name="Outline List 1" w:semiHidden="1" w:unhideWhenUsed="1"/>
@@ -1851,13 +2268,9 @@
     <w:lsdException w:name="Table Contemporary" w:semiHidden="1" w:unhideWhenUsed="1"/>
     <w:lsdException w:name="Table Elegant" w:semiHidden="1" w:unhideWhenUsed="1"/>
     <w:lsdException w:name="Table Professional" w:semiHidden="1" w:unhideWhenUsed="1"/>
-    <w:lsdException w:name="Table Subtle 1" w:semiHidden="1" w:unhideWhenUsed="1"/>
     <w:lsdException w:name="Table Subtle 2" w:semiHidden="1" w:unhideWhenUsed="1"/>
     <w:lsdException w:name="Table Web 1" w:semiHidden="1" w:unhideWhenUsed="1"/>
-    <w:lsdException w:name="Table Web 2" w:semiHidden="1" w:unhideWhenUsed="1"/>
-    <w:lsdException w:name="Table Web 3" w:semiHidden="1" w:unhideWhenUsed="1"/>
     <w:lsdException w:name="Balloon Text" w:semiHidden="1" w:unhideWhenUsed="1"/>
-    <w:lsdException w:name="Table Grid" w:semiHidden="1" w:unhideWhenUsed="1"/>
     <w:lsdException w:name="Table Theme" w:semiHidden="1" w:unhideWhenUsed="1"/>
     <w:lsdException w:name="Placeholder Text" w:semiHidden="1" w:uiPriority="99"/>
     <w:lsdException w:name="No Spacing" w:uiPriority="1" w:qFormat="1"/>
@@ -3168,6 +3581,29 @@
       <w:iCs/>
       <w:color w:val="000000" w:themeColor="text1"/>
       <w:sz w:val="22"/>
+    </w:rPr>
+  </w:style>
+  <w:style w:type="paragraph" w:styleId="TOCHeading">
+    <w:name w:val="TOC Heading"/>
+    <w:basedOn w:val="Heading1"/>
+    <w:next w:val="Normal"/>
+    <w:uiPriority w:val="39"/>
+    <w:unhideWhenUsed/>
+    <w:qFormat/>
+    <w:rsid w:val="009656AB"/>
+    <w:pPr>
+      <w:keepNext/>
+      <w:keepLines/>
+      <w:widowControl/>
+      <w:spacing w:after="0" w:line="259" w:lineRule="auto"/>
+      <w:jc w:val="left"/>
+      <w:outlineLvl w:val="9"/>
+    </w:pPr>
+    <w:rPr>
+      <w:rFonts w:asciiTheme="majorHAnsi" w:eastAsiaTheme="majorEastAsia" w:hAnsiTheme="majorHAnsi" w:cstheme="majorBidi"/>
+      <w:b w:val="0"/>
+      <w:color w:val="365F91" w:themeColor="accent1" w:themeShade="BF"/>
+      <w:szCs w:val="32"/>
     </w:rPr>
   </w:style>
 </w:styles>
@@ -3457,12 +3893,6 @@
 </file>
 
 <file path=customXml/item1.xml><?xml version="1.0" encoding="utf-8"?>
-<p:properties xmlns:p="http://schemas.microsoft.com/office/2006/metadata/properties" xmlns:xsi="http://www.w3.org/2001/XMLSchema-instance" xmlns:pc="http://schemas.microsoft.com/office/infopath/2007/PartnerControls">
-  <documentManagement/>
-</p:properties>
-</file>
-
-<file path=customXml/item2.xml><?xml version="1.0" encoding="utf-8"?>
 <ct:contentTypeSchema xmlns:ct="http://schemas.microsoft.com/office/2006/metadata/contentType" xmlns:ma="http://schemas.microsoft.com/office/2006/metadata/properties/metaAttributes" ct:_="" ma:_="" ma:contentTypeName="Document" ma:contentTypeID="0x010100C89661B33D63F14697E4D581C32BAF5E" ma:contentTypeVersion="4" ma:contentTypeDescription="Create a new document." ma:contentTypeScope="" ma:versionID="1642361c0cc2e908fc6ef5628dee731f">
   <xsd:schema xmlns:xsd="http://www.w3.org/2001/XMLSchema" xmlns:xs="http://www.w3.org/2001/XMLSchema" xmlns:p="http://schemas.microsoft.com/office/2006/metadata/properties" targetNamespace="http://schemas.microsoft.com/office/2006/metadata/properties" ma:root="true" ma:fieldsID="1dab2e3c9ece9446628f55e6a105fe53">
     <xsd:element name="properties">
@@ -3576,7 +4006,17 @@
 </ct:contentTypeSchema>
 </file>
 
+<file path=customXml/item2.xml><?xml version="1.0" encoding="utf-8"?>
+<p:properties xmlns:p="http://schemas.microsoft.com/office/2006/metadata/properties" xmlns:xsi="http://www.w3.org/2001/XMLSchema-instance" xmlns:pc="http://schemas.microsoft.com/office/infopath/2007/PartnerControls">
+  <documentManagement/>
+</p:properties>
+</file>
+
 <file path=customXml/item3.xml><?xml version="1.0" encoding="utf-8"?>
+<b:Sources xmlns:b="http://schemas.openxmlformats.org/officeDocument/2006/bibliography" xmlns="http://schemas.openxmlformats.org/officeDocument/2006/bibliography" SelectedStyle="\APASixthEditionOfficeOnline.xsl" StyleName="APA" Version="6"/>
+</file>
+
+<file path=customXml/item4.xml><?xml version="1.0" encoding="utf-8"?>
 <?mso-contentType ?>
 <FormTemplates xmlns="http://schemas.microsoft.com/sharepoint/v3/contenttype/forms">
   <Display>DocumentLibraryForm</Display>
@@ -3585,20 +4025,7 @@
 </FormTemplates>
 </file>
 
-<file path=customXml/item4.xml><?xml version="1.0" encoding="utf-8"?>
-<b:Sources xmlns:b="http://schemas.openxmlformats.org/officeDocument/2006/bibliography" xmlns="http://schemas.openxmlformats.org/officeDocument/2006/bibliography" SelectedStyle="\APASixthEditionOfficeOnline.xsl" StyleName="APA" Version="6"/>
-</file>
-
 <file path=customXml/itemProps1.xml><?xml version="1.0" encoding="utf-8"?>
-<ds:datastoreItem xmlns:ds="http://schemas.openxmlformats.org/officeDocument/2006/customXml" ds:itemID="{41B35539-6168-4752-8C40-34510550C546}">
-  <ds:schemaRefs>
-    <ds:schemaRef ds:uri="http://schemas.microsoft.com/office/2006/metadata/properties"/>
-    <ds:schemaRef ds:uri="http://schemas.microsoft.com/office/infopath/2007/PartnerControls"/>
-  </ds:schemaRefs>
-</ds:datastoreItem>
-</file>
-
-<file path=customXml/itemProps2.xml><?xml version="1.0" encoding="utf-8"?>
 <ds:datastoreItem xmlns:ds="http://schemas.openxmlformats.org/officeDocument/2006/customXml" ds:itemID="{4902655F-0A1A-4974-BF25-679FF2802491}">
   <ds:schemaRefs>
     <ds:schemaRef ds:uri="http://schemas.microsoft.com/office/2006/metadata/contentType"/>
@@ -3614,18 +4041,27 @@
 </ds:datastoreItem>
 </file>
 
+<file path=customXml/itemProps2.xml><?xml version="1.0" encoding="utf-8"?>
+<ds:datastoreItem xmlns:ds="http://schemas.openxmlformats.org/officeDocument/2006/customXml" ds:itemID="{41B35539-6168-4752-8C40-34510550C546}">
+  <ds:schemaRefs>
+    <ds:schemaRef ds:uri="http://schemas.microsoft.com/office/2006/metadata/properties"/>
+    <ds:schemaRef ds:uri="http://schemas.microsoft.com/office/infopath/2007/PartnerControls"/>
+  </ds:schemaRefs>
+</ds:datastoreItem>
+</file>
+
 <file path=customXml/itemProps3.xml><?xml version="1.0" encoding="utf-8"?>
+<ds:datastoreItem xmlns:ds="http://schemas.openxmlformats.org/officeDocument/2006/customXml" ds:itemID="{6F88694D-FCC2-4F18-9917-A3DCD25E017E}">
+  <ds:schemaRefs>
+    <ds:schemaRef ds:uri="http://schemas.openxmlformats.org/officeDocument/2006/bibliography"/>
+  </ds:schemaRefs>
+</ds:datastoreItem>
+</file>
+
+<file path=customXml/itemProps4.xml><?xml version="1.0" encoding="utf-8"?>
 <ds:datastoreItem xmlns:ds="http://schemas.openxmlformats.org/officeDocument/2006/customXml" ds:itemID="{39D6AFD6-18D3-45F9-9CD3-47698225FE4A}">
   <ds:schemaRefs>
     <ds:schemaRef ds:uri="http://schemas.microsoft.com/sharepoint/v3/contenttype/forms"/>
   </ds:schemaRefs>
 </ds:datastoreItem>
-</file>
-
-<file path=customXml/itemProps4.xml><?xml version="1.0" encoding="utf-8"?>
-<ds:datastoreItem xmlns:ds="http://schemas.openxmlformats.org/officeDocument/2006/customXml" ds:itemID="{2A9DC51F-B64C-4CE7-9338-ABFB62A95A5B}">
-  <ds:schemaRefs>
-    <ds:schemaRef ds:uri="http://schemas.openxmlformats.org/officeDocument/2006/bibliography"/>
-  </ds:schemaRefs>
-</ds:datastoreItem>
 </file>
--- a/AFFARS/DEVELOPMENT/msword/AFFARS-PART-5318.docx
+++ b/AFFARS/DEVELOPMENT/msword/AFFARS-PART-5318.docx
@@ -1,6 +1,6 @@
 
 <file path=word/document.xml><?xml version="1.0" encoding="utf-8"?>
-<w:document xmlns:wpc="http://schemas.microsoft.com/office/word/2010/wordprocessingCanvas" xmlns:cx="http://schemas.microsoft.com/office/drawing/2014/chartex" xmlns:cx1="http://schemas.microsoft.com/office/drawing/2015/9/8/chartex" xmlns:mc="http://schemas.openxmlformats.org/markup-compatibility/2006" xmlns:o="urn:schemas-microsoft-com:office:office" xmlns:r="http://schemas.openxmlformats.org/officeDocument/2006/relationships" xmlns:m="http://schemas.openxmlformats.org/officeDocument/2006/math" xmlns:v="urn:schemas-microsoft-com:vml" xmlns:wp14="http://schemas.microsoft.com/office/word/2010/wordprocessingDrawing" xmlns:wp="http://schemas.openxmlformats.org/drawingml/2006/wordprocessingDrawing" xmlns:w10="urn:schemas-microsoft-com:office:word" xmlns:w="http://schemas.openxmlformats.org/wordprocessingml/2006/main" xmlns:w14="http://schemas.microsoft.com/office/word/2010/wordml" xmlns:w15="http://schemas.microsoft.com/office/word/2012/wordml" xmlns:w16se="http://schemas.microsoft.com/office/word/2015/wordml/symex" xmlns:wpg="http://schemas.microsoft.com/office/word/2010/wordprocessingGroup" xmlns:wpi="http://schemas.microsoft.com/office/word/2010/wordprocessingInk" xmlns:wne="http://schemas.microsoft.com/office/word/2006/wordml" xmlns:wps="http://schemas.microsoft.com/office/word/2010/wordprocessingShape" mc:Ignorable="w14 w15 w16se wp14">
+<w:document xmlns:wpc="http://schemas.microsoft.com/office/word/2010/wordprocessingCanvas" xmlns:cx="http://schemas.microsoft.com/office/drawing/2014/chartex" xmlns:cx1="http://schemas.microsoft.com/office/drawing/2015/9/8/chartex" xmlns:cx2="http://schemas.microsoft.com/office/drawing/2015/10/21/chartex" xmlns:cx3="http://schemas.microsoft.com/office/drawing/2016/5/9/chartex" xmlns:cx4="http://schemas.microsoft.com/office/drawing/2016/5/10/chartex" xmlns:cx5="http://schemas.microsoft.com/office/drawing/2016/5/11/chartex" xmlns:cx6="http://schemas.microsoft.com/office/drawing/2016/5/12/chartex" xmlns:cx7="http://schemas.microsoft.com/office/drawing/2016/5/13/chartex" xmlns:cx8="http://schemas.microsoft.com/office/drawing/2016/5/14/chartex" xmlns:mc="http://schemas.openxmlformats.org/markup-compatibility/2006" xmlns:aink="http://schemas.microsoft.com/office/drawing/2016/ink" xmlns:am3d="http://schemas.microsoft.com/office/drawing/2017/model3d" xmlns:o="urn:schemas-microsoft-com:office:office" xmlns:oel="http://schemas.microsoft.com/office/2019/extlst" xmlns:r="http://schemas.openxmlformats.org/officeDocument/2006/relationships" xmlns:m="http://schemas.openxmlformats.org/officeDocument/2006/math" xmlns:v="urn:schemas-microsoft-com:vml" xmlns:wp14="http://schemas.microsoft.com/office/word/2010/wordprocessingDrawing" xmlns:wp="http://schemas.openxmlformats.org/drawingml/2006/wordprocessingDrawing" xmlns:w10="urn:schemas-microsoft-com:office:word" xmlns:w="http://schemas.openxmlformats.org/wordprocessingml/2006/main" xmlns:w14="http://schemas.microsoft.com/office/word/2010/wordml" xmlns:w15="http://schemas.microsoft.com/office/word/2012/wordml" xmlns:w16cex="http://schemas.microsoft.com/office/word/2018/wordml/cex" xmlns:w16cid="http://schemas.microsoft.com/office/word/2016/wordml/cid" xmlns:w16="http://schemas.microsoft.com/office/word/2018/wordml" xmlns:w16sdtdh="http://schemas.microsoft.com/office/word/2020/wordml/sdtdatahash" xmlns:w16se="http://schemas.microsoft.com/office/word/2015/wordml/symex" xmlns:wpg="http://schemas.microsoft.com/office/word/2010/wordprocessingGroup" xmlns:wpi="http://schemas.microsoft.com/office/word/2010/wordprocessingInk" xmlns:wne="http://schemas.microsoft.com/office/word/2006/wordml" xmlns:wps="http://schemas.microsoft.com/office/word/2010/wordprocessingShape" mc:Ignorable="w14 w15 w16se w16cid w16 w16cex w16sdtdh wp14">
   <w:background w:color="FFFFFF"/>
   <w:body>
     <w:p>
@@ -12,14 +12,15 @@
           <w:szCs w:val="24"/>
         </w:rPr>
       </w:pPr>
-      <w:bookmarkStart w:id="0" w:name="_Toc346959698"/>
-      <w:bookmarkStart w:id="1" w:name="_Toc350308682"/>
-      <w:bookmarkStart w:id="2" w:name="_Toc351649188"/>
-      <w:bookmarkStart w:id="3" w:name="_Toc77057004"/>
+      <w:bookmarkStart w:id="0" w:name="_Toc77057004"/>
+      <w:bookmarkStart w:id="1" w:name="_Toc101344312"/>
+      <w:bookmarkStart w:id="2" w:name="_Toc346959698"/>
+      <w:bookmarkStart w:id="3" w:name="_Toc350308682"/>
+      <w:bookmarkStart w:id="4" w:name="_Toc351649188"/>
       <w:r>
         <w:t>PART 5318</w:t>
       </w:r>
-      <w:bookmarkStart w:id="4" w:name="_Toc351649189"/>
+      <w:bookmarkStart w:id="5" w:name="_Toc351649189"/>
       <w:r>
         <w:t xml:space="preserve"> - </w:t>
       </w:r>
@@ -32,15 +33,35 @@
         </w:rPr>
         <w:t>Emergency Acquisitions</w:t>
       </w:r>
-      <w:bookmarkStart w:id="5" w:name="_GoBack"/>
-      <w:bookmarkEnd w:id="4"/>
-      <w:bookmarkEnd w:id="3"/>
       <w:bookmarkEnd w:id="5"/>
+      <w:bookmarkEnd w:id="0"/>
+      <w:bookmarkEnd w:id="1"/>
     </w:p>
     <w:p>
       <w:pPr>
+        <w:spacing w:after="120"/>
+        <w:jc w:val="center"/>
+        <w:rPr>
+          <w:b/>
+        </w:rPr>
+      </w:pPr>
+      <w:r>
+        <w:rPr>
+          <w:b/>
+        </w:rPr>
+        <w:t>2019 Edition</w:t>
+      </w:r>
+      <w:r>
+        <w:rPr>
+          <w:b/>
+        </w:rPr>
+        <w:t xml:space="preserve"> </w:t>
+      </w:r>
+    </w:p>
+    <w:p>
+      <w:pPr>
         <w:widowControl w:val="0"/>
-        <w:spacing w:after="480"/>
+        <w:spacing w:before="120" w:after="480"/>
         <w:jc w:val="center"/>
         <w:rPr>
           <w:b/>
@@ -48,13 +69,34 @@
       </w:pPr>
       <w:r>
         <w:rPr>
-          <w:b/>
-        </w:rPr>
-        <w:t>2019 Edition</w:t>
+          <w:i/>
+          <w:iCs/>
+        </w:rPr>
+        <w:t xml:space="preserve">Revised: </w:t>
+      </w:r>
+      <w:r>
+        <w:rPr>
+          <w:i/>
+          <w:iCs/>
+        </w:rPr>
+        <w:t xml:space="preserve">2 May </w:t>
+      </w:r>
+      <w:r>
+        <w:rPr>
+          <w:i/>
+          <w:iCs/>
+        </w:rPr>
+        <w:t>2022</w:t>
       </w:r>
     </w:p>
     <w:sdt>
       <w:sdtPr>
+        <w:rPr>
+          <w:rFonts w:ascii="Times New Roman" w:eastAsia="Times New Roman" w:hAnsi="Times New Roman" w:cs="Times New Roman"/>
+          <w:color w:val="auto"/>
+          <w:sz w:val="24"/>
+          <w:szCs w:val="20"/>
+        </w:rPr>
         <w:id w:val="1713998108"/>
         <w:docPartObj>
           <w:docPartGallery w:val="Table of Contents"/>
@@ -63,13 +105,9 @@
       </w:sdtPr>
       <w:sdtEndPr>
         <w:rPr>
-          <w:rFonts w:ascii="Times New Roman" w:eastAsia="Times New Roman" w:hAnsi="Times New Roman" w:cs="Times New Roman"/>
           <w:b/>
           <w:bCs/>
           <w:noProof/>
-          <w:color w:val="auto"/>
-          <w:sz w:val="24"/>
-          <w:szCs w:val="20"/>
         </w:rPr>
       </w:sdtEndPr>
       <w:sdtContent>
@@ -80,12 +118,7 @@
             <w:keepLines w:val="0"/>
             <w:widowControl w:val="0"/>
             <w:rPr>
-              <w:rFonts w:asciiTheme="minorHAnsi" w:eastAsiaTheme="minorEastAsia" w:hAnsiTheme="minorHAnsi" w:cstheme="minorBidi"/>
-              <w:b/>
-              <w:caps/>
               <w:noProof/>
-              <w:sz w:val="22"/>
-              <w:szCs w:val="22"/>
             </w:rPr>
           </w:pPr>
           <w:r>
@@ -106,8 +139,10 @@
         </w:p>
         <w:p>
           <w:pPr>
-            <w:pStyle w:val="TOC2"/>
-            <w:widowControl w:val="0"/>
+            <w:pStyle w:val="TOC1"/>
+            <w:tabs>
+              <w:tab w:val="right" w:leader="dot" w:pos="9350"/>
+            </w:tabs>
             <w:rPr>
               <w:rFonts w:asciiTheme="minorHAnsi" w:eastAsiaTheme="minorEastAsia" w:hAnsiTheme="minorHAnsi" w:cstheme="minorBidi"/>
               <w:b w:val="0"/>
@@ -117,13 +152,13 @@
               <w:szCs w:val="22"/>
             </w:rPr>
           </w:pPr>
-          <w:hyperlink w:anchor="_Toc77057005" w:history="1">
+          <w:hyperlink w:anchor="_Toc101344312" w:history="1">
             <w:r>
               <w:rPr>
                 <w:rStyle w:val="Hyperlink"/>
                 <w:noProof/>
               </w:rPr>
-              <w:t>SUBPART 5318.000 – SCOPE OF PART</w:t>
+              <w:t>PART 5318 -  Emergency Acquisitions</w:t>
             </w:r>
             <w:r>
               <w:rPr>
@@ -144,145 +179,7 @@
                 <w:noProof/>
                 <w:webHidden/>
               </w:rPr>
-              <w:instrText xml:space="preserve"> PAGEREF _Toc77057005 \h </w:instrText>
-            </w:r>
-            <w:r>
-              <w:rPr>
-                <w:noProof/>
-                <w:webHidden/>
-              </w:rPr>
-            </w:r>
-            <w:r>
-              <w:rPr>
-                <w:noProof/>
-                <w:webHidden/>
-              </w:rPr>
-              <w:fldChar w:fldCharType="separate"/>
-            </w:r>
-            <w:r>
-              <w:rPr>
-                <w:noProof/>
-                <w:webHidden/>
-              </w:rPr>
-              <w:t>1</w:t>
-            </w:r>
-            <w:r>
-              <w:rPr>
-                <w:noProof/>
-                <w:webHidden/>
-              </w:rPr>
-              <w:fldChar w:fldCharType="end"/>
-            </w:r>
-          </w:hyperlink>
-        </w:p>
-        <w:p>
-          <w:pPr>
-            <w:pStyle w:val="TOC3"/>
-            <w:widowControl w:val="0"/>
-            <w:rPr>
-              <w:rFonts w:asciiTheme="minorHAnsi" w:eastAsiaTheme="minorEastAsia" w:hAnsiTheme="minorHAnsi" w:cstheme="minorBidi"/>
-              <w:noProof/>
-              <w:sz w:val="22"/>
-              <w:szCs w:val="22"/>
-            </w:rPr>
-          </w:pPr>
-          <w:hyperlink w:anchor="_Toc77057006" w:history="1">
-            <w:r>
-              <w:rPr>
-                <w:rStyle w:val="Hyperlink"/>
-                <w:noProof/>
-              </w:rPr>
-              <w:t>5318.001   Definition</w:t>
-            </w:r>
-            <w:r>
-              <w:rPr>
-                <w:noProof/>
-                <w:webHidden/>
-              </w:rPr>
-              <w:tab/>
-            </w:r>
-            <w:r>
-              <w:rPr>
-                <w:noProof/>
-                <w:webHidden/>
-              </w:rPr>
-              <w:fldChar w:fldCharType="begin"/>
-            </w:r>
-            <w:r>
-              <w:rPr>
-                <w:noProof/>
-                <w:webHidden/>
-              </w:rPr>
-              <w:instrText xml:space="preserve"> PAGEREF _Toc77057006 \h </w:instrText>
-            </w:r>
-            <w:r>
-              <w:rPr>
-                <w:noProof/>
-                <w:webHidden/>
-              </w:rPr>
-            </w:r>
-            <w:r>
-              <w:rPr>
-                <w:noProof/>
-                <w:webHidden/>
-              </w:rPr>
-              <w:fldChar w:fldCharType="separate"/>
-            </w:r>
-            <w:r>
-              <w:rPr>
-                <w:noProof/>
-                <w:webHidden/>
-              </w:rPr>
-              <w:t>1</w:t>
-            </w:r>
-            <w:r>
-              <w:rPr>
-                <w:noProof/>
-                <w:webHidden/>
-              </w:rPr>
-              <w:fldChar w:fldCharType="end"/>
-            </w:r>
-          </w:hyperlink>
-        </w:p>
-        <w:p>
-          <w:pPr>
-            <w:pStyle w:val="TOC3"/>
-            <w:widowControl w:val="0"/>
-            <w:rPr>
-              <w:rFonts w:asciiTheme="minorHAnsi" w:eastAsiaTheme="minorEastAsia" w:hAnsiTheme="minorHAnsi" w:cstheme="minorBidi"/>
-              <w:noProof/>
-              <w:sz w:val="22"/>
-              <w:szCs w:val="22"/>
-            </w:rPr>
-          </w:pPr>
-          <w:hyperlink w:anchor="_Toc77057007" w:history="1">
-            <w:r>
-              <w:rPr>
-                <w:rStyle w:val="Hyperlink"/>
-                <w:noProof/>
-              </w:rPr>
-              <w:t>5318.125   Protest to GAO</w:t>
-            </w:r>
-            <w:r>
-              <w:rPr>
-                <w:noProof/>
-                <w:webHidden/>
-              </w:rPr>
-              <w:tab/>
-            </w:r>
-            <w:r>
-              <w:rPr>
-                <w:noProof/>
-                <w:webHidden/>
-              </w:rPr>
-              <w:fldChar w:fldCharType="begin"/>
-            </w:r>
-            <w:r>
-              <w:rPr>
-                <w:noProof/>
-                <w:webHidden/>
-              </w:rPr>
-              <w:instrText xml:space="preserve"> PAGEREF _Toc77057007 \h </w:instrText>
+              <w:instrText xml:space="preserve"> PAGEREF _Toc101344312 \h </w:instrText>
             </w:r>
             <w:r>
               <w:rPr>
@@ -316,7 +213,6 @@
         <w:p>
           <w:pPr>
             <w:pStyle w:val="TOC2"/>
-            <w:widowControl w:val="0"/>
             <w:rPr>
               <w:rFonts w:asciiTheme="minorHAnsi" w:eastAsiaTheme="minorEastAsia" w:hAnsiTheme="minorHAnsi" w:cstheme="minorBidi"/>
               <w:b w:val="0"/>
@@ -326,13 +222,13 @@
               <w:szCs w:val="22"/>
             </w:rPr>
           </w:pPr>
-          <w:hyperlink w:anchor="_Toc77057008" w:history="1">
+          <w:hyperlink w:anchor="_Toc101344313" w:history="1">
             <w:r>
               <w:rPr>
                 <w:rStyle w:val="Hyperlink"/>
                 <w:noProof/>
               </w:rPr>
-              <w:t>SUBPART 5318.2 — EMERGENCY ACQUISITION FLEXIBILITIES</w:t>
+              <w:t>SUBPART 5318.000 – SCOPE OF PART</w:t>
             </w:r>
             <w:r>
               <w:rPr>
@@ -353,7 +249,7 @@
                 <w:noProof/>
                 <w:webHidden/>
               </w:rPr>
-              <w:instrText xml:space="preserve"> PAGEREF _Toc77057008 \h </w:instrText>
+              <w:instrText xml:space="preserve"> PAGEREF _Toc101344313 \h </w:instrText>
             </w:r>
             <w:r>
               <w:rPr>
@@ -373,7 +269,7 @@
                 <w:noProof/>
                 <w:webHidden/>
               </w:rPr>
-              <w:t>2</w:t>
+              <w:t>1</w:t>
             </w:r>
             <w:r>
               <w:rPr>
@@ -387,7 +283,6 @@
         <w:p>
           <w:pPr>
             <w:pStyle w:val="TOC3"/>
-            <w:widowControl w:val="0"/>
             <w:rPr>
               <w:rFonts w:asciiTheme="minorHAnsi" w:eastAsiaTheme="minorEastAsia" w:hAnsiTheme="minorHAnsi" w:cstheme="minorBidi"/>
               <w:noProof/>
@@ -395,13 +290,13 @@
               <w:szCs w:val="22"/>
             </w:rPr>
           </w:pPr>
-          <w:hyperlink w:anchor="_Toc77057009" w:history="1">
+          <w:hyperlink w:anchor="_Toc101344314" w:history="1">
             <w:r>
               <w:rPr>
                 <w:rStyle w:val="Hyperlink"/>
                 <w:noProof/>
               </w:rPr>
-              <w:t>5318.201   Contingency Operation</w:t>
+              <w:t>5318.001   Definition</w:t>
             </w:r>
             <w:r>
               <w:rPr>
@@ -422,7 +317,7 @@
                 <w:noProof/>
                 <w:webHidden/>
               </w:rPr>
-              <w:instrText xml:space="preserve"> PAGEREF _Toc77057009 \h </w:instrText>
+              <w:instrText xml:space="preserve"> PAGEREF _Toc101344314 \h </w:instrText>
             </w:r>
             <w:r>
               <w:rPr>
@@ -442,7 +337,7 @@
                 <w:noProof/>
                 <w:webHidden/>
               </w:rPr>
-              <w:t>2</w:t>
+              <w:t>1</w:t>
             </w:r>
             <w:r>
               <w:rPr>
@@ -456,7 +351,6 @@
         <w:p>
           <w:pPr>
             <w:pStyle w:val="TOC3"/>
-            <w:widowControl w:val="0"/>
             <w:rPr>
               <w:rFonts w:asciiTheme="minorHAnsi" w:eastAsiaTheme="minorEastAsia" w:hAnsiTheme="minorHAnsi" w:cstheme="minorBidi"/>
               <w:noProof/>
@@ -464,13 +358,13 @@
               <w:szCs w:val="22"/>
             </w:rPr>
           </w:pPr>
-          <w:hyperlink w:anchor="_Toc77057010" w:history="1">
+          <w:hyperlink w:anchor="_Toc101344315" w:history="1">
             <w:r>
               <w:rPr>
                 <w:rStyle w:val="Hyperlink"/>
                 <w:noProof/>
               </w:rPr>
-              <w:t>5318.202   Defense or Recovery from Certain Attacks</w:t>
+              <w:t>5318.1   Available Acquisition Flexibilities</w:t>
             </w:r>
             <w:r>
               <w:rPr>
@@ -491,7 +385,7 @@
                 <w:noProof/>
                 <w:webHidden/>
               </w:rPr>
-              <w:instrText xml:space="preserve"> PAGEREF _Toc77057010 \h </w:instrText>
+              <w:instrText xml:space="preserve"> PAGEREF _Toc101344315 \h </w:instrText>
             </w:r>
             <w:r>
               <w:rPr>
@@ -511,7 +405,7 @@
                 <w:noProof/>
                 <w:webHidden/>
               </w:rPr>
-              <w:t>2</w:t>
+              <w:t>1</w:t>
             </w:r>
             <w:r>
               <w:rPr>
@@ -525,7 +419,6 @@
         <w:p>
           <w:pPr>
             <w:pStyle w:val="TOC3"/>
-            <w:widowControl w:val="0"/>
             <w:rPr>
               <w:rFonts w:asciiTheme="minorHAnsi" w:eastAsiaTheme="minorEastAsia" w:hAnsiTheme="minorHAnsi" w:cstheme="minorBidi"/>
               <w:noProof/>
@@ -533,12 +426,286 @@
               <w:szCs w:val="22"/>
             </w:rPr>
           </w:pPr>
-          <w:hyperlink w:anchor="_Toc77057011" w:history="1">
+          <w:hyperlink w:anchor="_Toc101344316" w:history="1">
             <w:r>
               <w:rPr>
                 <w:rStyle w:val="Hyperlink"/>
                 <w:noProof/>
               </w:rPr>
+              <w:t>5318.125   Protest to GAO</w:t>
+            </w:r>
+            <w:r>
+              <w:rPr>
+                <w:noProof/>
+                <w:webHidden/>
+              </w:rPr>
+              <w:tab/>
+            </w:r>
+            <w:r>
+              <w:rPr>
+                <w:noProof/>
+                <w:webHidden/>
+              </w:rPr>
+              <w:fldChar w:fldCharType="begin"/>
+            </w:r>
+            <w:r>
+              <w:rPr>
+                <w:noProof/>
+                <w:webHidden/>
+              </w:rPr>
+              <w:instrText xml:space="preserve"> PAGEREF _Toc101344316 \h </w:instrText>
+            </w:r>
+            <w:r>
+              <w:rPr>
+                <w:noProof/>
+                <w:webHidden/>
+              </w:rPr>
+            </w:r>
+            <w:r>
+              <w:rPr>
+                <w:noProof/>
+                <w:webHidden/>
+              </w:rPr>
+              <w:fldChar w:fldCharType="separate"/>
+            </w:r>
+            <w:r>
+              <w:rPr>
+                <w:noProof/>
+                <w:webHidden/>
+              </w:rPr>
+              <w:t>1</w:t>
+            </w:r>
+            <w:r>
+              <w:rPr>
+                <w:noProof/>
+                <w:webHidden/>
+              </w:rPr>
+              <w:fldChar w:fldCharType="end"/>
+            </w:r>
+          </w:hyperlink>
+        </w:p>
+        <w:p>
+          <w:pPr>
+            <w:pStyle w:val="TOC2"/>
+            <w:rPr>
+              <w:rFonts w:asciiTheme="minorHAnsi" w:eastAsiaTheme="minorEastAsia" w:hAnsiTheme="minorHAnsi" w:cstheme="minorBidi"/>
+              <w:b w:val="0"/>
+              <w:caps w:val="0"/>
+              <w:noProof/>
+              <w:sz w:val="22"/>
+              <w:szCs w:val="22"/>
+            </w:rPr>
+          </w:pPr>
+          <w:hyperlink w:anchor="_Toc101344317" w:history="1">
+            <w:r>
+              <w:rPr>
+                <w:rStyle w:val="Hyperlink"/>
+                <w:noProof/>
+              </w:rPr>
+              <w:t>SUBPART 5318.2 — EMERGENCY ACQUISITION FLEXIBILITIES</w:t>
+            </w:r>
+            <w:r>
+              <w:rPr>
+                <w:noProof/>
+                <w:webHidden/>
+              </w:rPr>
+              <w:tab/>
+            </w:r>
+            <w:r>
+              <w:rPr>
+                <w:noProof/>
+                <w:webHidden/>
+              </w:rPr>
+              <w:fldChar w:fldCharType="begin"/>
+            </w:r>
+            <w:r>
+              <w:rPr>
+                <w:noProof/>
+                <w:webHidden/>
+              </w:rPr>
+              <w:instrText xml:space="preserve"> PAGEREF _Toc101344317 \h </w:instrText>
+            </w:r>
+            <w:r>
+              <w:rPr>
+                <w:noProof/>
+                <w:webHidden/>
+              </w:rPr>
+            </w:r>
+            <w:r>
+              <w:rPr>
+                <w:noProof/>
+                <w:webHidden/>
+              </w:rPr>
+              <w:fldChar w:fldCharType="separate"/>
+            </w:r>
+            <w:r>
+              <w:rPr>
+                <w:noProof/>
+                <w:webHidden/>
+              </w:rPr>
+              <w:t>2</w:t>
+            </w:r>
+            <w:r>
+              <w:rPr>
+                <w:noProof/>
+                <w:webHidden/>
+              </w:rPr>
+              <w:fldChar w:fldCharType="end"/>
+            </w:r>
+          </w:hyperlink>
+        </w:p>
+        <w:p>
+          <w:pPr>
+            <w:pStyle w:val="TOC3"/>
+            <w:rPr>
+              <w:rFonts w:asciiTheme="minorHAnsi" w:eastAsiaTheme="minorEastAsia" w:hAnsiTheme="minorHAnsi" w:cstheme="minorBidi"/>
+              <w:noProof/>
+              <w:sz w:val="22"/>
+              <w:szCs w:val="22"/>
+            </w:rPr>
+          </w:pPr>
+          <w:hyperlink w:anchor="_Toc101344318" w:history="1">
+            <w:r>
+              <w:rPr>
+                <w:rStyle w:val="Hyperlink"/>
+                <w:noProof/>
+              </w:rPr>
+              <w:t>5318.201   Contingency Operation</w:t>
+            </w:r>
+            <w:r>
+              <w:rPr>
+                <w:noProof/>
+                <w:webHidden/>
+              </w:rPr>
+              <w:tab/>
+            </w:r>
+            <w:r>
+              <w:rPr>
+                <w:noProof/>
+                <w:webHidden/>
+              </w:rPr>
+              <w:fldChar w:fldCharType="begin"/>
+            </w:r>
+            <w:r>
+              <w:rPr>
+                <w:noProof/>
+                <w:webHidden/>
+              </w:rPr>
+              <w:instrText xml:space="preserve"> PAGEREF _Toc101344318 \h </w:instrText>
+            </w:r>
+            <w:r>
+              <w:rPr>
+                <w:noProof/>
+                <w:webHidden/>
+              </w:rPr>
+            </w:r>
+            <w:r>
+              <w:rPr>
+                <w:noProof/>
+                <w:webHidden/>
+              </w:rPr>
+              <w:fldChar w:fldCharType="separate"/>
+            </w:r>
+            <w:r>
+              <w:rPr>
+                <w:noProof/>
+                <w:webHidden/>
+              </w:rPr>
+              <w:t>2</w:t>
+            </w:r>
+            <w:r>
+              <w:rPr>
+                <w:noProof/>
+                <w:webHidden/>
+              </w:rPr>
+              <w:fldChar w:fldCharType="end"/>
+            </w:r>
+          </w:hyperlink>
+        </w:p>
+        <w:p>
+          <w:pPr>
+            <w:pStyle w:val="TOC3"/>
+            <w:rPr>
+              <w:rFonts w:asciiTheme="minorHAnsi" w:eastAsiaTheme="minorEastAsia" w:hAnsiTheme="minorHAnsi" w:cstheme="minorBidi"/>
+              <w:noProof/>
+              <w:sz w:val="22"/>
+              <w:szCs w:val="22"/>
+            </w:rPr>
+          </w:pPr>
+          <w:hyperlink w:anchor="_Toc101344319" w:history="1">
+            <w:r>
+              <w:rPr>
+                <w:rStyle w:val="Hyperlink"/>
+                <w:noProof/>
+              </w:rPr>
+              <w:t>5318.202   Defense or Recovery from Certain Attacks</w:t>
+            </w:r>
+            <w:r>
+              <w:rPr>
+                <w:noProof/>
+                <w:webHidden/>
+              </w:rPr>
+              <w:tab/>
+            </w:r>
+            <w:r>
+              <w:rPr>
+                <w:noProof/>
+                <w:webHidden/>
+              </w:rPr>
+              <w:fldChar w:fldCharType="begin"/>
+            </w:r>
+            <w:r>
+              <w:rPr>
+                <w:noProof/>
+                <w:webHidden/>
+              </w:rPr>
+              <w:instrText xml:space="preserve"> PAGEREF _Toc101344319 \h </w:instrText>
+            </w:r>
+            <w:r>
+              <w:rPr>
+                <w:noProof/>
+                <w:webHidden/>
+              </w:rPr>
+            </w:r>
+            <w:r>
+              <w:rPr>
+                <w:noProof/>
+                <w:webHidden/>
+              </w:rPr>
+              <w:fldChar w:fldCharType="separate"/>
+            </w:r>
+            <w:r>
+              <w:rPr>
+                <w:noProof/>
+                <w:webHidden/>
+              </w:rPr>
+              <w:t>2</w:t>
+            </w:r>
+            <w:r>
+              <w:rPr>
+                <w:noProof/>
+                <w:webHidden/>
+              </w:rPr>
+              <w:fldChar w:fldCharType="end"/>
+            </w:r>
+          </w:hyperlink>
+        </w:p>
+        <w:p>
+          <w:pPr>
+            <w:pStyle w:val="TOC3"/>
+            <w:rPr>
+              <w:rFonts w:asciiTheme="minorHAnsi" w:eastAsiaTheme="minorEastAsia" w:hAnsiTheme="minorHAnsi" w:cstheme="minorBidi"/>
+              <w:noProof/>
+              <w:sz w:val="22"/>
+              <w:szCs w:val="22"/>
+            </w:rPr>
+          </w:pPr>
+          <w:hyperlink w:anchor="_Toc101344320" w:history="1">
+            <w:r>
+              <w:rPr>
+                <w:rStyle w:val="Hyperlink"/>
+                <w:noProof/>
+              </w:rPr>
               <w:t>5318.270 Head of Contracting Activity Determinations</w:t>
             </w:r>
             <w:r>
@@ -560,7 +727,7 @@
                 <w:noProof/>
                 <w:webHidden/>
               </w:rPr>
-              <w:instrText xml:space="preserve"> PAGEREF _Toc77057011 \h </w:instrText>
+              <w:instrText xml:space="preserve"> PAGEREF _Toc101344320 \h </w:instrText>
             </w:r>
             <w:r>
               <w:rPr>
@@ -608,11 +775,6 @@
     </w:sdt>
     <w:p>
       <w:pPr>
-        <w:pStyle w:val="Heading1"/>
-      </w:pPr>
-    </w:p>
-    <w:p>
-      <w:pPr>
         <w:pStyle w:val="Heading2"/>
         <w:keepNext w:val="0"/>
         <w:keepLines w:val="0"/>
@@ -620,10 +782,10 @@
       </w:pPr>
       <w:bookmarkStart w:id="6" w:name="_Toc38293657"/>
       <w:bookmarkStart w:id="7" w:name="_Toc38364823"/>
-      <w:bookmarkStart w:id="8" w:name="_Toc77057005"/>
-      <w:bookmarkEnd w:id="0"/>
-      <w:bookmarkEnd w:id="1"/>
+      <w:bookmarkStart w:id="8" w:name="_Toc101344313"/>
       <w:bookmarkEnd w:id="2"/>
+      <w:bookmarkEnd w:id="3"/>
+      <w:bookmarkEnd w:id="4"/>
       <w:r>
         <w:t>SUBPART 5318.000 – SCOPE OF PART</w:t>
       </w:r>
@@ -640,7 +802,7 @@
         <w:keepLines w:val="0"/>
         <w:widowControl w:val="0"/>
       </w:pPr>
-      <w:bookmarkStart w:id="11" w:name="_Toc77057006"/>
+      <w:bookmarkStart w:id="11" w:name="_Toc101344314"/>
       <w:r>
         <w:t>5318.001</w:t>
       </w:r>
@@ -699,7 +861,23 @@
         <w:keepLines w:val="0"/>
         <w:widowControl w:val="0"/>
       </w:pPr>
-      <w:bookmarkStart w:id="14" w:name="_Toc77057007"/>
+      <w:bookmarkStart w:id="14" w:name="_Toc101344315"/>
+      <w:r>
+        <w:t xml:space="preserve">5318.1  </w:t>
+      </w:r>
+      <w:r>
+        <w:t xml:space="preserve"> Available Acquisition Flexibilities</w:t>
+      </w:r>
+      <w:bookmarkEnd w:id="14"/>
+    </w:p>
+    <w:p>
+      <w:pPr>
+        <w:pStyle w:val="Heading3"/>
+        <w:keepNext w:val="0"/>
+        <w:keepLines w:val="0"/>
+        <w:widowControl w:val="0"/>
+      </w:pPr>
+      <w:bookmarkStart w:id="15" w:name="_Toc101344316"/>
       <w:r>
         <w:t>5318.</w:t>
       </w:r>
@@ -714,7 +892,7 @@
       </w:r>
       <w:bookmarkEnd w:id="12"/>
       <w:bookmarkEnd w:id="13"/>
-      <w:bookmarkEnd w:id="14"/>
+      <w:bookmarkEnd w:id="15"/>
     </w:p>
     <w:p>
       <w:pPr>
@@ -754,8 +932,8 @@
       <w:r>
         <w:t>.</w:t>
       </w:r>
-      <w:bookmarkStart w:id="15" w:name="_Toc38293660"/>
-      <w:bookmarkStart w:id="16" w:name="_Toc38364826"/>
+      <w:bookmarkStart w:id="16" w:name="_Toc38293660"/>
+      <w:bookmarkStart w:id="17" w:name="_Toc38364826"/>
     </w:p>
     <w:p>
       <w:pPr>
@@ -764,7 +942,7 @@
         <w:keepLines w:val="0"/>
         <w:widowControl w:val="0"/>
       </w:pPr>
-      <w:bookmarkStart w:id="17" w:name="_Toc77057008"/>
+      <w:bookmarkStart w:id="18" w:name="_Toc101344317"/>
       <w:r>
         <w:t>SUBPART 5318.2</w:t>
       </w:r>
@@ -777,11 +955,11 @@
       <w:r>
         <w:t>MERGENCY ACQUISITION FLEXIBILITIES</w:t>
       </w:r>
-      <w:bookmarkStart w:id="18" w:name="_Toc38293661"/>
-      <w:bookmarkStart w:id="19" w:name="_Toc38364827"/>
-      <w:bookmarkEnd w:id="15"/>
+      <w:bookmarkStart w:id="19" w:name="_Toc38293661"/>
+      <w:bookmarkStart w:id="20" w:name="_Toc38364827"/>
       <w:bookmarkEnd w:id="16"/>
       <w:bookmarkEnd w:id="17"/>
+      <w:bookmarkEnd w:id="18"/>
     </w:p>
     <w:p>
       <w:pPr>
@@ -790,7 +968,7 @@
         <w:keepLines w:val="0"/>
         <w:widowControl w:val="0"/>
       </w:pPr>
-      <w:bookmarkStart w:id="20" w:name="_Toc77057009"/>
+      <w:bookmarkStart w:id="21" w:name="_Toc101344318"/>
       <w:r>
         <w:t>5318.</w:t>
       </w:r>
@@ -809,9 +987,9 @@
       <w:r>
         <w:t>Contingency Operation</w:t>
       </w:r>
-      <w:bookmarkEnd w:id="18"/>
       <w:bookmarkEnd w:id="19"/>
       <w:bookmarkEnd w:id="20"/>
+      <w:bookmarkEnd w:id="21"/>
     </w:p>
     <w:p>
       <w:pPr>
@@ -1079,7 +1257,7 @@
           <w:tab w:val="clear" w:pos="8640"/>
           <w:tab w:val="clear" w:pos="10296"/>
         </w:tabs>
-        <w:spacing w:before="0" w:after="0"/>
+        <w:spacing w:before="240"/>
       </w:pPr>
       <w:r>
         <w:rPr>
@@ -1139,6 +1317,7 @@
         <w:rPr>
           <w:bCs/>
         </w:rPr>
+        <w:lastRenderedPageBreak/>
         <w:t>procedures, see</w:t>
       </w:r>
       <w:r>
@@ -1183,45 +1362,47 @@
     </w:p>
     <w:p>
       <w:pPr>
-        <w:pStyle w:val="NormalWeb"/>
+        <w:pStyle w:val="Footer"/>
         <w:widowControl w:val="0"/>
-        <w:spacing w:before="0" w:beforeAutospacing="0" w:after="0" w:afterAutospacing="0"/>
-        <w:rPr>
-          <w:rFonts w:ascii="Times New Roman" w:hAnsi="Times New Roman" w:cs="Times New Roman"/>
+        <w:tabs>
+          <w:tab w:val="clear" w:pos="4320"/>
+          <w:tab w:val="clear" w:pos="8640"/>
+          <w:tab w:val="clear" w:pos="10296"/>
+        </w:tabs>
+        <w:spacing w:before="240"/>
+        <w:rPr>
           <w:bCs/>
         </w:rPr>
       </w:pPr>
       <w:r>
         <w:rPr>
-          <w:rFonts w:ascii="Times New Roman" w:hAnsi="Times New Roman" w:cs="Times New Roman"/>
           <w:bCs/>
         </w:rPr>
         <w:t>(S-91) Assign and maintain DoD Activity Address Codes (DoDAAC) for deployed forces within the area of responsibility, as required</w:t>
       </w:r>
       <w:r>
         <w:rPr>
-          <w:rFonts w:ascii="Times New Roman" w:hAnsi="Times New Roman" w:cs="Times New Roman"/>
           <w:bCs/>
         </w:rPr>
         <w:t>.</w:t>
       </w:r>
       <w:r>
         <w:rPr>
-          <w:rFonts w:ascii="Times New Roman" w:hAnsi="Times New Roman" w:cs="Times New Roman"/>
           <w:bCs/>
         </w:rPr>
-        <w:t xml:space="preserve"> See AFFARS </w:t>
-      </w:r>
-      <w:r>
-        <w:rPr>
-          <w:rFonts w:ascii="Times New Roman" w:hAnsi="Times New Roman" w:cs="Times New Roman"/>
-          <w:bCs/>
-        </w:rPr>
-        <w:t>5304.7003-90</w:t>
-      </w:r>
-      <w:r>
-        <w:rPr>
-          <w:rFonts w:ascii="Times New Roman" w:hAnsi="Times New Roman" w:cs="Times New Roman"/>
+        <w:t xml:space="preserve"> See </w:t>
+      </w:r>
+      <w:hyperlink r:id="rId17" w:anchor="p5304_7003_90" w:history="1">
+        <w:r>
+          <w:rPr>
+            <w:rStyle w:val="Hyperlink"/>
+            <w:bCs/>
+          </w:rPr>
+          <w:t>AFFARS 5304.7003-90</w:t>
+        </w:r>
+      </w:hyperlink>
+      <w:r>
+        <w:rPr>
           <w:bCs/>
         </w:rPr>
         <w:t>.</w:t>
@@ -1258,7 +1439,7 @@
         </w:rPr>
         <w:t xml:space="preserve">See </w:t>
       </w:r>
-      <w:hyperlink r:id="rId17" w:history="1">
+      <w:hyperlink r:id="rId18" w:history="1">
         <w:r>
           <w:rPr>
             <w:rStyle w:val="Hyperlink"/>
@@ -1274,8 +1455,8 @@
         </w:rPr>
         <w:t>.</w:t>
       </w:r>
-      <w:bookmarkStart w:id="21" w:name="_Toc38293662"/>
-      <w:bookmarkStart w:id="22" w:name="_Toc38364828"/>
+      <w:bookmarkStart w:id="22" w:name="_Toc38293662"/>
+      <w:bookmarkStart w:id="23" w:name="_Toc38364828"/>
     </w:p>
     <w:p>
       <w:pPr>
@@ -1284,7 +1465,7 @@
         <w:keepLines w:val="0"/>
         <w:widowControl w:val="0"/>
       </w:pPr>
-      <w:bookmarkStart w:id="23" w:name="_Toc77057010"/>
+      <w:bookmarkStart w:id="24" w:name="_Toc101344319"/>
       <w:r>
         <w:t xml:space="preserve">5318.202 </w:t>
       </w:r>
@@ -1318,81 +1499,9 @@
       <w:r>
         <w:t>ttacks</w:t>
       </w:r>
-      <w:bookmarkEnd w:id="21"/>
       <w:bookmarkEnd w:id="22"/>
       <w:bookmarkEnd w:id="23"/>
-    </w:p>
-    <w:p>
-      <w:pPr>
-        <w:widowControl w:val="0"/>
-        <w:rPr>
-          <w:lang w:val="en"/>
-        </w:rPr>
-      </w:pPr>
-      <w:r>
-        <w:rPr>
-          <w:lang w:val="en"/>
-        </w:rPr>
-        <w:t xml:space="preserve">See </w:t>
-      </w:r>
-      <w:hyperlink r:id="rId18" w:history="1">
-        <w:r>
-          <w:rPr>
-            <w:rStyle w:val="Hyperlink"/>
-            <w:lang w:val="en"/>
-          </w:rPr>
-          <w:t>MP5301.601(a)(i)</w:t>
-        </w:r>
-      </w:hyperlink>
-      <w:r>
-        <w:rPr>
-          <w:color w:val="0000FF"/>
-          <w:lang w:val="en"/>
-        </w:rPr>
-        <w:t>.</w:t>
-      </w:r>
-      <w:bookmarkStart w:id="24" w:name="_Toc38293663"/>
-      <w:bookmarkStart w:id="25" w:name="_Toc38364829"/>
-    </w:p>
-    <w:p>
-      <w:pPr>
-        <w:pStyle w:val="Heading3"/>
-        <w:keepNext w:val="0"/>
-        <w:keepLines w:val="0"/>
-        <w:widowControl w:val="0"/>
-      </w:pPr>
-      <w:bookmarkStart w:id="26" w:name="_Toc77057011"/>
-      <w:r>
-        <w:lastRenderedPageBreak/>
-        <w:t>5318.27</w:t>
-      </w:r>
-      <w:r>
-        <w:t>0</w:t>
-      </w:r>
-      <w:r>
-        <w:t xml:space="preserve"> </w:t>
-      </w:r>
-      <w:r>
-        <w:t xml:space="preserve">Head of </w:t>
-      </w:r>
-      <w:r>
-        <w:t>C</w:t>
-      </w:r>
-      <w:r>
-        <w:t xml:space="preserve">ontracting </w:t>
-      </w:r>
-      <w:r>
-        <w:t>A</w:t>
-      </w:r>
-      <w:r>
-        <w:t xml:space="preserve">ctivity </w:t>
-      </w:r>
-      <w:r>
-        <w:t>Determinations</w:t>
-      </w:r>
       <w:bookmarkEnd w:id="24"/>
-      <w:bookmarkEnd w:id="25"/>
-      <w:bookmarkEnd w:id="26"/>
     </w:p>
     <w:p>
       <w:pPr>
@@ -1423,8 +1532,79 @@
         </w:rPr>
         <w:t>.</w:t>
       </w:r>
-      <w:bookmarkStart w:id="27" w:name="p5318271s90"/>
+      <w:bookmarkStart w:id="25" w:name="_Toc38293663"/>
+      <w:bookmarkStart w:id="26" w:name="_Toc38364829"/>
+    </w:p>
+    <w:p>
+      <w:pPr>
+        <w:pStyle w:val="Heading3"/>
+        <w:keepNext w:val="0"/>
+        <w:keepLines w:val="0"/>
+        <w:widowControl w:val="0"/>
+      </w:pPr>
+      <w:bookmarkStart w:id="27" w:name="_Toc101344320"/>
+      <w:r>
+        <w:t>5318.27</w:t>
+      </w:r>
+      <w:r>
+        <w:t>0</w:t>
+      </w:r>
+      <w:r>
+        <w:t xml:space="preserve"> </w:t>
+      </w:r>
+      <w:r>
+        <w:t xml:space="preserve">Head of </w:t>
+      </w:r>
+      <w:r>
+        <w:t>C</w:t>
+      </w:r>
+      <w:r>
+        <w:t xml:space="preserve">ontracting </w:t>
+      </w:r>
+      <w:r>
+        <w:t>A</w:t>
+      </w:r>
+      <w:r>
+        <w:t xml:space="preserve">ctivity </w:t>
+      </w:r>
+      <w:r>
+        <w:t>Determinations</w:t>
+      </w:r>
+      <w:bookmarkEnd w:id="25"/>
+      <w:bookmarkEnd w:id="26"/>
       <w:bookmarkEnd w:id="27"/>
+    </w:p>
+    <w:p>
+      <w:pPr>
+        <w:widowControl w:val="0"/>
+        <w:rPr>
+          <w:lang w:val="en"/>
+        </w:rPr>
+      </w:pPr>
+      <w:r>
+        <w:rPr>
+          <w:lang w:val="en"/>
+        </w:rPr>
+        <w:t xml:space="preserve">See </w:t>
+      </w:r>
+      <w:hyperlink r:id="rId20" w:history="1">
+        <w:r>
+          <w:rPr>
+            <w:rStyle w:val="Hyperlink"/>
+            <w:lang w:val="en"/>
+          </w:rPr>
+          <w:t>MP5301.601(a)(i)</w:t>
+        </w:r>
+      </w:hyperlink>
+      <w:r>
+        <w:rPr>
+          <w:color w:val="0000FF"/>
+          <w:lang w:val="en"/>
+        </w:rPr>
+        <w:t>.</w:t>
+      </w:r>
+      <w:bookmarkStart w:id="28" w:name="p5318271s90"/>
+      <w:bookmarkEnd w:id="28"/>
     </w:p>
     <w:p>
       <w:pPr>
@@ -1435,7 +1615,11 @@
           <w:tab w:val="clear" w:pos="8640"/>
           <w:tab w:val="clear" w:pos="10296"/>
         </w:tabs>
-        <w:spacing w:before="0" w:after="0"/>
+        <w:spacing w:before="240"/>
+        <w:rPr>
+          <w:color w:val="000000" w:themeColor="text1"/>
+          <w:szCs w:val="24"/>
+        </w:rPr>
       </w:pPr>
       <w:r>
         <w:t xml:space="preserve">(S-90) HQ </w:t>
@@ -1450,36 +1634,136 @@
         <w:t>delegable HCA responsibilities</w:t>
       </w:r>
       <w:r>
-        <w:t xml:space="preserve"> during contingency operations for all USAF component commands</w:t>
-      </w:r>
-      <w:r>
-        <w:t xml:space="preserve"> (s</w:t>
-      </w:r>
-      <w:r>
-        <w:t xml:space="preserve">ee </w:t>
-      </w:r>
-      <w:hyperlink r:id="rId20" w:history="1">
+        <w:t xml:space="preserve"> during contingency operations</w:t>
+      </w:r>
+      <w:r>
+        <w:t xml:space="preserve"> </w:t>
+      </w:r>
+      <w:r>
+        <w:rPr>
+          <w:color w:val="000000" w:themeColor="text1"/>
+          <w:szCs w:val="24"/>
+        </w:rPr>
+        <w:t>when determined by the</w:t>
+      </w:r>
+      <w:r>
+        <w:rPr>
+          <w:color w:val="000000" w:themeColor="text1"/>
+          <w:szCs w:val="24"/>
+        </w:rPr>
+        <w:t xml:space="preserve"> </w:t>
+      </w:r>
+      <w:r>
+        <w:rPr>
+          <w:color w:val="000000" w:themeColor="text1"/>
+          <w:szCs w:val="24"/>
+        </w:rPr>
+        <w:t xml:space="preserve">HCA </w:t>
+      </w:r>
+      <w:r>
+        <w:rPr>
+          <w:color w:val="000000" w:themeColor="text1"/>
+          <w:szCs w:val="24"/>
+        </w:rPr>
+        <w:t>and may</w:t>
+      </w:r>
+      <w:r>
+        <w:rPr>
+          <w:color w:val="000000" w:themeColor="text1"/>
+          <w:szCs w:val="24"/>
+        </w:rPr>
+        <w:t xml:space="preserve"> b</w:t>
+      </w:r>
+      <w:r>
+        <w:rPr>
+          <w:color w:val="000000" w:themeColor="text1"/>
+          <w:szCs w:val="24"/>
+        </w:rPr>
+        <w:t xml:space="preserve">ecome the </w:t>
+      </w:r>
+      <w:r>
+        <w:rPr>
+          <w:color w:val="000000" w:themeColor="text1"/>
+          <w:szCs w:val="24"/>
+        </w:rPr>
+        <w:t>Joint Theater Support Contracting Command (JTSCC) or Joint Task Force Contracting</w:t>
+      </w:r>
+      <w:r>
+        <w:rPr>
+          <w:color w:val="000000" w:themeColor="text1"/>
+          <w:szCs w:val="24"/>
+        </w:rPr>
+        <w:t xml:space="preserve"> commanding general if designated in the Combatant Commander’s (CCDR) plan IAW </w:t>
+      </w:r>
+      <w:hyperlink r:id="rId21" w:history="1">
         <w:r>
           <w:rPr>
             <w:rStyle w:val="Hyperlink"/>
           </w:rPr>
-          <w:t>MP</w:t>
+          <w:t>AFI 64-105</w:t>
         </w:r>
+      </w:hyperlink>
+      <w:r>
+        <w:rPr>
+          <w:color w:val="000000" w:themeColor="text1"/>
+          <w:szCs w:val="24"/>
+        </w:rPr>
+        <w:t>.</w:t>
+      </w:r>
+      <w:r>
+        <w:rPr>
+          <w:color w:val="000000" w:themeColor="text1"/>
+          <w:szCs w:val="24"/>
+        </w:rPr>
+        <w:t xml:space="preserve"> </w:t>
+      </w:r>
+      <w:r>
+        <w:rPr>
+          <w:color w:val="000000" w:themeColor="text1"/>
+          <w:szCs w:val="24"/>
+        </w:rPr>
+        <w:t xml:space="preserve"> </w:t>
+      </w:r>
+      <w:r>
+        <w:rPr>
+          <w:color w:val="000000" w:themeColor="text1"/>
+          <w:szCs w:val="24"/>
+        </w:rPr>
+        <w:t xml:space="preserve">HCA authorities already delegated to a Senior Contracting Officer or a lower level in </w:t>
+      </w:r>
+      <w:hyperlink r:id="rId22" w:history="1">
         <w:r>
           <w:rPr>
             <w:rStyle w:val="Hyperlink"/>
+            <w:lang w:val="en"/>
           </w:rPr>
-          <w:t>5301.601(a)(i)</w:t>
+          <w:t>MP5301.601(a)(i)</w:t>
         </w:r>
       </w:hyperlink>
       <w:r>
-        <w:t>).</w:t>
-      </w:r>
+        <w:rPr>
+          <w:color w:val="000000" w:themeColor="text1"/>
+          <w:szCs w:val="24"/>
+        </w:rPr>
+        <w:t xml:space="preserve"> will remain in effect and do not need to be re-delegated.</w:t>
+      </w:r>
+    </w:p>
+    <w:p>
+      <w:pPr>
+        <w:pStyle w:val="Footer"/>
+        <w:widowControl w:val="0"/>
+        <w:tabs>
+          <w:tab w:val="clear" w:pos="4320"/>
+          <w:tab w:val="clear" w:pos="8640"/>
+          <w:tab w:val="clear" w:pos="10296"/>
+        </w:tabs>
+        <w:spacing w:before="240"/>
+      </w:pPr>
     </w:p>
     <w:sectPr>
-      <w:headerReference w:type="even" r:id="rId21"/>
-      <w:headerReference w:type="default" r:id="rId22"/>
-      <w:footerReference w:type="default" r:id="rId23"/>
+      <w:headerReference w:type="even" r:id="rId23"/>
+      <w:headerReference w:type="default" r:id="rId24"/>
+      <w:footerReference w:type="default" r:id="rId25"/>
       <w:endnotePr>
         <w:numFmt w:val="decimal"/>
       </w:endnotePr>
@@ -1493,7 +1777,7 @@
 </file>
 
 <file path=word/endnotes.xml><?xml version="1.0" encoding="utf-8"?>
-<w:endnotes xmlns:wpc="http://schemas.microsoft.com/office/word/2010/wordprocessingCanvas" xmlns:cx="http://schemas.microsoft.com/office/drawing/2014/chartex" xmlns:cx1="http://schemas.microsoft.com/office/drawing/2015/9/8/chartex" xmlns:mc="http://schemas.openxmlformats.org/markup-compatibility/2006" xmlns:o="urn:schemas-microsoft-com:office:office" xmlns:r="http://schemas.openxmlformats.org/officeDocument/2006/relationships" xmlns:m="http://schemas.openxmlformats.org/officeDocument/2006/math" xmlns:v="urn:schemas-microsoft-com:vml" xmlns:wp14="http://schemas.microsoft.com/office/word/2010/wordprocessingDrawing" xmlns:wp="http://schemas.openxmlformats.org/drawingml/2006/wordprocessingDrawing" xmlns:w10="urn:schemas-microsoft-com:office:word" xmlns:w="http://schemas.openxmlformats.org/wordprocessingml/2006/main" xmlns:w14="http://schemas.microsoft.com/office/word/2010/wordml" xmlns:w15="http://schemas.microsoft.com/office/word/2012/wordml" xmlns:w16se="http://schemas.microsoft.com/office/word/2015/wordml/symex" xmlns:wpg="http://schemas.microsoft.com/office/word/2010/wordprocessingGroup" xmlns:wpi="http://schemas.microsoft.com/office/word/2010/wordprocessingInk" xmlns:wne="http://schemas.microsoft.com/office/word/2006/wordml" xmlns:wps="http://schemas.microsoft.com/office/word/2010/wordprocessingShape" mc:Ignorable="w14 w15 w16se wp14">
+<w:endnotes xmlns:wpc="http://schemas.microsoft.com/office/word/2010/wordprocessingCanvas" xmlns:cx="http://schemas.microsoft.com/office/drawing/2014/chartex" xmlns:cx1="http://schemas.microsoft.com/office/drawing/2015/9/8/chartex" xmlns:cx2="http://schemas.microsoft.com/office/drawing/2015/10/21/chartex" xmlns:cx3="http://schemas.microsoft.com/office/drawing/2016/5/9/chartex" xmlns:cx4="http://schemas.microsoft.com/office/drawing/2016/5/10/chartex" xmlns:cx5="http://schemas.microsoft.com/office/drawing/2016/5/11/chartex" xmlns:cx6="http://schemas.microsoft.com/office/drawing/2016/5/12/chartex" xmlns:cx7="http://schemas.microsoft.com/office/drawing/2016/5/13/chartex" xmlns:cx8="http://schemas.microsoft.com/office/drawing/2016/5/14/chartex" xmlns:mc="http://schemas.openxmlformats.org/markup-compatibility/2006" xmlns:aink="http://schemas.microsoft.com/office/drawing/2016/ink" xmlns:am3d="http://schemas.microsoft.com/office/drawing/2017/model3d" xmlns:o="urn:schemas-microsoft-com:office:office" xmlns:oel="http://schemas.microsoft.com/office/2019/extlst" xmlns:r="http://schemas.openxmlformats.org/officeDocument/2006/relationships" xmlns:m="http://schemas.openxmlformats.org/officeDocument/2006/math" xmlns:v="urn:schemas-microsoft-com:vml" xmlns:wp14="http://schemas.microsoft.com/office/word/2010/wordprocessingDrawing" xmlns:wp="http://schemas.openxmlformats.org/drawingml/2006/wordprocessingDrawing" xmlns:w10="urn:schemas-microsoft-com:office:word" xmlns:w="http://schemas.openxmlformats.org/wordprocessingml/2006/main" xmlns:w14="http://schemas.microsoft.com/office/word/2010/wordml" xmlns:w15="http://schemas.microsoft.com/office/word/2012/wordml" xmlns:w16cex="http://schemas.microsoft.com/office/word/2018/wordml/cex" xmlns:w16cid="http://schemas.microsoft.com/office/word/2016/wordml/cid" xmlns:w16="http://schemas.microsoft.com/office/word/2018/wordml" xmlns:w16sdtdh="http://schemas.microsoft.com/office/word/2020/wordml/sdtdatahash" xmlns:w16se="http://schemas.microsoft.com/office/word/2015/wordml/symex" xmlns:wpg="http://schemas.microsoft.com/office/word/2010/wordprocessingGroup" xmlns:wpi="http://schemas.microsoft.com/office/word/2010/wordprocessingInk" xmlns:wne="http://schemas.microsoft.com/office/word/2006/wordml" xmlns:wps="http://schemas.microsoft.com/office/word/2010/wordprocessingShape" mc:Ignorable="w14 w15 w16se w16cid w16 w16cex w16sdtdh wp14">
   <w:endnote w:type="separator" w:id="-1">
     <w:p>
       <w:r>
@@ -1512,7 +1796,7 @@
 </file>
 
 <file path=word/footer1.xml><?xml version="1.0" encoding="utf-8"?>
-<w:ftr xmlns:wpc="http://schemas.microsoft.com/office/word/2010/wordprocessingCanvas" xmlns:cx="http://schemas.microsoft.com/office/drawing/2014/chartex" xmlns:cx1="http://schemas.microsoft.com/office/drawing/2015/9/8/chartex" xmlns:mc="http://schemas.openxmlformats.org/markup-compatibility/2006" xmlns:o="urn:schemas-microsoft-com:office:office" xmlns:r="http://schemas.openxmlformats.org/officeDocument/2006/relationships" xmlns:m="http://schemas.openxmlformats.org/officeDocument/2006/math" xmlns:v="urn:schemas-microsoft-com:vml" xmlns:wp14="http://schemas.microsoft.com/office/word/2010/wordprocessingDrawing" xmlns:wp="http://schemas.openxmlformats.org/drawingml/2006/wordprocessingDrawing" xmlns:w10="urn:schemas-microsoft-com:office:word" xmlns:w="http://schemas.openxmlformats.org/wordprocessingml/2006/main" xmlns:w14="http://schemas.microsoft.com/office/word/2010/wordml" xmlns:w15="http://schemas.microsoft.com/office/word/2012/wordml" xmlns:w16se="http://schemas.microsoft.com/office/word/2015/wordml/symex" xmlns:wpg="http://schemas.microsoft.com/office/word/2010/wordprocessingGroup" xmlns:wpi="http://schemas.microsoft.com/office/word/2010/wordprocessingInk" xmlns:wne="http://schemas.microsoft.com/office/word/2006/wordml" xmlns:wps="http://schemas.microsoft.com/office/word/2010/wordprocessingShape" mc:Ignorable="w14 w15 w16se wp14">
+<w:ftr xmlns:wpc="http://schemas.microsoft.com/office/word/2010/wordprocessingCanvas" xmlns:cx="http://schemas.microsoft.com/office/drawing/2014/chartex" xmlns:cx1="http://schemas.microsoft.com/office/drawing/2015/9/8/chartex" xmlns:cx2="http://schemas.microsoft.com/office/drawing/2015/10/21/chartex" xmlns:cx3="http://schemas.microsoft.com/office/drawing/2016/5/9/chartex" xmlns:cx4="http://schemas.microsoft.com/office/drawing/2016/5/10/chartex" xmlns:cx5="http://schemas.microsoft.com/office/drawing/2016/5/11/chartex" xmlns:cx6="http://schemas.microsoft.com/office/drawing/2016/5/12/chartex" xmlns:cx7="http://schemas.microsoft.com/office/drawing/2016/5/13/chartex" xmlns:cx8="http://schemas.microsoft.com/office/drawing/2016/5/14/chartex" xmlns:mc="http://schemas.openxmlformats.org/markup-compatibility/2006" xmlns:aink="http://schemas.microsoft.com/office/drawing/2016/ink" xmlns:am3d="http://schemas.microsoft.com/office/drawing/2017/model3d" xmlns:o="urn:schemas-microsoft-com:office:office" xmlns:oel="http://schemas.microsoft.com/office/2019/extlst" xmlns:r="http://schemas.openxmlformats.org/officeDocument/2006/relationships" xmlns:m="http://schemas.openxmlformats.org/officeDocument/2006/math" xmlns:v="urn:schemas-microsoft-com:vml" xmlns:wp14="http://schemas.microsoft.com/office/word/2010/wordprocessingDrawing" xmlns:wp="http://schemas.openxmlformats.org/drawingml/2006/wordprocessingDrawing" xmlns:w10="urn:schemas-microsoft-com:office:word" xmlns:w="http://schemas.openxmlformats.org/wordprocessingml/2006/main" xmlns:w14="http://schemas.microsoft.com/office/word/2010/wordml" xmlns:w15="http://schemas.microsoft.com/office/word/2012/wordml" xmlns:w16cex="http://schemas.microsoft.com/office/word/2018/wordml/cex" xmlns:w16cid="http://schemas.microsoft.com/office/word/2016/wordml/cid" xmlns:w16="http://schemas.microsoft.com/office/word/2018/wordml" xmlns:w16sdtdh="http://schemas.microsoft.com/office/word/2020/wordml/sdtdatahash" xmlns:w16se="http://schemas.microsoft.com/office/word/2015/wordml/symex" xmlns:wpg="http://schemas.microsoft.com/office/word/2010/wordprocessingGroup" xmlns:wpi="http://schemas.microsoft.com/office/word/2010/wordprocessingInk" xmlns:wne="http://schemas.microsoft.com/office/word/2006/wordml" xmlns:wps="http://schemas.microsoft.com/office/word/2010/wordprocessingShape" mc:Ignorable="w14 w15 w16se w16cid w16 w16cex w16sdtdh wp14">
   <w:p>
     <w:pPr>
       <w:pStyle w:val="Footer"/>
@@ -1573,7 +1857,7 @@
 </file>
 
 <file path=word/footnotes.xml><?xml version="1.0" encoding="utf-8"?>
-<w:footnotes xmlns:wpc="http://schemas.microsoft.com/office/word/2010/wordprocessingCanvas" xmlns:cx="http://schemas.microsoft.com/office/drawing/2014/chartex" xmlns:cx1="http://schemas.microsoft.com/office/drawing/2015/9/8/chartex" xmlns:mc="http://schemas.openxmlformats.org/markup-compatibility/2006" xmlns:o="urn:schemas-microsoft-com:office:office" xmlns:r="http://schemas.openxmlformats.org/officeDocument/2006/relationships" xmlns:m="http://schemas.openxmlformats.org/officeDocument/2006/math" xmlns:v="urn:schemas-microsoft-com:vml" xmlns:wp14="http://schemas.microsoft.com/office/word/2010/wordprocessingDrawing" xmlns:wp="http://schemas.openxmlformats.org/drawingml/2006/wordprocessingDrawing" xmlns:w10="urn:schemas-microsoft-com:office:word" xmlns:w="http://schemas.openxmlformats.org/wordprocessingml/2006/main" xmlns:w14="http://schemas.microsoft.com/office/word/2010/wordml" xmlns:w15="http://schemas.microsoft.com/office/word/2012/wordml" xmlns:w16se="http://schemas.microsoft.com/office/word/2015/wordml/symex" xmlns:wpg="http://schemas.microsoft.com/office/word/2010/wordprocessingGroup" xmlns:wpi="http://schemas.microsoft.com/office/word/2010/wordprocessingInk" xmlns:wne="http://schemas.microsoft.com/office/word/2006/wordml" xmlns:wps="http://schemas.microsoft.com/office/word/2010/wordprocessingShape" mc:Ignorable="w14 w15 w16se wp14">
+<w:footnotes xmlns:wpc="http://schemas.microsoft.com/office/word/2010/wordprocessingCanvas" xmlns:cx="http://schemas.microsoft.com/office/drawing/2014/chartex" xmlns:cx1="http://schemas.microsoft.com/office/drawing/2015/9/8/chartex" xmlns:cx2="http://schemas.microsoft.com/office/drawing/2015/10/21/chartex" xmlns:cx3="http://schemas.microsoft.com/office/drawing/2016/5/9/chartex" xmlns:cx4="http://schemas.microsoft.com/office/drawing/2016/5/10/chartex" xmlns:cx5="http://schemas.microsoft.com/office/drawing/2016/5/11/chartex" xmlns:cx6="http://schemas.microsoft.com/office/drawing/2016/5/12/chartex" xmlns:cx7="http://schemas.microsoft.com/office/drawing/2016/5/13/chartex" xmlns:cx8="http://schemas.microsoft.com/office/drawing/2016/5/14/chartex" xmlns:mc="http://schemas.openxmlformats.org/markup-compatibility/2006" xmlns:aink="http://schemas.microsoft.com/office/drawing/2016/ink" xmlns:am3d="http://schemas.microsoft.com/office/drawing/2017/model3d" xmlns:o="urn:schemas-microsoft-com:office:office" xmlns:oel="http://schemas.microsoft.com/office/2019/extlst" xmlns:r="http://schemas.openxmlformats.org/officeDocument/2006/relationships" xmlns:m="http://schemas.openxmlformats.org/officeDocument/2006/math" xmlns:v="urn:schemas-microsoft-com:vml" xmlns:wp14="http://schemas.microsoft.com/office/word/2010/wordprocessingDrawing" xmlns:wp="http://schemas.openxmlformats.org/drawingml/2006/wordprocessingDrawing" xmlns:w10="urn:schemas-microsoft-com:office:word" xmlns:w="http://schemas.openxmlformats.org/wordprocessingml/2006/main" xmlns:w14="http://schemas.microsoft.com/office/word/2010/wordml" xmlns:w15="http://schemas.microsoft.com/office/word/2012/wordml" xmlns:w16cex="http://schemas.microsoft.com/office/word/2018/wordml/cex" xmlns:w16cid="http://schemas.microsoft.com/office/word/2016/wordml/cid" xmlns:w16="http://schemas.microsoft.com/office/word/2018/wordml" xmlns:w16sdtdh="http://schemas.microsoft.com/office/word/2020/wordml/sdtdatahash" xmlns:w16se="http://schemas.microsoft.com/office/word/2015/wordml/symex" xmlns:wpg="http://schemas.microsoft.com/office/word/2010/wordprocessingGroup" xmlns:wpi="http://schemas.microsoft.com/office/word/2010/wordprocessingInk" xmlns:wne="http://schemas.microsoft.com/office/word/2006/wordml" xmlns:wps="http://schemas.microsoft.com/office/word/2010/wordprocessingShape" mc:Ignorable="w14 w15 w16se w16cid w16 w16cex w16sdtdh wp14">
   <w:footnote w:type="separator" w:id="-1">
     <w:p>
       <w:r>
@@ -1592,7 +1876,7 @@
 </file>
 
 <file path=word/header1.xml><?xml version="1.0" encoding="utf-8"?>
-<w:hdr xmlns:wpc="http://schemas.microsoft.com/office/word/2010/wordprocessingCanvas" xmlns:cx="http://schemas.microsoft.com/office/drawing/2014/chartex" xmlns:cx1="http://schemas.microsoft.com/office/drawing/2015/9/8/chartex" xmlns:mc="http://schemas.openxmlformats.org/markup-compatibility/2006" xmlns:o="urn:schemas-microsoft-com:office:office" xmlns:r="http://schemas.openxmlformats.org/officeDocument/2006/relationships" xmlns:m="http://schemas.openxmlformats.org/officeDocument/2006/math" xmlns:v="urn:schemas-microsoft-com:vml" xmlns:wp14="http://schemas.microsoft.com/office/word/2010/wordprocessingDrawing" xmlns:wp="http://schemas.openxmlformats.org/drawingml/2006/wordprocessingDrawing" xmlns:w10="urn:schemas-microsoft-com:office:word" xmlns:w="http://schemas.openxmlformats.org/wordprocessingml/2006/main" xmlns:w14="http://schemas.microsoft.com/office/word/2010/wordml" xmlns:w15="http://schemas.microsoft.com/office/word/2012/wordml" xmlns:w16se="http://schemas.microsoft.com/office/word/2015/wordml/symex" xmlns:wpg="http://schemas.microsoft.com/office/word/2010/wordprocessingGroup" xmlns:wpi="http://schemas.microsoft.com/office/word/2010/wordprocessingInk" xmlns:wne="http://schemas.microsoft.com/office/word/2006/wordml" xmlns:wps="http://schemas.microsoft.com/office/word/2010/wordprocessingShape" mc:Ignorable="w14 w15 w16se wp14">
+<w:hdr xmlns:wpc="http://schemas.microsoft.com/office/word/2010/wordprocessingCanvas" xmlns:cx="http://schemas.microsoft.com/office/drawing/2014/chartex" xmlns:cx1="http://schemas.microsoft.com/office/drawing/2015/9/8/chartex" xmlns:cx2="http://schemas.microsoft.com/office/drawing/2015/10/21/chartex" xmlns:cx3="http://schemas.microsoft.com/office/drawing/2016/5/9/chartex" xmlns:cx4="http://schemas.microsoft.com/office/drawing/2016/5/10/chartex" xmlns:cx5="http://schemas.microsoft.com/office/drawing/2016/5/11/chartex" xmlns:cx6="http://schemas.microsoft.com/office/drawing/2016/5/12/chartex" xmlns:cx7="http://schemas.microsoft.com/office/drawing/2016/5/13/chartex" xmlns:cx8="http://schemas.microsoft.com/office/drawing/2016/5/14/chartex" xmlns:mc="http://schemas.openxmlformats.org/markup-compatibility/2006" xmlns:aink="http://schemas.microsoft.com/office/drawing/2016/ink" xmlns:am3d="http://schemas.microsoft.com/office/drawing/2017/model3d" xmlns:o="urn:schemas-microsoft-com:office:office" xmlns:oel="http://schemas.microsoft.com/office/2019/extlst" xmlns:r="http://schemas.openxmlformats.org/officeDocument/2006/relationships" xmlns:m="http://schemas.openxmlformats.org/officeDocument/2006/math" xmlns:v="urn:schemas-microsoft-com:vml" xmlns:wp14="http://schemas.microsoft.com/office/word/2010/wordprocessingDrawing" xmlns:wp="http://schemas.openxmlformats.org/drawingml/2006/wordprocessingDrawing" xmlns:w10="urn:schemas-microsoft-com:office:word" xmlns:w="http://schemas.openxmlformats.org/wordprocessingml/2006/main" xmlns:w14="http://schemas.microsoft.com/office/word/2010/wordml" xmlns:w15="http://schemas.microsoft.com/office/word/2012/wordml" xmlns:w16cex="http://schemas.microsoft.com/office/word/2018/wordml/cex" xmlns:w16cid="http://schemas.microsoft.com/office/word/2016/wordml/cid" xmlns:w16="http://schemas.microsoft.com/office/word/2018/wordml" xmlns:w16sdtdh="http://schemas.microsoft.com/office/word/2020/wordml/sdtdatahash" xmlns:w16se="http://schemas.microsoft.com/office/word/2015/wordml/symex" xmlns:wpg="http://schemas.microsoft.com/office/word/2010/wordprocessingGroup" xmlns:wpi="http://schemas.microsoft.com/office/word/2010/wordprocessingInk" xmlns:wne="http://schemas.microsoft.com/office/word/2006/wordml" xmlns:wps="http://schemas.microsoft.com/office/word/2010/wordprocessingShape" mc:Ignorable="w14 w15 w16se w16cid w16 w16cex w16sdtdh wp14">
   <w:p>
     <w:pPr>
       <w:spacing w:before="120"/>
@@ -1617,7 +1901,7 @@
 </file>
 
 <file path=word/header2.xml><?xml version="1.0" encoding="utf-8"?>
-<w:hdr xmlns:wpc="http://schemas.microsoft.com/office/word/2010/wordprocessingCanvas" xmlns:cx="http://schemas.microsoft.com/office/drawing/2014/chartex" xmlns:cx1="http://schemas.microsoft.com/office/drawing/2015/9/8/chartex" xmlns:mc="http://schemas.openxmlformats.org/markup-compatibility/2006" xmlns:o="urn:schemas-microsoft-com:office:office" xmlns:r="http://schemas.openxmlformats.org/officeDocument/2006/relationships" xmlns:m="http://schemas.openxmlformats.org/officeDocument/2006/math" xmlns:v="urn:schemas-microsoft-com:vml" xmlns:wp14="http://schemas.microsoft.com/office/word/2010/wordprocessingDrawing" xmlns:wp="http://schemas.openxmlformats.org/drawingml/2006/wordprocessingDrawing" xmlns:w10="urn:schemas-microsoft-com:office:word" xmlns:w="http://schemas.openxmlformats.org/wordprocessingml/2006/main" xmlns:w14="http://schemas.microsoft.com/office/word/2010/wordml" xmlns:w15="http://schemas.microsoft.com/office/word/2012/wordml" xmlns:w16se="http://schemas.microsoft.com/office/word/2015/wordml/symex" xmlns:wpg="http://schemas.microsoft.com/office/word/2010/wordprocessingGroup" xmlns:wpi="http://schemas.microsoft.com/office/word/2010/wordprocessingInk" xmlns:wne="http://schemas.microsoft.com/office/word/2006/wordml" xmlns:wps="http://schemas.microsoft.com/office/word/2010/wordprocessingShape" mc:Ignorable="w14 w15 w16se wp14">
+<w:hdr xmlns:wpc="http://schemas.microsoft.com/office/word/2010/wordprocessingCanvas" xmlns:cx="http://schemas.microsoft.com/office/drawing/2014/chartex" xmlns:cx1="http://schemas.microsoft.com/office/drawing/2015/9/8/chartex" xmlns:cx2="http://schemas.microsoft.com/office/drawing/2015/10/21/chartex" xmlns:cx3="http://schemas.microsoft.com/office/drawing/2016/5/9/chartex" xmlns:cx4="http://schemas.microsoft.com/office/drawing/2016/5/10/chartex" xmlns:cx5="http://schemas.microsoft.com/office/drawing/2016/5/11/chartex" xmlns:cx6="http://schemas.microsoft.com/office/drawing/2016/5/12/chartex" xmlns:cx7="http://schemas.microsoft.com/office/drawing/2016/5/13/chartex" xmlns:cx8="http://schemas.microsoft.com/office/drawing/2016/5/14/chartex" xmlns:mc="http://schemas.openxmlformats.org/markup-compatibility/2006" xmlns:aink="http://schemas.microsoft.com/office/drawing/2016/ink" xmlns:am3d="http://schemas.microsoft.com/office/drawing/2017/model3d" xmlns:o="urn:schemas-microsoft-com:office:office" xmlns:oel="http://schemas.microsoft.com/office/2019/extlst" xmlns:r="http://schemas.openxmlformats.org/officeDocument/2006/relationships" xmlns:m="http://schemas.openxmlformats.org/officeDocument/2006/math" xmlns:v="urn:schemas-microsoft-com:vml" xmlns:wp14="http://schemas.microsoft.com/office/word/2010/wordprocessingDrawing" xmlns:wp="http://schemas.openxmlformats.org/drawingml/2006/wordprocessingDrawing" xmlns:w10="urn:schemas-microsoft-com:office:word" xmlns:w="http://schemas.openxmlformats.org/wordprocessingml/2006/main" xmlns:w14="http://schemas.microsoft.com/office/word/2010/wordml" xmlns:w15="http://schemas.microsoft.com/office/word/2012/wordml" xmlns:w16cex="http://schemas.microsoft.com/office/word/2018/wordml/cex" xmlns:w16cid="http://schemas.microsoft.com/office/word/2016/wordml/cid" xmlns:w16="http://schemas.microsoft.com/office/word/2018/wordml" xmlns:w16sdtdh="http://schemas.microsoft.com/office/word/2020/wordml/sdtdatahash" xmlns:w16se="http://schemas.microsoft.com/office/word/2015/wordml/symex" xmlns:wpg="http://schemas.microsoft.com/office/word/2010/wordprocessingGroup" xmlns:wpi="http://schemas.microsoft.com/office/word/2010/wordprocessingInk" xmlns:wne="http://schemas.microsoft.com/office/word/2006/wordml" xmlns:wps="http://schemas.microsoft.com/office/word/2010/wordprocessingShape" mc:Ignorable="w14 w15 w16se w16cid w16 w16cex w16sdtdh wp14">
   <w:p>
     <w:pPr>
       <w:pStyle w:val="Heading2"/>
@@ -1651,7 +1935,7 @@
 </file>
 
 <file path=word/numbering.xml><?xml version="1.0" encoding="utf-8"?>
-<w:numbering xmlns:wpc="http://schemas.microsoft.com/office/word/2010/wordprocessingCanvas" xmlns:cx="http://schemas.microsoft.com/office/drawing/2014/chartex" xmlns:cx1="http://schemas.microsoft.com/office/drawing/2015/9/8/chartex" xmlns:mc="http://schemas.openxmlformats.org/markup-compatibility/2006" xmlns:o="urn:schemas-microsoft-com:office:office" xmlns:r="http://schemas.openxmlformats.org/officeDocument/2006/relationships" xmlns:m="http://schemas.openxmlformats.org/officeDocument/2006/math" xmlns:v="urn:schemas-microsoft-com:vml" xmlns:wp14="http://schemas.microsoft.com/office/word/2010/wordprocessingDrawing" xmlns:wp="http://schemas.openxmlformats.org/drawingml/2006/wordprocessingDrawing" xmlns:w10="urn:schemas-microsoft-com:office:word" xmlns:w="http://schemas.openxmlformats.org/wordprocessingml/2006/main" xmlns:w14="http://schemas.microsoft.com/office/word/2010/wordml" xmlns:w15="http://schemas.microsoft.com/office/word/2012/wordml" xmlns:w16se="http://schemas.microsoft.com/office/word/2015/wordml/symex" xmlns:wpg="http://schemas.microsoft.com/office/word/2010/wordprocessingGroup" xmlns:wpi="http://schemas.microsoft.com/office/word/2010/wordprocessingInk" xmlns:wne="http://schemas.microsoft.com/office/word/2006/wordml" xmlns:wps="http://schemas.microsoft.com/office/word/2010/wordprocessingShape" mc:Ignorable="w14 w15 w16se wp14">
+<w:numbering xmlns:wpc="http://schemas.microsoft.com/office/word/2010/wordprocessingCanvas" xmlns:cx="http://schemas.microsoft.com/office/drawing/2014/chartex" xmlns:cx1="http://schemas.microsoft.com/office/drawing/2015/9/8/chartex" xmlns:cx2="http://schemas.microsoft.com/office/drawing/2015/10/21/chartex" xmlns:cx3="http://schemas.microsoft.com/office/drawing/2016/5/9/chartex" xmlns:cx4="http://schemas.microsoft.com/office/drawing/2016/5/10/chartex" xmlns:cx5="http://schemas.microsoft.com/office/drawing/2016/5/11/chartex" xmlns:cx6="http://schemas.microsoft.com/office/drawing/2016/5/12/chartex" xmlns:cx7="http://schemas.microsoft.com/office/drawing/2016/5/13/chartex" xmlns:cx8="http://schemas.microsoft.com/office/drawing/2016/5/14/chartex" xmlns:mc="http://schemas.openxmlformats.org/markup-compatibility/2006" xmlns:aink="http://schemas.microsoft.com/office/drawing/2016/ink" xmlns:am3d="http://schemas.microsoft.com/office/drawing/2017/model3d" xmlns:o="urn:schemas-microsoft-com:office:office" xmlns:oel="http://schemas.microsoft.com/office/2019/extlst" xmlns:r="http://schemas.openxmlformats.org/officeDocument/2006/relationships" xmlns:m="http://schemas.openxmlformats.org/officeDocument/2006/math" xmlns:v="urn:schemas-microsoft-com:vml" xmlns:wp14="http://schemas.microsoft.com/office/word/2010/wordprocessingDrawing" xmlns:wp="http://schemas.openxmlformats.org/drawingml/2006/wordprocessingDrawing" xmlns:w10="urn:schemas-microsoft-com:office:word" xmlns:w="http://schemas.openxmlformats.org/wordprocessingml/2006/main" xmlns:w14="http://schemas.microsoft.com/office/word/2010/wordml" xmlns:w15="http://schemas.microsoft.com/office/word/2012/wordml" xmlns:w16cex="http://schemas.microsoft.com/office/word/2018/wordml/cex" xmlns:w16cid="http://schemas.microsoft.com/office/word/2016/wordml/cid" xmlns:w16="http://schemas.microsoft.com/office/word/2018/wordml" xmlns:w16sdtdh="http://schemas.microsoft.com/office/word/2020/wordml/sdtdatahash" xmlns:w16se="http://schemas.microsoft.com/office/word/2015/wordml/symex" xmlns:wpg="http://schemas.microsoft.com/office/word/2010/wordprocessingGroup" xmlns:wpi="http://schemas.microsoft.com/office/word/2010/wordprocessingInk" xmlns:wne="http://schemas.microsoft.com/office/word/2006/wordml" xmlns:wps="http://schemas.microsoft.com/office/word/2010/wordprocessingShape" mc:Ignorable="w14 w15 w16se w16cid w16 w16cex w16sdtdh wp14">
   <w:abstractNum w:abstractNumId="0" w15:restartNumberingAfterBreak="0">
     <w:nsid w:val="1D561D03"/>
     <w:multiLevelType w:val="hybridMultilevel"/>
@@ -2097,26 +2381,26 @@
       </w:pPr>
     </w:lvl>
   </w:abstractNum>
-  <w:num w:numId="1">
+  <w:num w:numId="1" w16cid:durableId="2055303662">
     <w:abstractNumId w:val="4"/>
   </w:num>
-  <w:num w:numId="2">
+  <w:num w:numId="2" w16cid:durableId="1762753222">
     <w:abstractNumId w:val="3"/>
   </w:num>
-  <w:num w:numId="3">
+  <w:num w:numId="3" w16cid:durableId="1506048309">
     <w:abstractNumId w:val="0"/>
   </w:num>
-  <w:num w:numId="4">
+  <w:num w:numId="4" w16cid:durableId="1225412362">
     <w:abstractNumId w:val="1"/>
   </w:num>
-  <w:num w:numId="5">
+  <w:num w:numId="5" w16cid:durableId="629093381">
     <w:abstractNumId w:val="2"/>
   </w:num>
 </w:numbering>
 </file>
 
 <file path=word/styles.xml><?xml version="1.0" encoding="utf-8"?>
-<w:styles xmlns:mc="http://schemas.openxmlformats.org/markup-compatibility/2006" xmlns:r="http://schemas.openxmlformats.org/officeDocument/2006/relationships" xmlns:w="http://schemas.openxmlformats.org/wordprocessingml/2006/main" xmlns:w14="http://schemas.microsoft.com/office/word/2010/wordml" xmlns:w15="http://schemas.microsoft.com/office/word/2012/wordml" xmlns:w16se="http://schemas.microsoft.com/office/word/2015/wordml/symex" mc:Ignorable="w14 w15 w16se">
+<w:styles xmlns:mc="http://schemas.openxmlformats.org/markup-compatibility/2006" xmlns:r="http://schemas.openxmlformats.org/officeDocument/2006/relationships" xmlns:w="http://schemas.openxmlformats.org/wordprocessingml/2006/main" xmlns:w14="http://schemas.microsoft.com/office/word/2010/wordml" xmlns:w15="http://schemas.microsoft.com/office/word/2012/wordml" xmlns:w16cex="http://schemas.microsoft.com/office/word/2018/wordml/cex" xmlns:w16cid="http://schemas.microsoft.com/office/word/2016/wordml/cid" xmlns:w16="http://schemas.microsoft.com/office/word/2018/wordml" xmlns:w16sdtdh="http://schemas.microsoft.com/office/word/2020/wordml/sdtdatahash" xmlns:w16se="http://schemas.microsoft.com/office/word/2015/wordml/symex" mc:Ignorable="w14 w15 w16se w16cid w16 w16cex w16sdtdh">
   <w:docDefaults>
     <w:rPrDefault>
       <w:rPr>
@@ -2126,7 +2410,7 @@
     </w:rPrDefault>
     <w:pPrDefault/>
   </w:docDefaults>
-  <w:latentStyles w:defLockedState="0" w:defUIPriority="0" w:defSemiHidden="0" w:defUnhideWhenUsed="0" w:defQFormat="0" w:count="371">
+  <w:latentStyles w:defLockedState="0" w:defUIPriority="0" w:defSemiHidden="0" w:defUnhideWhenUsed="0" w:defQFormat="0" w:count="376">
     <w:lsdException w:name="Normal" w:qFormat="1"/>
     <w:lsdException w:name="heading 1" w:qFormat="1"/>
     <w:lsdException w:name="heading 2" w:qFormat="1"/>
@@ -2226,7 +2510,6 @@
     <w:lsdException w:name="HTML Sample" w:semiHidden="1" w:unhideWhenUsed="1"/>
     <w:lsdException w:name="HTML Typewriter" w:semiHidden="1" w:unhideWhenUsed="1"/>
     <w:lsdException w:name="HTML Variable" w:semiHidden="1" w:unhideWhenUsed="1"/>
-    <w:lsdException w:name="Normal Table" w:semiHidden="1" w:unhideWhenUsed="1"/>
     <w:lsdException w:name="annotation subject" w:semiHidden="1" w:unhideWhenUsed="1"/>
     <w:lsdException w:name="No List" w:semiHidden="1" w:unhideWhenUsed="1"/>
     <w:lsdException w:name="Outline List 1" w:semiHidden="1" w:unhideWhenUsed="1"/>
@@ -2269,11 +2552,8 @@
     <w:lsdException w:name="Table Contemporary" w:semiHidden="1" w:unhideWhenUsed="1"/>
     <w:lsdException w:name="Table Elegant" w:semiHidden="1" w:unhideWhenUsed="1"/>
     <w:lsdException w:name="Table Professional" w:semiHidden="1" w:unhideWhenUsed="1"/>
-    <w:lsdException w:name="Table Subtle 1" w:semiHidden="1" w:unhideWhenUsed="1"/>
     <w:lsdException w:name="Table Subtle 2" w:semiHidden="1" w:unhideWhenUsed="1"/>
     <w:lsdException w:name="Table Web 1" w:semiHidden="1" w:unhideWhenUsed="1"/>
-    <w:lsdException w:name="Table Web 2" w:semiHidden="1" w:unhideWhenUsed="1"/>
-    <w:lsdException w:name="Table Web 3" w:semiHidden="1" w:unhideWhenUsed="1"/>
     <w:lsdException w:name="Balloon Text" w:semiHidden="1" w:unhideWhenUsed="1"/>
     <w:lsdException w:name="Table Theme" w:semiHidden="1" w:unhideWhenUsed="1"/>
     <w:lsdException w:name="Placeholder Text" w:semiHidden="1" w:uiPriority="99"/>
@@ -2491,6 +2771,11 @@
     <w:lsdException w:name="List Table 5 Dark Accent 6" w:uiPriority="50"/>
     <w:lsdException w:name="List Table 6 Colorful Accent 6" w:uiPriority="51"/>
     <w:lsdException w:name="List Table 7 Colorful Accent 6" w:uiPriority="52"/>
+    <w:lsdException w:name="Mention" w:semiHidden="1" w:uiPriority="99" w:unhideWhenUsed="1"/>
+    <w:lsdException w:name="Smart Hyperlink" w:semiHidden="1" w:uiPriority="99" w:unhideWhenUsed="1"/>
+    <w:lsdException w:name="Hashtag" w:semiHidden="1" w:uiPriority="99" w:unhideWhenUsed="1"/>
+    <w:lsdException w:name="Unresolved Mention" w:semiHidden="1" w:uiPriority="99" w:unhideWhenUsed="1"/>
+    <w:lsdException w:name="Smart Link" w:semiHidden="1" w:uiPriority="99" w:unhideWhenUsed="1"/>
   </w:latentStyles>
   <w:style w:type="paragraph" w:default="1" w:styleId="Normal">
     <w:name w:val="Normal"/>
@@ -3892,12 +4177,6 @@
 </file>
 
 <file path=customXml/item1.xml><?xml version="1.0" encoding="utf-8"?>
-<p:properties xmlns:p="http://schemas.microsoft.com/office/2006/metadata/properties" xmlns:xsi="http://www.w3.org/2001/XMLSchema-instance" xmlns:pc="http://schemas.microsoft.com/office/infopath/2007/PartnerControls">
-  <documentManagement/>
-</p:properties>
-</file>
-
-<file path=customXml/item2.xml><?xml version="1.0" encoding="utf-8"?>
 <ct:contentTypeSchema xmlns:ct="http://schemas.microsoft.com/office/2006/metadata/contentType" xmlns:ma="http://schemas.microsoft.com/office/2006/metadata/properties/metaAttributes" ct:_="" ma:_="" ma:contentTypeName="Document" ma:contentTypeID="0x010100C89661B33D63F14697E4D581C32BAF5E" ma:contentTypeVersion="4" ma:contentTypeDescription="Create a new document." ma:contentTypeScope="" ma:versionID="1642361c0cc2e908fc6ef5628dee731f">
   <xsd:schema xmlns:xsd="http://www.w3.org/2001/XMLSchema" xmlns:xs="http://www.w3.org/2001/XMLSchema" xmlns:p="http://schemas.microsoft.com/office/2006/metadata/properties" targetNamespace="http://schemas.microsoft.com/office/2006/metadata/properties" ma:root="true" ma:fieldsID="1dab2e3c9ece9446628f55e6a105fe53">
     <xsd:element name="properties">
@@ -4011,7 +4290,7 @@
 </ct:contentTypeSchema>
 </file>
 
-<file path=customXml/item3.xml><?xml version="1.0" encoding="utf-8"?>
+<file path=customXml/item2.xml><?xml version="1.0" encoding="utf-8"?>
 <?mso-contentType ?>
 <FormTemplates xmlns="http://schemas.microsoft.com/sharepoint/v3/contenttype/forms">
   <Display>DocumentLibraryForm</Display>
@@ -4020,20 +4299,17 @@
 </FormTemplates>
 </file>
 
-<file path=customXml/item4.xml><?xml version="1.0" encoding="utf-8"?>
+<file path=customXml/item3.xml><?xml version="1.0" encoding="utf-8"?>
 <b:Sources xmlns:b="http://schemas.openxmlformats.org/officeDocument/2006/bibliography" xmlns="http://schemas.openxmlformats.org/officeDocument/2006/bibliography" SelectedStyle="\APASixthEditionOfficeOnline.xsl" StyleName="APA" Version="6"/>
 </file>
 
-<file path=customXml/itemProps1.xml><?xml version="1.0" encoding="utf-8"?>
-<ds:datastoreItem xmlns:ds="http://schemas.openxmlformats.org/officeDocument/2006/customXml" ds:itemID="{41B35539-6168-4752-8C40-34510550C546}">
-  <ds:schemaRefs>
-    <ds:schemaRef ds:uri="http://schemas.microsoft.com/office/2006/metadata/properties"/>
-    <ds:schemaRef ds:uri="http://schemas.microsoft.com/office/infopath/2007/PartnerControls"/>
-  </ds:schemaRefs>
-</ds:datastoreItem>
+<file path=customXml/item4.xml><?xml version="1.0" encoding="utf-8"?>
+<p:properties xmlns:p="http://schemas.microsoft.com/office/2006/metadata/properties" xmlns:xsi="http://www.w3.org/2001/XMLSchema-instance" xmlns:pc="http://schemas.microsoft.com/office/infopath/2007/PartnerControls">
+  <documentManagement/>
+</p:properties>
 </file>
 
-<file path=customXml/itemProps2.xml><?xml version="1.0" encoding="utf-8"?>
+<file path=customXml/itemProps1.xml><?xml version="1.0" encoding="utf-8"?>
 <ds:datastoreItem xmlns:ds="http://schemas.openxmlformats.org/officeDocument/2006/customXml" ds:itemID="{4902655F-0A1A-4974-BF25-679FF2802491}">
   <ds:schemaRefs>
     <ds:schemaRef ds:uri="http://schemas.microsoft.com/office/2006/metadata/contentType"/>
@@ -4049,7 +4325,7 @@
 </ds:datastoreItem>
 </file>
 
-<file path=customXml/itemProps3.xml><?xml version="1.0" encoding="utf-8"?>
+<file path=customXml/itemProps2.xml><?xml version="1.0" encoding="utf-8"?>
 <ds:datastoreItem xmlns:ds="http://schemas.openxmlformats.org/officeDocument/2006/customXml" ds:itemID="{39D6AFD6-18D3-45F9-9CD3-47698225FE4A}">
   <ds:schemaRefs>
     <ds:schemaRef ds:uri="http://schemas.microsoft.com/sharepoint/v3/contenttype/forms"/>
@@ -4057,10 +4333,25 @@
 </ds:datastoreItem>
 </file>
 
-<file path=customXml/itemProps4.xml><?xml version="1.0" encoding="utf-8"?>
-<ds:datastoreItem xmlns:ds="http://schemas.openxmlformats.org/officeDocument/2006/customXml" ds:itemID="{6F88694D-FCC2-4F18-9917-A3DCD25E017E}">
+<file path=customXml/itemProps3.xml><?xml version="1.0" encoding="utf-8"?>
+<ds:datastoreItem xmlns:ds="http://schemas.openxmlformats.org/officeDocument/2006/customXml" ds:itemID="{F56114F3-A68D-4AE7-AE4E-C78010F48E7C}">
   <ds:schemaRefs>
     <ds:schemaRef ds:uri="http://schemas.openxmlformats.org/officeDocument/2006/bibliography"/>
   </ds:schemaRefs>
 </ds:datastoreItem>
+</file>
+
+<file path=customXml/itemProps4.xml><?xml version="1.0" encoding="utf-8"?>
+<ds:datastoreItem xmlns:ds="http://schemas.openxmlformats.org/officeDocument/2006/customXml" ds:itemID="{41B35539-6168-4752-8C40-34510550C546}">
+  <ds:schemaRefs>
+    <ds:schemaRef ds:uri="http://purl.org/dc/terms/"/>
+    <ds:schemaRef ds:uri="http://schemas.openxmlformats.org/package/2006/metadata/core-properties"/>
+    <ds:schemaRef ds:uri="http://schemas.microsoft.com/office/2006/documentManagement/types"/>
+    <ds:schemaRef ds:uri="http://schemas.microsoft.com/office/infopath/2007/PartnerControls"/>
+    <ds:schemaRef ds:uri="http://purl.org/dc/elements/1.1/"/>
+    <ds:schemaRef ds:uri="http://schemas.microsoft.com/office/2006/metadata/properties"/>
+    <ds:schemaRef ds:uri="http://www.w3.org/XML/1998/namespace"/>
+    <ds:schemaRef ds:uri="http://purl.org/dc/dcmitype/"/>
+  </ds:schemaRefs>
+</ds:datastoreItem>
 </file>